--- a/lab5/report.docx
+++ b/lab5/report.docx
@@ -1,6 +1,6 @@
 
 <file path=word/document.xml><?xml version="1.0" encoding="utf-8"?>
-<w:document xmlns:wpc="http://schemas.microsoft.com/office/word/2010/wordprocessingCanvas" xmlns:cx="http://schemas.microsoft.com/office/drawing/2014/chartex" xmlns:cx1="http://schemas.microsoft.com/office/drawing/2015/9/8/chartex" xmlns:cx2="http://schemas.microsoft.com/office/drawing/2015/10/21/chartex" xmlns:cx3="http://schemas.microsoft.com/office/drawing/2016/5/9/chartex" xmlns:cx4="http://schemas.microsoft.com/office/drawing/2016/5/10/chartex" xmlns:cx5="http://schemas.microsoft.com/office/drawing/2016/5/11/chartex" xmlns:cx6="http://schemas.microsoft.com/office/drawing/2016/5/12/chartex" xmlns:cx7="http://schemas.microsoft.com/office/drawing/2016/5/13/chartex" xmlns:cx8="http://schemas.microsoft.com/office/drawing/2016/5/14/chartex" xmlns:mc="http://schemas.openxmlformats.org/markup-compatibility/2006" xmlns:aink="http://schemas.microsoft.com/office/drawing/2016/ink" xmlns:am3d="http://schemas.microsoft.com/office/drawing/2017/model3d" xmlns:o="urn:schemas-microsoft-com:office:office" xmlns:r="http://schemas.openxmlformats.org/officeDocument/2006/relationships" xmlns:m="http://schemas.openxmlformats.org/officeDocument/2006/math" xmlns:v="urn:schemas-microsoft-com:vml" xmlns:wp14="http://schemas.microsoft.com/office/word/2010/wordprocessingDrawing" xmlns:wp="http://schemas.openxmlformats.org/drawingml/2006/wordprocessingDrawing" xmlns:w10="urn:schemas-microsoft-com:office:word" xmlns:w="http://schemas.openxmlformats.org/wordprocessingml/2006/main" xmlns:w14="http://schemas.microsoft.com/office/word/2010/wordml" xmlns:w15="http://schemas.microsoft.com/office/word/2012/wordml" xmlns:w16cex="http://schemas.microsoft.com/office/word/2018/wordml/cex" xmlns:w16cid="http://schemas.microsoft.com/office/word/2016/wordml/cid" xmlns:w16="http://schemas.microsoft.com/office/word/2018/wordml" xmlns:w16se="http://schemas.microsoft.com/office/word/2015/wordml/symex" xmlns:wpg="http://schemas.microsoft.com/office/word/2010/wordprocessingGroup" xmlns:wpi="http://schemas.microsoft.com/office/word/2010/wordprocessingInk" xmlns:wne="http://schemas.microsoft.com/office/word/2006/wordml" xmlns:wps="http://schemas.microsoft.com/office/word/2010/wordprocessingShape" mc:Ignorable="w14 w15 w16se w16cid w16 w16cex wp14">
+<w:document xmlns:wpc="http://schemas.microsoft.com/office/word/2010/wordprocessingCanvas" xmlns:cx="http://schemas.microsoft.com/office/drawing/2014/chartex" xmlns:cx1="http://schemas.microsoft.com/office/drawing/2015/9/8/chartex" xmlns:cx2="http://schemas.microsoft.com/office/drawing/2015/10/21/chartex" xmlns:cx3="http://schemas.microsoft.com/office/drawing/2016/5/9/chartex" xmlns:cx4="http://schemas.microsoft.com/office/drawing/2016/5/10/chartex" xmlns:cx5="http://schemas.microsoft.com/office/drawing/2016/5/11/chartex" xmlns:cx6="http://schemas.microsoft.com/office/drawing/2016/5/12/chartex" xmlns:cx7="http://schemas.microsoft.com/office/drawing/2016/5/13/chartex" xmlns:cx8="http://schemas.microsoft.com/office/drawing/2016/5/14/chartex" xmlns:mc="http://schemas.openxmlformats.org/markup-compatibility/2006" xmlns:aink="http://schemas.microsoft.com/office/drawing/2016/ink" xmlns:am3d="http://schemas.microsoft.com/office/drawing/2017/model3d" xmlns:o="urn:schemas-microsoft-com:office:office" xmlns:oel="http://schemas.microsoft.com/office/2019/extlst" xmlns:r="http://schemas.openxmlformats.org/officeDocument/2006/relationships" xmlns:m="http://schemas.openxmlformats.org/officeDocument/2006/math" xmlns:v="urn:schemas-microsoft-com:vml" xmlns:wp14="http://schemas.microsoft.com/office/word/2010/wordprocessingDrawing" xmlns:wp="http://schemas.openxmlformats.org/drawingml/2006/wordprocessingDrawing" xmlns:w10="urn:schemas-microsoft-com:office:word" xmlns:w="http://schemas.openxmlformats.org/wordprocessingml/2006/main" xmlns:w14="http://schemas.microsoft.com/office/word/2010/wordml" xmlns:w15="http://schemas.microsoft.com/office/word/2012/wordml" xmlns:w16cex="http://schemas.microsoft.com/office/word/2018/wordml/cex" xmlns:w16cid="http://schemas.microsoft.com/office/word/2016/wordml/cid" xmlns:w16="http://schemas.microsoft.com/office/word/2018/wordml" xmlns:w16sdtdh="http://schemas.microsoft.com/office/word/2020/wordml/sdtdatahash" xmlns:w16se="http://schemas.microsoft.com/office/word/2015/wordml/symex" xmlns:wpg="http://schemas.microsoft.com/office/word/2010/wordprocessingGroup" xmlns:wpi="http://schemas.microsoft.com/office/word/2010/wordprocessingInk" xmlns:wne="http://schemas.microsoft.com/office/word/2006/wordml" xmlns:wps="http://schemas.microsoft.com/office/word/2010/wordprocessingShape" mc:Ignorable="w14 w15 w16se w16cid w16 w16cex w16sdtdh wp14">
   <w:body>
     <w:p>
       <w:pPr>
@@ -1340,14 +1340,14 @@
         <w:br w:type="page"/>
       </w:r>
     </w:p>
-    <w:bookmarkStart w:id="0" w:name="_Toc114518106" w:displacedByCustomXml="next"/>
-    <w:bookmarkStart w:id="1" w:name="_Toc87323073" w:displacedByCustomXml="next"/>
-    <w:bookmarkStart w:id="2" w:name="_Toc86483901" w:displacedByCustomXml="next"/>
-    <w:bookmarkStart w:id="3" w:name="_Toc85710350" w:displacedByCustomXml="next"/>
-    <w:bookmarkStart w:id="4" w:name="_Toc87047406" w:displacedByCustomXml="next"/>
-    <w:bookmarkStart w:id="5" w:name="_Toc87048667" w:displacedByCustomXml="next"/>
-    <w:bookmarkStart w:id="6" w:name="_Toc87052260" w:displacedByCustomXml="next"/>
-    <w:bookmarkStart w:id="7" w:name="_Toc118042673" w:displacedByCustomXml="next"/>
+    <w:bookmarkStart w:id="0" w:name="_Toc118042673" w:displacedByCustomXml="next"/>
+    <w:bookmarkStart w:id="1" w:name="_Toc87052260" w:displacedByCustomXml="next"/>
+    <w:bookmarkStart w:id="2" w:name="_Toc87048667" w:displacedByCustomXml="next"/>
+    <w:bookmarkStart w:id="3" w:name="_Toc87047406" w:displacedByCustomXml="next"/>
+    <w:bookmarkStart w:id="4" w:name="_Toc85710350" w:displacedByCustomXml="next"/>
+    <w:bookmarkStart w:id="5" w:name="_Toc86483901" w:displacedByCustomXml="next"/>
+    <w:bookmarkStart w:id="6" w:name="_Toc87323073" w:displacedByCustomXml="next"/>
+    <w:bookmarkStart w:id="7" w:name="_Toc114518106" w:displacedByCustomXml="next"/>
     <w:sdt>
       <w:sdtPr>
         <w:rPr>
@@ -1369,13 +1369,13 @@
         </w:rPr>
       </w:sdtEndPr>
       <w:sdtContent>
-        <w:bookmarkEnd w:id="0" w:displacedByCustomXml="next"/>
         <w:bookmarkEnd w:id="1" w:displacedByCustomXml="next"/>
         <w:bookmarkEnd w:id="2" w:displacedByCustomXml="next"/>
         <w:bookmarkEnd w:id="3" w:displacedByCustomXml="next"/>
         <w:bookmarkEnd w:id="4" w:displacedByCustomXml="next"/>
         <w:bookmarkEnd w:id="5" w:displacedByCustomXml="next"/>
         <w:bookmarkEnd w:id="6" w:displacedByCustomXml="next"/>
+        <w:bookmarkEnd w:id="7" w:displacedByCustomXml="next"/>
         <w:sdt>
           <w:sdtPr>
             <w:rPr>
@@ -1431,7 +1431,7 @@
                     </w:rPr>
                     <w:t>СОДЕРЖАНИЕ</w:t>
                   </w:r>
-                  <w:bookmarkEnd w:id="7"/>
+                  <w:bookmarkEnd w:id="0"/>
                   <w:r>
                     <w:rPr>
                       <w:rFonts w:asciiTheme="majorHAnsi" w:hAnsiTheme="majorHAnsi" w:cstheme="majorBidi"/>
@@ -2742,13 +2742,7 @@
         <w:rPr>
           <w:lang w:eastAsia="ru-RU"/>
         </w:rPr>
-        <w:t>первого</w:t>
-      </w:r>
-      <w:r>
-        <w:rPr>
-          <w:lang w:eastAsia="ru-RU"/>
-        </w:rPr>
-        <w:t xml:space="preserve"> пути и находим кратчайшие пути в получаемых графах</w:t>
+        <w:t>первого пути и находим кратчайшие пути в получаемых графах</w:t>
       </w:r>
       <w:r>
         <w:rPr>
@@ -2831,6 +2825,9 @@
     <w:p>
       <w:pPr>
         <w:pStyle w:val="af0"/>
+        <w:rPr>
+          <w:lang w:val="ru-RU"/>
+        </w:rPr>
       </w:pPr>
       <w:r>
         <w:rPr>
@@ -2839,22 +2836,55 @@
         <w:t xml:space="preserve">     </w:t>
       </w:r>
       <w:r>
+        <w:rPr>
+          <w:lang w:val="ru-RU"/>
+        </w:rPr>
         <w:t>*/</w:t>
       </w:r>
     </w:p>
     <w:p>
       <w:pPr>
         <w:pStyle w:val="af0"/>
-      </w:pPr>
-      <w:r>
-        <w:t xml:space="preserve">    string name;</w:t>
-      </w:r>
-    </w:p>
-    <w:p>
-      <w:pPr>
-        <w:pStyle w:val="af0"/>
-      </w:pPr>
-      <w:r>
+        <w:rPr>
+          <w:lang w:val="ru-RU"/>
+        </w:rPr>
+      </w:pPr>
+      <w:r>
+        <w:rPr>
+          <w:lang w:val="ru-RU"/>
+        </w:rPr>
+        <w:t xml:space="preserve">    </w:t>
+      </w:r>
+      <w:r>
+        <w:t>string</w:t>
+      </w:r>
+      <w:r>
+        <w:rPr>
+          <w:lang w:val="ru-RU"/>
+        </w:rPr>
+        <w:t xml:space="preserve"> </w:t>
+      </w:r>
+      <w:r>
+        <w:t>name</w:t>
+      </w:r>
+      <w:r>
+        <w:rPr>
+          <w:lang w:val="ru-RU"/>
+        </w:rPr>
+        <w:t>;</w:t>
+      </w:r>
+    </w:p>
+    <w:p>
+      <w:pPr>
+        <w:pStyle w:val="af0"/>
+        <w:rPr>
+          <w:lang w:val="ru-RU"/>
+        </w:rPr>
+      </w:pPr>
+      <w:r>
+        <w:rPr>
+          <w:lang w:val="ru-RU"/>
+        </w:rPr>
         <w:t>};</w:t>
       </w:r>
       <w:bookmarkStart w:id="12" w:name="_Toc118042676"/>
@@ -2870,7 +2900,7 @@
       <w:pPr>
         <w:ind w:firstLine="576"/>
         <w:rPr>
-          <w:lang w:val="en-US" w:eastAsia="ru-RU"/>
+          <w:lang w:eastAsia="ru-RU"/>
         </w:rPr>
       </w:pPr>
       <w:r>
@@ -2900,24 +2930,30 @@
         <w:t>Листинг</w:t>
       </w:r>
       <w:r>
-        <w:t xml:space="preserve"> 1.1 – </w:t>
-      </w:r>
-      <w:r>
-        <w:t>Структура узла</w:t>
-      </w:r>
-    </w:p>
-    <w:p>
-      <w:pPr>
-        <w:pStyle w:val="af0"/>
-        <w:rPr>
-          <w:lang w:val="ru-RU"/>
-        </w:rPr>
-      </w:pPr>
-      <w:r>
-        <w:t>s</w:t>
-      </w:r>
-      <w:r>
-        <w:t>truct</w:t>
+        <w:t xml:space="preserve"> 1.</w:t>
+      </w:r>
+      <w:r>
+        <w:t>2</w:t>
+      </w:r>
+      <w:r>
+        <w:t xml:space="preserve"> – </w:t>
+      </w:r>
+      <w:r>
+        <w:t xml:space="preserve">Структура </w:t>
+      </w:r>
+      <w:r>
+        <w:t>графа</w:t>
+      </w:r>
+    </w:p>
+    <w:p>
+      <w:pPr>
+        <w:pStyle w:val="af0"/>
+        <w:rPr>
+          <w:lang w:val="ru-RU"/>
+        </w:rPr>
+      </w:pPr>
+      <w:r>
+        <w:t>class</w:t>
       </w:r>
       <w:r>
         <w:rPr>
@@ -2926,38 +2962,211 @@
         <w:t xml:space="preserve"> </w:t>
       </w:r>
       <w:r>
+        <w:t>Graph</w:t>
+      </w:r>
+      <w:r>
+        <w:rPr>
+          <w:lang w:val="ru-RU"/>
+        </w:rPr>
+        <w:t xml:space="preserve"> {</w:t>
+      </w:r>
+    </w:p>
+    <w:p>
+      <w:pPr>
+        <w:pStyle w:val="af0"/>
+        <w:rPr>
+          <w:lang w:val="ru-RU"/>
+        </w:rPr>
+      </w:pPr>
+      <w:r>
+        <w:rPr>
+          <w:lang w:val="ru-RU"/>
+        </w:rPr>
+        <w:t xml:space="preserve">    /*</w:t>
+      </w:r>
+    </w:p>
+    <w:p>
+      <w:pPr>
+        <w:pStyle w:val="af0"/>
+        <w:rPr>
+          <w:lang w:val="ru-RU"/>
+        </w:rPr>
+      </w:pPr>
+      <w:r>
+        <w:rPr>
+          <w:lang w:val="ru-RU"/>
+        </w:rPr>
+        <w:t xml:space="preserve">     * Класс, описывающий граф</w:t>
+      </w:r>
+    </w:p>
+    <w:p>
+      <w:pPr>
+        <w:pStyle w:val="af0"/>
+        <w:rPr>
+          <w:lang w:val="ru-RU"/>
+        </w:rPr>
+      </w:pPr>
+      <w:r>
+        <w:rPr>
+          <w:lang w:val="ru-RU"/>
+        </w:rPr>
+        <w:t xml:space="preserve">     */</w:t>
+      </w:r>
+    </w:p>
+    <w:p>
+      <w:pPr>
+        <w:pStyle w:val="af0"/>
+        <w:rPr>
+          <w:lang w:val="ru-RU"/>
+        </w:rPr>
+      </w:pPr>
+    </w:p>
+    <w:p>
+      <w:pPr>
+        <w:pStyle w:val="af0"/>
+        <w:rPr>
+          <w:lang w:val="ru-RU"/>
+        </w:rPr>
+      </w:pPr>
+      <w:r>
+        <w:rPr>
+          <w:lang w:val="ru-RU"/>
+        </w:rPr>
+        <w:t xml:space="preserve">    </w:t>
+      </w:r>
+      <w:r>
+        <w:t>int</w:t>
+      </w:r>
+      <w:r>
+        <w:rPr>
+          <w:lang w:val="ru-RU"/>
+        </w:rPr>
+        <w:t xml:space="preserve"> </w:t>
+      </w:r>
+      <w:r>
+        <w:t>size</w:t>
+      </w:r>
+      <w:r>
+        <w:rPr>
+          <w:lang w:val="ru-RU"/>
+        </w:rPr>
+        <w:t>; // Количество вершин графа</w:t>
+      </w:r>
+    </w:p>
+    <w:p>
+      <w:pPr>
+        <w:pStyle w:val="af0"/>
+        <w:rPr>
+          <w:lang w:val="ru-RU"/>
+        </w:rPr>
+      </w:pPr>
+      <w:r>
+        <w:rPr>
+          <w:lang w:val="ru-RU"/>
+        </w:rPr>
+        <w:t xml:space="preserve">    </w:t>
+      </w:r>
+      <w:r>
+        <w:t>vector</w:t>
+      </w:r>
+      <w:r>
+        <w:rPr>
+          <w:lang w:val="ru-RU"/>
+        </w:rPr>
+        <w:t>&lt;</w:t>
+      </w:r>
+      <w:r>
+        <w:t>vector</w:t>
+      </w:r>
+      <w:r>
+        <w:rPr>
+          <w:lang w:val="ru-RU"/>
+        </w:rPr>
+        <w:t>&lt;</w:t>
+      </w:r>
+      <w:r>
+        <w:t>int</w:t>
+      </w:r>
+      <w:r>
+        <w:rPr>
+          <w:lang w:val="ru-RU"/>
+        </w:rPr>
+        <w:t xml:space="preserve">&gt;&gt; </w:t>
+      </w:r>
+      <w:r>
+        <w:t>matrix</w:t>
+      </w:r>
+      <w:r>
+        <w:rPr>
+          <w:lang w:val="ru-RU"/>
+        </w:rPr>
+        <w:t>; // Матрица смежности</w:t>
+      </w:r>
+    </w:p>
+    <w:p>
+      <w:pPr>
+        <w:pStyle w:val="af0"/>
+        <w:rPr>
+          <w:lang w:val="ru-RU"/>
+        </w:rPr>
+      </w:pPr>
+      <w:r>
+        <w:rPr>
+          <w:lang w:val="ru-RU"/>
+        </w:rPr>
+        <w:t xml:space="preserve">    </w:t>
+      </w:r>
+      <w:r>
+        <w:t>vector</w:t>
+      </w:r>
+      <w:r>
+        <w:rPr>
+          <w:lang w:val="ru-RU"/>
+        </w:rPr>
+        <w:t>&lt;</w:t>
+      </w:r>
+      <w:r>
         <w:t>Node</w:t>
       </w:r>
       <w:r>
         <w:rPr>
           <w:lang w:val="ru-RU"/>
         </w:rPr>
-        <w:t xml:space="preserve"> {</w:t>
-      </w:r>
-    </w:p>
-    <w:p>
-      <w:pPr>
-        <w:ind w:firstLine="576"/>
-        <w:rPr>
-          <w:lang w:eastAsia="ru-RU"/>
-        </w:rPr>
-      </w:pPr>
-    </w:p>
-    <w:p>
-      <w:pPr>
-        <w:ind w:firstLine="576"/>
-        <w:rPr>
-          <w:lang w:eastAsia="ru-RU"/>
-        </w:rPr>
-      </w:pPr>
-    </w:p>
-    <w:p>
-      <w:pPr>
-        <w:rPr>
-          <w:lang w:eastAsia="ru-RU"/>
-        </w:rPr>
-      </w:pPr>
-    </w:p>
+        <w:t xml:space="preserve"> *&gt; </w:t>
+      </w:r>
+      <w:r>
+        <w:t>nodes</w:t>
+      </w:r>
+      <w:r>
+        <w:rPr>
+          <w:lang w:val="ru-RU"/>
+        </w:rPr>
+        <w:t>; // Список вершин графа</w:t>
+      </w:r>
+    </w:p>
+    <w:p>
+      <w:pPr>
+        <w:pStyle w:val="af0"/>
+      </w:pPr>
+      <w:r>
+        <w:t>...</w:t>
+      </w:r>
+    </w:p>
+    <w:p>
+      <w:pPr>
+        <w:rPr>
+          <w:lang w:eastAsia="ru-RU"/>
+        </w:rPr>
+      </w:pPr>
+    </w:p>
+    <w:p>
+      <w:pPr>
+        <w:rPr>
+          <w:lang w:eastAsia="ru-RU"/>
+        </w:rPr>
+      </w:pPr>
+    </w:p>
+    <w:bookmarkEnd w:id="12"/>
     <w:p>
       <w:pPr>
         <w:pStyle w:val="2"/>
@@ -2983,10 +3192,8 @@
           <w:szCs w:val="28"/>
           <w:lang w:eastAsia="ru-RU"/>
         </w:rPr>
-        <w:lastRenderedPageBreak/>
-        <w:t>Вставка элемента и балансировка</w:t>
-      </w:r>
-      <w:bookmarkEnd w:id="12"/>
+        <w:t>Добавление узла</w:t>
+      </w:r>
     </w:p>
     <w:p>
       <w:pPr>
@@ -3001,1008 +3208,291 @@
         <w:rPr>
           <w:lang w:eastAsia="ru-RU"/>
         </w:rPr>
-        <w:t xml:space="preserve">Вставка в </w:t>
-      </w:r>
-      <w:r>
-        <w:rPr>
-          <w:lang w:val="en-US" w:eastAsia="ru-RU"/>
-        </w:rPr>
-        <w:t>RB</w:t>
-      </w:r>
-      <w:r>
-        <w:rPr>
-          <w:lang w:eastAsia="ru-RU"/>
+        <w:t xml:space="preserve">При добавлении нового узла мы создаём новую объект узла, добавляем его в контейнер, </w:t>
+      </w:r>
+      <w:r>
+        <w:rPr>
+          <w:lang w:eastAsia="ru-RU"/>
+        </w:rPr>
+        <w:t xml:space="preserve">увеличиваем количество </w:t>
+      </w:r>
+      <w:proofErr w:type="spellStart"/>
+      <w:r>
+        <w:rPr>
+          <w:lang w:eastAsia="ru-RU"/>
+        </w:rPr>
+        <w:t>узло</w:t>
+      </w:r>
+      <w:proofErr w:type="spellEnd"/>
+      <w:r>
+        <w:rPr>
+          <w:lang w:eastAsia="ru-RU"/>
+        </w:rPr>
+        <w:t xml:space="preserve"> и изменяем размер матрицы смежности.</w:t>
+      </w:r>
+    </w:p>
+    <w:p>
+      <w:pPr>
+        <w:pStyle w:val="af2"/>
+      </w:pPr>
+      <w:r>
+        <w:t>Листинг</w:t>
+      </w:r>
+      <w:r>
+        <w:t xml:space="preserve"> 1.</w:t>
+      </w:r>
+      <w:r>
+        <w:t>3</w:t>
+      </w:r>
+      <w:r>
+        <w:t xml:space="preserve"> – </w:t>
+      </w:r>
+      <w:r>
+        <w:t>Добавление узла</w:t>
+      </w:r>
+    </w:p>
+    <w:p>
+      <w:pPr>
+        <w:pStyle w:val="af0"/>
+      </w:pPr>
+      <w:r>
+        <w:t>void</w:t>
+      </w:r>
+      <w:r>
+        <w:rPr>
+          <w:lang w:val="ru-RU"/>
         </w:rPr>
         <w:t xml:space="preserve"> </w:t>
       </w:r>
-      <w:r>
-        <w:rPr>
-          <w:lang w:val="en-US" w:eastAsia="ru-RU"/>
-        </w:rPr>
-        <w:t>tree</w:t>
-      </w:r>
-      <w:r>
-        <w:rPr>
-          <w:lang w:eastAsia="ru-RU"/>
+      <w:proofErr w:type="spellStart"/>
+      <w:proofErr w:type="gramStart"/>
+      <w:r>
+        <w:t>addNode</w:t>
+      </w:r>
+      <w:proofErr w:type="spellEnd"/>
+      <w:r>
+        <w:rPr>
+          <w:lang w:val="ru-RU"/>
+        </w:rPr>
+        <w:t>(</w:t>
+      </w:r>
+      <w:proofErr w:type="gramEnd"/>
+      <w:r>
+        <w:t>string</w:t>
+      </w:r>
+      <w:r>
+        <w:rPr>
+          <w:lang w:val="ru-RU"/>
         </w:rPr>
         <w:t xml:space="preserve"> </w:t>
       </w:r>
       <w:r>
-        <w:rPr>
-          <w:lang w:eastAsia="ru-RU"/>
-        </w:rPr>
-        <w:t xml:space="preserve">начинается так же, как и в обычном бинарном дереве, только здесь, узлы вставляются в позиции </w:t>
-      </w:r>
-      <w:r>
-        <w:rPr>
-          <w:lang w:val="en-US" w:eastAsia="ru-RU"/>
-        </w:rPr>
-        <w:t>null</w:t>
-      </w:r>
-      <w:r>
-        <w:rPr>
-          <w:lang w:eastAsia="ru-RU"/>
-        </w:rPr>
-        <w:t>-</w:t>
-      </w:r>
-      <w:r>
-        <w:rPr>
-          <w:lang w:eastAsia="ru-RU"/>
-        </w:rPr>
-        <w:t>листьев (</w:t>
-      </w:r>
-      <w:r>
-        <w:rPr>
-          <w:lang w:val="en-US" w:eastAsia="ru-RU"/>
-        </w:rPr>
-        <w:t>nil</w:t>
-      </w:r>
-      <w:r>
-        <w:rPr>
-          <w:lang w:eastAsia="ru-RU"/>
-        </w:rPr>
-        <w:t>). Вставленный узел, всегда окрашивается в красный цвет. Затем идёт проверка сохранение свойства Красно-чёрного дерева</w:t>
-      </w:r>
-      <w:r>
-        <w:rPr>
-          <w:lang w:eastAsia="ru-RU"/>
-        </w:rPr>
-        <w:t>, Листинг 1.2/1.3</w:t>
-      </w:r>
-      <w:r>
-        <w:rPr>
-          <w:lang w:eastAsia="ru-RU"/>
-        </w:rPr>
-        <w:t xml:space="preserve">.  </w:t>
+        <w:t>name</w:t>
+      </w:r>
+      <w:r>
+        <w:rPr>
+          <w:lang w:val="ru-RU"/>
+        </w:rPr>
+        <w:t>) {</w:t>
+      </w:r>
+    </w:p>
+    <w:p>
+      <w:pPr>
+        <w:pStyle w:val="af0"/>
+        <w:rPr>
+          <w:lang w:val="ru-RU"/>
+        </w:rPr>
+      </w:pPr>
+      <w:r>
+        <w:rPr>
+          <w:lang w:val="ru-RU"/>
+        </w:rPr>
+        <w:t xml:space="preserve">    /*</w:t>
+      </w:r>
+    </w:p>
+    <w:p>
+      <w:pPr>
+        <w:pStyle w:val="af0"/>
+        <w:rPr>
+          <w:lang w:val="ru-RU"/>
+        </w:rPr>
+      </w:pPr>
+      <w:r>
+        <w:rPr>
+          <w:lang w:val="ru-RU"/>
+        </w:rPr>
+        <w:t xml:space="preserve">     * Добавление вершины в граф</w:t>
+      </w:r>
+    </w:p>
+    <w:p>
+      <w:pPr>
+        <w:pStyle w:val="af0"/>
+      </w:pPr>
+      <w:r>
+        <w:rPr>
+          <w:lang w:val="ru-RU"/>
+        </w:rPr>
+        <w:t xml:space="preserve">     </w:t>
+      </w:r>
+      <w:r>
+        <w:t>*/</w:t>
+      </w:r>
+    </w:p>
+    <w:p>
+      <w:pPr>
+        <w:pStyle w:val="af0"/>
+      </w:pPr>
+      <w:r>
+        <w:t xml:space="preserve">    Node *node = new Node;</w:t>
+      </w:r>
+    </w:p>
+    <w:p>
+      <w:pPr>
+        <w:pStyle w:val="af0"/>
+      </w:pPr>
+      <w:r>
+        <w:t xml:space="preserve">    node-&gt;name = </w:t>
+      </w:r>
+      <w:proofErr w:type="gramStart"/>
+      <w:r>
+        <w:t>std::</w:t>
+      </w:r>
+      <w:proofErr w:type="gramEnd"/>
+      <w:r>
+        <w:t>move(name);</w:t>
+      </w:r>
+    </w:p>
+    <w:p>
+      <w:pPr>
+        <w:pStyle w:val="af0"/>
+      </w:pPr>
+      <w:r>
+        <w:t xml:space="preserve">    </w:t>
+      </w:r>
+      <w:proofErr w:type="spellStart"/>
+      <w:proofErr w:type="gramStart"/>
+      <w:r>
+        <w:t>nodes.push</w:t>
+      </w:r>
+      <w:proofErr w:type="gramEnd"/>
+      <w:r>
+        <w:t>_back</w:t>
+      </w:r>
+      <w:proofErr w:type="spellEnd"/>
+      <w:r>
+        <w:t>(node);</w:t>
+      </w:r>
+    </w:p>
+    <w:p>
+      <w:pPr>
+        <w:pStyle w:val="af0"/>
+      </w:pPr>
+      <w:r>
+        <w:t xml:space="preserve">    size++;</w:t>
+      </w:r>
+    </w:p>
+    <w:p>
+      <w:pPr>
+        <w:pStyle w:val="af0"/>
+      </w:pPr>
+      <w:r>
+        <w:t xml:space="preserve">    </w:t>
+      </w:r>
+      <w:proofErr w:type="spellStart"/>
+      <w:proofErr w:type="gramStart"/>
+      <w:r>
+        <w:t>matrix.resize</w:t>
+      </w:r>
+      <w:proofErr w:type="spellEnd"/>
+      <w:proofErr w:type="gramEnd"/>
+      <w:r>
+        <w:t>(size);</w:t>
+      </w:r>
+    </w:p>
+    <w:p>
+      <w:pPr>
+        <w:pStyle w:val="af0"/>
+      </w:pPr>
+      <w:r>
+        <w:t xml:space="preserve">    for (int </w:t>
+      </w:r>
+      <w:proofErr w:type="spellStart"/>
+      <w:r>
+        <w:t>i</w:t>
+      </w:r>
+      <w:proofErr w:type="spellEnd"/>
+      <w:r>
+        <w:t xml:space="preserve"> = 0; </w:t>
+      </w:r>
+      <w:proofErr w:type="spellStart"/>
+      <w:r>
+        <w:t>i</w:t>
+      </w:r>
+      <w:proofErr w:type="spellEnd"/>
+      <w:r>
+        <w:t xml:space="preserve"> </w:t>
+      </w:r>
+      <w:proofErr w:type="spellStart"/>
+      <w:r>
+        <w:t>&lt;</w:t>
+      </w:r>
+      <w:proofErr w:type="spellEnd"/>
+      <w:r>
+        <w:t xml:space="preserve"> size; </w:t>
+      </w:r>
+      <w:proofErr w:type="spellStart"/>
+      <w:r>
+        <w:t>i</w:t>
+      </w:r>
+      <w:proofErr w:type="spellEnd"/>
+      <w:r>
+        <w:t>++) {</w:t>
+      </w:r>
+    </w:p>
+    <w:p>
+      <w:pPr>
+        <w:pStyle w:val="af0"/>
+      </w:pPr>
+      <w:r>
+        <w:t xml:space="preserve">        matrix[</w:t>
+      </w:r>
+      <w:proofErr w:type="spellStart"/>
+      <w:r>
+        <w:t>i</w:t>
+      </w:r>
+      <w:proofErr w:type="spellEnd"/>
+      <w:proofErr w:type="gramStart"/>
+      <w:r>
+        <w:t>].resize</w:t>
+      </w:r>
+      <w:proofErr w:type="gramEnd"/>
+      <w:r>
+        <w:t>(size);</w:t>
+      </w:r>
+    </w:p>
+    <w:p>
+      <w:pPr>
+        <w:pStyle w:val="af0"/>
+      </w:pPr>
+      <w:r>
+        <w:t xml:space="preserve">    }</w:t>
+      </w:r>
+    </w:p>
+    <w:p>
+      <w:pPr>
+        <w:pStyle w:val="af0"/>
+        <w:rPr>
+          <w:lang w:val="ru-RU"/>
+        </w:rPr>
+      </w:pPr>
+      <w:r>
+        <w:t>}</w:t>
       </w:r>
     </w:p>
     <w:p>
       <w:pPr>
         <w:pStyle w:val="af2"/>
       </w:pPr>
-      <w:r>
-        <w:t>Листинг</w:t>
-      </w:r>
-      <w:r>
-        <w:t xml:space="preserve"> 1.</w:t>
-      </w:r>
-      <w:r>
-        <w:t>2</w:t>
-      </w:r>
-      <w:r>
-        <w:t xml:space="preserve"> – </w:t>
-      </w:r>
-      <w:r>
-        <w:t>Вставка элемени</w:t>
-      </w:r>
-    </w:p>
-    <w:p>
-      <w:pPr>
-        <w:pStyle w:val="af0"/>
-        <w:rPr>
-          <w:lang w:val="ru-RU"/>
-        </w:rPr>
-      </w:pPr>
-      <w:r>
-        <w:t>void</w:t>
-      </w:r>
-      <w:r>
-        <w:rPr>
-          <w:lang w:val="ru-RU"/>
-        </w:rPr>
-        <w:t xml:space="preserve"> </w:t>
-      </w:r>
-      <w:proofErr w:type="gramStart"/>
-      <w:r>
-        <w:t>add</w:t>
-      </w:r>
-      <w:r>
-        <w:rPr>
-          <w:lang w:val="ru-RU"/>
-        </w:rPr>
-        <w:t>(</w:t>
-      </w:r>
-      <w:proofErr w:type="gramEnd"/>
-      <w:r>
-        <w:t>double</w:t>
-      </w:r>
-      <w:r>
-        <w:rPr>
-          <w:lang w:val="ru-RU"/>
-        </w:rPr>
-        <w:t xml:space="preserve"> </w:t>
-      </w:r>
-      <w:r>
-        <w:t>value</w:t>
-      </w:r>
-      <w:r>
-        <w:rPr>
-          <w:lang w:val="ru-RU"/>
-        </w:rPr>
-        <w:t>) {</w:t>
-      </w:r>
-    </w:p>
-    <w:p>
-      <w:pPr>
-        <w:pStyle w:val="af0"/>
-        <w:rPr>
-          <w:lang w:val="ru-RU"/>
-        </w:rPr>
-      </w:pPr>
-      <w:r>
-        <w:rPr>
-          <w:lang w:val="ru-RU"/>
-        </w:rPr>
-        <w:t xml:space="preserve">    </w:t>
-      </w:r>
-      <w:r>
-        <w:rPr>
-          <w:lang w:val="ru-RU"/>
-        </w:rPr>
-        <w:t>/*</w:t>
-      </w:r>
-    </w:p>
-    <w:p>
-      <w:pPr>
-        <w:pStyle w:val="af0"/>
-      </w:pPr>
-      <w:r>
-        <w:rPr>
-          <w:lang w:val="ru-RU"/>
-        </w:rPr>
-        <w:t xml:space="preserve">     </w:t>
-      </w:r>
-      <w:r>
-        <w:t>* Add new node to tree</w:t>
-      </w:r>
-    </w:p>
-    <w:p>
-      <w:pPr>
-        <w:pStyle w:val="af0"/>
-      </w:pPr>
-      <w:r>
-        <w:t xml:space="preserve">     */</w:t>
-      </w:r>
-    </w:p>
-    <w:p>
-      <w:pPr>
-        <w:pStyle w:val="af0"/>
-      </w:pPr>
-      <w:r>
-        <w:t xml:space="preserve">    Node *newNode = new Node;</w:t>
-      </w:r>
-    </w:p>
-    <w:p>
-      <w:pPr>
-        <w:pStyle w:val="af0"/>
-      </w:pPr>
-      <w:r>
-        <w:t xml:space="preserve">    newNode-&gt;value = value;</w:t>
-      </w:r>
-    </w:p>
-    <w:p>
-      <w:pPr>
-        <w:pStyle w:val="af0"/>
-      </w:pPr>
-      <w:r>
-        <w:t xml:space="preserve">    newNode-&gt;left = nil;</w:t>
-      </w:r>
-    </w:p>
-    <w:p>
-      <w:pPr>
-        <w:pStyle w:val="af0"/>
-      </w:pPr>
-      <w:r>
-        <w:t xml:space="preserve">    newNode-&gt;right = nil;</w:t>
-      </w:r>
-    </w:p>
-    <w:p>
-      <w:pPr>
-        <w:pStyle w:val="af0"/>
-      </w:pPr>
-      <w:r>
-        <w:t xml:space="preserve">    newNode-&gt;color = true; // Red</w:t>
-      </w:r>
-    </w:p>
-    <w:p>
-      <w:pPr>
-        <w:pStyle w:val="af0"/>
-      </w:pPr>
-    </w:p>
-    <w:p>
-      <w:pPr>
-        <w:pStyle w:val="af0"/>
-      </w:pPr>
-      <w:r>
-        <w:t xml:space="preserve">    /*</w:t>
-      </w:r>
-    </w:p>
-    <w:p>
-      <w:pPr>
-        <w:pStyle w:val="af0"/>
-      </w:pPr>
-      <w:r>
-        <w:t xml:space="preserve">     * Find place for new node</w:t>
-      </w:r>
-    </w:p>
-    <w:p>
-      <w:pPr>
-        <w:pStyle w:val="af0"/>
-      </w:pPr>
-      <w:r>
-        <w:t xml:space="preserve">     */</w:t>
-      </w:r>
-    </w:p>
-    <w:p>
-      <w:pPr>
-        <w:pStyle w:val="af0"/>
-      </w:pPr>
-    </w:p>
-    <w:p>
-      <w:pPr>
-        <w:pStyle w:val="af0"/>
-      </w:pPr>
-      <w:r>
-        <w:t xml:space="preserve">    Node *current = root;</w:t>
-      </w:r>
-    </w:p>
-    <w:p>
-      <w:pPr>
-        <w:pStyle w:val="af0"/>
-      </w:pPr>
-      <w:r>
-        <w:t xml:space="preserve">    Node *parent = nil;</w:t>
-      </w:r>
-    </w:p>
-    <w:p>
-      <w:pPr>
-        <w:pStyle w:val="af0"/>
-      </w:pPr>
-    </w:p>
-    <w:p>
-      <w:pPr>
-        <w:pStyle w:val="af0"/>
-      </w:pPr>
-      <w:r>
-        <w:t xml:space="preserve">    while (</w:t>
-      </w:r>
-      <w:proofErr w:type="gramStart"/>
-      <w:r>
-        <w:t>current !</w:t>
-      </w:r>
-      <w:proofErr w:type="gramEnd"/>
-      <w:r>
-        <w:t>= nil) {</w:t>
-      </w:r>
-    </w:p>
-    <w:p>
-      <w:pPr>
-        <w:pStyle w:val="af0"/>
-      </w:pPr>
-      <w:r>
-        <w:t xml:space="preserve">        parent = current;</w:t>
-      </w:r>
-    </w:p>
-    <w:p>
-      <w:pPr>
-        <w:pStyle w:val="af0"/>
-      </w:pPr>
-      <w:r>
-        <w:t xml:space="preserve">        if (newNode-&gt;value &lt; current-&gt;value) {</w:t>
-      </w:r>
-    </w:p>
-    <w:p>
-      <w:pPr>
-        <w:pStyle w:val="af0"/>
-      </w:pPr>
-      <w:r>
-        <w:t xml:space="preserve">            current = current-&gt;left;</w:t>
-      </w:r>
-    </w:p>
-    <w:p>
-      <w:pPr>
-        <w:pStyle w:val="af0"/>
-      </w:pPr>
-      <w:r>
-        <w:t xml:space="preserve">        } else {</w:t>
-      </w:r>
-    </w:p>
-    <w:p>
-      <w:pPr>
-        <w:pStyle w:val="af0"/>
-      </w:pPr>
-      <w:r>
-        <w:t xml:space="preserve">            current = current-&gt;right;</w:t>
-      </w:r>
-    </w:p>
-    <w:p>
-      <w:pPr>
-        <w:pStyle w:val="af0"/>
-      </w:pPr>
-      <w:r>
-        <w:t xml:space="preserve">        }</w:t>
-      </w:r>
-    </w:p>
-    <w:p>
-      <w:pPr>
-        <w:pStyle w:val="af0"/>
-      </w:pPr>
-      <w:r>
-        <w:t xml:space="preserve">    }</w:t>
-      </w:r>
-    </w:p>
-    <w:p>
-      <w:pPr>
-        <w:pStyle w:val="af0"/>
-      </w:pPr>
-      <w:r>
-        <w:t xml:space="preserve">    newNode-&gt;parent = parent;</w:t>
-      </w:r>
-    </w:p>
-    <w:p>
-      <w:pPr>
-        <w:pStyle w:val="af0"/>
-      </w:pPr>
-      <w:r>
-        <w:t xml:space="preserve">    if (parent == nil) {</w:t>
-      </w:r>
-    </w:p>
-    <w:p>
-      <w:pPr>
-        <w:pStyle w:val="af0"/>
-      </w:pPr>
-      <w:r>
-        <w:t xml:space="preserve">        root = newNode;</w:t>
-      </w:r>
-    </w:p>
-    <w:p>
-      <w:pPr>
-        <w:pStyle w:val="af0"/>
-      </w:pPr>
-      <w:r>
-        <w:t xml:space="preserve">    } else if (newNode-&gt;value &lt; parent-&gt;value) {</w:t>
-      </w:r>
-    </w:p>
-    <w:p>
-      <w:pPr>
-        <w:pStyle w:val="af0"/>
-      </w:pPr>
-      <w:r>
-        <w:t xml:space="preserve">        parent-&gt;left = newNode;</w:t>
-      </w:r>
-    </w:p>
-    <w:p>
-      <w:pPr>
-        <w:pStyle w:val="af0"/>
-      </w:pPr>
-      <w:r>
-        <w:t xml:space="preserve">    } else {</w:t>
-      </w:r>
-    </w:p>
-    <w:p>
-      <w:pPr>
-        <w:pStyle w:val="af0"/>
-      </w:pPr>
-      <w:r>
-        <w:t xml:space="preserve">        parent-&gt;right = newNode;</w:t>
-      </w:r>
-    </w:p>
-    <w:p>
-      <w:pPr>
-        <w:pStyle w:val="af0"/>
-      </w:pPr>
-      <w:r>
-        <w:t xml:space="preserve">    }</w:t>
-      </w:r>
-    </w:p>
-    <w:p>
-      <w:pPr>
-        <w:pStyle w:val="af0"/>
-      </w:pPr>
-    </w:p>
-    <w:p>
-      <w:pPr>
-        <w:pStyle w:val="af0"/>
-      </w:pPr>
-      <w:r>
-        <w:t xml:space="preserve">    if (newNode-&gt;parent == nil) {</w:t>
-      </w:r>
-    </w:p>
-    <w:p>
-      <w:pPr>
-        <w:pStyle w:val="af0"/>
-      </w:pPr>
-      <w:r>
-        <w:t xml:space="preserve">        newNode-&gt;color = false;</w:t>
-      </w:r>
-    </w:p>
-    <w:p>
-      <w:pPr>
-        <w:pStyle w:val="af0"/>
-      </w:pPr>
-      <w:r>
-        <w:t xml:space="preserve">        return;</w:t>
-      </w:r>
-    </w:p>
-    <w:p>
-      <w:pPr>
-        <w:pStyle w:val="af0"/>
-      </w:pPr>
-      <w:r>
-        <w:t xml:space="preserve">    }</w:t>
-      </w:r>
-    </w:p>
-    <w:p>
-      <w:pPr>
-        <w:pStyle w:val="af0"/>
-      </w:pPr>
-      <w:r>
-        <w:t xml:space="preserve">    if (newNode-&gt;parent-&gt;parent == nil) {</w:t>
-      </w:r>
-    </w:p>
-    <w:p>
-      <w:pPr>
-        <w:pStyle w:val="af0"/>
-      </w:pPr>
-      <w:r>
-        <w:t xml:space="preserve">        return;</w:t>
-      </w:r>
-    </w:p>
-    <w:p>
-      <w:pPr>
-        <w:pStyle w:val="af0"/>
-      </w:pPr>
-      <w:r>
-        <w:t xml:space="preserve">    }</w:t>
-      </w:r>
-    </w:p>
-    <w:p>
-      <w:pPr>
-        <w:pStyle w:val="af0"/>
-      </w:pPr>
-      <w:r>
-        <w:t xml:space="preserve">    fixTree(newNode);</w:t>
-      </w:r>
-    </w:p>
-    <w:p>
-      <w:pPr>
-        <w:pStyle w:val="af0"/>
-      </w:pPr>
-    </w:p>
-    <w:p>
-      <w:pPr>
-        <w:pStyle w:val="af0"/>
-      </w:pPr>
-      <w:r>
-        <w:t xml:space="preserve">    if (root == nil) {</w:t>
-      </w:r>
-    </w:p>
-    <w:p>
-      <w:pPr>
-        <w:pStyle w:val="af0"/>
-      </w:pPr>
-      <w:r>
-        <w:t xml:space="preserve">        root = newNode;</w:t>
-      </w:r>
-    </w:p>
-    <w:p>
-      <w:pPr>
-        <w:pStyle w:val="af0"/>
-      </w:pPr>
-      <w:r>
-        <w:t xml:space="preserve">        root-&gt;color = false; // Black</w:t>
-      </w:r>
-    </w:p>
-    <w:p>
-      <w:pPr>
-        <w:pStyle w:val="af0"/>
-      </w:pPr>
-      <w:r>
-        <w:t xml:space="preserve">    }</w:t>
-      </w:r>
-    </w:p>
-    <w:p>
-      <w:pPr>
-        <w:pStyle w:val="af0"/>
-      </w:pPr>
-    </w:p>
-    <w:p>
-      <w:pPr>
-        <w:pStyle w:val="af0"/>
-      </w:pPr>
-      <w:r>
-        <w:t>}</w:t>
-      </w:r>
-    </w:p>
-    <w:p>
-      <w:pPr>
-        <w:pStyle w:val="af2"/>
-        <w:rPr>
-          <w:lang w:val="en-US"/>
-        </w:rPr>
-      </w:pPr>
-      <w:r>
-        <w:lastRenderedPageBreak/>
-        <w:t>Листинг</w:t>
-      </w:r>
-      <w:r>
-        <w:rPr>
-          <w:lang w:val="en-US"/>
-        </w:rPr>
-        <w:t xml:space="preserve"> 1.3 – </w:t>
-      </w:r>
-      <w:r>
-        <w:t>Балансировка</w:t>
-      </w:r>
-      <w:r>
-        <w:rPr>
-          <w:lang w:val="en-US"/>
-        </w:rPr>
-        <w:t xml:space="preserve"> </w:t>
-      </w:r>
-      <w:r>
-        <w:t>дерева</w:t>
-      </w:r>
-    </w:p>
-    <w:p>
-      <w:pPr>
-        <w:pStyle w:val="af0"/>
-      </w:pPr>
-      <w:r>
-        <w:t xml:space="preserve">void </w:t>
-      </w:r>
-      <w:proofErr w:type="gramStart"/>
-      <w:r>
-        <w:t>fixTree(</w:t>
-      </w:r>
-      <w:proofErr w:type="gramEnd"/>
-      <w:r>
-        <w:t>Node *node) {</w:t>
-      </w:r>
-    </w:p>
-    <w:p>
-      <w:pPr>
-        <w:pStyle w:val="af0"/>
-      </w:pPr>
-      <w:r>
-        <w:t xml:space="preserve">    /*</w:t>
-      </w:r>
-    </w:p>
-    <w:p>
-      <w:pPr>
-        <w:pStyle w:val="af0"/>
-      </w:pPr>
-      <w:r>
-        <w:t xml:space="preserve">     * Fix tree after adding new node</w:t>
-      </w:r>
-    </w:p>
-    <w:p>
-      <w:pPr>
-        <w:pStyle w:val="af0"/>
-      </w:pPr>
-      <w:r>
-        <w:t xml:space="preserve">     */</w:t>
-      </w:r>
-    </w:p>
-    <w:p>
-      <w:pPr>
-        <w:pStyle w:val="af0"/>
-      </w:pPr>
-      <w:r>
-        <w:t xml:space="preserve">    Node *parent = nil;</w:t>
-      </w:r>
-    </w:p>
-    <w:p>
-      <w:pPr>
-        <w:pStyle w:val="af0"/>
-      </w:pPr>
-      <w:r>
-        <w:t xml:space="preserve">    Node *grandparent = nil;</w:t>
-      </w:r>
-    </w:p>
-    <w:p>
-      <w:pPr>
-        <w:pStyle w:val="af0"/>
-      </w:pPr>
-    </w:p>
-    <w:p>
-      <w:pPr>
-        <w:pStyle w:val="af0"/>
-      </w:pPr>
-      <w:r>
-        <w:t xml:space="preserve">    while ((</w:t>
-      </w:r>
-      <w:proofErr w:type="gramStart"/>
-      <w:r>
-        <w:t>node !</w:t>
-      </w:r>
-      <w:proofErr w:type="gramEnd"/>
-      <w:r>
-        <w:t>= root) &amp;&amp; (node-&gt;color != false) &amp;&amp; (node-&gt;parent-&gt;color == true)) {</w:t>
-      </w:r>
-    </w:p>
-    <w:p>
-      <w:pPr>
-        <w:pStyle w:val="af0"/>
-      </w:pPr>
-      <w:r>
-        <w:t xml:space="preserve">        parent = node-&gt;parent;</w:t>
-      </w:r>
-    </w:p>
-    <w:p>
-      <w:pPr>
-        <w:pStyle w:val="af0"/>
-      </w:pPr>
-      <w:r>
-        <w:t xml:space="preserve">        grandparent = node-&gt;parent-&gt;parent;</w:t>
-      </w:r>
-    </w:p>
-    <w:p>
-      <w:pPr>
-        <w:pStyle w:val="af0"/>
-      </w:pPr>
-    </w:p>
-    <w:p>
-      <w:pPr>
-        <w:pStyle w:val="af0"/>
-      </w:pPr>
-      <w:r>
-        <w:t xml:space="preserve">        if (parent == grandparent-&gt;left) {</w:t>
-      </w:r>
-    </w:p>
-    <w:p>
-      <w:pPr>
-        <w:pStyle w:val="af0"/>
-      </w:pPr>
-      <w:r>
-        <w:t xml:space="preserve">            Node *uncle = grandparent-&gt;right;</w:t>
-      </w:r>
-    </w:p>
-    <w:p>
-      <w:pPr>
-        <w:pStyle w:val="af0"/>
-      </w:pPr>
-    </w:p>
-    <w:p>
-      <w:pPr>
-        <w:pStyle w:val="af0"/>
-      </w:pPr>
-      <w:r>
-        <w:t xml:space="preserve">            if (uncle-&gt;color == true) {</w:t>
-      </w:r>
-    </w:p>
-    <w:p>
-      <w:pPr>
-        <w:pStyle w:val="af0"/>
-      </w:pPr>
-      <w:r>
-        <w:t xml:space="preserve">                grandparent-&gt;color = true;</w:t>
-      </w:r>
-    </w:p>
-    <w:p>
-      <w:pPr>
-        <w:pStyle w:val="af0"/>
-      </w:pPr>
-      <w:r>
-        <w:t xml:space="preserve">                parent-&gt;color = false;</w:t>
-      </w:r>
-    </w:p>
-    <w:p>
-      <w:pPr>
-        <w:pStyle w:val="af0"/>
-      </w:pPr>
-      <w:r>
-        <w:t xml:space="preserve">                uncle-&gt;color = false;</w:t>
-      </w:r>
-    </w:p>
-    <w:p>
-      <w:pPr>
-        <w:pStyle w:val="af0"/>
-      </w:pPr>
-      <w:r>
-        <w:t xml:space="preserve">                node = grandparent;</w:t>
-      </w:r>
-    </w:p>
-    <w:p>
-      <w:pPr>
-        <w:pStyle w:val="af0"/>
-      </w:pPr>
-      <w:r>
-        <w:t xml:space="preserve">            } else {</w:t>
-      </w:r>
-    </w:p>
-    <w:p>
-      <w:pPr>
-        <w:pStyle w:val="af0"/>
-      </w:pPr>
-      <w:r>
-        <w:t xml:space="preserve">                if (node == parent-&gt;right) {</w:t>
-      </w:r>
-    </w:p>
-    <w:p>
-      <w:pPr>
-        <w:pStyle w:val="af0"/>
-      </w:pPr>
-      <w:r>
-        <w:t xml:space="preserve">                    leftRotate(parent);</w:t>
-      </w:r>
-    </w:p>
-    <w:p>
-      <w:pPr>
-        <w:pStyle w:val="af0"/>
-      </w:pPr>
-      <w:r>
-        <w:t xml:space="preserve">                    node = parent;</w:t>
-      </w:r>
-    </w:p>
-    <w:p>
-      <w:pPr>
-        <w:pStyle w:val="af0"/>
-      </w:pPr>
-      <w:r>
-        <w:t xml:space="preserve">                    parent = node-&gt;parent;</w:t>
-      </w:r>
-    </w:p>
-    <w:p>
-      <w:pPr>
-        <w:pStyle w:val="af0"/>
-      </w:pPr>
-      <w:r>
-        <w:t xml:space="preserve">                }</w:t>
-      </w:r>
-    </w:p>
-    <w:p>
-      <w:pPr>
-        <w:pStyle w:val="af0"/>
-      </w:pPr>
-    </w:p>
-    <w:p>
-      <w:pPr>
-        <w:pStyle w:val="af0"/>
-      </w:pPr>
-      <w:r>
-        <w:t xml:space="preserve">                rightRotate(grandparent);</w:t>
-      </w:r>
-    </w:p>
-    <w:p>
-      <w:pPr>
-        <w:pStyle w:val="af0"/>
-      </w:pPr>
-      <w:r>
-        <w:t xml:space="preserve">                swap(parent-&gt;color, grandparent-&gt;color);</w:t>
-      </w:r>
-    </w:p>
-    <w:p>
-      <w:pPr>
-        <w:pStyle w:val="af0"/>
-      </w:pPr>
-      <w:r>
-        <w:t xml:space="preserve">                node = parent;</w:t>
-      </w:r>
-    </w:p>
-    <w:p>
-      <w:pPr>
-        <w:pStyle w:val="af0"/>
-      </w:pPr>
-      <w:r>
-        <w:t xml:space="preserve">            }</w:t>
-      </w:r>
-    </w:p>
-    <w:p>
-      <w:pPr>
-        <w:pStyle w:val="af0"/>
-      </w:pPr>
-      <w:r>
-        <w:t xml:space="preserve">        } else {</w:t>
-      </w:r>
-    </w:p>
-    <w:p>
-      <w:pPr>
-        <w:pStyle w:val="af0"/>
-      </w:pPr>
-      <w:r>
-        <w:t xml:space="preserve">            Node *uncle = grandparent-&gt;left;</w:t>
-      </w:r>
-    </w:p>
-    <w:p>
-      <w:pPr>
-        <w:pStyle w:val="af0"/>
-      </w:pPr>
-    </w:p>
-    <w:p>
-      <w:pPr>
-        <w:pStyle w:val="af0"/>
-      </w:pPr>
-      <w:r>
-        <w:t xml:space="preserve">            if (uncle-&gt;color == true) {</w:t>
-      </w:r>
-    </w:p>
-    <w:p>
-      <w:pPr>
-        <w:pStyle w:val="af0"/>
-      </w:pPr>
-      <w:r>
-        <w:t xml:space="preserve">                grandparent-&gt;color = true;</w:t>
-      </w:r>
-    </w:p>
-    <w:p>
-      <w:pPr>
-        <w:pStyle w:val="af0"/>
-      </w:pPr>
-      <w:r>
-        <w:t xml:space="preserve">                parent-&gt;color = false;</w:t>
-      </w:r>
-    </w:p>
-    <w:p>
-      <w:pPr>
-        <w:pStyle w:val="af0"/>
-      </w:pPr>
-      <w:r>
-        <w:t xml:space="preserve">                uncle-&gt;color = false;</w:t>
-      </w:r>
-    </w:p>
-    <w:p>
-      <w:pPr>
-        <w:pStyle w:val="af0"/>
-      </w:pPr>
-      <w:r>
-        <w:t xml:space="preserve">                node = grandparent;</w:t>
-      </w:r>
-    </w:p>
-    <w:p>
-      <w:pPr>
-        <w:pStyle w:val="af0"/>
-      </w:pPr>
-      <w:r>
-        <w:t xml:space="preserve">            } else {</w:t>
-      </w:r>
-    </w:p>
-    <w:p>
-      <w:pPr>
-        <w:pStyle w:val="af0"/>
-      </w:pPr>
-      <w:r>
-        <w:t xml:space="preserve">                if (node == parent-&gt;left) {</w:t>
-      </w:r>
-    </w:p>
-    <w:p>
-      <w:pPr>
-        <w:pStyle w:val="af0"/>
-      </w:pPr>
-      <w:r>
-        <w:t xml:space="preserve">                    rightRotate(parent);</w:t>
-      </w:r>
-    </w:p>
-    <w:p>
-      <w:pPr>
-        <w:pStyle w:val="af0"/>
-      </w:pPr>
-      <w:r>
-        <w:t xml:space="preserve">                    node = parent;</w:t>
-      </w:r>
-    </w:p>
-    <w:p>
-      <w:pPr>
-        <w:pStyle w:val="af0"/>
-      </w:pPr>
-      <w:r>
-        <w:t xml:space="preserve">                    parent = node-&gt;parent;</w:t>
-      </w:r>
-    </w:p>
-    <w:p>
-      <w:pPr>
-        <w:pStyle w:val="af0"/>
-      </w:pPr>
-      <w:r>
-        <w:t xml:space="preserve">                }</w:t>
-      </w:r>
-    </w:p>
-    <w:p>
-      <w:pPr>
-        <w:pStyle w:val="af0"/>
-      </w:pPr>
-    </w:p>
-    <w:p>
-      <w:pPr>
-        <w:pStyle w:val="af0"/>
-      </w:pPr>
-      <w:r>
-        <w:t xml:space="preserve">                leftRotate(grandparent);</w:t>
-      </w:r>
-    </w:p>
-    <w:p>
-      <w:pPr>
-        <w:pStyle w:val="af0"/>
-      </w:pPr>
-      <w:r>
-        <w:t xml:space="preserve">                swap(parent-&gt;color, grandparent-&gt;color);</w:t>
-      </w:r>
-    </w:p>
-    <w:p>
-      <w:pPr>
-        <w:pStyle w:val="af0"/>
-      </w:pPr>
-      <w:r>
-        <w:t xml:space="preserve">                node = parent;</w:t>
-      </w:r>
-    </w:p>
-    <w:p>
-      <w:pPr>
-        <w:pStyle w:val="af0"/>
-      </w:pPr>
-      <w:r>
-        <w:t xml:space="preserve">            }</w:t>
-      </w:r>
-    </w:p>
-    <w:p>
-      <w:pPr>
-        <w:pStyle w:val="af0"/>
-      </w:pPr>
-      <w:r>
-        <w:t xml:space="preserve">        }</w:t>
-      </w:r>
-    </w:p>
-    <w:p>
-      <w:pPr>
-        <w:pStyle w:val="af0"/>
-      </w:pPr>
-      <w:r>
-        <w:t xml:space="preserve">    }</w:t>
-      </w:r>
-    </w:p>
-    <w:p>
-      <w:pPr>
-        <w:pStyle w:val="af0"/>
-      </w:pPr>
-      <w:r>
-        <w:t xml:space="preserve">    root-&gt;color = false;</w:t>
-      </w:r>
-    </w:p>
-    <w:p>
-      <w:pPr>
-        <w:pStyle w:val="af0"/>
-      </w:pPr>
-      <w:r>
-        <w:t>}</w:t>
-      </w:r>
-    </w:p>
-    <w:p>
-      <w:pPr>
-        <w:rPr>
-          <w:rFonts w:eastAsiaTheme="majorEastAsia"/>
-          <w:b/>
-          <w:bCs/>
-          <w:lang w:eastAsia="ru-RU"/>
-        </w:rPr>
-      </w:pPr>
-      <w:r>
-        <w:rPr>
-          <w:b/>
-          <w:bCs/>
-          <w:lang w:eastAsia="ru-RU"/>
-        </w:rPr>
-        <w:br w:type="page"/>
-      </w:r>
     </w:p>
     <w:p>
       <w:pPr>
@@ -4019,7 +3509,6 @@
           <w:lang w:eastAsia="ru-RU"/>
         </w:rPr>
       </w:pPr>
-      <w:bookmarkStart w:id="13" w:name="_Toc118042677"/>
       <w:r>
         <w:rPr>
           <w:rFonts w:ascii="Times New Roman" w:hAnsi="Times New Roman" w:cs="Times New Roman"/>
@@ -4030,189 +3519,9 @@
           <w:szCs w:val="28"/>
           <w:lang w:eastAsia="ru-RU"/>
         </w:rPr>
-        <w:lastRenderedPageBreak/>
-        <w:t>Прямо обход дерева</w:t>
-      </w:r>
-      <w:bookmarkEnd w:id="13"/>
-    </w:p>
-    <w:p>
-      <w:pPr>
-        <w:spacing w:line="360" w:lineRule="auto"/>
-        <w:ind w:firstLine="576"/>
-        <w:jc w:val="both"/>
-        <w:rPr>
-          <w:lang w:eastAsia="ru-RU"/>
-        </w:rPr>
-      </w:pPr>
-      <w:r>
-        <w:rPr>
-          <w:lang w:eastAsia="ru-RU"/>
-        </w:rPr>
-        <w:t>Прямой обход дерева, это обход сначала корня, затем левого, затем правого узла, Листинг 2.1.</w:t>
-      </w:r>
-    </w:p>
-    <w:p>
-      <w:pPr>
-        <w:pStyle w:val="af2"/>
-      </w:pPr>
-      <w:r>
-        <w:t>Листинг</w:t>
-      </w:r>
-      <w:r>
-        <w:t xml:space="preserve"> </w:t>
-      </w:r>
-      <w:r>
-        <w:t>2</w:t>
-      </w:r>
-      <w:r>
-        <w:t>.</w:t>
-      </w:r>
-      <w:r>
-        <w:t>1</w:t>
-      </w:r>
-      <w:r>
-        <w:t xml:space="preserve"> – </w:t>
-      </w:r>
-      <w:r>
-        <w:t>Прямой обход</w:t>
-      </w:r>
-    </w:p>
-    <w:p>
-      <w:pPr>
-        <w:pStyle w:val="af0"/>
-      </w:pPr>
-      <w:r>
-        <w:t>void</w:t>
-      </w:r>
-      <w:r>
-        <w:t xml:space="preserve"> </w:t>
-      </w:r>
-      <w:proofErr w:type="gramStart"/>
-      <w:r>
-        <w:t>showTree</w:t>
-      </w:r>
-      <w:r>
-        <w:t>(</w:t>
-      </w:r>
-      <w:proofErr w:type="gramEnd"/>
-      <w:r>
-        <w:t>Node</w:t>
-      </w:r>
-      <w:r>
-        <w:t xml:space="preserve"> *</w:t>
-      </w:r>
-      <w:r>
-        <w:t>node</w:t>
-      </w:r>
-      <w:r>
-        <w:t xml:space="preserve"> = </w:t>
-      </w:r>
-      <w:r>
-        <w:t>nullptr</w:t>
-      </w:r>
-      <w:r>
-        <w:t>) {</w:t>
-      </w:r>
-    </w:p>
-    <w:p>
-      <w:pPr>
-        <w:pStyle w:val="af0"/>
-      </w:pPr>
-      <w:r>
-        <w:t xml:space="preserve">    </w:t>
-      </w:r>
-      <w:r>
-        <w:t>if (node == nullptr) {</w:t>
-      </w:r>
-    </w:p>
-    <w:p>
-      <w:pPr>
-        <w:pStyle w:val="af0"/>
-      </w:pPr>
-      <w:r>
-        <w:t xml:space="preserve">        node = root;</w:t>
-      </w:r>
-    </w:p>
-    <w:p>
-      <w:pPr>
-        <w:pStyle w:val="af0"/>
-      </w:pPr>
-      <w:r>
-        <w:t xml:space="preserve">    }</w:t>
-      </w:r>
-    </w:p>
-    <w:p>
-      <w:pPr>
-        <w:pStyle w:val="af0"/>
-      </w:pPr>
-      <w:r>
-        <w:t xml:space="preserve">    if (</w:t>
-      </w:r>
-      <w:proofErr w:type="gramStart"/>
-      <w:r>
-        <w:t>node !</w:t>
-      </w:r>
-      <w:proofErr w:type="gramEnd"/>
-      <w:r>
-        <w:t>= nil) {</w:t>
-      </w:r>
-    </w:p>
-    <w:p>
-      <w:pPr>
-        <w:pStyle w:val="af0"/>
-      </w:pPr>
-      <w:r>
-        <w:t xml:space="preserve">        cout &lt;&lt; node-&gt;value &lt;&lt; " ";</w:t>
-      </w:r>
-    </w:p>
-    <w:p>
-      <w:pPr>
-        <w:pStyle w:val="af0"/>
-      </w:pPr>
-      <w:r>
-        <w:t xml:space="preserve">        showTree(node-&gt;left);</w:t>
-      </w:r>
-    </w:p>
-    <w:p>
-      <w:pPr>
-        <w:pStyle w:val="af0"/>
-      </w:pPr>
-      <w:r>
-        <w:t xml:space="preserve">        showTree(node-&gt;right);</w:t>
-      </w:r>
-    </w:p>
-    <w:p>
-      <w:pPr>
-        <w:pStyle w:val="af0"/>
-      </w:pPr>
-      <w:r>
-        <w:t xml:space="preserve">    }</w:t>
-      </w:r>
-    </w:p>
-    <w:p>
-      <w:pPr>
-        <w:pStyle w:val="af0"/>
-        <w:rPr>
-          <w:lang w:val="ru-RU"/>
-        </w:rPr>
-      </w:pPr>
-      <w:r>
-        <w:t>}</w:t>
-      </w:r>
-    </w:p>
-    <w:p>
-      <w:pPr>
-        <w:jc w:val="both"/>
-        <w:rPr>
-          <w:lang w:eastAsia="ru-RU"/>
-        </w:rPr>
-      </w:pPr>
-    </w:p>
-    <w:p>
-      <w:pPr>
-        <w:pStyle w:val="2"/>
-        <w:spacing w:line="360" w:lineRule="auto"/>
-        <w:jc w:val="both"/>
+        <w:t xml:space="preserve">Добавление </w:t>
+      </w:r>
+      <w:r>
         <w:rPr>
           <w:rFonts w:ascii="Times New Roman" w:hAnsi="Times New Roman" w:cs="Times New Roman"/>
           <w:b/>
@@ -4222,9 +3531,451 @@
           <w:szCs w:val="28"/>
           <w:lang w:eastAsia="ru-RU"/>
         </w:rPr>
-      </w:pPr>
-      <w:bookmarkStart w:id="14" w:name="_Toc118042678"/>
-      <w:r>
+        <w:t>ребра</w:t>
+      </w:r>
+    </w:p>
+    <w:p>
+      <w:pPr>
+        <w:spacing w:line="360" w:lineRule="auto"/>
+        <w:ind w:firstLine="576"/>
+        <w:jc w:val="both"/>
+        <w:rPr>
+          <w:lang w:eastAsia="ru-RU"/>
+        </w:rPr>
+      </w:pPr>
+      <w:r>
+        <w:rPr>
+          <w:lang w:eastAsia="ru-RU"/>
+        </w:rPr>
+        <w:t>При добавлении ребра или, иначе говоря, пути между двумя ребрами, нам нужны их названия и само значение дистанции, так же учитываем момент, что в нашем графе рёбра не имеют направления и двигаться по ним можно как в одну, так и в другую сторону, Листинг 1.4</w:t>
+      </w:r>
+      <w:r>
+        <w:rPr>
+          <w:lang w:eastAsia="ru-RU"/>
+        </w:rPr>
+        <w:t>.</w:t>
+      </w:r>
+    </w:p>
+    <w:p>
+      <w:pPr>
+        <w:pStyle w:val="af2"/>
+        <w:rPr>
+          <w:lang w:val="en-US"/>
+        </w:rPr>
+      </w:pPr>
+      <w:r>
+        <w:t>Листинг</w:t>
+      </w:r>
+      <w:r>
+        <w:rPr>
+          <w:lang w:val="en-US"/>
+        </w:rPr>
+        <w:t xml:space="preserve"> 1.</w:t>
+      </w:r>
+      <w:r>
+        <w:rPr>
+          <w:lang w:val="en-US"/>
+        </w:rPr>
+        <w:t>4</w:t>
+      </w:r>
+      <w:r>
+        <w:rPr>
+          <w:lang w:val="en-US"/>
+        </w:rPr>
+        <w:t xml:space="preserve"> – </w:t>
+      </w:r>
+      <w:r>
+        <w:t>Добавление</w:t>
+      </w:r>
+      <w:r>
+        <w:rPr>
+          <w:lang w:val="en-US"/>
+        </w:rPr>
+        <w:t xml:space="preserve"> </w:t>
+      </w:r>
+      <w:r>
+        <w:t>ребра</w:t>
+      </w:r>
+    </w:p>
+    <w:p>
+      <w:pPr>
+        <w:pStyle w:val="af0"/>
+      </w:pPr>
+      <w:r>
+        <w:t xml:space="preserve">void </w:t>
+      </w:r>
+      <w:proofErr w:type="spellStart"/>
+      <w:proofErr w:type="gramStart"/>
+      <w:r>
+        <w:t>addEdge</w:t>
+      </w:r>
+      <w:proofErr w:type="spellEnd"/>
+      <w:r>
+        <w:t>(</w:t>
+      </w:r>
+      <w:proofErr w:type="gramEnd"/>
+      <w:r>
+        <w:t>string name1, string name2, int distance) {</w:t>
+      </w:r>
+    </w:p>
+    <w:p>
+      <w:pPr>
+        <w:pStyle w:val="af0"/>
+        <w:rPr>
+          <w:lang w:val="ru-RU"/>
+        </w:rPr>
+      </w:pPr>
+      <w:r>
+        <w:t xml:space="preserve">    </w:t>
+      </w:r>
+      <w:r>
+        <w:rPr>
+          <w:lang w:val="ru-RU"/>
+        </w:rPr>
+        <w:t>/*</w:t>
+      </w:r>
+    </w:p>
+    <w:p>
+      <w:pPr>
+        <w:pStyle w:val="af0"/>
+        <w:rPr>
+          <w:lang w:val="ru-RU"/>
+        </w:rPr>
+      </w:pPr>
+      <w:r>
+        <w:rPr>
+          <w:lang w:val="ru-RU"/>
+        </w:rPr>
+        <w:t xml:space="preserve">     * Добавление ребра в граф</w:t>
+      </w:r>
+    </w:p>
+    <w:p>
+      <w:pPr>
+        <w:pStyle w:val="af0"/>
+        <w:rPr>
+          <w:lang w:val="ru-RU"/>
+        </w:rPr>
+      </w:pPr>
+      <w:r>
+        <w:rPr>
+          <w:lang w:val="ru-RU"/>
+        </w:rPr>
+        <w:t xml:space="preserve">     */</w:t>
+      </w:r>
+    </w:p>
+    <w:p>
+      <w:pPr>
+        <w:pStyle w:val="af0"/>
+        <w:rPr>
+          <w:lang w:val="ru-RU"/>
+        </w:rPr>
+      </w:pPr>
+      <w:r>
+        <w:rPr>
+          <w:lang w:val="ru-RU"/>
+        </w:rPr>
+        <w:t xml:space="preserve">    </w:t>
+      </w:r>
+      <w:r>
+        <w:t>int</w:t>
+      </w:r>
+      <w:r>
+        <w:rPr>
+          <w:lang w:val="ru-RU"/>
+        </w:rPr>
+        <w:t xml:space="preserve"> </w:t>
+      </w:r>
+      <w:r>
+        <w:t>index</w:t>
+      </w:r>
+      <w:r>
+        <w:rPr>
+          <w:lang w:val="ru-RU"/>
+        </w:rPr>
+        <w:t>1 = -1;</w:t>
+      </w:r>
+    </w:p>
+    <w:p>
+      <w:pPr>
+        <w:pStyle w:val="af0"/>
+      </w:pPr>
+      <w:r>
+        <w:rPr>
+          <w:lang w:val="ru-RU"/>
+        </w:rPr>
+        <w:t xml:space="preserve">    </w:t>
+      </w:r>
+      <w:r>
+        <w:t>int index2 = -1;</w:t>
+      </w:r>
+    </w:p>
+    <w:p>
+      <w:pPr>
+        <w:pStyle w:val="af0"/>
+      </w:pPr>
+      <w:r>
+        <w:t xml:space="preserve">    for (int </w:t>
+      </w:r>
+      <w:proofErr w:type="spellStart"/>
+      <w:r>
+        <w:t>i</w:t>
+      </w:r>
+      <w:proofErr w:type="spellEnd"/>
+      <w:r>
+        <w:t xml:space="preserve"> = 0; </w:t>
+      </w:r>
+      <w:proofErr w:type="spellStart"/>
+      <w:r>
+        <w:t>i</w:t>
+      </w:r>
+      <w:proofErr w:type="spellEnd"/>
+      <w:r>
+        <w:t xml:space="preserve"> &lt; size; </w:t>
+      </w:r>
+      <w:proofErr w:type="spellStart"/>
+      <w:r>
+        <w:t>i</w:t>
+      </w:r>
+      <w:proofErr w:type="spellEnd"/>
+      <w:r>
+        <w:t>++) {</w:t>
+      </w:r>
+    </w:p>
+    <w:p>
+      <w:pPr>
+        <w:pStyle w:val="af0"/>
+      </w:pPr>
+      <w:r>
+        <w:t xml:space="preserve">        if (nodes[</w:t>
+      </w:r>
+      <w:proofErr w:type="spellStart"/>
+      <w:r>
+        <w:t>i</w:t>
+      </w:r>
+      <w:proofErr w:type="spellEnd"/>
+      <w:r>
+        <w:t>]-&gt;name == name1) {</w:t>
+      </w:r>
+    </w:p>
+    <w:p>
+      <w:pPr>
+        <w:pStyle w:val="af0"/>
+      </w:pPr>
+      <w:r>
+        <w:t xml:space="preserve">            index1 = </w:t>
+      </w:r>
+      <w:proofErr w:type="spellStart"/>
+      <w:r>
+        <w:t>i</w:t>
+      </w:r>
+      <w:proofErr w:type="spellEnd"/>
+      <w:r>
+        <w:t>;</w:t>
+      </w:r>
+    </w:p>
+    <w:p>
+      <w:pPr>
+        <w:pStyle w:val="af0"/>
+      </w:pPr>
+      <w:r>
+        <w:t xml:space="preserve">        }</w:t>
+      </w:r>
+    </w:p>
+    <w:p>
+      <w:pPr>
+        <w:pStyle w:val="af0"/>
+      </w:pPr>
+      <w:r>
+        <w:t xml:space="preserve">        if (nodes[</w:t>
+      </w:r>
+      <w:proofErr w:type="spellStart"/>
+      <w:r>
+        <w:t>i</w:t>
+      </w:r>
+      <w:proofErr w:type="spellEnd"/>
+      <w:r>
+        <w:t>]-&gt;name == name2) {</w:t>
+      </w:r>
+    </w:p>
+    <w:p>
+      <w:pPr>
+        <w:pStyle w:val="af0"/>
+      </w:pPr>
+      <w:r>
+        <w:t xml:space="preserve">            index2 = </w:t>
+      </w:r>
+      <w:proofErr w:type="spellStart"/>
+      <w:r>
+        <w:t>i</w:t>
+      </w:r>
+      <w:proofErr w:type="spellEnd"/>
+      <w:r>
+        <w:t>;</w:t>
+      </w:r>
+    </w:p>
+    <w:p>
+      <w:pPr>
+        <w:pStyle w:val="af0"/>
+      </w:pPr>
+      <w:r>
+        <w:t xml:space="preserve">        }</w:t>
+      </w:r>
+    </w:p>
+    <w:p>
+      <w:pPr>
+        <w:pStyle w:val="af0"/>
+      </w:pPr>
+      <w:r>
+        <w:t xml:space="preserve">    }</w:t>
+      </w:r>
+    </w:p>
+    <w:p>
+      <w:pPr>
+        <w:pStyle w:val="af0"/>
+      </w:pPr>
+      <w:r>
+        <w:t xml:space="preserve">    if (index1 == -1 || index2 == -1) {</w:t>
+      </w:r>
+    </w:p>
+    <w:p>
+      <w:pPr>
+        <w:pStyle w:val="af0"/>
+      </w:pPr>
+      <w:r>
+        <w:t xml:space="preserve">        </w:t>
+      </w:r>
+      <w:proofErr w:type="spellStart"/>
+      <w:r>
+        <w:t>cout</w:t>
+      </w:r>
+      <w:proofErr w:type="spellEnd"/>
+      <w:r>
+        <w:t xml:space="preserve"> &lt;&lt; "Error: node not found" &lt;&lt; </w:t>
+      </w:r>
+      <w:proofErr w:type="spellStart"/>
+      <w:r>
+        <w:t>endl</w:t>
+      </w:r>
+      <w:proofErr w:type="spellEnd"/>
+      <w:r>
+        <w:t>;</w:t>
+      </w:r>
+    </w:p>
+    <w:p>
+      <w:pPr>
+        <w:pStyle w:val="af0"/>
+      </w:pPr>
+      <w:r>
+        <w:t xml:space="preserve">        return;</w:t>
+      </w:r>
+    </w:p>
+    <w:p>
+      <w:pPr>
+        <w:pStyle w:val="af0"/>
+      </w:pPr>
+      <w:r>
+        <w:t xml:space="preserve">    }</w:t>
+      </w:r>
+    </w:p>
+    <w:p>
+      <w:pPr>
+        <w:pStyle w:val="af0"/>
+      </w:pPr>
+      <w:r>
+        <w:t xml:space="preserve">    matrix[index</w:t>
+      </w:r>
+      <w:proofErr w:type="gramStart"/>
+      <w:r>
+        <w:t>1][</w:t>
+      </w:r>
+      <w:proofErr w:type="gramEnd"/>
+      <w:r>
+        <w:t>index2] = distance;</w:t>
+      </w:r>
+    </w:p>
+    <w:p>
+      <w:pPr>
+        <w:pStyle w:val="af0"/>
+        <w:rPr>
+          <w:lang w:val="ru-RU"/>
+        </w:rPr>
+      </w:pPr>
+      <w:r>
+        <w:t xml:space="preserve">    matrix</w:t>
+      </w:r>
+      <w:r>
+        <w:rPr>
+          <w:lang w:val="ru-RU"/>
+        </w:rPr>
+        <w:t>[</w:t>
+      </w:r>
+      <w:r>
+        <w:t>index</w:t>
+      </w:r>
+      <w:proofErr w:type="gramStart"/>
+      <w:r>
+        <w:rPr>
+          <w:lang w:val="ru-RU"/>
+        </w:rPr>
+        <w:t>2][</w:t>
+      </w:r>
+      <w:proofErr w:type="gramEnd"/>
+      <w:r>
+        <w:t>index</w:t>
+      </w:r>
+      <w:r>
+        <w:rPr>
+          <w:lang w:val="ru-RU"/>
+        </w:rPr>
+        <w:t xml:space="preserve">1] = </w:t>
+      </w:r>
+      <w:r>
+        <w:t>distance</w:t>
+      </w:r>
+      <w:r>
+        <w:rPr>
+          <w:lang w:val="ru-RU"/>
+        </w:rPr>
+        <w:t>;</w:t>
+      </w:r>
+    </w:p>
+    <w:p>
+      <w:pPr>
+        <w:pStyle w:val="af0"/>
+        <w:rPr>
+          <w:lang w:val="ru-RU"/>
+        </w:rPr>
+      </w:pPr>
+      <w:r>
+        <w:rPr>
+          <w:lang w:val="ru-RU"/>
+        </w:rPr>
+        <w:t>}</w:t>
+      </w:r>
+    </w:p>
+    <w:p>
+      <w:pPr>
+        <w:rPr>
+          <w:rFonts w:eastAsiaTheme="majorEastAsia"/>
+          <w:b/>
+          <w:bCs/>
+          <w:lang w:eastAsia="ru-RU"/>
+        </w:rPr>
+      </w:pPr>
+      <w:r>
+        <w:rPr>
+          <w:b/>
+          <w:bCs/>
+          <w:lang w:eastAsia="ru-RU"/>
+        </w:rPr>
+        <w:br w:type="page"/>
+      </w:r>
+    </w:p>
+    <w:p>
+      <w:pPr>
+        <w:pStyle w:val="2"/>
+        <w:spacing w:line="360" w:lineRule="auto"/>
+        <w:jc w:val="both"/>
         <w:rPr>
           <w:rFonts w:ascii="Times New Roman" w:hAnsi="Times New Roman" w:cs="Times New Roman"/>
           <w:b/>
@@ -4234,8 +3985,8 @@
           <w:szCs w:val="28"/>
           <w:lang w:eastAsia="ru-RU"/>
         </w:rPr>
-        <w:t>Симметричный</w:t>
-      </w:r>
+      </w:pPr>
+      <w:bookmarkStart w:id="13" w:name="_Toc118042677"/>
       <w:r>
         <w:rPr>
           <w:rFonts w:ascii="Times New Roman" w:hAnsi="Times New Roman" w:cs="Times New Roman"/>
@@ -4246,211 +3997,11 @@
           <w:szCs w:val="28"/>
           <w:lang w:eastAsia="ru-RU"/>
         </w:rPr>
-        <w:t xml:space="preserve"> обход дерева</w:t>
-      </w:r>
-      <w:bookmarkEnd w:id="14"/>
-    </w:p>
-    <w:p>
-      <w:pPr>
-        <w:spacing w:line="360" w:lineRule="auto"/>
-        <w:ind w:firstLine="576"/>
-        <w:rPr>
-          <w:lang w:eastAsia="ru-RU"/>
-        </w:rPr>
-      </w:pPr>
-      <w:r>
-        <w:rPr>
-          <w:lang w:eastAsia="ru-RU"/>
-        </w:rPr>
-        <w:t>Симметричный обход подразумевает обход сначала левого узла, затем корня, а затем правого, Листинг 3.1</w:t>
-      </w:r>
-    </w:p>
-    <w:p>
-      <w:pPr>
-        <w:pStyle w:val="af2"/>
-        <w:rPr>
-          <w:lang w:val="en-US"/>
-        </w:rPr>
-      </w:pPr>
-      <w:r>
-        <w:t>Листинг</w:t>
-      </w:r>
-      <w:r>
-        <w:rPr>
-          <w:lang w:val="en-US"/>
-        </w:rPr>
-        <w:t xml:space="preserve"> </w:t>
-      </w:r>
-      <w:r>
-        <w:rPr>
-          <w:lang w:val="en-US"/>
-        </w:rPr>
-        <w:t>3</w:t>
-      </w:r>
-      <w:r>
-        <w:rPr>
-          <w:lang w:val="en-US"/>
-        </w:rPr>
-        <w:t>.</w:t>
-      </w:r>
-      <w:r>
-        <w:rPr>
-          <w:lang w:val="en-US"/>
-        </w:rPr>
-        <w:t>1</w:t>
-      </w:r>
-      <w:r>
-        <w:rPr>
-          <w:lang w:val="en-US"/>
-        </w:rPr>
-        <w:t xml:space="preserve"> –</w:t>
-      </w:r>
-      <w:r>
-        <w:rPr>
-          <w:lang w:val="en-US"/>
-        </w:rPr>
-        <w:t xml:space="preserve"> </w:t>
-      </w:r>
-      <w:r>
-        <w:t>Симметричный обход</w:t>
-      </w:r>
-    </w:p>
-    <w:p>
-      <w:pPr>
-        <w:pStyle w:val="af0"/>
-      </w:pPr>
-      <w:r>
-        <w:t>void</w:t>
-      </w:r>
-      <w:r>
-        <w:t xml:space="preserve"> </w:t>
-      </w:r>
-      <w:proofErr w:type="gramStart"/>
-      <w:r>
-        <w:t>showTreeSymmetric</w:t>
-      </w:r>
-      <w:r>
-        <w:t>(</w:t>
-      </w:r>
-      <w:proofErr w:type="gramEnd"/>
-      <w:r>
-        <w:t>Node</w:t>
-      </w:r>
-      <w:r>
-        <w:t xml:space="preserve"> *</w:t>
-      </w:r>
-      <w:r>
-        <w:t>node</w:t>
-      </w:r>
-      <w:r>
-        <w:t xml:space="preserve"> = </w:t>
-      </w:r>
-      <w:r>
-        <w:t>nullptr</w:t>
-      </w:r>
-      <w:r>
-        <w:t>) {</w:t>
-      </w:r>
-    </w:p>
-    <w:p>
-      <w:pPr>
-        <w:pStyle w:val="af0"/>
-      </w:pPr>
-      <w:r>
-        <w:t xml:space="preserve">    </w:t>
-      </w:r>
-      <w:r>
-        <w:t>if (node == nullptr) {</w:t>
-      </w:r>
-    </w:p>
-    <w:p>
-      <w:pPr>
-        <w:pStyle w:val="af0"/>
-      </w:pPr>
-      <w:r>
-        <w:t xml:space="preserve">        node = root;</w:t>
-      </w:r>
-    </w:p>
-    <w:p>
-      <w:pPr>
-        <w:pStyle w:val="af0"/>
-      </w:pPr>
-      <w:r>
-        <w:t xml:space="preserve">    }</w:t>
-      </w:r>
-    </w:p>
-    <w:p>
-      <w:pPr>
-        <w:pStyle w:val="af0"/>
-      </w:pPr>
-      <w:r>
-        <w:t xml:space="preserve">    if (</w:t>
-      </w:r>
-      <w:proofErr w:type="gramStart"/>
-      <w:r>
-        <w:t>node !</w:t>
-      </w:r>
-      <w:proofErr w:type="gramEnd"/>
-      <w:r>
-        <w:t>= nil) {</w:t>
-      </w:r>
-    </w:p>
-    <w:p>
-      <w:pPr>
-        <w:pStyle w:val="af0"/>
-      </w:pPr>
-      <w:r>
-        <w:t xml:space="preserve">        showTreeSymmetric(node-&gt;left);</w:t>
-      </w:r>
-    </w:p>
-    <w:p>
-      <w:pPr>
-        <w:pStyle w:val="af0"/>
-      </w:pPr>
-      <w:r>
-        <w:t xml:space="preserve">        cout &lt;&lt; node-&gt;value &lt;&lt; " ";</w:t>
-      </w:r>
-    </w:p>
-    <w:p>
-      <w:pPr>
-        <w:pStyle w:val="af0"/>
-      </w:pPr>
-      <w:r>
-        <w:t xml:space="preserve">        showTreeSymmetric(node-&gt;right);</w:t>
-      </w:r>
-    </w:p>
-    <w:p>
-      <w:pPr>
-        <w:pStyle w:val="af0"/>
-      </w:pPr>
-      <w:r>
-        <w:t xml:space="preserve">    }</w:t>
-      </w:r>
-    </w:p>
-    <w:p>
-      <w:pPr>
-        <w:pStyle w:val="af0"/>
-      </w:pPr>
-      <w:r>
-        <w:t>}</w:t>
-      </w:r>
-    </w:p>
-    <w:p>
-      <w:pPr>
-        <w:rPr>
-          <w:rFonts w:eastAsiaTheme="majorEastAsia"/>
-          <w:b/>
-          <w:sz w:val="32"/>
-          <w:szCs w:val="32"/>
-        </w:rPr>
-      </w:pPr>
-      <w:bookmarkStart w:id="15" w:name="_Toc114518110"/>
-    </w:p>
-    <w:p>
-      <w:pPr>
-        <w:pStyle w:val="2"/>
-        <w:spacing w:line="360" w:lineRule="auto"/>
-        <w:jc w:val="both"/>
+        <w:lastRenderedPageBreak/>
+        <w:t>П</w:t>
+      </w:r>
+      <w:bookmarkEnd w:id="13"/>
+      <w:r>
         <w:rPr>
           <w:rFonts w:ascii="Times New Roman" w:hAnsi="Times New Roman" w:cs="Times New Roman"/>
           <w:b/>
@@ -4460,9 +4011,1416 @@
           <w:szCs w:val="28"/>
           <w:lang w:eastAsia="ru-RU"/>
         </w:rPr>
-      </w:pPr>
-      <w:bookmarkStart w:id="16" w:name="_Toc118042679"/>
-      <w:r>
+        <w:t>оиск кратчайшего пути</w:t>
+      </w:r>
+    </w:p>
+    <w:p>
+      <w:pPr>
+        <w:spacing w:line="360" w:lineRule="auto"/>
+        <w:ind w:firstLine="576"/>
+        <w:jc w:val="both"/>
+        <w:rPr>
+          <w:lang w:eastAsia="ru-RU"/>
+        </w:rPr>
+      </w:pPr>
+      <w:r>
+        <w:rPr>
+          <w:lang w:eastAsia="ru-RU"/>
+        </w:rPr>
+        <w:t>Для начала создаём 2 контейнера, в которых будет хранить расстояния от начально вершины до всех остальных, а также контейнер с уже посещёнными вершинами. И затем начинаем перебор начиная с начальной вершины, Листинг 1.5.</w:t>
+      </w:r>
+    </w:p>
+    <w:p>
+      <w:pPr>
+        <w:pStyle w:val="af2"/>
+        <w:rPr>
+          <w:lang w:val="en-US"/>
+        </w:rPr>
+      </w:pPr>
+      <w:r>
+        <w:t>Листинг</w:t>
+      </w:r>
+      <w:r>
+        <w:rPr>
+          <w:lang w:val="en-US"/>
+        </w:rPr>
+        <w:t xml:space="preserve"> </w:t>
+      </w:r>
+      <w:r>
+        <w:rPr>
+          <w:lang w:val="en-US"/>
+        </w:rPr>
+        <w:t>1.5</w:t>
+      </w:r>
+      <w:r>
+        <w:rPr>
+          <w:lang w:val="en-US"/>
+        </w:rPr>
+        <w:t xml:space="preserve"> –</w:t>
+      </w:r>
+      <w:r>
+        <w:rPr>
+          <w:lang w:val="en-US"/>
+        </w:rPr>
+        <w:t xml:space="preserve"> </w:t>
+      </w:r>
+      <w:r>
+        <w:t>Поиск</w:t>
+      </w:r>
+      <w:r>
+        <w:rPr>
+          <w:lang w:val="en-US"/>
+        </w:rPr>
+        <w:t xml:space="preserve"> </w:t>
+      </w:r>
+      <w:r>
+        <w:t>кратчайшего</w:t>
+      </w:r>
+      <w:r>
+        <w:rPr>
+          <w:lang w:val="en-US"/>
+        </w:rPr>
+        <w:t xml:space="preserve"> </w:t>
+      </w:r>
+      <w:r>
+        <w:t>пути</w:t>
+      </w:r>
+    </w:p>
+    <w:p>
+      <w:pPr>
+        <w:pStyle w:val="af0"/>
+      </w:pPr>
+      <w:r>
+        <w:t xml:space="preserve">int </w:t>
+      </w:r>
+      <w:proofErr w:type="spellStart"/>
+      <w:proofErr w:type="gramStart"/>
+      <w:r>
+        <w:t>searchRoute</w:t>
+      </w:r>
+      <w:proofErr w:type="spellEnd"/>
+      <w:r>
+        <w:t>(</w:t>
+      </w:r>
+      <w:proofErr w:type="gramEnd"/>
+      <w:r>
+        <w:t>string name, string name2) {</w:t>
+      </w:r>
+    </w:p>
+    <w:p>
+      <w:pPr>
+        <w:pStyle w:val="af0"/>
+        <w:rPr>
+          <w:lang w:val="ru-RU"/>
+        </w:rPr>
+      </w:pPr>
+      <w:r>
+        <w:t xml:space="preserve">    </w:t>
+      </w:r>
+      <w:r>
+        <w:rPr>
+          <w:lang w:val="ru-RU"/>
+        </w:rPr>
+        <w:t>/*</w:t>
+      </w:r>
+    </w:p>
+    <w:p>
+      <w:pPr>
+        <w:pStyle w:val="af0"/>
+        <w:rPr>
+          <w:lang w:val="ru-RU"/>
+        </w:rPr>
+      </w:pPr>
+      <w:r>
+        <w:rPr>
+          <w:lang w:val="ru-RU"/>
+        </w:rPr>
+        <w:t xml:space="preserve">     * Поиск кратчайшего пути между двумя вершинами</w:t>
+      </w:r>
+    </w:p>
+    <w:p>
+      <w:pPr>
+        <w:pStyle w:val="af0"/>
+        <w:rPr>
+          <w:lang w:val="ru-RU"/>
+        </w:rPr>
+      </w:pPr>
+      <w:r>
+        <w:rPr>
+          <w:lang w:val="ru-RU"/>
+        </w:rPr>
+        <w:t xml:space="preserve">     */</w:t>
+      </w:r>
+    </w:p>
+    <w:p>
+      <w:pPr>
+        <w:pStyle w:val="af0"/>
+        <w:rPr>
+          <w:lang w:val="ru-RU"/>
+        </w:rPr>
+      </w:pPr>
+    </w:p>
+    <w:p>
+      <w:pPr>
+        <w:pStyle w:val="af0"/>
+        <w:rPr>
+          <w:lang w:val="ru-RU"/>
+        </w:rPr>
+      </w:pPr>
+      <w:r>
+        <w:rPr>
+          <w:lang w:val="ru-RU"/>
+        </w:rPr>
+        <w:t xml:space="preserve">    </w:t>
+      </w:r>
+      <w:r>
+        <w:t>int</w:t>
+      </w:r>
+      <w:r>
+        <w:rPr>
+          <w:lang w:val="ru-RU"/>
+        </w:rPr>
+        <w:t xml:space="preserve"> </w:t>
+      </w:r>
+      <w:r>
+        <w:t>index</w:t>
+      </w:r>
+      <w:r>
+        <w:rPr>
+          <w:lang w:val="ru-RU"/>
+        </w:rPr>
+        <w:t xml:space="preserve"> = </w:t>
+      </w:r>
+      <w:proofErr w:type="spellStart"/>
+      <w:r>
+        <w:t>getIndex</w:t>
+      </w:r>
+      <w:proofErr w:type="spellEnd"/>
+      <w:r>
+        <w:rPr>
+          <w:lang w:val="ru-RU"/>
+        </w:rPr>
+        <w:t>(</w:t>
+      </w:r>
+      <w:r>
+        <w:t>name</w:t>
+      </w:r>
+      <w:r>
+        <w:rPr>
+          <w:lang w:val="ru-RU"/>
+        </w:rPr>
+        <w:t>); // Индекс начальной вершины</w:t>
+      </w:r>
+    </w:p>
+    <w:p>
+      <w:pPr>
+        <w:pStyle w:val="af0"/>
+        <w:rPr>
+          <w:lang w:val="ru-RU"/>
+        </w:rPr>
+      </w:pPr>
+      <w:r>
+        <w:rPr>
+          <w:lang w:val="ru-RU"/>
+        </w:rPr>
+        <w:t xml:space="preserve">    </w:t>
+      </w:r>
+      <w:r>
+        <w:t>int</w:t>
+      </w:r>
+      <w:r>
+        <w:rPr>
+          <w:lang w:val="ru-RU"/>
+        </w:rPr>
+        <w:t xml:space="preserve"> </w:t>
+      </w:r>
+      <w:r>
+        <w:t>index</w:t>
+      </w:r>
+      <w:r>
+        <w:rPr>
+          <w:lang w:val="ru-RU"/>
+        </w:rPr>
+        <w:t xml:space="preserve">2 = </w:t>
+      </w:r>
+      <w:proofErr w:type="spellStart"/>
+      <w:r>
+        <w:t>getIndex</w:t>
+      </w:r>
+      <w:proofErr w:type="spellEnd"/>
+      <w:r>
+        <w:rPr>
+          <w:lang w:val="ru-RU"/>
+        </w:rPr>
+        <w:t>(</w:t>
+      </w:r>
+      <w:r>
+        <w:t>name</w:t>
+      </w:r>
+      <w:r>
+        <w:rPr>
+          <w:lang w:val="ru-RU"/>
+        </w:rPr>
+        <w:t>2); // Индекс конечной вершины</w:t>
+      </w:r>
+    </w:p>
+    <w:p>
+      <w:pPr>
+        <w:pStyle w:val="af0"/>
+        <w:rPr>
+          <w:lang w:val="ru-RU"/>
+        </w:rPr>
+      </w:pPr>
+      <w:r>
+        <w:rPr>
+          <w:lang w:val="ru-RU"/>
+        </w:rPr>
+        <w:t xml:space="preserve">    </w:t>
+      </w:r>
+      <w:r>
+        <w:t>if</w:t>
+      </w:r>
+      <w:r>
+        <w:rPr>
+          <w:lang w:val="ru-RU"/>
+        </w:rPr>
+        <w:t xml:space="preserve"> (</w:t>
+      </w:r>
+      <w:r>
+        <w:t>index</w:t>
+      </w:r>
+      <w:r>
+        <w:rPr>
+          <w:lang w:val="ru-RU"/>
+        </w:rPr>
+        <w:t xml:space="preserve"> == -1 || </w:t>
+      </w:r>
+      <w:r>
+        <w:t>index</w:t>
+      </w:r>
+      <w:r>
+        <w:rPr>
+          <w:lang w:val="ru-RU"/>
+        </w:rPr>
+        <w:t xml:space="preserve">2 == -1) </w:t>
+      </w:r>
+      <w:proofErr w:type="gramStart"/>
+      <w:r>
+        <w:rPr>
+          <w:lang w:val="ru-RU"/>
+        </w:rPr>
+        <w:t>{ /</w:t>
+      </w:r>
+      <w:proofErr w:type="gramEnd"/>
+      <w:r>
+        <w:rPr>
+          <w:lang w:val="ru-RU"/>
+        </w:rPr>
+        <w:t>/ Если вершины не найдены</w:t>
+      </w:r>
+    </w:p>
+    <w:p>
+      <w:pPr>
+        <w:pStyle w:val="af0"/>
+      </w:pPr>
+      <w:r>
+        <w:rPr>
+          <w:lang w:val="ru-RU"/>
+        </w:rPr>
+        <w:t xml:space="preserve">        </w:t>
+      </w:r>
+      <w:proofErr w:type="spellStart"/>
+      <w:r>
+        <w:t>cout</w:t>
+      </w:r>
+      <w:proofErr w:type="spellEnd"/>
+      <w:r>
+        <w:t xml:space="preserve"> &lt;&lt; "Error: node not found" &lt;&lt; </w:t>
+      </w:r>
+      <w:proofErr w:type="spellStart"/>
+      <w:r>
+        <w:t>endl</w:t>
+      </w:r>
+      <w:proofErr w:type="spellEnd"/>
+      <w:r>
+        <w:t>;</w:t>
+      </w:r>
+    </w:p>
+    <w:p>
+      <w:pPr>
+        <w:pStyle w:val="af0"/>
+        <w:rPr>
+          <w:lang w:val="ru-RU"/>
+        </w:rPr>
+      </w:pPr>
+      <w:r>
+        <w:t xml:space="preserve">        return</w:t>
+      </w:r>
+      <w:r>
+        <w:rPr>
+          <w:lang w:val="ru-RU"/>
+        </w:rPr>
+        <w:t xml:space="preserve"> -1;</w:t>
+      </w:r>
+    </w:p>
+    <w:p>
+      <w:pPr>
+        <w:pStyle w:val="af0"/>
+        <w:rPr>
+          <w:lang w:val="ru-RU"/>
+        </w:rPr>
+      </w:pPr>
+      <w:r>
+        <w:rPr>
+          <w:lang w:val="ru-RU"/>
+        </w:rPr>
+        <w:t xml:space="preserve">    }</w:t>
+      </w:r>
+    </w:p>
+    <w:p>
+      <w:pPr>
+        <w:pStyle w:val="af0"/>
+        <w:rPr>
+          <w:lang w:val="ru-RU"/>
+        </w:rPr>
+      </w:pPr>
+    </w:p>
+    <w:p>
+      <w:pPr>
+        <w:pStyle w:val="af0"/>
+        <w:rPr>
+          <w:lang w:val="ru-RU"/>
+        </w:rPr>
+      </w:pPr>
+      <w:r>
+        <w:rPr>
+          <w:lang w:val="ru-RU"/>
+        </w:rPr>
+        <w:t xml:space="preserve">    // Массив, содержащий расстояния от начальной вершины до всех остальных</w:t>
+      </w:r>
+    </w:p>
+    <w:p>
+      <w:pPr>
+        <w:pStyle w:val="af0"/>
+        <w:rPr>
+          <w:lang w:val="ru-RU"/>
+        </w:rPr>
+      </w:pPr>
+      <w:r>
+        <w:rPr>
+          <w:lang w:val="ru-RU"/>
+        </w:rPr>
+        <w:t xml:space="preserve">    </w:t>
+      </w:r>
+      <w:r>
+        <w:t>vector</w:t>
+      </w:r>
+      <w:r>
+        <w:rPr>
+          <w:lang w:val="ru-RU"/>
+        </w:rPr>
+        <w:t>&lt;</w:t>
+      </w:r>
+      <w:r>
+        <w:t>int</w:t>
+      </w:r>
+      <w:r>
+        <w:rPr>
+          <w:lang w:val="ru-RU"/>
+        </w:rPr>
+        <w:t xml:space="preserve">&gt; </w:t>
+      </w:r>
+      <w:proofErr w:type="gramStart"/>
+      <w:r>
+        <w:t>distances</w:t>
+      </w:r>
+      <w:r>
+        <w:rPr>
+          <w:lang w:val="ru-RU"/>
+        </w:rPr>
+        <w:t>(</w:t>
+      </w:r>
+      <w:proofErr w:type="gramEnd"/>
+      <w:r>
+        <w:t>size</w:t>
+      </w:r>
+      <w:r>
+        <w:rPr>
+          <w:lang w:val="ru-RU"/>
+        </w:rPr>
+        <w:t>, -1);</w:t>
+      </w:r>
+    </w:p>
+    <w:p>
+      <w:pPr>
+        <w:pStyle w:val="af0"/>
+        <w:rPr>
+          <w:lang w:val="ru-RU"/>
+        </w:rPr>
+      </w:pPr>
+    </w:p>
+    <w:p>
+      <w:pPr>
+        <w:pStyle w:val="af0"/>
+        <w:rPr>
+          <w:lang w:val="ru-RU"/>
+        </w:rPr>
+      </w:pPr>
+      <w:r>
+        <w:rPr>
+          <w:lang w:val="ru-RU"/>
+        </w:rPr>
+        <w:t xml:space="preserve">    // Массив, содержащий индексы вершин, которые уже были просмотрены</w:t>
+      </w:r>
+    </w:p>
+    <w:p>
+      <w:pPr>
+        <w:pStyle w:val="af0"/>
+      </w:pPr>
+      <w:r>
+        <w:rPr>
+          <w:lang w:val="ru-RU"/>
+        </w:rPr>
+        <w:t xml:space="preserve">    </w:t>
+      </w:r>
+      <w:r>
+        <w:t xml:space="preserve">vector&lt;int&gt; </w:t>
+      </w:r>
+      <w:proofErr w:type="gramStart"/>
+      <w:r>
+        <w:t>visited(</w:t>
+      </w:r>
+      <w:proofErr w:type="gramEnd"/>
+      <w:r>
+        <w:t>size, 0);</w:t>
+      </w:r>
+    </w:p>
+    <w:p>
+      <w:pPr>
+        <w:pStyle w:val="af0"/>
+      </w:pPr>
+      <w:r>
+        <w:t xml:space="preserve">    distances[index] = 0;</w:t>
+      </w:r>
+    </w:p>
+    <w:p>
+      <w:pPr>
+        <w:pStyle w:val="af0"/>
+        <w:rPr>
+          <w:lang w:val="ru-RU"/>
+        </w:rPr>
+      </w:pPr>
+      <w:r>
+        <w:t xml:space="preserve">    visited</w:t>
+      </w:r>
+      <w:r>
+        <w:rPr>
+          <w:lang w:val="ru-RU"/>
+        </w:rPr>
+        <w:t>[</w:t>
+      </w:r>
+      <w:r>
+        <w:t>index</w:t>
+      </w:r>
+      <w:r>
+        <w:rPr>
+          <w:lang w:val="ru-RU"/>
+        </w:rPr>
+        <w:t>] = 1;</w:t>
+      </w:r>
+    </w:p>
+    <w:p>
+      <w:pPr>
+        <w:pStyle w:val="af0"/>
+        <w:rPr>
+          <w:lang w:val="ru-RU"/>
+        </w:rPr>
+      </w:pPr>
+      <w:r>
+        <w:rPr>
+          <w:lang w:val="ru-RU"/>
+        </w:rPr>
+        <w:t xml:space="preserve">    </w:t>
+      </w:r>
+      <w:r>
+        <w:t>int</w:t>
+      </w:r>
+      <w:r>
+        <w:rPr>
+          <w:lang w:val="ru-RU"/>
+        </w:rPr>
+        <w:t xml:space="preserve"> </w:t>
+      </w:r>
+      <w:r>
+        <w:t>current</w:t>
+      </w:r>
+      <w:r>
+        <w:rPr>
+          <w:lang w:val="ru-RU"/>
+        </w:rPr>
+        <w:t xml:space="preserve"> = </w:t>
+      </w:r>
+      <w:r>
+        <w:t>index</w:t>
+      </w:r>
+      <w:r>
+        <w:rPr>
+          <w:lang w:val="ru-RU"/>
+        </w:rPr>
+        <w:t>; // Начинаем с начальной вершины</w:t>
+      </w:r>
+    </w:p>
+    <w:p>
+      <w:pPr>
+        <w:pStyle w:val="af0"/>
+        <w:rPr>
+          <w:lang w:val="ru-RU"/>
+        </w:rPr>
+      </w:pPr>
+    </w:p>
+    <w:p>
+      <w:pPr>
+        <w:pStyle w:val="af0"/>
+        <w:rPr>
+          <w:lang w:val="ru-RU"/>
+        </w:rPr>
+      </w:pPr>
+      <w:r>
+        <w:rPr>
+          <w:lang w:val="ru-RU"/>
+        </w:rPr>
+        <w:t xml:space="preserve">    // Пока не просмотрены все вершины</w:t>
+      </w:r>
+    </w:p>
+    <w:p>
+      <w:pPr>
+        <w:pStyle w:val="af0"/>
+        <w:rPr>
+          <w:lang w:val="ru-RU"/>
+        </w:rPr>
+      </w:pPr>
+      <w:r>
+        <w:rPr>
+          <w:lang w:val="ru-RU"/>
+        </w:rPr>
+        <w:t xml:space="preserve">    </w:t>
+      </w:r>
+      <w:r>
+        <w:t>while</w:t>
+      </w:r>
+      <w:r>
+        <w:rPr>
+          <w:lang w:val="ru-RU"/>
+        </w:rPr>
+        <w:t xml:space="preserve"> (</w:t>
+      </w:r>
+      <w:proofErr w:type="gramStart"/>
+      <w:r>
+        <w:t>current</w:t>
+      </w:r>
+      <w:r>
+        <w:rPr>
+          <w:lang w:val="ru-RU"/>
+        </w:rPr>
+        <w:t xml:space="preserve"> !</w:t>
+      </w:r>
+      <w:proofErr w:type="gramEnd"/>
+      <w:r>
+        <w:rPr>
+          <w:lang w:val="ru-RU"/>
+        </w:rPr>
+        <w:t xml:space="preserve">= </w:t>
+      </w:r>
+      <w:r>
+        <w:t>index</w:t>
+      </w:r>
+      <w:r>
+        <w:rPr>
+          <w:lang w:val="ru-RU"/>
+        </w:rPr>
+        <w:t>2) {</w:t>
+      </w:r>
+    </w:p>
+    <w:p>
+      <w:pPr>
+        <w:pStyle w:val="af0"/>
+        <w:rPr>
+          <w:lang w:val="ru-RU"/>
+        </w:rPr>
+      </w:pPr>
+    </w:p>
+    <w:p>
+      <w:pPr>
+        <w:pStyle w:val="af0"/>
+        <w:rPr>
+          <w:lang w:val="ru-RU"/>
+        </w:rPr>
+      </w:pPr>
+      <w:r>
+        <w:rPr>
+          <w:lang w:val="ru-RU"/>
+        </w:rPr>
+        <w:t xml:space="preserve">        // Просматриваем все ребра, исходящие из текущей вершины</w:t>
+      </w:r>
+    </w:p>
+    <w:p>
+      <w:pPr>
+        <w:pStyle w:val="af0"/>
+      </w:pPr>
+      <w:r>
+        <w:rPr>
+          <w:lang w:val="ru-RU"/>
+        </w:rPr>
+        <w:t xml:space="preserve">        </w:t>
+      </w:r>
+      <w:r>
+        <w:t xml:space="preserve">for (int </w:t>
+      </w:r>
+      <w:proofErr w:type="spellStart"/>
+      <w:r>
+        <w:t>i</w:t>
+      </w:r>
+      <w:proofErr w:type="spellEnd"/>
+      <w:r>
+        <w:t xml:space="preserve"> = 0; </w:t>
+      </w:r>
+      <w:proofErr w:type="spellStart"/>
+      <w:r>
+        <w:t>i</w:t>
+      </w:r>
+      <w:proofErr w:type="spellEnd"/>
+      <w:r>
+        <w:t xml:space="preserve"> &lt; size; </w:t>
+      </w:r>
+      <w:proofErr w:type="spellStart"/>
+      <w:r>
+        <w:t>i</w:t>
+      </w:r>
+      <w:proofErr w:type="spellEnd"/>
+      <w:r>
+        <w:t>++) {</w:t>
+      </w:r>
+    </w:p>
+    <w:p>
+      <w:pPr>
+        <w:pStyle w:val="af0"/>
+      </w:pPr>
+    </w:p>
+    <w:p>
+      <w:pPr>
+        <w:pStyle w:val="af0"/>
+        <w:rPr>
+          <w:lang w:val="ru-RU"/>
+        </w:rPr>
+      </w:pPr>
+      <w:r>
+        <w:t xml:space="preserve">            </w:t>
+      </w:r>
+      <w:r>
+        <w:rPr>
+          <w:lang w:val="ru-RU"/>
+        </w:rPr>
+        <w:t xml:space="preserve">// Если ребро </w:t>
+      </w:r>
+      <w:proofErr w:type="gramStart"/>
+      <w:r>
+        <w:rPr>
+          <w:lang w:val="ru-RU"/>
+        </w:rPr>
+        <w:t>существует</w:t>
+      </w:r>
+      <w:proofErr w:type="gramEnd"/>
+      <w:r>
+        <w:rPr>
+          <w:lang w:val="ru-RU"/>
+        </w:rPr>
+        <w:t xml:space="preserve"> и вершина еще не была просмотрена</w:t>
+      </w:r>
+    </w:p>
+    <w:p>
+      <w:pPr>
+        <w:pStyle w:val="af0"/>
+      </w:pPr>
+      <w:r>
+        <w:rPr>
+          <w:lang w:val="ru-RU"/>
+        </w:rPr>
+        <w:t xml:space="preserve">            </w:t>
+      </w:r>
+      <w:r>
+        <w:t>if (matrix[current][</w:t>
+      </w:r>
+      <w:proofErr w:type="spellStart"/>
+      <w:r>
+        <w:t>i</w:t>
+      </w:r>
+      <w:proofErr w:type="spellEnd"/>
+      <w:proofErr w:type="gramStart"/>
+      <w:r>
+        <w:t>] !</w:t>
+      </w:r>
+      <w:proofErr w:type="gramEnd"/>
+      <w:r>
+        <w:t>= 0 &amp;&amp; visited[</w:t>
+      </w:r>
+      <w:proofErr w:type="spellStart"/>
+      <w:r>
+        <w:t>i</w:t>
+      </w:r>
+      <w:proofErr w:type="spellEnd"/>
+      <w:r>
+        <w:t>] == 0) {</w:t>
+      </w:r>
+    </w:p>
+    <w:p>
+      <w:pPr>
+        <w:pStyle w:val="af0"/>
+      </w:pPr>
+    </w:p>
+    <w:p>
+      <w:pPr>
+        <w:pStyle w:val="af0"/>
+        <w:rPr>
+          <w:lang w:val="ru-RU"/>
+        </w:rPr>
+      </w:pPr>
+      <w:r>
+        <w:t xml:space="preserve">                </w:t>
+      </w:r>
+      <w:r>
+        <w:rPr>
+          <w:lang w:val="ru-RU"/>
+        </w:rPr>
+        <w:t>// Если расстояние до вершины еще не было вычислено, либо вычисленное расстояние больше, чем расстояние через текущую вершину</w:t>
+      </w:r>
+    </w:p>
+    <w:p>
+      <w:pPr>
+        <w:pStyle w:val="af0"/>
+      </w:pPr>
+      <w:r>
+        <w:rPr>
+          <w:lang w:val="ru-RU"/>
+        </w:rPr>
+        <w:t xml:space="preserve">                </w:t>
+      </w:r>
+      <w:r>
+        <w:t>if (distances[</w:t>
+      </w:r>
+      <w:proofErr w:type="spellStart"/>
+      <w:r>
+        <w:t>i</w:t>
+      </w:r>
+      <w:proofErr w:type="spellEnd"/>
+      <w:r>
+        <w:t>] == -1 || distances[</w:t>
+      </w:r>
+      <w:proofErr w:type="spellStart"/>
+      <w:r>
+        <w:t>i</w:t>
+      </w:r>
+      <w:proofErr w:type="spellEnd"/>
+      <w:r>
+        <w:t>] &gt; distances[current] + matrix[current][</w:t>
+      </w:r>
+      <w:proofErr w:type="spellStart"/>
+      <w:r>
+        <w:t>i</w:t>
+      </w:r>
+      <w:proofErr w:type="spellEnd"/>
+      <w:r>
+        <w:t>]) {</w:t>
+      </w:r>
+    </w:p>
+    <w:p>
+      <w:pPr>
+        <w:pStyle w:val="af0"/>
+      </w:pPr>
+    </w:p>
+    <w:p>
+      <w:pPr>
+        <w:pStyle w:val="af0"/>
+      </w:pPr>
+      <w:r>
+        <w:t xml:space="preserve">                    // </w:t>
+      </w:r>
+      <w:proofErr w:type="spellStart"/>
+      <w:r>
+        <w:t>Обновляем</w:t>
+      </w:r>
+      <w:proofErr w:type="spellEnd"/>
+      <w:r>
+        <w:t xml:space="preserve"> </w:t>
+      </w:r>
+      <w:proofErr w:type="spellStart"/>
+      <w:r>
+        <w:t>расстояние</w:t>
+      </w:r>
+      <w:proofErr w:type="spellEnd"/>
+      <w:r>
+        <w:t xml:space="preserve"> </w:t>
+      </w:r>
+      <w:proofErr w:type="spellStart"/>
+      <w:r>
+        <w:t>до</w:t>
+      </w:r>
+      <w:proofErr w:type="spellEnd"/>
+      <w:r>
+        <w:t xml:space="preserve"> </w:t>
+      </w:r>
+      <w:proofErr w:type="spellStart"/>
+      <w:r>
+        <w:t>вершины</w:t>
+      </w:r>
+      <w:proofErr w:type="spellEnd"/>
+    </w:p>
+    <w:p>
+      <w:pPr>
+        <w:pStyle w:val="af0"/>
+      </w:pPr>
+      <w:r>
+        <w:t xml:space="preserve">                    distances[</w:t>
+      </w:r>
+      <w:proofErr w:type="spellStart"/>
+      <w:r>
+        <w:t>i</w:t>
+      </w:r>
+      <w:proofErr w:type="spellEnd"/>
+      <w:r>
+        <w:t>] = distances[current] + matrix[current][</w:t>
+      </w:r>
+      <w:proofErr w:type="spellStart"/>
+      <w:r>
+        <w:t>i</w:t>
+      </w:r>
+      <w:proofErr w:type="spellEnd"/>
+      <w:r>
+        <w:t>];</w:t>
+      </w:r>
+    </w:p>
+    <w:p>
+      <w:pPr>
+        <w:pStyle w:val="af0"/>
+        <w:rPr>
+          <w:lang w:val="ru-RU"/>
+        </w:rPr>
+      </w:pPr>
+      <w:r>
+        <w:t xml:space="preserve">                </w:t>
+      </w:r>
+      <w:r>
+        <w:rPr>
+          <w:lang w:val="ru-RU"/>
+        </w:rPr>
+        <w:t>}</w:t>
+      </w:r>
+    </w:p>
+    <w:p>
+      <w:pPr>
+        <w:pStyle w:val="af0"/>
+        <w:rPr>
+          <w:lang w:val="ru-RU"/>
+        </w:rPr>
+      </w:pPr>
+      <w:r>
+        <w:rPr>
+          <w:lang w:val="ru-RU"/>
+        </w:rPr>
+        <w:t xml:space="preserve">            }</w:t>
+      </w:r>
+    </w:p>
+    <w:p>
+      <w:pPr>
+        <w:pStyle w:val="af0"/>
+        <w:rPr>
+          <w:lang w:val="ru-RU"/>
+        </w:rPr>
+      </w:pPr>
+      <w:r>
+        <w:rPr>
+          <w:lang w:val="ru-RU"/>
+        </w:rPr>
+        <w:t xml:space="preserve">        }</w:t>
+      </w:r>
+    </w:p>
+    <w:p>
+      <w:pPr>
+        <w:pStyle w:val="af0"/>
+        <w:rPr>
+          <w:lang w:val="ru-RU"/>
+        </w:rPr>
+      </w:pPr>
+    </w:p>
+    <w:p>
+      <w:pPr>
+        <w:pStyle w:val="af0"/>
+        <w:rPr>
+          <w:lang w:val="ru-RU"/>
+        </w:rPr>
+      </w:pPr>
+      <w:r>
+        <w:rPr>
+          <w:lang w:val="ru-RU"/>
+        </w:rPr>
+        <w:t xml:space="preserve">        // Ищем вершину с минимальным расстоянием</w:t>
+      </w:r>
+    </w:p>
+    <w:p>
+      <w:pPr>
+        <w:pStyle w:val="af0"/>
+        <w:rPr>
+          <w:lang w:val="ru-RU"/>
+        </w:rPr>
+      </w:pPr>
+      <w:r>
+        <w:rPr>
+          <w:lang w:val="ru-RU"/>
+        </w:rPr>
+        <w:t xml:space="preserve">        </w:t>
+      </w:r>
+      <w:r>
+        <w:t>int</w:t>
+      </w:r>
+      <w:r>
+        <w:rPr>
+          <w:lang w:val="ru-RU"/>
+        </w:rPr>
+        <w:t xml:space="preserve"> </w:t>
+      </w:r>
+      <w:r>
+        <w:t>min</w:t>
+      </w:r>
+      <w:r>
+        <w:rPr>
+          <w:lang w:val="ru-RU"/>
+        </w:rPr>
+        <w:t xml:space="preserve"> = -1;</w:t>
+      </w:r>
+    </w:p>
+    <w:p>
+      <w:pPr>
+        <w:pStyle w:val="af0"/>
+        <w:rPr>
+          <w:lang w:val="ru-RU"/>
+        </w:rPr>
+      </w:pPr>
+    </w:p>
+    <w:p>
+      <w:pPr>
+        <w:pStyle w:val="af0"/>
+      </w:pPr>
+      <w:r>
+        <w:rPr>
+          <w:lang w:val="ru-RU"/>
+        </w:rPr>
+        <w:t xml:space="preserve">        </w:t>
+      </w:r>
+      <w:r>
+        <w:t xml:space="preserve">// </w:t>
+      </w:r>
+      <w:proofErr w:type="spellStart"/>
+      <w:r>
+        <w:t>Просматриваем</w:t>
+      </w:r>
+      <w:proofErr w:type="spellEnd"/>
+      <w:r>
+        <w:t xml:space="preserve"> все </w:t>
+      </w:r>
+      <w:proofErr w:type="spellStart"/>
+      <w:r>
+        <w:t>вершины</w:t>
+      </w:r>
+      <w:proofErr w:type="spellEnd"/>
+    </w:p>
+    <w:p>
+      <w:pPr>
+        <w:pStyle w:val="af0"/>
+      </w:pPr>
+      <w:r>
+        <w:t xml:space="preserve">        for (int </w:t>
+      </w:r>
+      <w:proofErr w:type="spellStart"/>
+      <w:r>
+        <w:t>i</w:t>
+      </w:r>
+      <w:proofErr w:type="spellEnd"/>
+      <w:r>
+        <w:t xml:space="preserve"> = 0; </w:t>
+      </w:r>
+      <w:proofErr w:type="spellStart"/>
+      <w:r>
+        <w:t>i</w:t>
+      </w:r>
+      <w:proofErr w:type="spellEnd"/>
+      <w:r>
+        <w:t xml:space="preserve"> &lt; size; </w:t>
+      </w:r>
+      <w:proofErr w:type="spellStart"/>
+      <w:r>
+        <w:t>i</w:t>
+      </w:r>
+      <w:proofErr w:type="spellEnd"/>
+      <w:r>
+        <w:t>++) {</w:t>
+      </w:r>
+    </w:p>
+    <w:p>
+      <w:pPr>
+        <w:pStyle w:val="af0"/>
+      </w:pPr>
+    </w:p>
+    <w:p>
+      <w:pPr>
+        <w:pStyle w:val="af0"/>
+        <w:rPr>
+          <w:lang w:val="ru-RU"/>
+        </w:rPr>
+      </w:pPr>
+      <w:r>
+        <w:t xml:space="preserve">            </w:t>
+      </w:r>
+      <w:r>
+        <w:rPr>
+          <w:lang w:val="ru-RU"/>
+        </w:rPr>
+        <w:t>// Если вершина еще не была просмотрена и расстояние до нее было вычислено</w:t>
+      </w:r>
+    </w:p>
+    <w:p>
+      <w:pPr>
+        <w:pStyle w:val="af0"/>
+      </w:pPr>
+      <w:r>
+        <w:rPr>
+          <w:lang w:val="ru-RU"/>
+        </w:rPr>
+        <w:t xml:space="preserve">            </w:t>
+      </w:r>
+      <w:r>
+        <w:t>if (visited[</w:t>
+      </w:r>
+      <w:proofErr w:type="spellStart"/>
+      <w:r>
+        <w:t>i</w:t>
+      </w:r>
+      <w:proofErr w:type="spellEnd"/>
+      <w:r>
+        <w:t>] == 0 &amp;&amp; distances[</w:t>
+      </w:r>
+      <w:proofErr w:type="spellStart"/>
+      <w:r>
+        <w:t>i</w:t>
+      </w:r>
+      <w:proofErr w:type="spellEnd"/>
+      <w:proofErr w:type="gramStart"/>
+      <w:r>
+        <w:t>] !</w:t>
+      </w:r>
+      <w:proofErr w:type="gramEnd"/>
+      <w:r>
+        <w:t>= -1) {</w:t>
+      </w:r>
+    </w:p>
+    <w:p>
+      <w:pPr>
+        <w:pStyle w:val="af2"/>
+        <w:rPr>
+          <w:lang w:val="en-US"/>
+        </w:rPr>
+      </w:pPr>
+      <w:r>
+        <w:lastRenderedPageBreak/>
+        <w:t xml:space="preserve">Продолжение </w:t>
+      </w:r>
+      <w:r>
+        <w:t>Листинг</w:t>
+      </w:r>
+      <w:r>
+        <w:t>а</w:t>
+      </w:r>
+      <w:r>
+        <w:rPr>
+          <w:lang w:val="en-US"/>
+        </w:rPr>
+        <w:t xml:space="preserve"> 1.5</w:t>
+      </w:r>
+    </w:p>
+    <w:p>
+      <w:pPr>
+        <w:pStyle w:val="af0"/>
+      </w:pPr>
+    </w:p>
+    <w:p>
+      <w:pPr>
+        <w:pStyle w:val="af0"/>
+        <w:rPr>
+          <w:lang w:val="ru-RU"/>
+        </w:rPr>
+      </w:pPr>
+      <w:r>
+        <w:rPr>
+          <w:lang w:val="ru-RU"/>
+        </w:rPr>
+        <w:t xml:space="preserve">                // Если минимальное расстояние еще не было вычислено, либо вычисленное минимальное расстояние больше, чем расстояние до текущей вершины</w:t>
+      </w:r>
+    </w:p>
+    <w:p>
+      <w:pPr>
+        <w:pStyle w:val="af0"/>
+      </w:pPr>
+      <w:r>
+        <w:rPr>
+          <w:lang w:val="ru-RU"/>
+        </w:rPr>
+        <w:t xml:space="preserve">                </w:t>
+      </w:r>
+      <w:r>
+        <w:t>if (min == -1 || distances[</w:t>
+      </w:r>
+      <w:proofErr w:type="spellStart"/>
+      <w:r>
+        <w:t>i</w:t>
+      </w:r>
+      <w:proofErr w:type="spellEnd"/>
+      <w:r>
+        <w:t>] &lt; distances[min]) {</w:t>
+      </w:r>
+    </w:p>
+    <w:p>
+      <w:pPr>
+        <w:pStyle w:val="af0"/>
+        <w:rPr>
+          <w:lang w:val="ru-RU"/>
+        </w:rPr>
+      </w:pPr>
+      <w:r>
+        <w:t xml:space="preserve">                    min</w:t>
+      </w:r>
+      <w:r>
+        <w:rPr>
+          <w:lang w:val="ru-RU"/>
+        </w:rPr>
+        <w:t xml:space="preserve"> = </w:t>
+      </w:r>
+      <w:proofErr w:type="spellStart"/>
+      <w:r>
+        <w:t>i</w:t>
+      </w:r>
+      <w:proofErr w:type="spellEnd"/>
+      <w:r>
+        <w:rPr>
+          <w:lang w:val="ru-RU"/>
+        </w:rPr>
+        <w:t>;</w:t>
+      </w:r>
+    </w:p>
+    <w:p>
+      <w:pPr>
+        <w:pStyle w:val="af0"/>
+        <w:rPr>
+          <w:lang w:val="ru-RU"/>
+        </w:rPr>
+      </w:pPr>
+      <w:r>
+        <w:rPr>
+          <w:lang w:val="ru-RU"/>
+        </w:rPr>
+        <w:t xml:space="preserve">                }</w:t>
+      </w:r>
+    </w:p>
+    <w:p>
+      <w:pPr>
+        <w:pStyle w:val="af0"/>
+        <w:rPr>
+          <w:lang w:val="ru-RU"/>
+        </w:rPr>
+      </w:pPr>
+      <w:r>
+        <w:rPr>
+          <w:lang w:val="ru-RU"/>
+        </w:rPr>
+        <w:t xml:space="preserve">            }</w:t>
+      </w:r>
+    </w:p>
+    <w:p>
+      <w:pPr>
+        <w:pStyle w:val="af0"/>
+        <w:rPr>
+          <w:lang w:val="ru-RU"/>
+        </w:rPr>
+      </w:pPr>
+      <w:r>
+        <w:rPr>
+          <w:lang w:val="ru-RU"/>
+        </w:rPr>
+        <w:t xml:space="preserve">        }</w:t>
+      </w:r>
+    </w:p>
+    <w:p>
+      <w:pPr>
+        <w:pStyle w:val="af0"/>
+        <w:rPr>
+          <w:lang w:val="ru-RU"/>
+        </w:rPr>
+      </w:pPr>
+    </w:p>
+    <w:p>
+      <w:pPr>
+        <w:pStyle w:val="af0"/>
+        <w:rPr>
+          <w:lang w:val="ru-RU"/>
+        </w:rPr>
+      </w:pPr>
+      <w:r>
+        <w:rPr>
+          <w:lang w:val="ru-RU"/>
+        </w:rPr>
+        <w:t xml:space="preserve">        // Если минимальное расстояние не было вычислено, значит путь не существует</w:t>
+      </w:r>
+    </w:p>
+    <w:p>
+      <w:pPr>
+        <w:pStyle w:val="af0"/>
+      </w:pPr>
+      <w:r>
+        <w:rPr>
+          <w:lang w:val="ru-RU"/>
+        </w:rPr>
+        <w:t xml:space="preserve">        </w:t>
+      </w:r>
+      <w:r>
+        <w:t>if (min == -1) {</w:t>
+      </w:r>
+    </w:p>
+    <w:p>
+      <w:pPr>
+        <w:pStyle w:val="af0"/>
+      </w:pPr>
+      <w:r>
+        <w:t xml:space="preserve">            break;</w:t>
+      </w:r>
+    </w:p>
+    <w:p>
+      <w:pPr>
+        <w:pStyle w:val="af0"/>
+      </w:pPr>
+      <w:r>
+        <w:t xml:space="preserve">        }</w:t>
+      </w:r>
+    </w:p>
+    <w:p>
+      <w:pPr>
+        <w:pStyle w:val="af0"/>
+      </w:pPr>
+      <w:r>
+        <w:t xml:space="preserve">        current = min;</w:t>
+      </w:r>
+    </w:p>
+    <w:p>
+      <w:pPr>
+        <w:pStyle w:val="af0"/>
+      </w:pPr>
+    </w:p>
+    <w:p>
+      <w:pPr>
+        <w:pStyle w:val="af0"/>
+        <w:rPr>
+          <w:lang w:val="ru-RU"/>
+        </w:rPr>
+      </w:pPr>
+      <w:r>
+        <w:t xml:space="preserve">        </w:t>
+      </w:r>
+      <w:r>
+        <w:rPr>
+          <w:lang w:val="ru-RU"/>
+        </w:rPr>
+        <w:t>// Помечаем вершину как просмотренную</w:t>
+      </w:r>
+    </w:p>
+    <w:p>
+      <w:pPr>
+        <w:pStyle w:val="af0"/>
+        <w:rPr>
+          <w:lang w:val="ru-RU"/>
+        </w:rPr>
+      </w:pPr>
+      <w:r>
+        <w:rPr>
+          <w:lang w:val="ru-RU"/>
+        </w:rPr>
+        <w:t xml:space="preserve">        </w:t>
+      </w:r>
+      <w:r>
+        <w:t>visited</w:t>
+      </w:r>
+      <w:r>
+        <w:rPr>
+          <w:lang w:val="ru-RU"/>
+        </w:rPr>
+        <w:t>[</w:t>
+      </w:r>
+      <w:r>
+        <w:t>current</w:t>
+      </w:r>
+      <w:r>
+        <w:rPr>
+          <w:lang w:val="ru-RU"/>
+        </w:rPr>
+        <w:t>] = 1;</w:t>
+      </w:r>
+    </w:p>
+    <w:p>
+      <w:pPr>
+        <w:pStyle w:val="af0"/>
+      </w:pPr>
+      <w:r>
+        <w:rPr>
+          <w:lang w:val="ru-RU"/>
+        </w:rPr>
+        <w:t xml:space="preserve">    </w:t>
+      </w:r>
+      <w:r>
+        <w:t>}</w:t>
+      </w:r>
+    </w:p>
+    <w:p>
+      <w:pPr>
+        <w:pStyle w:val="af0"/>
+      </w:pPr>
+    </w:p>
+    <w:p>
+      <w:pPr>
+        <w:pStyle w:val="af0"/>
+      </w:pPr>
+      <w:r>
+        <w:t xml:space="preserve">    return distances[index2];</w:t>
+      </w:r>
+    </w:p>
+    <w:p>
+      <w:pPr>
+        <w:pStyle w:val="af0"/>
+        <w:rPr>
+          <w:lang w:val="ru-RU"/>
+        </w:rPr>
+      </w:pPr>
+      <w:r>
+        <w:t>}</w:t>
+      </w:r>
+    </w:p>
+    <w:p>
+      <w:pPr>
+        <w:jc w:val="both"/>
+        <w:rPr>
+          <w:lang w:val="en-US" w:eastAsia="ru-RU"/>
+        </w:rPr>
+      </w:pPr>
+    </w:p>
+    <w:p>
+      <w:pPr>
+        <w:pStyle w:val="2"/>
+        <w:spacing w:line="360" w:lineRule="auto"/>
+        <w:jc w:val="both"/>
         <w:rPr>
           <w:rFonts w:ascii="Times New Roman" w:hAnsi="Times New Roman" w:cs="Times New Roman"/>
           <w:b/>
@@ -4472,8 +5430,7 @@
           <w:szCs w:val="28"/>
           <w:lang w:eastAsia="ru-RU"/>
         </w:rPr>
-        <w:t>С</w:t>
-      </w:r>
+      </w:pPr>
       <w:r>
         <w:rPr>
           <w:rFonts w:ascii="Times New Roman" w:hAnsi="Times New Roman" w:cs="Times New Roman"/>
@@ -4484,9 +5441,8 @@
           <w:szCs w:val="28"/>
           <w:lang w:eastAsia="ru-RU"/>
         </w:rPr>
-        <w:t>умма листьев</w:t>
-      </w:r>
-      <w:bookmarkEnd w:id="16"/>
+        <w:t>Вывод графа</w:t>
+      </w:r>
     </w:p>
     <w:p>
       <w:pPr>
@@ -4501,7 +5457,21 @@
         <w:rPr>
           <w:lang w:eastAsia="ru-RU"/>
         </w:rPr>
-        <w:t>Рекурсивно проходим по всему дереву, проверяя, является ли узел листом, если да увеличиваем сумму, Листинг 4.1</w:t>
+        <w:t>Вывод графа реализуем с помощью языка g</w:t>
+      </w:r>
+      <w:proofErr w:type="spellStart"/>
+      <w:r>
+        <w:rPr>
+          <w:lang w:val="en-US" w:eastAsia="ru-RU"/>
+        </w:rPr>
+        <w:t>raphviz</w:t>
+      </w:r>
+      <w:proofErr w:type="spellEnd"/>
+      <w:r>
+        <w:rPr>
+          <w:lang w:eastAsia="ru-RU"/>
+        </w:rPr>
+        <w:t>, Листинг 1.6.</w:t>
       </w:r>
     </w:p>
     <w:p>
@@ -4512,42 +5482,427 @@
         <w:t>Листинг</w:t>
       </w:r>
       <w:r>
-        <w:t xml:space="preserve"> 4.1 – </w:t>
-      </w:r>
-      <w:r>
-        <w:t>Сумма листьев</w:t>
-      </w:r>
-    </w:p>
-    <w:p>
-      <w:pPr>
-        <w:pStyle w:val="af0"/>
-      </w:pPr>
-      <w:r>
-        <w:t xml:space="preserve">double </w:t>
+        <w:t xml:space="preserve"> </w:t>
+      </w:r>
+      <w:r>
+        <w:t>1.6</w:t>
+      </w:r>
+      <w:r>
+        <w:t xml:space="preserve"> –</w:t>
+      </w:r>
+      <w:r>
+        <w:t xml:space="preserve"> </w:t>
+      </w:r>
+      <w:r>
+        <w:t>Вывод графа</w:t>
+      </w:r>
+    </w:p>
+    <w:p>
+      <w:pPr>
+        <w:pStyle w:val="af0"/>
+        <w:rPr>
+          <w:lang w:val="ru-RU"/>
+        </w:rPr>
+      </w:pPr>
+      <w:r>
+        <w:t>void</w:t>
+      </w:r>
+      <w:r>
+        <w:rPr>
+          <w:lang w:val="ru-RU"/>
+        </w:rPr>
+        <w:t xml:space="preserve"> </w:t>
       </w:r>
       <w:proofErr w:type="gramStart"/>
       <w:r>
-        <w:t>sumLeaves(</w:t>
+        <w:t>print</w:t>
+      </w:r>
+      <w:r>
+        <w:rPr>
+          <w:lang w:val="ru-RU"/>
+        </w:rPr>
+        <w:t>(</w:t>
       </w:r>
       <w:proofErr w:type="gramEnd"/>
       <w:r>
-        <w:t>Node *node = nullptr) {</w:t>
-      </w:r>
-    </w:p>
-    <w:p>
-      <w:pPr>
-        <w:pStyle w:val="af0"/>
-      </w:pPr>
-      <w:r>
-        <w:t xml:space="preserve">    if (node == nullptr) {</w:t>
-      </w:r>
-    </w:p>
-    <w:p>
-      <w:pPr>
-        <w:pStyle w:val="af0"/>
-      </w:pPr>
-      <w:r>
-        <w:t xml:space="preserve">        node = root;</w:t>
+        <w:rPr>
+          <w:lang w:val="ru-RU"/>
+        </w:rPr>
+        <w:t>) {</w:t>
+      </w:r>
+    </w:p>
+    <w:p>
+      <w:pPr>
+        <w:pStyle w:val="af0"/>
+        <w:rPr>
+          <w:lang w:val="ru-RU"/>
+        </w:rPr>
+      </w:pPr>
+      <w:r>
+        <w:rPr>
+          <w:lang w:val="ru-RU"/>
+        </w:rPr>
+        <w:t xml:space="preserve">    /*</w:t>
+      </w:r>
+    </w:p>
+    <w:p>
+      <w:pPr>
+        <w:pStyle w:val="af0"/>
+        <w:rPr>
+          <w:lang w:val="ru-RU"/>
+        </w:rPr>
+      </w:pPr>
+      <w:r>
+        <w:rPr>
+          <w:lang w:val="ru-RU"/>
+        </w:rPr>
+        <w:t xml:space="preserve">     * Вывод графа на экран</w:t>
+      </w:r>
+    </w:p>
+    <w:p>
+      <w:pPr>
+        <w:pStyle w:val="af0"/>
+      </w:pPr>
+      <w:r>
+        <w:rPr>
+          <w:lang w:val="ru-RU"/>
+        </w:rPr>
+        <w:t xml:space="preserve">     </w:t>
+      </w:r>
+      <w:r>
+        <w:t>*/</w:t>
+      </w:r>
+    </w:p>
+    <w:p>
+      <w:pPr>
+        <w:pStyle w:val="af0"/>
+      </w:pPr>
+    </w:p>
+    <w:p>
+      <w:pPr>
+        <w:pStyle w:val="af0"/>
+      </w:pPr>
+      <w:r>
+        <w:t xml:space="preserve">    vector&lt;string&gt; </w:t>
+      </w:r>
+      <w:proofErr w:type="spellStart"/>
+      <w:r>
+        <w:t>printedTo</w:t>
+      </w:r>
+      <w:proofErr w:type="spellEnd"/>
+      <w:r>
+        <w:t>;</w:t>
+      </w:r>
+    </w:p>
+    <w:p>
+      <w:pPr>
+        <w:pStyle w:val="af0"/>
+      </w:pPr>
+      <w:r>
+        <w:t xml:space="preserve">    vector&lt;string&gt; </w:t>
+      </w:r>
+      <w:proofErr w:type="spellStart"/>
+      <w:r>
+        <w:t>printedFrom</w:t>
+      </w:r>
+      <w:proofErr w:type="spellEnd"/>
+      <w:r>
+        <w:t>;</w:t>
+      </w:r>
+    </w:p>
+    <w:p>
+      <w:pPr>
+        <w:pStyle w:val="af0"/>
+      </w:pPr>
+      <w:r>
+        <w:t xml:space="preserve">    </w:t>
+      </w:r>
+      <w:proofErr w:type="spellStart"/>
+      <w:r>
+        <w:t>cout</w:t>
+      </w:r>
+      <w:proofErr w:type="spellEnd"/>
+      <w:r>
+        <w:t xml:space="preserve"> &lt;&lt; "digraph G {" &lt;&lt; </w:t>
+      </w:r>
+      <w:proofErr w:type="spellStart"/>
+      <w:r>
+        <w:t>endl</w:t>
+      </w:r>
+      <w:proofErr w:type="spellEnd"/>
+      <w:r>
+        <w:t>;</w:t>
+      </w:r>
+    </w:p>
+    <w:p>
+      <w:pPr>
+        <w:pStyle w:val="af0"/>
+      </w:pPr>
+      <w:r>
+        <w:t xml:space="preserve">    for (int </w:t>
+      </w:r>
+      <w:proofErr w:type="spellStart"/>
+      <w:r>
+        <w:t>i</w:t>
+      </w:r>
+      <w:proofErr w:type="spellEnd"/>
+      <w:r>
+        <w:t xml:space="preserve"> = 0; </w:t>
+      </w:r>
+      <w:proofErr w:type="spellStart"/>
+      <w:r>
+        <w:t>i</w:t>
+      </w:r>
+      <w:proofErr w:type="spellEnd"/>
+      <w:r>
+        <w:t xml:space="preserve"> &lt; size; </w:t>
+      </w:r>
+      <w:proofErr w:type="spellStart"/>
+      <w:r>
+        <w:t>i</w:t>
+      </w:r>
+      <w:proofErr w:type="spellEnd"/>
+      <w:r>
+        <w:t>++) {</w:t>
+      </w:r>
+    </w:p>
+    <w:p>
+      <w:pPr>
+        <w:pStyle w:val="af0"/>
+      </w:pPr>
+      <w:r>
+        <w:t xml:space="preserve">        for (int j = </w:t>
+      </w:r>
+      <w:proofErr w:type="spellStart"/>
+      <w:r>
+        <w:t>i</w:t>
+      </w:r>
+      <w:proofErr w:type="spellEnd"/>
+      <w:r>
+        <w:t xml:space="preserve">; j &lt; size; </w:t>
+      </w:r>
+      <w:proofErr w:type="spellStart"/>
+      <w:r>
+        <w:t>j++</w:t>
+      </w:r>
+      <w:proofErr w:type="spellEnd"/>
+      <w:r>
+        <w:t>) {</w:t>
+      </w:r>
+    </w:p>
+    <w:p>
+      <w:pPr>
+        <w:pStyle w:val="af0"/>
+      </w:pPr>
+      <w:r>
+        <w:t xml:space="preserve">            if (matrix[</w:t>
+      </w:r>
+      <w:proofErr w:type="spellStart"/>
+      <w:r>
+        <w:t>i</w:t>
+      </w:r>
+      <w:proofErr w:type="spellEnd"/>
+      <w:r>
+        <w:t>][j</w:t>
+      </w:r>
+      <w:proofErr w:type="gramStart"/>
+      <w:r>
+        <w:t>] !</w:t>
+      </w:r>
+      <w:proofErr w:type="gramEnd"/>
+      <w:r>
+        <w:t>= 0) {</w:t>
+      </w:r>
+    </w:p>
+    <w:p>
+      <w:pPr>
+        <w:pStyle w:val="af0"/>
+      </w:pPr>
+      <w:r>
+        <w:t xml:space="preserve">                string from = nodes[</w:t>
+      </w:r>
+      <w:proofErr w:type="spellStart"/>
+      <w:r>
+        <w:t>i</w:t>
+      </w:r>
+      <w:proofErr w:type="spellEnd"/>
+      <w:r>
+        <w:t>]-&gt;name;</w:t>
+      </w:r>
+    </w:p>
+    <w:p>
+      <w:pPr>
+        <w:pStyle w:val="af0"/>
+      </w:pPr>
+      <w:r>
+        <w:t xml:space="preserve">                string to = nodes[j]-&gt;name;</w:t>
+      </w:r>
+    </w:p>
+    <w:p>
+      <w:pPr>
+        <w:pStyle w:val="af0"/>
+      </w:pPr>
+    </w:p>
+    <w:p>
+      <w:pPr>
+        <w:pStyle w:val="af0"/>
+      </w:pPr>
+      <w:r>
+        <w:t xml:space="preserve">                if (</w:t>
+      </w:r>
+      <w:proofErr w:type="gramStart"/>
+      <w:r>
+        <w:t>find(</w:t>
+      </w:r>
+      <w:proofErr w:type="spellStart"/>
+      <w:proofErr w:type="gramEnd"/>
+      <w:r>
+        <w:t>printedTo.begin</w:t>
+      </w:r>
+      <w:proofErr w:type="spellEnd"/>
+      <w:r>
+        <w:t xml:space="preserve">(), </w:t>
+      </w:r>
+      <w:proofErr w:type="spellStart"/>
+      <w:r>
+        <w:t>printedTo.end</w:t>
+      </w:r>
+      <w:proofErr w:type="spellEnd"/>
+      <w:r>
+        <w:t xml:space="preserve">(), to) == </w:t>
+      </w:r>
+      <w:proofErr w:type="spellStart"/>
+      <w:r>
+        <w:t>printedTo.end</w:t>
+      </w:r>
+      <w:proofErr w:type="spellEnd"/>
+      <w:r>
+        <w:t>() ||</w:t>
+      </w:r>
+    </w:p>
+    <w:p>
+      <w:pPr>
+        <w:pStyle w:val="af0"/>
+      </w:pPr>
+      <w:r>
+        <w:t xml:space="preserve">                    </w:t>
+      </w:r>
+      <w:proofErr w:type="gramStart"/>
+      <w:r>
+        <w:t>find(</w:t>
+      </w:r>
+      <w:proofErr w:type="spellStart"/>
+      <w:proofErr w:type="gramEnd"/>
+      <w:r>
+        <w:t>printedFrom.begin</w:t>
+      </w:r>
+      <w:proofErr w:type="spellEnd"/>
+      <w:r>
+        <w:t xml:space="preserve">(), </w:t>
+      </w:r>
+      <w:proofErr w:type="spellStart"/>
+      <w:r>
+        <w:t>printedFrom.end</w:t>
+      </w:r>
+      <w:proofErr w:type="spellEnd"/>
+      <w:r>
+        <w:t xml:space="preserve">(), from) == </w:t>
+      </w:r>
+      <w:proofErr w:type="spellStart"/>
+      <w:r>
+        <w:t>printedFrom.end</w:t>
+      </w:r>
+      <w:proofErr w:type="spellEnd"/>
+      <w:r>
+        <w:t>()) {</w:t>
+      </w:r>
+    </w:p>
+    <w:p>
+      <w:pPr>
+        <w:pStyle w:val="af0"/>
+      </w:pPr>
+      <w:r>
+        <w:t xml:space="preserve">                    </w:t>
+      </w:r>
+      <w:proofErr w:type="spellStart"/>
+      <w:r>
+        <w:t>cout</w:t>
+      </w:r>
+      <w:proofErr w:type="spellEnd"/>
+      <w:r>
+        <w:t xml:space="preserve"> &lt;&lt; "    " &lt;&lt; from &lt;&lt; " -&gt; " &lt;&lt; to &lt;&lt; " [label=\"" &lt;&lt; matrix[</w:t>
+      </w:r>
+      <w:proofErr w:type="spellStart"/>
+      <w:r>
+        <w:t>i</w:t>
+      </w:r>
+      <w:proofErr w:type="spellEnd"/>
+      <w:r>
+        <w:t xml:space="preserve">][j] &lt;&lt; "\", arrowhead=none];" &lt;&lt; </w:t>
+      </w:r>
+      <w:proofErr w:type="spellStart"/>
+      <w:r>
+        <w:t>endl</w:t>
+      </w:r>
+      <w:proofErr w:type="spellEnd"/>
+      <w:r>
+        <w:t>;</w:t>
+      </w:r>
+    </w:p>
+    <w:p>
+      <w:pPr>
+        <w:pStyle w:val="af0"/>
+      </w:pPr>
+      <w:r>
+        <w:t xml:space="preserve">                    </w:t>
+      </w:r>
+      <w:proofErr w:type="spellStart"/>
+      <w:r>
+        <w:t>printedTo.push_back</w:t>
+      </w:r>
+      <w:proofErr w:type="spellEnd"/>
+      <w:r>
+        <w:t>(to);</w:t>
+      </w:r>
+    </w:p>
+    <w:p>
+      <w:pPr>
+        <w:pStyle w:val="af0"/>
+      </w:pPr>
+      <w:r>
+        <w:t xml:space="preserve">                    </w:t>
+      </w:r>
+      <w:proofErr w:type="spellStart"/>
+      <w:r>
+        <w:t>printedFrom.push_back</w:t>
+      </w:r>
+      <w:proofErr w:type="spellEnd"/>
+      <w:r>
+        <w:t>(from);</w:t>
+      </w:r>
+    </w:p>
+    <w:p>
+      <w:pPr>
+        <w:pStyle w:val="af0"/>
+      </w:pPr>
+      <w:r>
+        <w:t xml:space="preserve">                }</w:t>
+      </w:r>
+    </w:p>
+    <w:p>
+      <w:pPr>
+        <w:pStyle w:val="af0"/>
+      </w:pPr>
+      <w:r>
+        <w:t xml:space="preserve">            }</w:t>
+      </w:r>
+    </w:p>
+    <w:p>
+      <w:pPr>
+        <w:pStyle w:val="af0"/>
+      </w:pPr>
+      <w:r>
+        <w:t xml:space="preserve">        }</w:t>
       </w:r>
     </w:p>
     <w:p>
@@ -4563,63 +5918,23 @@
         <w:pStyle w:val="af0"/>
       </w:pPr>
       <w:r>
-        <w:t xml:space="preserve">    if (</w:t>
-      </w:r>
-      <w:proofErr w:type="gramStart"/>
-      <w:r>
-        <w:t>node !</w:t>
-      </w:r>
-      <w:proofErr w:type="gramEnd"/>
-      <w:r>
-        <w:t>= nil) {</w:t>
-      </w:r>
-    </w:p>
-    <w:p>
-      <w:pPr>
-        <w:pStyle w:val="af0"/>
-      </w:pPr>
-      <w:r>
-        <w:t xml:space="preserve">        if (node-&gt;left == nil &amp;&amp; node-&gt;right == nil) {</w:t>
-      </w:r>
-    </w:p>
-    <w:p>
-      <w:pPr>
-        <w:pStyle w:val="af0"/>
-      </w:pPr>
-      <w:r>
-        <w:t xml:space="preserve">            return node-&gt;value;</w:t>
-      </w:r>
-    </w:p>
-    <w:p>
-      <w:pPr>
-        <w:pStyle w:val="af0"/>
-      </w:pPr>
-      <w:r>
-        <w:t xml:space="preserve">        }</w:t>
-      </w:r>
-    </w:p>
-    <w:p>
-      <w:pPr>
-        <w:pStyle w:val="af0"/>
-      </w:pPr>
-      <w:r>
-        <w:t xml:space="preserve">        return sumLeaves(node-&gt;left) + sumLeaves(node-&gt;right);</w:t>
-      </w:r>
-    </w:p>
-    <w:p>
-      <w:pPr>
-        <w:pStyle w:val="af0"/>
-      </w:pPr>
-      <w:r>
-        <w:t xml:space="preserve">    }</w:t>
-      </w:r>
-    </w:p>
-    <w:p>
-      <w:pPr>
-        <w:pStyle w:val="af0"/>
-      </w:pPr>
-      <w:r>
-        <w:t xml:space="preserve">    return 0;</w:t>
+        <w:t xml:space="preserve">    </w:t>
+      </w:r>
+      <w:proofErr w:type="spellStart"/>
+      <w:r>
+        <w:t>cout</w:t>
+      </w:r>
+      <w:proofErr w:type="spellEnd"/>
+      <w:r>
+        <w:t xml:space="preserve"> &lt;&lt; "}" &lt;&lt; </w:t>
+      </w:r>
+      <w:proofErr w:type="spellStart"/>
+      <w:r>
+        <w:t>endl</w:t>
+      </w:r>
+      <w:proofErr w:type="spellEnd"/>
+      <w:r>
+        <w:t>;</w:t>
       </w:r>
     </w:p>
     <w:p>
@@ -4628,464 +5943,6 @@
       </w:pPr>
       <w:r>
         <w:t>}</w:t>
-      </w:r>
-    </w:p>
-    <w:p>
-      <w:pPr>
-        <w:pStyle w:val="2"/>
-        <w:spacing w:line="360" w:lineRule="auto"/>
-        <w:jc w:val="both"/>
-        <w:rPr>
-          <w:rFonts w:ascii="Times New Roman" w:hAnsi="Times New Roman" w:cs="Times New Roman"/>
-          <w:b/>
-          <w:bCs/>
-          <w:color w:val="auto"/>
-          <w:sz w:val="28"/>
-          <w:szCs w:val="28"/>
-          <w:lang w:eastAsia="ru-RU"/>
-        </w:rPr>
-      </w:pPr>
-      <w:bookmarkStart w:id="17" w:name="_Toc118042680"/>
-      <w:r>
-        <w:rPr>
-          <w:rFonts w:ascii="Times New Roman" w:hAnsi="Times New Roman" w:cs="Times New Roman"/>
-          <w:b/>
-          <w:bCs/>
-          <w:color w:val="auto"/>
-          <w:sz w:val="28"/>
-          <w:szCs w:val="28"/>
-          <w:lang w:eastAsia="ru-RU"/>
-        </w:rPr>
-        <w:lastRenderedPageBreak/>
-        <w:t>Среднее арифметическое всех узлов</w:t>
-      </w:r>
-      <w:bookmarkEnd w:id="17"/>
-    </w:p>
-    <w:p>
-      <w:pPr>
-        <w:spacing w:line="360" w:lineRule="auto"/>
-        <w:ind w:firstLine="576"/>
-        <w:jc w:val="both"/>
-        <w:rPr>
-          <w:lang w:eastAsia="ru-RU"/>
-        </w:rPr>
-      </w:pPr>
-      <w:r>
-        <w:rPr>
-          <w:lang w:eastAsia="ru-RU"/>
-        </w:rPr>
-        <w:t>Считаем сумму всех узлов, считаем количество узлов и делим одно на другое</w:t>
-      </w:r>
-      <w:r>
-        <w:rPr>
-          <w:lang w:eastAsia="ru-RU"/>
-        </w:rPr>
-        <w:t xml:space="preserve">, Листинг </w:t>
-      </w:r>
-      <w:r>
-        <w:rPr>
-          <w:lang w:eastAsia="ru-RU"/>
-        </w:rPr>
-        <w:t>5</w:t>
-      </w:r>
-      <w:r>
-        <w:rPr>
-          <w:lang w:eastAsia="ru-RU"/>
-        </w:rPr>
-        <w:t>.1</w:t>
-      </w:r>
-    </w:p>
-    <w:p>
-      <w:pPr>
-        <w:pStyle w:val="af2"/>
-      </w:pPr>
-      <w:r>
-        <w:t>Листинг</w:t>
-      </w:r>
-      <w:r>
-        <w:t xml:space="preserve"> </w:t>
-      </w:r>
-      <w:r>
-        <w:t>5</w:t>
-      </w:r>
-      <w:r>
-        <w:t xml:space="preserve">.1 – </w:t>
-      </w:r>
-      <w:r>
-        <w:t>Среднее арифметическое узлов</w:t>
-      </w:r>
-    </w:p>
-    <w:p>
-      <w:pPr>
-        <w:pStyle w:val="af0"/>
-        <w:rPr>
-          <w:lang w:val="ru-RU"/>
-        </w:rPr>
-      </w:pPr>
-      <w:r>
-        <w:rPr>
-          <w:lang w:val="ru-RU"/>
-        </w:rPr>
-        <w:t xml:space="preserve">// </w:t>
-      </w:r>
-      <w:r>
-        <w:rPr>
-          <w:lang w:val="ru-RU"/>
-        </w:rPr>
-        <w:t>Количество</w:t>
-      </w:r>
-      <w:r>
-        <w:rPr>
-          <w:lang w:val="ru-RU"/>
-        </w:rPr>
-        <w:t xml:space="preserve"> </w:t>
-      </w:r>
-      <w:r>
-        <w:rPr>
-          <w:lang w:val="ru-RU"/>
-        </w:rPr>
-        <w:t>узлов</w:t>
-      </w:r>
-    </w:p>
-    <w:p>
-      <w:pPr>
-        <w:pStyle w:val="af0"/>
-      </w:pPr>
-      <w:r>
-        <w:t xml:space="preserve">int </w:t>
-      </w:r>
-      <w:proofErr w:type="gramStart"/>
-      <w:r>
-        <w:t>countNodes(</w:t>
-      </w:r>
-      <w:proofErr w:type="gramEnd"/>
-      <w:r>
-        <w:t>Node *node = nullptr) {</w:t>
-      </w:r>
-    </w:p>
-    <w:p>
-      <w:pPr>
-        <w:pStyle w:val="af0"/>
-      </w:pPr>
-      <w:r>
-        <w:t xml:space="preserve">    if (node == nullptr) {</w:t>
-      </w:r>
-    </w:p>
-    <w:p>
-      <w:pPr>
-        <w:pStyle w:val="af0"/>
-      </w:pPr>
-      <w:r>
-        <w:t xml:space="preserve">        node = root;</w:t>
-      </w:r>
-    </w:p>
-    <w:p>
-      <w:pPr>
-        <w:pStyle w:val="af0"/>
-      </w:pPr>
-      <w:r>
-        <w:t xml:space="preserve">    }</w:t>
-      </w:r>
-    </w:p>
-    <w:p>
-      <w:pPr>
-        <w:pStyle w:val="af0"/>
-      </w:pPr>
-      <w:r>
-        <w:t xml:space="preserve">    if (</w:t>
-      </w:r>
-      <w:proofErr w:type="gramStart"/>
-      <w:r>
-        <w:t>node !</w:t>
-      </w:r>
-      <w:proofErr w:type="gramEnd"/>
-      <w:r>
-        <w:t>= nil) {</w:t>
-      </w:r>
-    </w:p>
-    <w:p>
-      <w:pPr>
-        <w:pStyle w:val="af0"/>
-      </w:pPr>
-      <w:r>
-        <w:t xml:space="preserve">        return 1 + countNodes(node-&gt;left) + countNodes(node-&gt;right);</w:t>
-      </w:r>
-    </w:p>
-    <w:p>
-      <w:pPr>
-        <w:pStyle w:val="af0"/>
-      </w:pPr>
-      <w:r>
-        <w:t xml:space="preserve">    }</w:t>
-      </w:r>
-    </w:p>
-    <w:p>
-      <w:pPr>
-        <w:pStyle w:val="af0"/>
-      </w:pPr>
-      <w:r>
-        <w:t xml:space="preserve">    return 0;</w:t>
-      </w:r>
-    </w:p>
-    <w:p>
-      <w:pPr>
-        <w:pStyle w:val="af0"/>
-      </w:pPr>
-      <w:r>
-        <w:t>}</w:t>
-      </w:r>
-    </w:p>
-    <w:p>
-      <w:pPr>
-        <w:pStyle w:val="af0"/>
-      </w:pPr>
-    </w:p>
-    <w:p>
-      <w:pPr>
-        <w:pStyle w:val="af0"/>
-      </w:pPr>
-      <w:r>
-        <w:t xml:space="preserve">// </w:t>
-      </w:r>
-      <w:r>
-        <w:rPr>
-          <w:lang w:val="ru-RU"/>
-        </w:rPr>
-        <w:t>Сумма</w:t>
-      </w:r>
-      <w:r>
-        <w:t xml:space="preserve"> </w:t>
-      </w:r>
-      <w:r>
-        <w:rPr>
-          <w:lang w:val="ru-RU"/>
-        </w:rPr>
-        <w:t>всех</w:t>
-      </w:r>
-      <w:r>
-        <w:t xml:space="preserve"> </w:t>
-      </w:r>
-      <w:r>
-        <w:rPr>
-          <w:lang w:val="ru-RU"/>
-        </w:rPr>
-        <w:t>узлов</w:t>
-      </w:r>
-    </w:p>
-    <w:p>
-      <w:pPr>
-        <w:pStyle w:val="af0"/>
-      </w:pPr>
-      <w:r>
-        <w:t xml:space="preserve">double </w:t>
-      </w:r>
-      <w:proofErr w:type="gramStart"/>
-      <w:r>
-        <w:t>sumNodes(</w:t>
-      </w:r>
-      <w:proofErr w:type="gramEnd"/>
-      <w:r>
-        <w:t>Node *node = nullptr) {</w:t>
-      </w:r>
-    </w:p>
-    <w:p>
-      <w:pPr>
-        <w:pStyle w:val="af0"/>
-      </w:pPr>
-      <w:r>
-        <w:t xml:space="preserve">    if (node == nullptr) {</w:t>
-      </w:r>
-    </w:p>
-    <w:p>
-      <w:pPr>
-        <w:pStyle w:val="af0"/>
-      </w:pPr>
-      <w:r>
-        <w:t xml:space="preserve">        node = root;</w:t>
-      </w:r>
-    </w:p>
-    <w:p>
-      <w:pPr>
-        <w:pStyle w:val="af0"/>
-      </w:pPr>
-      <w:r>
-        <w:t xml:space="preserve">    }</w:t>
-      </w:r>
-    </w:p>
-    <w:p>
-      <w:pPr>
-        <w:pStyle w:val="af0"/>
-      </w:pPr>
-      <w:r>
-        <w:t xml:space="preserve">    if (</w:t>
-      </w:r>
-      <w:proofErr w:type="gramStart"/>
-      <w:r>
-        <w:t>node !</w:t>
-      </w:r>
-      <w:proofErr w:type="gramEnd"/>
-      <w:r>
-        <w:t>= nil) {</w:t>
-      </w:r>
-    </w:p>
-    <w:p>
-      <w:pPr>
-        <w:pStyle w:val="af0"/>
-      </w:pPr>
-      <w:r>
-        <w:t xml:space="preserve">        return node-&gt;value + sumNodes(node-&gt;left) + sumNodes(node-&gt;right);</w:t>
-      </w:r>
-    </w:p>
-    <w:p>
-      <w:pPr>
-        <w:pStyle w:val="af0"/>
-        <w:rPr>
-          <w:lang w:val="ru-RU"/>
-        </w:rPr>
-      </w:pPr>
-      <w:r>
-        <w:t xml:space="preserve">    </w:t>
-      </w:r>
-      <w:r>
-        <w:rPr>
-          <w:lang w:val="ru-RU"/>
-        </w:rPr>
-        <w:t>}</w:t>
-      </w:r>
-    </w:p>
-    <w:p>
-      <w:pPr>
-        <w:pStyle w:val="af0"/>
-        <w:rPr>
-          <w:lang w:val="ru-RU"/>
-        </w:rPr>
-      </w:pPr>
-      <w:r>
-        <w:rPr>
-          <w:lang w:val="ru-RU"/>
-        </w:rPr>
-        <w:t xml:space="preserve">    return 0;</w:t>
-      </w:r>
-    </w:p>
-    <w:p>
-      <w:pPr>
-        <w:pStyle w:val="af0"/>
-        <w:rPr>
-          <w:lang w:val="ru-RU"/>
-        </w:rPr>
-      </w:pPr>
-      <w:r>
-        <w:rPr>
-          <w:lang w:val="ru-RU"/>
-        </w:rPr>
-        <w:t>}</w:t>
-      </w:r>
-    </w:p>
-    <w:p>
-      <w:pPr>
-        <w:pStyle w:val="af0"/>
-        <w:rPr>
-          <w:lang w:val="ru-RU"/>
-        </w:rPr>
-      </w:pPr>
-    </w:p>
-    <w:p>
-      <w:pPr>
-        <w:pStyle w:val="af0"/>
-      </w:pPr>
-      <w:r>
-        <w:t>// Среднее арифметическое всех узлов</w:t>
-      </w:r>
-    </w:p>
-    <w:p>
-      <w:pPr>
-        <w:pStyle w:val="af0"/>
-      </w:pPr>
-      <w:r>
-        <w:t xml:space="preserve">double </w:t>
-      </w:r>
-      <w:proofErr w:type="gramStart"/>
-      <w:r>
-        <w:t>averageNodes(</w:t>
-      </w:r>
-      <w:proofErr w:type="gramEnd"/>
-      <w:r>
-        <w:t>Node *node = nullptr) {</w:t>
-      </w:r>
-    </w:p>
-    <w:p>
-      <w:pPr>
-        <w:pStyle w:val="af0"/>
-      </w:pPr>
-      <w:r>
-        <w:t xml:space="preserve">    if (node == nullptr) {</w:t>
-      </w:r>
-    </w:p>
-    <w:p>
-      <w:pPr>
-        <w:pStyle w:val="af0"/>
-      </w:pPr>
-      <w:r>
-        <w:t xml:space="preserve">        node = root;</w:t>
-      </w:r>
-    </w:p>
-    <w:p>
-      <w:pPr>
-        <w:pStyle w:val="af0"/>
-      </w:pPr>
-      <w:r>
-        <w:t xml:space="preserve">    }</w:t>
-      </w:r>
-    </w:p>
-    <w:p>
-      <w:pPr>
-        <w:pStyle w:val="af0"/>
-      </w:pPr>
-      <w:r>
-        <w:t xml:space="preserve">    if (</w:t>
-      </w:r>
-      <w:proofErr w:type="gramStart"/>
-      <w:r>
-        <w:t>node !</w:t>
-      </w:r>
-      <w:proofErr w:type="gramEnd"/>
-      <w:r>
-        <w:t>= nil) {</w:t>
-      </w:r>
-    </w:p>
-    <w:p>
-      <w:pPr>
-        <w:pStyle w:val="af0"/>
-      </w:pPr>
-      <w:r>
-        <w:t xml:space="preserve">        return sumNodes(node) / countNodes(node);</w:t>
-      </w:r>
-    </w:p>
-    <w:p>
-      <w:pPr>
-        <w:pStyle w:val="af0"/>
-      </w:pPr>
-      <w:r>
-        <w:t xml:space="preserve">    }</w:t>
-      </w:r>
-    </w:p>
-    <w:p>
-      <w:pPr>
-        <w:pStyle w:val="af0"/>
-      </w:pPr>
-      <w:r>
-        <w:t xml:space="preserve">    return 0;</w:t>
-      </w:r>
-    </w:p>
-    <w:p>
-      <w:pPr>
-        <w:pStyle w:val="af0"/>
-      </w:pPr>
-      <w:r>
-        <w:t>}</w:t>
-      </w:r>
-      <w:r>
-        <w:tab/>
       </w:r>
     </w:p>
     <w:p>
@@ -5095,568 +5952,10 @@
           <w:b/>
           <w:sz w:val="32"/>
           <w:szCs w:val="32"/>
-          <w:lang w:val="en-US"/>
-        </w:rPr>
-      </w:pPr>
-    </w:p>
-    <w:p>
-      <w:pPr>
-        <w:pStyle w:val="2"/>
-        <w:spacing w:line="360" w:lineRule="auto"/>
-        <w:jc w:val="both"/>
-        <w:rPr>
-          <w:rFonts w:ascii="Times New Roman" w:hAnsi="Times New Roman" w:cs="Times New Roman"/>
-          <w:b/>
-          <w:bCs/>
-          <w:color w:val="auto"/>
-          <w:sz w:val="28"/>
-          <w:szCs w:val="28"/>
-          <w:lang w:eastAsia="ru-RU"/>
-        </w:rPr>
-      </w:pPr>
-      <w:bookmarkStart w:id="18" w:name="_Toc118042681"/>
-      <w:r>
-        <w:rPr>
-          <w:rFonts w:ascii="Times New Roman" w:hAnsi="Times New Roman" w:cs="Times New Roman"/>
-          <w:b/>
-          <w:bCs/>
-          <w:color w:val="auto"/>
-          <w:sz w:val="28"/>
-          <w:szCs w:val="28"/>
-          <w:lang w:eastAsia="ru-RU"/>
-        </w:rPr>
-        <w:t>Вывод дерева</w:t>
-      </w:r>
-      <w:bookmarkEnd w:id="18"/>
-    </w:p>
-    <w:p>
-      <w:pPr>
-        <w:spacing w:line="360" w:lineRule="auto"/>
-        <w:ind w:firstLine="432"/>
-        <w:jc w:val="both"/>
-        <w:rPr>
-          <w:lang w:eastAsia="ru-RU"/>
-        </w:rPr>
-      </w:pPr>
-      <w:r>
-        <w:rPr>
-          <w:lang w:eastAsia="ru-RU"/>
-        </w:rPr>
-        <w:t>В целях эффективности проверки и отладки кода, написан дополнительный метод вывода дерева в виде графа с помощью языка</w:t>
-      </w:r>
-      <w:r>
-        <w:rPr>
-          <w:lang w:eastAsia="ru-RU"/>
-        </w:rPr>
-        <w:t xml:space="preserve"> Grapviz</w:t>
-      </w:r>
-      <w:r>
-        <w:rPr>
-          <w:lang w:eastAsia="ru-RU"/>
-        </w:rPr>
-        <w:t xml:space="preserve">, Листинг </w:t>
-      </w:r>
-      <w:r>
-        <w:rPr>
-          <w:lang w:eastAsia="ru-RU"/>
-        </w:rPr>
-        <w:t>6.1/6.2.</w:t>
-      </w:r>
-    </w:p>
-    <w:p>
-      <w:pPr>
-        <w:pStyle w:val="af2"/>
-      </w:pPr>
-      <w:r>
-        <w:t>Листинг</w:t>
-      </w:r>
-      <w:r>
-        <w:t xml:space="preserve"> </w:t>
-      </w:r>
-      <w:r>
-        <w:t>6</w:t>
-      </w:r>
-      <w:r>
-        <w:t xml:space="preserve">.1 – </w:t>
-      </w:r>
-      <w:r>
-        <w:t>Вывод графа</w:t>
-      </w:r>
-    </w:p>
-    <w:p>
-      <w:pPr>
-        <w:pStyle w:val="af0"/>
-        <w:rPr>
-          <w:lang w:val="ru-RU"/>
-        </w:rPr>
-      </w:pPr>
-      <w:r>
-        <w:rPr>
-          <w:lang w:val="ru-RU"/>
-        </w:rPr>
-        <w:t xml:space="preserve">void </w:t>
-      </w:r>
-      <w:proofErr w:type="gramStart"/>
-      <w:r>
-        <w:rPr>
-          <w:lang w:val="ru-RU"/>
-        </w:rPr>
-        <w:t>showGraphiz(</w:t>
-      </w:r>
-      <w:proofErr w:type="gramEnd"/>
-      <w:r>
-        <w:rPr>
-          <w:lang w:val="ru-RU"/>
-        </w:rPr>
-        <w:t>) {</w:t>
-      </w:r>
-    </w:p>
-    <w:p>
-      <w:pPr>
-        <w:pStyle w:val="af0"/>
-        <w:rPr>
-          <w:lang w:val="ru-RU"/>
-        </w:rPr>
-      </w:pPr>
-      <w:r>
-        <w:rPr>
-          <w:lang w:val="ru-RU"/>
-        </w:rPr>
-        <w:t xml:space="preserve">    </w:t>
-      </w:r>
-      <w:r>
-        <w:t>cout</w:t>
-      </w:r>
-      <w:r>
-        <w:rPr>
-          <w:lang w:val="ru-RU"/>
-        </w:rPr>
-        <w:t xml:space="preserve"> &lt;&lt; "</w:t>
-      </w:r>
-      <w:r>
-        <w:t>digraph</w:t>
-      </w:r>
-      <w:r>
-        <w:rPr>
-          <w:lang w:val="ru-RU"/>
-        </w:rPr>
-        <w:t xml:space="preserve"> </w:t>
-      </w:r>
-      <w:r>
-        <w:t>G</w:t>
-      </w:r>
-      <w:r>
-        <w:rPr>
-          <w:lang w:val="ru-RU"/>
-        </w:rPr>
-        <w:t xml:space="preserve"> {" &lt;&lt; </w:t>
-      </w:r>
-      <w:r>
-        <w:t>endl</w:t>
-      </w:r>
-      <w:r>
-        <w:rPr>
-          <w:lang w:val="ru-RU"/>
-        </w:rPr>
-        <w:t>;</w:t>
-      </w:r>
-    </w:p>
-    <w:p>
-      <w:pPr>
-        <w:pStyle w:val="af0"/>
-        <w:rPr>
-          <w:lang w:val="ru-RU"/>
-        </w:rPr>
-      </w:pPr>
-      <w:r>
-        <w:rPr>
-          <w:lang w:val="ru-RU"/>
-        </w:rPr>
-        <w:t xml:space="preserve">    </w:t>
-      </w:r>
-      <w:proofErr w:type="gramStart"/>
-      <w:r>
-        <w:t>showTreeGraphiz</w:t>
-      </w:r>
-      <w:r>
-        <w:rPr>
-          <w:lang w:val="ru-RU"/>
-        </w:rPr>
-        <w:t>(</w:t>
-      </w:r>
-      <w:proofErr w:type="gramEnd"/>
-      <w:r>
-        <w:rPr>
-          <w:lang w:val="ru-RU"/>
-        </w:rPr>
-        <w:t>);</w:t>
-      </w:r>
-    </w:p>
-    <w:p>
-      <w:pPr>
-        <w:pStyle w:val="af0"/>
-        <w:rPr>
-          <w:lang w:val="ru-RU"/>
-        </w:rPr>
-      </w:pPr>
-      <w:r>
-        <w:rPr>
-          <w:lang w:val="ru-RU"/>
-        </w:rPr>
-        <w:t xml:space="preserve">    </w:t>
-      </w:r>
-      <w:r>
-        <w:rPr>
-          <w:lang w:val="ru-RU"/>
-        </w:rPr>
-        <w:t xml:space="preserve">cout </w:t>
-      </w:r>
-      <w:proofErr w:type="gramStart"/>
-      <w:r>
-        <w:rPr>
-          <w:lang w:val="ru-RU"/>
-        </w:rPr>
-        <w:t>&lt;&lt; "</w:t>
-      </w:r>
-      <w:proofErr w:type="gramEnd"/>
-      <w:r>
-        <w:rPr>
-          <w:lang w:val="ru-RU"/>
-        </w:rPr>
-        <w:t>}" &lt;&lt; endl;</w:t>
-      </w:r>
-    </w:p>
-    <w:p>
-      <w:pPr>
-        <w:pStyle w:val="af0"/>
-        <w:rPr>
-          <w:lang w:val="ru-RU"/>
-        </w:rPr>
-      </w:pPr>
-      <w:r>
-        <w:rPr>
-          <w:lang w:val="ru-RU"/>
-        </w:rPr>
-        <w:t>}</w:t>
-      </w:r>
-    </w:p>
-    <w:p>
-      <w:pPr>
-        <w:ind w:firstLine="432"/>
-        <w:jc w:val="both"/>
-        <w:rPr>
-          <w:rFonts w:eastAsiaTheme="majorEastAsia"/>
-          <w:b/>
-          <w:sz w:val="32"/>
-          <w:szCs w:val="32"/>
-        </w:rPr>
-      </w:pPr>
-    </w:p>
-    <w:p>
-      <w:pPr>
-        <w:rPr>
-          <w:rFonts w:eastAsiaTheme="majorEastAsia"/>
-          <w:b/>
-          <w:sz w:val="32"/>
-          <w:szCs w:val="32"/>
-        </w:rPr>
-      </w:pPr>
-    </w:p>
-    <w:p>
-      <w:pPr>
-        <w:rPr>
-          <w:rFonts w:eastAsiaTheme="majorEastAsia"/>
-          <w:b/>
-          <w:sz w:val="32"/>
-          <w:szCs w:val="32"/>
-        </w:rPr>
-      </w:pPr>
-    </w:p>
-    <w:p>
-      <w:pPr>
-        <w:pStyle w:val="af2"/>
-      </w:pPr>
-      <w:r>
-        <w:t>Листинг</w:t>
-      </w:r>
-      <w:r>
-        <w:t xml:space="preserve"> </w:t>
-      </w:r>
-      <w:r>
-        <w:t>6</w:t>
-      </w:r>
-      <w:r>
-        <w:t>.</w:t>
-      </w:r>
-      <w:r>
-        <w:t>2</w:t>
-      </w:r>
-      <w:r>
-        <w:t xml:space="preserve"> – </w:t>
-      </w:r>
-      <w:r>
-        <w:t>Рекурсивная функция вывода графа</w:t>
-      </w:r>
-    </w:p>
-    <w:p>
-      <w:pPr>
-        <w:pStyle w:val="af0"/>
-      </w:pPr>
-      <w:r>
-        <w:t xml:space="preserve">void </w:t>
-      </w:r>
-      <w:proofErr w:type="gramStart"/>
-      <w:r>
-        <w:t>showTreeGraphiz(</w:t>
-      </w:r>
-      <w:proofErr w:type="gramEnd"/>
-      <w:r>
-        <w:t>Node *node = nullptr) {</w:t>
-      </w:r>
-    </w:p>
-    <w:p>
-      <w:pPr>
-        <w:pStyle w:val="af0"/>
-      </w:pPr>
-      <w:r>
-        <w:t xml:space="preserve">    /*</w:t>
-      </w:r>
-    </w:p>
-    <w:p>
-      <w:pPr>
-        <w:pStyle w:val="af0"/>
-      </w:pPr>
-      <w:r>
-        <w:t xml:space="preserve">     * Show tree Graphiz</w:t>
-      </w:r>
-    </w:p>
-    <w:p>
-      <w:pPr>
-        <w:pStyle w:val="af0"/>
-      </w:pPr>
-      <w:r>
-        <w:t xml:space="preserve">     */</w:t>
-      </w:r>
-    </w:p>
-    <w:p>
-      <w:pPr>
-        <w:pStyle w:val="af0"/>
-      </w:pPr>
-      <w:r>
-        <w:t xml:space="preserve">    if (node == nullptr) {</w:t>
-      </w:r>
-    </w:p>
-    <w:p>
-      <w:pPr>
-        <w:pStyle w:val="af0"/>
-      </w:pPr>
-      <w:r>
-        <w:t xml:space="preserve">        node = root;</w:t>
-      </w:r>
-    </w:p>
-    <w:p>
-      <w:pPr>
-        <w:pStyle w:val="af0"/>
-      </w:pPr>
-      <w:r>
-        <w:t xml:space="preserve">    }</w:t>
-      </w:r>
-    </w:p>
-    <w:p>
-      <w:pPr>
-        <w:pStyle w:val="af0"/>
-      </w:pPr>
-      <w:r>
-        <w:t xml:space="preserve">    if (</w:t>
-      </w:r>
-      <w:proofErr w:type="gramStart"/>
-      <w:r>
-        <w:t>node !</w:t>
-      </w:r>
-      <w:proofErr w:type="gramEnd"/>
-      <w:r>
-        <w:t>= nil) {</w:t>
-      </w:r>
-    </w:p>
-    <w:p>
-      <w:pPr>
-        <w:pStyle w:val="af0"/>
-      </w:pPr>
-      <w:r>
-        <w:t xml:space="preserve">        if (node-&gt;</w:t>
-      </w:r>
-      <w:proofErr w:type="gramStart"/>
-      <w:r>
-        <w:t>left !</w:t>
-      </w:r>
-      <w:proofErr w:type="gramEnd"/>
-      <w:r>
-        <w:t>= nil) {</w:t>
-      </w:r>
-    </w:p>
-    <w:p>
-      <w:pPr>
-        <w:pStyle w:val="af0"/>
-      </w:pPr>
-      <w:r>
-        <w:t xml:space="preserve">            cout &lt;&lt; node-&gt;value &lt;&lt; " [color=" &lt;&lt; (node-&gt;</w:t>
-      </w:r>
-      <w:proofErr w:type="gramStart"/>
-      <w:r>
-        <w:t>color ?</w:t>
-      </w:r>
-      <w:proofErr w:type="gramEnd"/>
-      <w:r>
-        <w:t xml:space="preserve"> "red</w:t>
-      </w:r>
-      <w:proofErr w:type="gramStart"/>
-      <w:r>
-        <w:t>" :</w:t>
-      </w:r>
-      <w:proofErr w:type="gramEnd"/>
-      <w:r>
-        <w:t xml:space="preserve"> "black") &lt;&lt; "];" &lt;&lt; endl;</w:t>
-      </w:r>
-    </w:p>
-    <w:p>
-      <w:pPr>
-        <w:pStyle w:val="af0"/>
-      </w:pPr>
-      <w:r>
-        <w:t xml:space="preserve">            cout &lt;&lt; node-&gt;value &lt;&lt; " -&gt; " &lt;&lt; node-&gt;left-&gt;value &lt;&lt; ";" &lt;&lt; endl;</w:t>
-      </w:r>
-    </w:p>
-    <w:p>
-      <w:pPr>
-        <w:pStyle w:val="af0"/>
-      </w:pPr>
-      <w:r>
-        <w:t xml:space="preserve">        }</w:t>
-      </w:r>
-    </w:p>
-    <w:p>
-      <w:pPr>
-        <w:pStyle w:val="af0"/>
-      </w:pPr>
-      <w:r>
-        <w:t xml:space="preserve">        if (node-&gt;</w:t>
-      </w:r>
-      <w:proofErr w:type="gramStart"/>
-      <w:r>
-        <w:t>right !</w:t>
-      </w:r>
-      <w:proofErr w:type="gramEnd"/>
-      <w:r>
-        <w:t>= nil) {</w:t>
-      </w:r>
-    </w:p>
-    <w:p>
-      <w:pPr>
-        <w:pStyle w:val="af0"/>
-      </w:pPr>
-      <w:r>
-        <w:t xml:space="preserve">            cout &lt;&lt; node-&gt;value &lt;&lt; " [color=" &lt;&lt; (node-&gt;</w:t>
-      </w:r>
-      <w:proofErr w:type="gramStart"/>
-      <w:r>
-        <w:t>color ?</w:t>
-      </w:r>
-      <w:proofErr w:type="gramEnd"/>
-      <w:r>
-        <w:t xml:space="preserve"> "red</w:t>
-      </w:r>
-      <w:proofErr w:type="gramStart"/>
-      <w:r>
-        <w:t>" :</w:t>
-      </w:r>
-      <w:proofErr w:type="gramEnd"/>
-      <w:r>
-        <w:t xml:space="preserve"> "black") &lt;&lt; "];" &lt;&lt; endl;</w:t>
-      </w:r>
-    </w:p>
-    <w:p>
-      <w:pPr>
-        <w:pStyle w:val="af0"/>
-      </w:pPr>
-      <w:r>
-        <w:t xml:space="preserve">            cout &lt;&lt; node-&gt;value &lt;&lt; " -&gt; " &lt;&lt; node-&gt;right-&gt;value &lt;&lt; ";" &lt;&lt; endl;</w:t>
-      </w:r>
-    </w:p>
-    <w:p>
-      <w:pPr>
-        <w:pStyle w:val="af0"/>
-      </w:pPr>
-      <w:r>
-        <w:t xml:space="preserve">        }</w:t>
-      </w:r>
-    </w:p>
-    <w:p>
-      <w:pPr>
-        <w:pStyle w:val="af0"/>
-      </w:pPr>
-      <w:r>
-        <w:t xml:space="preserve">        showTreeGraphiz(node-&gt;left);</w:t>
-      </w:r>
-    </w:p>
-    <w:p>
-      <w:pPr>
-        <w:pStyle w:val="af0"/>
-      </w:pPr>
-      <w:r>
-        <w:t xml:space="preserve">        showTreeGraphiz(node-&gt;right);</w:t>
-      </w:r>
-    </w:p>
-    <w:p>
-      <w:pPr>
-        <w:pStyle w:val="af0"/>
-        <w:rPr>
-          <w:lang w:val="ru-RU"/>
-        </w:rPr>
-      </w:pPr>
-      <w:r>
-        <w:t xml:space="preserve">    </w:t>
-      </w:r>
-      <w:r>
-        <w:rPr>
-          <w:lang w:val="ru-RU"/>
-        </w:rPr>
-        <w:t>}</w:t>
-      </w:r>
-    </w:p>
-    <w:p>
-      <w:pPr>
-        <w:pStyle w:val="af0"/>
-        <w:rPr>
-          <w:lang w:val="ru-RU"/>
-        </w:rPr>
-      </w:pPr>
-      <w:r>
-        <w:rPr>
-          <w:lang w:val="ru-RU"/>
-        </w:rPr>
-        <w:t>}</w:t>
-      </w:r>
-    </w:p>
-    <w:p>
-      <w:pPr>
-        <w:rPr>
-          <w:rFonts w:eastAsiaTheme="majorEastAsia"/>
-          <w:b/>
-          <w:sz w:val="32"/>
-          <w:szCs w:val="32"/>
-        </w:rPr>
-      </w:pPr>
-    </w:p>
-    <w:p>
-      <w:pPr>
-        <w:rPr>
-          <w:rFonts w:eastAsiaTheme="majorEastAsia"/>
-          <w:b/>
-          <w:sz w:val="32"/>
-          <w:szCs w:val="32"/>
-          <w:lang w:eastAsia="ru-RU"/>
-        </w:rPr>
-      </w:pPr>
+          <w:lang w:eastAsia="ru-RU"/>
+        </w:rPr>
+      </w:pPr>
+      <w:bookmarkStart w:id="14" w:name="_Toc114518110"/>
       <w:r>
         <w:rPr>
           <w:lang w:eastAsia="ru-RU"/>
@@ -5671,7 +5970,7 @@
           <w:lang w:eastAsia="ru-RU"/>
         </w:rPr>
       </w:pPr>
-      <w:bookmarkStart w:id="19" w:name="_Toc118042682"/>
+      <w:bookmarkStart w:id="15" w:name="_Toc118042682"/>
       <w:r>
         <w:rPr>
           <w:lang w:eastAsia="ru-RU"/>
@@ -5679,7 +5978,7 @@
         <w:lastRenderedPageBreak/>
         <w:t>ТЕСТИРИВАНИЕ</w:t>
       </w:r>
-      <w:bookmarkEnd w:id="19"/>
+      <w:bookmarkEnd w:id="15"/>
     </w:p>
     <w:p>
       <w:pPr>
@@ -5692,7 +5991,7 @@
         <w:rPr>
           <w:lang w:eastAsia="ru-RU"/>
         </w:rPr>
-        <w:t>Для начала добавим в дерево 10 элементов, рисунок 1.</w:t>
+        <w:t xml:space="preserve">Для избежания ошибок при вводе графа, он прописан внутри программы, а не вынесен в текстовое меню, Листинг 2.1. </w:t>
       </w:r>
     </w:p>
     <w:p>
@@ -5864,6 +6163,7 @@
         <w:rPr>
           <w:lang w:eastAsia="ru-RU"/>
         </w:rPr>
+        <w:lastRenderedPageBreak/>
         <w:t>Рисунок 2 – Отрисовка графа</w:t>
       </w:r>
     </w:p>
@@ -5880,7 +6180,6 @@
           <w:noProof/>
           <w:lang w:eastAsia="ru-RU"/>
         </w:rPr>
-        <w:lastRenderedPageBreak/>
         <w:drawing>
           <wp:inline distT="0" distB="0" distL="0" distR="0" wp14:anchorId="56379181" wp14:editId="702B0F7A">
             <wp:extent cx="5939790" cy="5292090"/>
@@ -6069,6 +6368,7 @@
         <w:rPr>
           <w:lang w:eastAsia="ru-RU"/>
         </w:rPr>
+        <w:lastRenderedPageBreak/>
         <w:t>Рисунок 5 – Симметричный обход</w:t>
       </w:r>
     </w:p>
@@ -6085,7 +6385,6 @@
         <w:rPr>
           <w:lang w:eastAsia="ru-RU"/>
         </w:rPr>
-        <w:lastRenderedPageBreak/>
         <w:t>Сравнив вывод с графом, видим, что всё работает верно. Сумма листьев и среднее арифметическое всех узлов, Рисунок 6-7.</w:t>
       </w:r>
     </w:p>
@@ -6270,7 +6569,7 @@
           <w:lang w:eastAsia="ru-RU"/>
         </w:rPr>
       </w:pPr>
-      <w:bookmarkStart w:id="20" w:name="_Toc118042683"/>
+      <w:bookmarkStart w:id="16" w:name="_Toc118042683"/>
       <w:r>
         <w:lastRenderedPageBreak/>
         <w:t>В</w:t>
@@ -6278,8 +6577,8 @@
       <w:r>
         <w:t>ЫВОДЫ</w:t>
       </w:r>
-      <w:bookmarkEnd w:id="15"/>
-      <w:bookmarkEnd w:id="20"/>
+      <w:bookmarkEnd w:id="14"/>
+      <w:bookmarkEnd w:id="16"/>
     </w:p>
     <w:p>
       <w:pPr>
@@ -6316,8 +6615,8 @@
       <w:pPr>
         <w:pStyle w:val="1"/>
       </w:pPr>
-      <w:bookmarkStart w:id="21" w:name="_Toc114518111"/>
-      <w:bookmarkStart w:id="22" w:name="_Toc118042684"/>
+      <w:bookmarkStart w:id="17" w:name="_Toc114518111"/>
+      <w:bookmarkStart w:id="18" w:name="_Toc118042684"/>
       <w:r>
         <w:lastRenderedPageBreak/>
         <w:t xml:space="preserve">СПИСОК ИСПОЛЬЗОВАННЫХ </w:t>
@@ -6325,8 +6624,8 @@
       <w:r>
         <w:t>ИСТОЧНИКОВ</w:t>
       </w:r>
-      <w:bookmarkEnd w:id="21"/>
-      <w:bookmarkEnd w:id="22"/>
+      <w:bookmarkEnd w:id="17"/>
+      <w:bookmarkEnd w:id="18"/>
     </w:p>
     <w:p>
       <w:pPr>
@@ -6426,16 +6725,16 @@
       <w:pPr>
         <w:pStyle w:val="1"/>
       </w:pPr>
-      <w:bookmarkStart w:id="23" w:name="_Toc100483142"/>
-      <w:bookmarkStart w:id="24" w:name="_Toc114518112"/>
-      <w:bookmarkStart w:id="25" w:name="_Toc118042685"/>
+      <w:bookmarkStart w:id="19" w:name="_Toc100483142"/>
+      <w:bookmarkStart w:id="20" w:name="_Toc114518112"/>
+      <w:bookmarkStart w:id="21" w:name="_Toc118042685"/>
       <w:r>
         <w:lastRenderedPageBreak/>
         <w:t>ПРИЛОЖЕНИЯ</w:t>
       </w:r>
-      <w:bookmarkEnd w:id="23"/>
-      <w:bookmarkEnd w:id="24"/>
-      <w:bookmarkEnd w:id="25"/>
+      <w:bookmarkEnd w:id="19"/>
+      <w:bookmarkEnd w:id="20"/>
+      <w:bookmarkEnd w:id="21"/>
     </w:p>
     <w:p>
       <w:r>
@@ -6500,12 +6799,14 @@
       <w:r>
         <w:t>.</w:t>
       </w:r>
+      <w:proofErr w:type="spellStart"/>
       <w:r>
         <w:rPr>
           <w:lang w:val="en-US"/>
         </w:rPr>
         <w:t>cpp</w:t>
       </w:r>
+      <w:proofErr w:type="spellEnd"/>
     </w:p>
     <w:p>
       <w:pPr>
@@ -7023,18 +7324,22 @@
         </w:rPr>
         <w:t>://</w:t>
       </w:r>
+      <w:proofErr w:type="spellStart"/>
       <w:r>
         <w:t>dreampuf</w:t>
       </w:r>
+      <w:proofErr w:type="spellEnd"/>
       <w:r>
         <w:rPr>
           <w:lang w:val="ru-RU"/>
         </w:rPr>
         <w:t>.</w:t>
       </w:r>
+      <w:proofErr w:type="spellStart"/>
       <w:r>
         <w:t>github</w:t>
       </w:r>
+      <w:proofErr w:type="spellEnd"/>
       <w:r>
         <w:rPr>
           <w:lang w:val="ru-RU"/>
@@ -7050,9 +7355,11 @@
         </w:rPr>
         <w:t>/</w:t>
       </w:r>
+      <w:proofErr w:type="spellStart"/>
       <w:r>
         <w:t>GraphvizOnline</w:t>
       </w:r>
+      <w:proofErr w:type="spellEnd"/>
       <w:r>
         <w:rPr>
           <w:lang w:val="ru-RU"/>
@@ -7287,19 +7594,61 @@
         <w:rPr>
           <w:lang w:val="ru-RU"/>
         </w:rPr>
-        <w:t xml:space="preserve">        nil = new Node;</w:t>
-      </w:r>
-    </w:p>
-    <w:p>
-      <w:pPr>
-        <w:pStyle w:val="af0"/>
-      </w:pPr>
-      <w:r>
-        <w:rPr>
-          <w:lang w:val="ru-RU"/>
-        </w:rPr>
         <w:t xml:space="preserve">        </w:t>
       </w:r>
+      <w:proofErr w:type="spellStart"/>
+      <w:r>
+        <w:rPr>
+          <w:lang w:val="ru-RU"/>
+        </w:rPr>
+        <w:t>nil</w:t>
+      </w:r>
+      <w:proofErr w:type="spellEnd"/>
+      <w:r>
+        <w:rPr>
+          <w:lang w:val="ru-RU"/>
+        </w:rPr>
+        <w:t xml:space="preserve"> = </w:t>
+      </w:r>
+      <w:proofErr w:type="spellStart"/>
+      <w:r>
+        <w:rPr>
+          <w:lang w:val="ru-RU"/>
+        </w:rPr>
+        <w:t>new</w:t>
+      </w:r>
+      <w:proofErr w:type="spellEnd"/>
+      <w:r>
+        <w:rPr>
+          <w:lang w:val="ru-RU"/>
+        </w:rPr>
+        <w:t xml:space="preserve"> </w:t>
+      </w:r>
+      <w:proofErr w:type="spellStart"/>
+      <w:r>
+        <w:rPr>
+          <w:lang w:val="ru-RU"/>
+        </w:rPr>
+        <w:t>Node</w:t>
+      </w:r>
+      <w:proofErr w:type="spellEnd"/>
+      <w:r>
+        <w:rPr>
+          <w:lang w:val="ru-RU"/>
+        </w:rPr>
+        <w:t>;</w:t>
+      </w:r>
+    </w:p>
+    <w:p>
+      <w:pPr>
+        <w:pStyle w:val="af0"/>
+      </w:pPr>
+      <w:r>
+        <w:rPr>
+          <w:lang w:val="ru-RU"/>
+        </w:rPr>
+        <w:t xml:space="preserve">        </w:t>
+      </w:r>
       <w:r>
         <w:t>nil-&gt;color = false;</w:t>
       </w:r>
@@ -7394,39 +7743,79 @@
         <w:pStyle w:val="af0"/>
       </w:pPr>
       <w:r>
-        <w:t xml:space="preserve">        Node *newNode = new Node;</w:t>
-      </w:r>
-    </w:p>
-    <w:p>
-      <w:pPr>
-        <w:pStyle w:val="af0"/>
-      </w:pPr>
-      <w:r>
-        <w:t xml:space="preserve">        newNode-&gt;value = value;</w:t>
-      </w:r>
-    </w:p>
-    <w:p>
-      <w:pPr>
-        <w:pStyle w:val="af0"/>
-      </w:pPr>
-      <w:r>
-        <w:t xml:space="preserve">        newNode-&gt;left = nil;</w:t>
-      </w:r>
-    </w:p>
-    <w:p>
-      <w:pPr>
-        <w:pStyle w:val="af0"/>
-      </w:pPr>
-      <w:r>
-        <w:t xml:space="preserve">        newNode-&gt;right = nil;</w:t>
-      </w:r>
-    </w:p>
-    <w:p>
-      <w:pPr>
-        <w:pStyle w:val="af0"/>
-      </w:pPr>
-      <w:r>
-        <w:t xml:space="preserve">        newNode-&gt;color = true; // Red</w:t>
+        <w:t xml:space="preserve">        Node *</w:t>
+      </w:r>
+      <w:proofErr w:type="spellStart"/>
+      <w:r>
+        <w:t>newNode</w:t>
+      </w:r>
+      <w:proofErr w:type="spellEnd"/>
+      <w:r>
+        <w:t xml:space="preserve"> = new Node;</w:t>
+      </w:r>
+    </w:p>
+    <w:p>
+      <w:pPr>
+        <w:pStyle w:val="af0"/>
+      </w:pPr>
+      <w:r>
+        <w:t xml:space="preserve">        </w:t>
+      </w:r>
+      <w:proofErr w:type="spellStart"/>
+      <w:r>
+        <w:t>newNode</w:t>
+      </w:r>
+      <w:proofErr w:type="spellEnd"/>
+      <w:r>
+        <w:t>-&gt;value = value;</w:t>
+      </w:r>
+    </w:p>
+    <w:p>
+      <w:pPr>
+        <w:pStyle w:val="af0"/>
+      </w:pPr>
+      <w:r>
+        <w:t xml:space="preserve">        </w:t>
+      </w:r>
+      <w:proofErr w:type="spellStart"/>
+      <w:r>
+        <w:t>newNode</w:t>
+      </w:r>
+      <w:proofErr w:type="spellEnd"/>
+      <w:r>
+        <w:t>-&gt;left = nil;</w:t>
+      </w:r>
+    </w:p>
+    <w:p>
+      <w:pPr>
+        <w:pStyle w:val="af0"/>
+      </w:pPr>
+      <w:r>
+        <w:t xml:space="preserve">        </w:t>
+      </w:r>
+      <w:proofErr w:type="spellStart"/>
+      <w:r>
+        <w:t>newNode</w:t>
+      </w:r>
+      <w:proofErr w:type="spellEnd"/>
+      <w:r>
+        <w:t>-&gt;right = nil;</w:t>
+      </w:r>
+    </w:p>
+    <w:p>
+      <w:pPr>
+        <w:pStyle w:val="af0"/>
+      </w:pPr>
+      <w:r>
+        <w:t xml:space="preserve">        </w:t>
+      </w:r>
+      <w:proofErr w:type="spellStart"/>
+      <w:r>
+        <w:t>newNode</w:t>
+      </w:r>
+      <w:proofErr w:type="spellEnd"/>
+      <w:r>
+        <w:t>-&gt;color = true; // Red</w:t>
       </w:r>
     </w:p>
     <w:p>
@@ -7513,7 +7902,15 @@
         <w:pStyle w:val="af0"/>
       </w:pPr>
       <w:r>
-        <w:t xml:space="preserve">            if (newNode-&gt;value &lt; current-&gt;value) {</w:t>
+        <w:t xml:space="preserve">            if (</w:t>
+      </w:r>
+      <w:proofErr w:type="spellStart"/>
+      <w:r>
+        <w:t>newNode</w:t>
+      </w:r>
+      <w:proofErr w:type="spellEnd"/>
+      <w:r>
+        <w:t>-&gt;value &lt; current-&gt;value) {</w:t>
       </w:r>
     </w:p>
     <w:p>
@@ -7566,7 +7963,15 @@
         <w:pStyle w:val="af0"/>
       </w:pPr>
       <w:r>
-        <w:t xml:space="preserve">        newNode-&gt;parent = parent;</w:t>
+        <w:t xml:space="preserve">        </w:t>
+      </w:r>
+      <w:proofErr w:type="spellStart"/>
+      <w:r>
+        <w:t>newNode</w:t>
+      </w:r>
+      <w:proofErr w:type="spellEnd"/>
+      <w:r>
+        <w:t>-&gt;parent = parent;</w:t>
       </w:r>
     </w:p>
     <w:p>
@@ -7582,23 +7987,47 @@
         <w:pStyle w:val="af0"/>
       </w:pPr>
       <w:r>
-        <w:t xml:space="preserve">            root = newNode;</w:t>
-      </w:r>
-    </w:p>
-    <w:p>
-      <w:pPr>
-        <w:pStyle w:val="af0"/>
-      </w:pPr>
-      <w:r>
-        <w:t xml:space="preserve">        } else if (newNode-&gt;value &lt; parent-&gt;value) {</w:t>
-      </w:r>
-    </w:p>
-    <w:p>
-      <w:pPr>
-        <w:pStyle w:val="af0"/>
-      </w:pPr>
-      <w:r>
-        <w:t xml:space="preserve">            parent-&gt;left = newNode;</w:t>
+        <w:t xml:space="preserve">            root = </w:t>
+      </w:r>
+      <w:proofErr w:type="spellStart"/>
+      <w:r>
+        <w:t>newNode</w:t>
+      </w:r>
+      <w:proofErr w:type="spellEnd"/>
+      <w:r>
+        <w:t>;</w:t>
+      </w:r>
+    </w:p>
+    <w:p>
+      <w:pPr>
+        <w:pStyle w:val="af0"/>
+      </w:pPr>
+      <w:r>
+        <w:t xml:space="preserve">        } else if (</w:t>
+      </w:r>
+      <w:proofErr w:type="spellStart"/>
+      <w:r>
+        <w:t>newNode</w:t>
+      </w:r>
+      <w:proofErr w:type="spellEnd"/>
+      <w:r>
+        <w:t>-&gt;value &lt; parent-&gt;value) {</w:t>
+      </w:r>
+    </w:p>
+    <w:p>
+      <w:pPr>
+        <w:pStyle w:val="af0"/>
+      </w:pPr>
+      <w:r>
+        <w:t xml:space="preserve">            parent-&gt;left = </w:t>
+      </w:r>
+      <w:proofErr w:type="spellStart"/>
+      <w:r>
+        <w:t>newNode</w:t>
+      </w:r>
+      <w:proofErr w:type="spellEnd"/>
+      <w:r>
+        <w:t>;</w:t>
       </w:r>
     </w:p>
     <w:p>
@@ -7614,7 +8043,15 @@
         <w:pStyle w:val="af0"/>
       </w:pPr>
       <w:r>
-        <w:t xml:space="preserve">            parent-&gt;right = newNode;</w:t>
+        <w:t xml:space="preserve">            parent-&gt;right = </w:t>
+      </w:r>
+      <w:proofErr w:type="spellStart"/>
+      <w:r>
+        <w:t>newNode</w:t>
+      </w:r>
+      <w:proofErr w:type="spellEnd"/>
+      <w:r>
+        <w:t>;</w:t>
       </w:r>
     </w:p>
     <w:p>
@@ -7635,15 +8072,31 @@
         <w:pStyle w:val="af0"/>
       </w:pPr>
       <w:r>
-        <w:t xml:space="preserve">        if (newNode-&gt;parent == nil) {</w:t>
-      </w:r>
-    </w:p>
-    <w:p>
-      <w:pPr>
-        <w:pStyle w:val="af0"/>
-      </w:pPr>
-      <w:r>
-        <w:t xml:space="preserve">            newNode-&gt;color = false;</w:t>
+        <w:t xml:space="preserve">        if (</w:t>
+      </w:r>
+      <w:proofErr w:type="spellStart"/>
+      <w:r>
+        <w:t>newNode</w:t>
+      </w:r>
+      <w:proofErr w:type="spellEnd"/>
+      <w:r>
+        <w:t>-&gt;parent == nil) {</w:t>
+      </w:r>
+    </w:p>
+    <w:p>
+      <w:pPr>
+        <w:pStyle w:val="af0"/>
+      </w:pPr>
+      <w:r>
+        <w:t xml:space="preserve">            </w:t>
+      </w:r>
+      <w:proofErr w:type="spellStart"/>
+      <w:r>
+        <w:t>newNode</w:t>
+      </w:r>
+      <w:proofErr w:type="spellEnd"/>
+      <w:r>
+        <w:t>-&gt;color = false;</w:t>
       </w:r>
     </w:p>
     <w:p>
@@ -7672,7 +8125,15 @@
         <w:pStyle w:val="af0"/>
       </w:pPr>
       <w:r>
-        <w:t xml:space="preserve">        if (newNode-&gt;parent-&gt;parent == nil) {</w:t>
+        <w:t xml:space="preserve">        if (</w:t>
+      </w:r>
+      <w:proofErr w:type="spellStart"/>
+      <w:r>
+        <w:t>newNode</w:t>
+      </w:r>
+      <w:proofErr w:type="spellEnd"/>
+      <w:r>
+        <w:t>-&gt;parent-&gt;parent == nil) {</w:t>
       </w:r>
     </w:p>
     <w:p>
@@ -7701,7 +8162,23 @@
         <w:pStyle w:val="af0"/>
       </w:pPr>
       <w:r>
-        <w:t xml:space="preserve">        fixTree(newNode);</w:t>
+        <w:t xml:space="preserve">        </w:t>
+      </w:r>
+      <w:proofErr w:type="spellStart"/>
+      <w:r>
+        <w:t>fixTree</w:t>
+      </w:r>
+      <w:proofErr w:type="spellEnd"/>
+      <w:r>
+        <w:t>(</w:t>
+      </w:r>
+      <w:proofErr w:type="spellStart"/>
+      <w:r>
+        <w:t>newNode</w:t>
+      </w:r>
+      <w:proofErr w:type="spellEnd"/>
+      <w:r>
+        <w:t>);</w:t>
       </w:r>
     </w:p>
     <w:p>
@@ -7722,7 +8199,15 @@
         <w:pStyle w:val="af0"/>
       </w:pPr>
       <w:r>
-        <w:t xml:space="preserve">            root = newNode;</w:t>
+        <w:t xml:space="preserve">            root = </w:t>
+      </w:r>
+      <w:proofErr w:type="spellStart"/>
+      <w:r>
+        <w:t>newNode</w:t>
+      </w:r>
+      <w:proofErr w:type="spellEnd"/>
+      <w:r>
+        <w:t>;</w:t>
       </w:r>
     </w:p>
     <w:p>
@@ -7804,9 +8289,14 @@
       <w:r>
         <w:t xml:space="preserve">    void </w:t>
       </w:r>
+      <w:proofErr w:type="spellStart"/>
       <w:proofErr w:type="gramStart"/>
       <w:r>
-        <w:t>fixTree(</w:t>
+        <w:t>fixTree</w:t>
+      </w:r>
+      <w:proofErr w:type="spellEnd"/>
+      <w:r>
+        <w:t>(</w:t>
       </w:r>
       <w:proofErr w:type="gramEnd"/>
       <w:r>
@@ -7977,7 +8467,15 @@
         <w:pStyle w:val="af0"/>
       </w:pPr>
       <w:r>
-        <w:t xml:space="preserve">                        leftRotate(parent);</w:t>
+        <w:t xml:space="preserve">                        </w:t>
+      </w:r>
+      <w:proofErr w:type="spellStart"/>
+      <w:r>
+        <w:t>leftRotate</w:t>
+      </w:r>
+      <w:proofErr w:type="spellEnd"/>
+      <w:r>
+        <w:t>(parent);</w:t>
       </w:r>
     </w:p>
     <w:p>
@@ -8014,7 +8512,15 @@
         <w:pStyle w:val="af0"/>
       </w:pPr>
       <w:r>
-        <w:t xml:space="preserve">                    rightRotate(grandparent);</w:t>
+        <w:t xml:space="preserve">                    </w:t>
+      </w:r>
+      <w:proofErr w:type="spellStart"/>
+      <w:r>
+        <w:t>rightRotate</w:t>
+      </w:r>
+      <w:proofErr w:type="spellEnd"/>
+      <w:r>
+        <w:t>(grandparent);</w:t>
       </w:r>
     </w:p>
     <w:p>
@@ -8123,7 +8629,15 @@
         <w:pStyle w:val="af0"/>
       </w:pPr>
       <w:r>
-        <w:t xml:space="preserve">                        rightRotate(parent);</w:t>
+        <w:t xml:space="preserve">                        </w:t>
+      </w:r>
+      <w:proofErr w:type="spellStart"/>
+      <w:r>
+        <w:t>rightRotate</w:t>
+      </w:r>
+      <w:proofErr w:type="spellEnd"/>
+      <w:r>
+        <w:t>(parent);</w:t>
       </w:r>
     </w:p>
     <w:p>
@@ -8160,7 +8674,15 @@
         <w:pStyle w:val="af0"/>
       </w:pPr>
       <w:r>
-        <w:t xml:space="preserve">                    leftRotate(grandparent);</w:t>
+        <w:t xml:space="preserve">                    </w:t>
+      </w:r>
+      <w:proofErr w:type="spellStart"/>
+      <w:r>
+        <w:t>leftRotate</w:t>
+      </w:r>
+      <w:proofErr w:type="spellEnd"/>
+      <w:r>
+        <w:t>(grandparent);</w:t>
       </w:r>
     </w:p>
     <w:p>
@@ -8231,9 +8753,14 @@
       <w:r>
         <w:t xml:space="preserve">    void </w:t>
       </w:r>
+      <w:proofErr w:type="spellStart"/>
       <w:proofErr w:type="gramStart"/>
       <w:r>
-        <w:t>leftRotate(</w:t>
+        <w:t>leftRotate</w:t>
+      </w:r>
+      <w:proofErr w:type="spellEnd"/>
+      <w:r>
+        <w:t>(</w:t>
       </w:r>
       <w:proofErr w:type="gramEnd"/>
       <w:r>
@@ -8441,9 +8968,14 @@
       <w:r>
         <w:t xml:space="preserve">    void </w:t>
       </w:r>
+      <w:proofErr w:type="spellStart"/>
       <w:proofErr w:type="gramStart"/>
       <w:r>
-        <w:t>rightRotate(</w:t>
+        <w:t>rightRotate</w:t>
+      </w:r>
+      <w:proofErr w:type="spellEnd"/>
+      <w:r>
+        <w:t>(</w:t>
       </w:r>
       <w:proofErr w:type="gramEnd"/>
       <w:r>
@@ -8618,9 +9150,14 @@
       <w:r>
         <w:t xml:space="preserve">    void </w:t>
       </w:r>
+      <w:proofErr w:type="spellStart"/>
       <w:proofErr w:type="gramStart"/>
       <w:r>
-        <w:t>showGraphiz(</w:t>
+        <w:t>showGraphiz</w:t>
+      </w:r>
+      <w:proofErr w:type="spellEnd"/>
+      <w:r>
+        <w:t>(</w:t>
       </w:r>
       <w:proofErr w:type="gramEnd"/>
       <w:r>
@@ -8632,19 +9169,40 @@
         <w:pStyle w:val="af0"/>
       </w:pPr>
       <w:r>
-        <w:t xml:space="preserve">        cout &lt;&lt; "digraph G {" &lt;&lt; endl;</w:t>
-      </w:r>
-    </w:p>
-    <w:p>
-      <w:pPr>
-        <w:pStyle w:val="af0"/>
-      </w:pPr>
-      <w:r>
         <w:t xml:space="preserve">        </w:t>
       </w:r>
+      <w:proofErr w:type="spellStart"/>
+      <w:r>
+        <w:t>cout</w:t>
+      </w:r>
+      <w:proofErr w:type="spellEnd"/>
+      <w:r>
+        <w:t xml:space="preserve"> &lt;&lt; "digraph G {" &lt;&lt; </w:t>
+      </w:r>
+      <w:proofErr w:type="spellStart"/>
+      <w:r>
+        <w:t>endl</w:t>
+      </w:r>
+      <w:proofErr w:type="spellEnd"/>
+      <w:r>
+        <w:t>;</w:t>
+      </w:r>
+    </w:p>
+    <w:p>
+      <w:pPr>
+        <w:pStyle w:val="af0"/>
+      </w:pPr>
+      <w:r>
+        <w:t xml:space="preserve">        </w:t>
+      </w:r>
+      <w:proofErr w:type="spellStart"/>
       <w:proofErr w:type="gramStart"/>
       <w:r>
-        <w:t>showTreeGraphiz(</w:t>
+        <w:t>showTreeGraphiz</w:t>
+      </w:r>
+      <w:proofErr w:type="spellEnd"/>
+      <w:r>
+        <w:t>(</w:t>
       </w:r>
       <w:proofErr w:type="gramEnd"/>
       <w:r>
@@ -8656,7 +9214,23 @@
         <w:pStyle w:val="af0"/>
       </w:pPr>
       <w:r>
-        <w:t xml:space="preserve">        cout &lt;&lt; "}" &lt;&lt; endl;</w:t>
+        <w:t xml:space="preserve">        </w:t>
+      </w:r>
+      <w:proofErr w:type="spellStart"/>
+      <w:r>
+        <w:t>cout</w:t>
+      </w:r>
+      <w:proofErr w:type="spellEnd"/>
+      <w:r>
+        <w:t xml:space="preserve"> &lt;&lt; "}" &lt;&lt; </w:t>
+      </w:r>
+      <w:proofErr w:type="spellStart"/>
+      <w:r>
+        <w:t>endl</w:t>
+      </w:r>
+      <w:proofErr w:type="spellEnd"/>
+      <w:r>
+        <w:t>;</w:t>
       </w:r>
     </w:p>
     <w:p>
@@ -8702,21 +9276,42 @@
       <w:r>
         <w:t xml:space="preserve">    void </w:t>
       </w:r>
+      <w:proofErr w:type="spellStart"/>
       <w:proofErr w:type="gramStart"/>
       <w:r>
-        <w:t>showTree(</w:t>
+        <w:t>showTree</w:t>
+      </w:r>
+      <w:proofErr w:type="spellEnd"/>
+      <w:r>
+        <w:t>(</w:t>
       </w:r>
       <w:proofErr w:type="gramEnd"/>
       <w:r>
-        <w:t>Node *node = nullptr) {</w:t>
-      </w:r>
-    </w:p>
-    <w:p>
-      <w:pPr>
-        <w:pStyle w:val="af0"/>
-      </w:pPr>
-      <w:r>
-        <w:t xml:space="preserve">        if (node == nullptr) {</w:t>
+        <w:t xml:space="preserve">Node *node = </w:t>
+      </w:r>
+      <w:proofErr w:type="spellStart"/>
+      <w:r>
+        <w:t>nullptr</w:t>
+      </w:r>
+      <w:proofErr w:type="spellEnd"/>
+      <w:r>
+        <w:t>) {</w:t>
+      </w:r>
+    </w:p>
+    <w:p>
+      <w:pPr>
+        <w:pStyle w:val="af0"/>
+      </w:pPr>
+      <w:r>
+        <w:t xml:space="preserve">        if (node == </w:t>
+      </w:r>
+      <w:proofErr w:type="spellStart"/>
+      <w:r>
+        <w:t>nullptr</w:t>
+      </w:r>
+      <w:proofErr w:type="spellEnd"/>
+      <w:r>
+        <w:t>) {</w:t>
       </w:r>
     </w:p>
     <w:p>
@@ -8756,23 +9351,47 @@
         <w:pStyle w:val="af0"/>
       </w:pPr>
       <w:r>
-        <w:t xml:space="preserve">            cout &lt;&lt; node-&gt;value &lt;&lt; " ";</w:t>
-      </w:r>
-    </w:p>
-    <w:p>
-      <w:pPr>
-        <w:pStyle w:val="af0"/>
-      </w:pPr>
-      <w:r>
-        <w:t xml:space="preserve">            showTree(node-&gt;left);</w:t>
-      </w:r>
-    </w:p>
-    <w:p>
-      <w:pPr>
-        <w:pStyle w:val="af0"/>
-      </w:pPr>
-      <w:r>
-        <w:t xml:space="preserve">            showTree(node-&gt;right);</w:t>
+        <w:t xml:space="preserve">            </w:t>
+      </w:r>
+      <w:proofErr w:type="spellStart"/>
+      <w:r>
+        <w:t>cout</w:t>
+      </w:r>
+      <w:proofErr w:type="spellEnd"/>
+      <w:r>
+        <w:t xml:space="preserve"> &lt;&lt; node-&gt;value &lt;&lt; " ";</w:t>
+      </w:r>
+    </w:p>
+    <w:p>
+      <w:pPr>
+        <w:pStyle w:val="af0"/>
+      </w:pPr>
+      <w:r>
+        <w:t xml:space="preserve">            </w:t>
+      </w:r>
+      <w:proofErr w:type="spellStart"/>
+      <w:r>
+        <w:t>showTree</w:t>
+      </w:r>
+      <w:proofErr w:type="spellEnd"/>
+      <w:r>
+        <w:t>(node-&gt;left);</w:t>
+      </w:r>
+    </w:p>
+    <w:p>
+      <w:pPr>
+        <w:pStyle w:val="af0"/>
+      </w:pPr>
+      <w:r>
+        <w:t xml:space="preserve">            </w:t>
+      </w:r>
+      <w:proofErr w:type="spellStart"/>
+      <w:r>
+        <w:t>showTree</w:t>
+      </w:r>
+      <w:proofErr w:type="spellEnd"/>
+      <w:r>
+        <w:t>(node-&gt;right);</w:t>
       </w:r>
     </w:p>
     <w:p>
@@ -8826,21 +9445,42 @@
       <w:r>
         <w:t xml:space="preserve">    void </w:t>
       </w:r>
+      <w:proofErr w:type="spellStart"/>
       <w:proofErr w:type="gramStart"/>
       <w:r>
-        <w:t>showTreeSymmetric(</w:t>
+        <w:t>showTreeSymmetric</w:t>
+      </w:r>
+      <w:proofErr w:type="spellEnd"/>
+      <w:r>
+        <w:t>(</w:t>
       </w:r>
       <w:proofErr w:type="gramEnd"/>
       <w:r>
-        <w:t>Node *node = nullptr) {</w:t>
-      </w:r>
-    </w:p>
-    <w:p>
-      <w:pPr>
-        <w:pStyle w:val="af0"/>
-      </w:pPr>
-      <w:r>
-        <w:t xml:space="preserve">        if (node == nullptr) {</w:t>
+        <w:t xml:space="preserve">Node *node = </w:t>
+      </w:r>
+      <w:proofErr w:type="spellStart"/>
+      <w:r>
+        <w:t>nullptr</w:t>
+      </w:r>
+      <w:proofErr w:type="spellEnd"/>
+      <w:r>
+        <w:t>) {</w:t>
+      </w:r>
+    </w:p>
+    <w:p>
+      <w:pPr>
+        <w:pStyle w:val="af0"/>
+      </w:pPr>
+      <w:r>
+        <w:t xml:space="preserve">        if (node == </w:t>
+      </w:r>
+      <w:proofErr w:type="spellStart"/>
+      <w:r>
+        <w:t>nullptr</w:t>
+      </w:r>
+      <w:proofErr w:type="spellEnd"/>
+      <w:r>
+        <w:t>) {</w:t>
       </w:r>
     </w:p>
     <w:p>
@@ -8909,24 +9549,45 @@
       <w:r>
         <w:t xml:space="preserve">            </w:t>
       </w:r>
-      <w:r>
-        <w:t>showTreeSymmetric(node-&gt;left);</w:t>
-      </w:r>
-    </w:p>
-    <w:p>
-      <w:pPr>
-        <w:pStyle w:val="af0"/>
-      </w:pPr>
-      <w:r>
-        <w:t xml:space="preserve">            cout &lt;&lt; node-&gt;value &lt;&lt; " ";</w:t>
-      </w:r>
-    </w:p>
-    <w:p>
-      <w:pPr>
-        <w:pStyle w:val="af0"/>
-      </w:pPr>
-      <w:r>
-        <w:t xml:space="preserve">            showTreeSymmetric(node-&gt;right);</w:t>
+      <w:proofErr w:type="spellStart"/>
+      <w:r>
+        <w:t>showTreeSymmetric</w:t>
+      </w:r>
+      <w:proofErr w:type="spellEnd"/>
+      <w:r>
+        <w:t>(node-&gt;left);</w:t>
+      </w:r>
+    </w:p>
+    <w:p>
+      <w:pPr>
+        <w:pStyle w:val="af0"/>
+      </w:pPr>
+      <w:r>
+        <w:t xml:space="preserve">            </w:t>
+      </w:r>
+      <w:proofErr w:type="spellStart"/>
+      <w:r>
+        <w:t>cout</w:t>
+      </w:r>
+      <w:proofErr w:type="spellEnd"/>
+      <w:r>
+        <w:t xml:space="preserve"> &lt;&lt; node-&gt;value &lt;&lt; " ";</w:t>
+      </w:r>
+    </w:p>
+    <w:p>
+      <w:pPr>
+        <w:pStyle w:val="af0"/>
+      </w:pPr>
+      <w:r>
+        <w:t xml:space="preserve">            </w:t>
+      </w:r>
+      <w:proofErr w:type="spellStart"/>
+      <w:r>
+        <w:t>showTreeSymmetric</w:t>
+      </w:r>
+      <w:proofErr w:type="spellEnd"/>
+      <w:r>
+        <w:t>(node-&gt;right);</w:t>
       </w:r>
     </w:p>
     <w:p>
@@ -8980,21 +9641,42 @@
       <w:r>
         <w:t xml:space="preserve">    double </w:t>
       </w:r>
+      <w:proofErr w:type="spellStart"/>
       <w:proofErr w:type="gramStart"/>
       <w:r>
-        <w:t>sumLeaves(</w:t>
+        <w:t>sumLeaves</w:t>
+      </w:r>
+      <w:proofErr w:type="spellEnd"/>
+      <w:r>
+        <w:t>(</w:t>
       </w:r>
       <w:proofErr w:type="gramEnd"/>
       <w:r>
-        <w:t>Node *node = nullptr) {</w:t>
-      </w:r>
-    </w:p>
-    <w:p>
-      <w:pPr>
-        <w:pStyle w:val="af0"/>
-      </w:pPr>
-      <w:r>
-        <w:t xml:space="preserve">        if (node == nullptr) {</w:t>
+        <w:t xml:space="preserve">Node *node = </w:t>
+      </w:r>
+      <w:proofErr w:type="spellStart"/>
+      <w:r>
+        <w:t>nullptr</w:t>
+      </w:r>
+      <w:proofErr w:type="spellEnd"/>
+      <w:r>
+        <w:t>) {</w:t>
+      </w:r>
+    </w:p>
+    <w:p>
+      <w:pPr>
+        <w:pStyle w:val="af0"/>
+      </w:pPr>
+      <w:r>
+        <w:t xml:space="preserve">        if (node == </w:t>
+      </w:r>
+      <w:proofErr w:type="spellStart"/>
+      <w:r>
+        <w:t>nullptr</w:t>
+      </w:r>
+      <w:proofErr w:type="spellEnd"/>
+      <w:r>
+        <w:t>) {</w:t>
       </w:r>
     </w:p>
     <w:p>
@@ -9058,7 +9740,23 @@
         <w:pStyle w:val="af0"/>
       </w:pPr>
       <w:r>
-        <w:t xml:space="preserve">            return sumLeaves(node-&gt;left) + sumLeaves(node-&gt;right);</w:t>
+        <w:t xml:space="preserve">            return </w:t>
+      </w:r>
+      <w:proofErr w:type="spellStart"/>
+      <w:r>
+        <w:t>sumLeaves</w:t>
+      </w:r>
+      <w:proofErr w:type="spellEnd"/>
+      <w:r>
+        <w:t xml:space="preserve">(node-&gt;left) + </w:t>
+      </w:r>
+      <w:proofErr w:type="spellStart"/>
+      <w:r>
+        <w:t>sumLeaves</w:t>
+      </w:r>
+      <w:proofErr w:type="spellEnd"/>
+      <w:r>
+        <w:t>(node-&gt;right);</w:t>
       </w:r>
     </w:p>
     <w:p>
@@ -9138,21 +9836,42 @@
       <w:r>
         <w:t xml:space="preserve">    double </w:t>
       </w:r>
+      <w:proofErr w:type="spellStart"/>
       <w:proofErr w:type="gramStart"/>
       <w:r>
-        <w:t>averageNodes(</w:t>
+        <w:t>averageNodes</w:t>
+      </w:r>
+      <w:proofErr w:type="spellEnd"/>
+      <w:r>
+        <w:t>(</w:t>
       </w:r>
       <w:proofErr w:type="gramEnd"/>
       <w:r>
-        <w:t>Node *node = nullptr) {</w:t>
-      </w:r>
-    </w:p>
-    <w:p>
-      <w:pPr>
-        <w:pStyle w:val="af0"/>
-      </w:pPr>
-      <w:r>
-        <w:t xml:space="preserve">        if (node == nullptr) {</w:t>
+        <w:t xml:space="preserve">Node *node = </w:t>
+      </w:r>
+      <w:proofErr w:type="spellStart"/>
+      <w:r>
+        <w:t>nullptr</w:t>
+      </w:r>
+      <w:proofErr w:type="spellEnd"/>
+      <w:r>
+        <w:t>) {</w:t>
+      </w:r>
+    </w:p>
+    <w:p>
+      <w:pPr>
+        <w:pStyle w:val="af0"/>
+      </w:pPr>
+      <w:r>
+        <w:t xml:space="preserve">        if (node == </w:t>
+      </w:r>
+      <w:proofErr w:type="spellStart"/>
+      <w:r>
+        <w:t>nullptr</w:t>
+      </w:r>
+      <w:proofErr w:type="spellEnd"/>
+      <w:r>
+        <w:t>) {</w:t>
       </w:r>
     </w:p>
     <w:p>
@@ -9192,7 +9911,23 @@
         <w:pStyle w:val="af0"/>
       </w:pPr>
       <w:r>
-        <w:t xml:space="preserve">            return sumNodes(node) / countNodes(node);</w:t>
+        <w:t xml:space="preserve">            return </w:t>
+      </w:r>
+      <w:proofErr w:type="spellStart"/>
+      <w:r>
+        <w:t>sumNodes</w:t>
+      </w:r>
+      <w:proofErr w:type="spellEnd"/>
+      <w:r>
+        <w:t xml:space="preserve">(node) / </w:t>
+      </w:r>
+      <w:proofErr w:type="spellStart"/>
+      <w:r>
+        <w:t>countNodes</w:t>
+      </w:r>
+      <w:proofErr w:type="spellEnd"/>
+      <w:r>
+        <w:t>(node);</w:t>
       </w:r>
     </w:p>
     <w:p>
@@ -9262,21 +9997,42 @@
       <w:r>
         <w:t xml:space="preserve">    int </w:t>
       </w:r>
+      <w:proofErr w:type="spellStart"/>
       <w:proofErr w:type="gramStart"/>
       <w:r>
-        <w:t>countNodes(</w:t>
+        <w:t>countNodes</w:t>
+      </w:r>
+      <w:proofErr w:type="spellEnd"/>
+      <w:r>
+        <w:t>(</w:t>
       </w:r>
       <w:proofErr w:type="gramEnd"/>
       <w:r>
-        <w:t>Node *node = nullptr) {</w:t>
-      </w:r>
-    </w:p>
-    <w:p>
-      <w:pPr>
-        <w:pStyle w:val="af0"/>
-      </w:pPr>
-      <w:r>
-        <w:t xml:space="preserve">        if (node == nullptr) {</w:t>
+        <w:t xml:space="preserve">Node *node = </w:t>
+      </w:r>
+      <w:proofErr w:type="spellStart"/>
+      <w:r>
+        <w:t>nullptr</w:t>
+      </w:r>
+      <w:proofErr w:type="spellEnd"/>
+      <w:r>
+        <w:t>) {</w:t>
+      </w:r>
+    </w:p>
+    <w:p>
+      <w:pPr>
+        <w:pStyle w:val="af0"/>
+      </w:pPr>
+      <w:r>
+        <w:t xml:space="preserve">        if (node == </w:t>
+      </w:r>
+      <w:proofErr w:type="spellStart"/>
+      <w:r>
+        <w:t>nullptr</w:t>
+      </w:r>
+      <w:proofErr w:type="spellEnd"/>
+      <w:r>
+        <w:t>) {</w:t>
       </w:r>
     </w:p>
     <w:p>
@@ -9316,7 +10072,23 @@
         <w:pStyle w:val="af0"/>
       </w:pPr>
       <w:r>
-        <w:t xml:space="preserve">            return 1 + countNodes(node-&gt;left) + countNodes(node-&gt;right);</w:t>
+        <w:t xml:space="preserve">            return 1 + </w:t>
+      </w:r>
+      <w:proofErr w:type="spellStart"/>
+      <w:r>
+        <w:t>countNodes</w:t>
+      </w:r>
+      <w:proofErr w:type="spellEnd"/>
+      <w:r>
+        <w:t xml:space="preserve">(node-&gt;left) + </w:t>
+      </w:r>
+      <w:proofErr w:type="spellStart"/>
+      <w:r>
+        <w:t>countNodes</w:t>
+      </w:r>
+      <w:proofErr w:type="spellEnd"/>
+      <w:r>
+        <w:t>(node-&gt;right);</w:t>
       </w:r>
     </w:p>
     <w:p>
@@ -9387,21 +10159,42 @@
       <w:r>
         <w:t xml:space="preserve">    double </w:t>
       </w:r>
+      <w:proofErr w:type="spellStart"/>
       <w:proofErr w:type="gramStart"/>
       <w:r>
-        <w:t>sumNodes(</w:t>
+        <w:t>sumNodes</w:t>
+      </w:r>
+      <w:proofErr w:type="spellEnd"/>
+      <w:r>
+        <w:t>(</w:t>
       </w:r>
       <w:proofErr w:type="gramEnd"/>
       <w:r>
-        <w:t>Node *node = nullptr) {</w:t>
-      </w:r>
-    </w:p>
-    <w:p>
-      <w:pPr>
-        <w:pStyle w:val="af0"/>
-      </w:pPr>
-      <w:r>
-        <w:t xml:space="preserve">        if (node == nullptr) {</w:t>
+        <w:t xml:space="preserve">Node *node = </w:t>
+      </w:r>
+      <w:proofErr w:type="spellStart"/>
+      <w:r>
+        <w:t>nullptr</w:t>
+      </w:r>
+      <w:proofErr w:type="spellEnd"/>
+      <w:r>
+        <w:t>) {</w:t>
+      </w:r>
+    </w:p>
+    <w:p>
+      <w:pPr>
+        <w:pStyle w:val="af0"/>
+      </w:pPr>
+      <w:r>
+        <w:t xml:space="preserve">        if (node == </w:t>
+      </w:r>
+      <w:proofErr w:type="spellStart"/>
+      <w:r>
+        <w:t>nullptr</w:t>
+      </w:r>
+      <w:proofErr w:type="spellEnd"/>
+      <w:r>
+        <w:t>) {</w:t>
       </w:r>
     </w:p>
     <w:p>
@@ -9441,7 +10234,23 @@
         <w:pStyle w:val="af0"/>
       </w:pPr>
       <w:r>
-        <w:t xml:space="preserve">            return node-&gt;value + sumNodes(node-&gt;left) + sumNodes(node-&gt;right);</w:t>
+        <w:t xml:space="preserve">            return node-&gt;value + </w:t>
+      </w:r>
+      <w:proofErr w:type="spellStart"/>
+      <w:r>
+        <w:t>sumNodes</w:t>
+      </w:r>
+      <w:proofErr w:type="spellEnd"/>
+      <w:r>
+        <w:t xml:space="preserve">(node-&gt;left) + </w:t>
+      </w:r>
+      <w:proofErr w:type="spellStart"/>
+      <w:r>
+        <w:t>sumNodes</w:t>
+      </w:r>
+      <w:proofErr w:type="spellEnd"/>
+      <w:r>
+        <w:t>(node-&gt;right);</w:t>
       </w:r>
     </w:p>
     <w:p>
@@ -9472,7 +10281,21 @@
         <w:rPr>
           <w:lang w:val="ru-RU"/>
         </w:rPr>
-        <w:t xml:space="preserve">        return 0;</w:t>
+        <w:t xml:space="preserve">        </w:t>
+      </w:r>
+      <w:proofErr w:type="spellStart"/>
+      <w:r>
+        <w:rPr>
+          <w:lang w:val="ru-RU"/>
+        </w:rPr>
+        <w:t>return</w:t>
+      </w:r>
+      <w:proofErr w:type="spellEnd"/>
+      <w:r>
+        <w:rPr>
+          <w:lang w:val="ru-RU"/>
+        </w:rPr>
+        <w:t xml:space="preserve"> 0;</w:t>
       </w:r>
     </w:p>
     <w:p>
@@ -9508,8 +10331,16 @@
         <w:rPr>
           <w:lang w:val="ru-RU"/>
         </w:rPr>
-        <w:t xml:space="preserve">    // Вывод дерева в формате Graphiz</w:t>
-      </w:r>
+        <w:t xml:space="preserve">    // Вывод дерева в формате </w:t>
+      </w:r>
+      <w:proofErr w:type="spellStart"/>
+      <w:r>
+        <w:rPr>
+          <w:lang w:val="ru-RU"/>
+        </w:rPr>
+        <w:t>Graphiz</w:t>
+      </w:r>
+      <w:proofErr w:type="spellEnd"/>
     </w:p>
     <w:p>
       <w:pPr>
@@ -9518,13 +10349,26 @@
       <w:r>
         <w:t xml:space="preserve">void </w:t>
       </w:r>
+      <w:proofErr w:type="spellStart"/>
       <w:proofErr w:type="gramStart"/>
       <w:r>
-        <w:t>showTreeGraphiz(</w:t>
+        <w:t>showTreeGraphiz</w:t>
+      </w:r>
+      <w:proofErr w:type="spellEnd"/>
+      <w:r>
+        <w:t>(</w:t>
       </w:r>
       <w:proofErr w:type="gramEnd"/>
       <w:r>
-        <w:t>Node *node = nullptr) {</w:t>
+        <w:t xml:space="preserve">Node *node = </w:t>
+      </w:r>
+      <w:proofErr w:type="spellStart"/>
+      <w:r>
+        <w:t>nullptr</w:t>
+      </w:r>
+      <w:proofErr w:type="spellEnd"/>
+      <w:r>
+        <w:t>) {</w:t>
       </w:r>
     </w:p>
     <w:p>
@@ -9575,9 +10419,11 @@
         </w:rPr>
         <w:t xml:space="preserve"> </w:t>
       </w:r>
+      <w:proofErr w:type="spellStart"/>
       <w:r>
         <w:t>Graphiz</w:t>
       </w:r>
+      <w:proofErr w:type="spellEnd"/>
     </w:p>
     <w:p>
       <w:pPr>
@@ -9628,7 +10474,15 @@
         <w:t xml:space="preserve">    </w:t>
       </w:r>
       <w:r>
-        <w:t>if (node == nullptr) {</w:t>
+        <w:t xml:space="preserve">if (node == </w:t>
+      </w:r>
+      <w:proofErr w:type="spellStart"/>
+      <w:r>
+        <w:t>nullptr</w:t>
+      </w:r>
+      <w:proofErr w:type="spellEnd"/>
+      <w:r>
+        <w:t>) {</w:t>
       </w:r>
     </w:p>
     <w:p>
@@ -9687,7 +10541,15 @@
         <w:pStyle w:val="af0"/>
       </w:pPr>
       <w:r>
-        <w:t xml:space="preserve">            cout &lt;&lt; node-&gt;value &lt;&lt; " [color=" &lt;&lt; (node-&gt;</w:t>
+        <w:t xml:space="preserve">            </w:t>
+      </w:r>
+      <w:proofErr w:type="spellStart"/>
+      <w:r>
+        <w:t>cout</w:t>
+      </w:r>
+      <w:proofErr w:type="spellEnd"/>
+      <w:r>
+        <w:t xml:space="preserve"> &lt;&lt; node-&gt;value &lt;&lt; " [color=" &lt;&lt; (node-&gt;</w:t>
       </w:r>
       <w:proofErr w:type="gramStart"/>
       <w:r>
@@ -9703,15 +10565,39 @@
       </w:r>
       <w:proofErr w:type="gramEnd"/>
       <w:r>
-        <w:t xml:space="preserve"> "black") &lt;&lt; "];" &lt;&lt; endl;</w:t>
-      </w:r>
-    </w:p>
-    <w:p>
-      <w:pPr>
-        <w:pStyle w:val="af0"/>
-      </w:pPr>
-      <w:r>
-        <w:t xml:space="preserve">            cout &lt;&lt; node-&gt;value &lt;&lt; " -&gt; " &lt;&lt; node-&gt;left-&gt;value &lt;&lt; ";" &lt;&lt; endl;</w:t>
+        <w:t xml:space="preserve"> "black") &lt;&lt; "];" &lt;&lt; </w:t>
+      </w:r>
+      <w:proofErr w:type="spellStart"/>
+      <w:r>
+        <w:t>endl</w:t>
+      </w:r>
+      <w:proofErr w:type="spellEnd"/>
+      <w:r>
+        <w:t>;</w:t>
+      </w:r>
+    </w:p>
+    <w:p>
+      <w:pPr>
+        <w:pStyle w:val="af0"/>
+      </w:pPr>
+      <w:r>
+        <w:t xml:space="preserve">            </w:t>
+      </w:r>
+      <w:proofErr w:type="spellStart"/>
+      <w:r>
+        <w:t>cout</w:t>
+      </w:r>
+      <w:proofErr w:type="spellEnd"/>
+      <w:r>
+        <w:t xml:space="preserve"> &lt;&lt; node-&gt;value &lt;&lt; " -&gt; " &lt;&lt; node-&gt;left-&gt;value &lt;&lt; ";" &lt;&lt; </w:t>
+      </w:r>
+      <w:proofErr w:type="spellStart"/>
+      <w:r>
+        <w:t>endl</w:t>
+      </w:r>
+      <w:proofErr w:type="spellEnd"/>
+      <w:r>
+        <w:t>;</w:t>
       </w:r>
     </w:p>
     <w:p>
@@ -9743,7 +10629,15 @@
         <w:pStyle w:val="af0"/>
       </w:pPr>
       <w:r>
-        <w:t xml:space="preserve">            cout &lt;&lt; node-&gt;value &lt;&lt; " [color=" &lt;&lt; (node-&gt;</w:t>
+        <w:t xml:space="preserve">            </w:t>
+      </w:r>
+      <w:proofErr w:type="spellStart"/>
+      <w:r>
+        <w:t>cout</w:t>
+      </w:r>
+      <w:proofErr w:type="spellEnd"/>
+      <w:r>
+        <w:t xml:space="preserve"> &lt;&lt; node-&gt;value &lt;&lt; " [color=" &lt;&lt; (node-&gt;</w:t>
       </w:r>
       <w:proofErr w:type="gramStart"/>
       <w:r>
@@ -9759,15 +10653,39 @@
       </w:r>
       <w:proofErr w:type="gramEnd"/>
       <w:r>
-        <w:t xml:space="preserve"> "black") &lt;&lt; "];" &lt;&lt; endl;</w:t>
-      </w:r>
-    </w:p>
-    <w:p>
-      <w:pPr>
-        <w:pStyle w:val="af0"/>
-      </w:pPr>
-      <w:r>
-        <w:t xml:space="preserve">            cout &lt;&lt; node-&gt;value &lt;&lt; " -&gt; " &lt;&lt; node-&gt;right-&gt;value &lt;&lt; ";" &lt;&lt; endl;</w:t>
+        <w:t xml:space="preserve"> "black") &lt;&lt; "];" &lt;&lt; </w:t>
+      </w:r>
+      <w:proofErr w:type="spellStart"/>
+      <w:r>
+        <w:t>endl</w:t>
+      </w:r>
+      <w:proofErr w:type="spellEnd"/>
+      <w:r>
+        <w:t>;</w:t>
+      </w:r>
+    </w:p>
+    <w:p>
+      <w:pPr>
+        <w:pStyle w:val="af0"/>
+      </w:pPr>
+      <w:r>
+        <w:t xml:space="preserve">            </w:t>
+      </w:r>
+      <w:proofErr w:type="spellStart"/>
+      <w:r>
+        <w:t>cout</w:t>
+      </w:r>
+      <w:proofErr w:type="spellEnd"/>
+      <w:r>
+        <w:t xml:space="preserve"> &lt;&lt; node-&gt;value &lt;&lt; " -&gt; " &lt;&lt; node-&gt;right-&gt;value &lt;&lt; ";" &lt;&lt; </w:t>
+      </w:r>
+      <w:proofErr w:type="spellStart"/>
+      <w:r>
+        <w:t>endl</w:t>
+      </w:r>
+      <w:proofErr w:type="spellEnd"/>
+      <w:r>
+        <w:t>;</w:t>
       </w:r>
     </w:p>
     <w:p>
@@ -9783,15 +10701,31 @@
         <w:pStyle w:val="af0"/>
       </w:pPr>
       <w:r>
-        <w:t xml:space="preserve">        showTreeGraphiz(node-&gt;left);</w:t>
-      </w:r>
-    </w:p>
-    <w:p>
-      <w:pPr>
-        <w:pStyle w:val="af0"/>
-      </w:pPr>
-      <w:r>
-        <w:t xml:space="preserve">        showTreeGraphiz(node-&gt;right);</w:t>
+        <w:t xml:space="preserve">        </w:t>
+      </w:r>
+      <w:proofErr w:type="spellStart"/>
+      <w:r>
+        <w:t>showTreeGraphiz</w:t>
+      </w:r>
+      <w:proofErr w:type="spellEnd"/>
+      <w:r>
+        <w:t>(node-&gt;left);</w:t>
+      </w:r>
+    </w:p>
+    <w:p>
+      <w:pPr>
+        <w:pStyle w:val="af0"/>
+      </w:pPr>
+      <w:r>
+        <w:t xml:space="preserve">        </w:t>
+      </w:r>
+      <w:proofErr w:type="spellStart"/>
+      <w:r>
+        <w:t>showTreeGraphiz</w:t>
+      </w:r>
+      <w:proofErr w:type="spellEnd"/>
+      <w:r>
+        <w:t>(node-&gt;right);</w:t>
       </w:r>
     </w:p>
     <w:p>
@@ -9862,20 +10796,36 @@
       </w:r>
       <w:proofErr w:type="gramEnd"/>
       <w:r>
-        <w:t>"chcp 65001");</w:t>
-      </w:r>
-    </w:p>
-    <w:p>
-      <w:pPr>
-        <w:pStyle w:val="af0"/>
-      </w:pPr>
-    </w:p>
-    <w:p>
-      <w:pPr>
-        <w:pStyle w:val="af0"/>
-      </w:pPr>
-      <w:r>
-        <w:t xml:space="preserve">    Tree tree;</w:t>
+        <w:t>"</w:t>
+      </w:r>
+      <w:proofErr w:type="spellStart"/>
+      <w:r>
+        <w:t>chcp</w:t>
+      </w:r>
+      <w:proofErr w:type="spellEnd"/>
+      <w:r>
+        <w:t xml:space="preserve"> 65001");</w:t>
+      </w:r>
+    </w:p>
+    <w:p>
+      <w:pPr>
+        <w:pStyle w:val="af0"/>
+      </w:pPr>
+    </w:p>
+    <w:p>
+      <w:pPr>
+        <w:pStyle w:val="af0"/>
+      </w:pPr>
+      <w:r>
+        <w:t xml:space="preserve">    Tree </w:t>
+      </w:r>
+      <w:proofErr w:type="spellStart"/>
+      <w:r>
+        <w:t>tree</w:t>
+      </w:r>
+      <w:proofErr w:type="spellEnd"/>
+      <w:r>
+        <w:t>;</w:t>
       </w:r>
     </w:p>
     <w:p>
@@ -9954,15 +10904,41 @@
         <w:pStyle w:val="af0"/>
       </w:pPr>
       <w:r>
-        <w:t xml:space="preserve">//    for (int i = 0; i &lt; </w:t>
-      </w:r>
+        <w:t xml:space="preserve">//    for (int </w:t>
+      </w:r>
+      <w:proofErr w:type="spellStart"/>
+      <w:r>
+        <w:t>i</w:t>
+      </w:r>
+      <w:proofErr w:type="spellEnd"/>
+      <w:r>
+        <w:t xml:space="preserve"> = 0; </w:t>
+      </w:r>
+      <w:proofErr w:type="spellStart"/>
+      <w:r>
+        <w:t>i</w:t>
+      </w:r>
+      <w:proofErr w:type="spellEnd"/>
+      <w:r>
+        <w:t xml:space="preserve"> &lt; </w:t>
+      </w:r>
+      <w:proofErr w:type="spellStart"/>
       <w:proofErr w:type="gramStart"/>
       <w:r>
         <w:t>values.size</w:t>
       </w:r>
+      <w:proofErr w:type="spellEnd"/>
       <w:proofErr w:type="gramEnd"/>
       <w:r>
-        <w:t>(); i++) {</w:t>
+        <w:t xml:space="preserve">(); </w:t>
+      </w:r>
+      <w:proofErr w:type="spellStart"/>
+      <w:r>
+        <w:t>i</w:t>
+      </w:r>
+      <w:proofErr w:type="spellEnd"/>
+      <w:r>
+        <w:t>++) {</w:t>
       </w:r>
     </w:p>
     <w:p>
@@ -9978,23 +10954,47 @@
       </w:r>
       <w:proofErr w:type="gramEnd"/>
       <w:r>
-        <w:t>) % values.size();</w:t>
-      </w:r>
-    </w:p>
-    <w:p>
-      <w:pPr>
-        <w:pStyle w:val="af0"/>
-      </w:pPr>
-      <w:r>
-        <w:t>//        double temp = values[i];</w:t>
-      </w:r>
-    </w:p>
-    <w:p>
-      <w:pPr>
-        <w:pStyle w:val="af0"/>
-      </w:pPr>
-      <w:r>
-        <w:t>//        values[i] = values[index];</w:t>
+        <w:t xml:space="preserve">) % </w:t>
+      </w:r>
+      <w:proofErr w:type="spellStart"/>
+      <w:r>
+        <w:t>values.size</w:t>
+      </w:r>
+      <w:proofErr w:type="spellEnd"/>
+      <w:r>
+        <w:t>();</w:t>
+      </w:r>
+    </w:p>
+    <w:p>
+      <w:pPr>
+        <w:pStyle w:val="af0"/>
+      </w:pPr>
+      <w:r>
+        <w:t>//        double temp = values[</w:t>
+      </w:r>
+      <w:proofErr w:type="spellStart"/>
+      <w:r>
+        <w:t>i</w:t>
+      </w:r>
+      <w:proofErr w:type="spellEnd"/>
+      <w:r>
+        <w:t>];</w:t>
+      </w:r>
+    </w:p>
+    <w:p>
+      <w:pPr>
+        <w:pStyle w:val="af0"/>
+      </w:pPr>
+      <w:r>
+        <w:t>//        values[</w:t>
+      </w:r>
+      <w:proofErr w:type="spellStart"/>
+      <w:r>
+        <w:t>i</w:t>
+      </w:r>
+      <w:proofErr w:type="spellEnd"/>
+      <w:r>
+        <w:t>] = values[index];</w:t>
       </w:r>
     </w:p>
     <w:p>
@@ -10026,7 +11026,15 @@
         <w:pStyle w:val="af0"/>
       </w:pPr>
       <w:r>
-        <w:t>//        tree.add(value);</w:t>
+        <w:t xml:space="preserve">//        </w:t>
+      </w:r>
+      <w:proofErr w:type="spellStart"/>
+      <w:r>
+        <w:t>tree.add</w:t>
+      </w:r>
+      <w:proofErr w:type="spellEnd"/>
+      <w:r>
+        <w:t>(value);</w:t>
       </w:r>
     </w:p>
     <w:p>
@@ -10097,8 +11105,13 @@
         </w:rPr>
       </w:pPr>
       <w:r>
-        <w:t xml:space="preserve">        cout</w:t>
-      </w:r>
+        <w:t xml:space="preserve">        </w:t>
+      </w:r>
+      <w:proofErr w:type="spellStart"/>
+      <w:r>
+        <w:t>cout</w:t>
+      </w:r>
+      <w:proofErr w:type="spellEnd"/>
       <w:r>
         <w:rPr>
           <w:lang w:val="ru-RU"/>
@@ -10136,9 +11149,11 @@
         </w:rPr>
         <w:t xml:space="preserve">&lt;&lt; </w:t>
       </w:r>
+      <w:proofErr w:type="spellStart"/>
       <w:r>
         <w:t>endl</w:t>
       </w:r>
+      <w:proofErr w:type="spellEnd"/>
       <w:proofErr w:type="gramEnd"/>
       <w:r>
         <w:rPr>
@@ -10160,11 +11175,19 @@
         </w:rPr>
         <w:t xml:space="preserve">        </w:t>
       </w:r>
-      <w:r>
-        <w:rPr>
-          <w:lang w:val="ru-RU"/>
-        </w:rPr>
-        <w:t xml:space="preserve">cout </w:t>
+      <w:proofErr w:type="spellStart"/>
+      <w:r>
+        <w:rPr>
+          <w:lang w:val="ru-RU"/>
+        </w:rPr>
+        <w:t>cout</w:t>
+      </w:r>
+      <w:proofErr w:type="spellEnd"/>
+      <w:r>
+        <w:rPr>
+          <w:lang w:val="ru-RU"/>
+        </w:rPr>
+        <w:t xml:space="preserve"> </w:t>
       </w:r>
       <w:proofErr w:type="gramStart"/>
       <w:r>
@@ -10178,21 +11201,49 @@
         <w:rPr>
           <w:lang w:val="ru-RU"/>
         </w:rPr>
-        <w:t>2. Показать дерево (Прямой ход)" &lt;&lt; endl;</w:t>
-      </w:r>
-    </w:p>
-    <w:p>
-      <w:pPr>
-        <w:pStyle w:val="af0"/>
-        <w:rPr>
-          <w:lang w:val="ru-RU"/>
-        </w:rPr>
-      </w:pPr>
-      <w:r>
-        <w:rPr>
-          <w:lang w:val="ru-RU"/>
-        </w:rPr>
-        <w:t xml:space="preserve">        cout </w:t>
+        <w:t xml:space="preserve">2. Показать дерево (Прямой ход)" &lt;&lt; </w:t>
+      </w:r>
+      <w:proofErr w:type="spellStart"/>
+      <w:r>
+        <w:rPr>
+          <w:lang w:val="ru-RU"/>
+        </w:rPr>
+        <w:t>endl</w:t>
+      </w:r>
+      <w:proofErr w:type="spellEnd"/>
+      <w:r>
+        <w:rPr>
+          <w:lang w:val="ru-RU"/>
+        </w:rPr>
+        <w:t>;</w:t>
+      </w:r>
+    </w:p>
+    <w:p>
+      <w:pPr>
+        <w:pStyle w:val="af0"/>
+        <w:rPr>
+          <w:lang w:val="ru-RU"/>
+        </w:rPr>
+      </w:pPr>
+      <w:r>
+        <w:rPr>
+          <w:lang w:val="ru-RU"/>
+        </w:rPr>
+        <w:t xml:space="preserve">        </w:t>
+      </w:r>
+      <w:proofErr w:type="spellStart"/>
+      <w:r>
+        <w:rPr>
+          <w:lang w:val="ru-RU"/>
+        </w:rPr>
+        <w:t>cout</w:t>
+      </w:r>
+      <w:proofErr w:type="spellEnd"/>
+      <w:r>
+        <w:rPr>
+          <w:lang w:val="ru-RU"/>
+        </w:rPr>
+        <w:t xml:space="preserve"> </w:t>
       </w:r>
       <w:proofErr w:type="gramStart"/>
       <w:r>
@@ -10206,21 +11257,49 @@
         <w:rPr>
           <w:lang w:val="ru-RU"/>
         </w:rPr>
-        <w:t>3. Симметричный обход" &lt;&lt; endl;</w:t>
-      </w:r>
-    </w:p>
-    <w:p>
-      <w:pPr>
-        <w:pStyle w:val="af0"/>
-        <w:rPr>
-          <w:lang w:val="ru-RU"/>
-        </w:rPr>
-      </w:pPr>
-      <w:r>
-        <w:rPr>
-          <w:lang w:val="ru-RU"/>
-        </w:rPr>
-        <w:t xml:space="preserve">        cout </w:t>
+        <w:t xml:space="preserve">3. Симметричный обход" &lt;&lt; </w:t>
+      </w:r>
+      <w:proofErr w:type="spellStart"/>
+      <w:r>
+        <w:rPr>
+          <w:lang w:val="ru-RU"/>
+        </w:rPr>
+        <w:t>endl</w:t>
+      </w:r>
+      <w:proofErr w:type="spellEnd"/>
+      <w:r>
+        <w:rPr>
+          <w:lang w:val="ru-RU"/>
+        </w:rPr>
+        <w:t>;</w:t>
+      </w:r>
+    </w:p>
+    <w:p>
+      <w:pPr>
+        <w:pStyle w:val="af0"/>
+        <w:rPr>
+          <w:lang w:val="ru-RU"/>
+        </w:rPr>
+      </w:pPr>
+      <w:r>
+        <w:rPr>
+          <w:lang w:val="ru-RU"/>
+        </w:rPr>
+        <w:t xml:space="preserve">        </w:t>
+      </w:r>
+      <w:proofErr w:type="spellStart"/>
+      <w:r>
+        <w:rPr>
+          <w:lang w:val="ru-RU"/>
+        </w:rPr>
+        <w:t>cout</w:t>
+      </w:r>
+      <w:proofErr w:type="spellEnd"/>
+      <w:r>
+        <w:rPr>
+          <w:lang w:val="ru-RU"/>
+        </w:rPr>
+        <w:t xml:space="preserve"> </w:t>
       </w:r>
       <w:proofErr w:type="gramStart"/>
       <w:r>
@@ -10234,21 +11313,49 @@
         <w:rPr>
           <w:lang w:val="ru-RU"/>
         </w:rPr>
-        <w:t>4. Сумма листьев" &lt;&lt; endl;</w:t>
-      </w:r>
-    </w:p>
-    <w:p>
-      <w:pPr>
-        <w:pStyle w:val="af0"/>
-        <w:rPr>
-          <w:lang w:val="ru-RU"/>
-        </w:rPr>
-      </w:pPr>
-      <w:r>
-        <w:rPr>
-          <w:lang w:val="ru-RU"/>
-        </w:rPr>
-        <w:t xml:space="preserve">        cout </w:t>
+        <w:t xml:space="preserve">4. Сумма листьев" &lt;&lt; </w:t>
+      </w:r>
+      <w:proofErr w:type="spellStart"/>
+      <w:r>
+        <w:rPr>
+          <w:lang w:val="ru-RU"/>
+        </w:rPr>
+        <w:t>endl</w:t>
+      </w:r>
+      <w:proofErr w:type="spellEnd"/>
+      <w:r>
+        <w:rPr>
+          <w:lang w:val="ru-RU"/>
+        </w:rPr>
+        <w:t>;</w:t>
+      </w:r>
+    </w:p>
+    <w:p>
+      <w:pPr>
+        <w:pStyle w:val="af0"/>
+        <w:rPr>
+          <w:lang w:val="ru-RU"/>
+        </w:rPr>
+      </w:pPr>
+      <w:r>
+        <w:rPr>
+          <w:lang w:val="ru-RU"/>
+        </w:rPr>
+        <w:t xml:space="preserve">        </w:t>
+      </w:r>
+      <w:proofErr w:type="spellStart"/>
+      <w:r>
+        <w:rPr>
+          <w:lang w:val="ru-RU"/>
+        </w:rPr>
+        <w:t>cout</w:t>
+      </w:r>
+      <w:proofErr w:type="spellEnd"/>
+      <w:r>
+        <w:rPr>
+          <w:lang w:val="ru-RU"/>
+        </w:rPr>
+        <w:t xml:space="preserve"> </w:t>
       </w:r>
       <w:proofErr w:type="gramStart"/>
       <w:r>
@@ -10262,21 +11369,49 @@
         <w:rPr>
           <w:lang w:val="ru-RU"/>
         </w:rPr>
-        <w:t>5. Среднее арифметическое всех узлов" &lt;&lt; endl;</w:t>
-      </w:r>
-    </w:p>
-    <w:p>
-      <w:pPr>
-        <w:pStyle w:val="af0"/>
-        <w:rPr>
-          <w:lang w:val="ru-RU"/>
-        </w:rPr>
-      </w:pPr>
-      <w:r>
-        <w:rPr>
-          <w:lang w:val="ru-RU"/>
-        </w:rPr>
-        <w:t xml:space="preserve">        cout </w:t>
+        <w:t xml:space="preserve">5. Среднее арифметическое всех узлов" &lt;&lt; </w:t>
+      </w:r>
+      <w:proofErr w:type="spellStart"/>
+      <w:r>
+        <w:rPr>
+          <w:lang w:val="ru-RU"/>
+        </w:rPr>
+        <w:t>endl</w:t>
+      </w:r>
+      <w:proofErr w:type="spellEnd"/>
+      <w:r>
+        <w:rPr>
+          <w:lang w:val="ru-RU"/>
+        </w:rPr>
+        <w:t>;</w:t>
+      </w:r>
+    </w:p>
+    <w:p>
+      <w:pPr>
+        <w:pStyle w:val="af0"/>
+        <w:rPr>
+          <w:lang w:val="ru-RU"/>
+        </w:rPr>
+      </w:pPr>
+      <w:r>
+        <w:rPr>
+          <w:lang w:val="ru-RU"/>
+        </w:rPr>
+        <w:t xml:space="preserve">        </w:t>
+      </w:r>
+      <w:proofErr w:type="spellStart"/>
+      <w:r>
+        <w:rPr>
+          <w:lang w:val="ru-RU"/>
+        </w:rPr>
+        <w:t>cout</w:t>
+      </w:r>
+      <w:proofErr w:type="spellEnd"/>
+      <w:r>
+        <w:rPr>
+          <w:lang w:val="ru-RU"/>
+        </w:rPr>
+        <w:t xml:space="preserve"> </w:t>
       </w:r>
       <w:proofErr w:type="gramStart"/>
       <w:r>
@@ -10290,21 +11425,63 @@
         <w:rPr>
           <w:lang w:val="ru-RU"/>
         </w:rPr>
-        <w:t>6. Показать дерево Graphiz" &lt;&lt; endl;</w:t>
-      </w:r>
-    </w:p>
-    <w:p>
-      <w:pPr>
-        <w:pStyle w:val="af0"/>
-        <w:rPr>
-          <w:lang w:val="ru-RU"/>
-        </w:rPr>
-      </w:pPr>
-      <w:r>
-        <w:rPr>
-          <w:lang w:val="ru-RU"/>
-        </w:rPr>
-        <w:t xml:space="preserve">        cout </w:t>
+        <w:t xml:space="preserve">6. Показать дерево </w:t>
+      </w:r>
+      <w:proofErr w:type="spellStart"/>
+      <w:r>
+        <w:rPr>
+          <w:lang w:val="ru-RU"/>
+        </w:rPr>
+        <w:t>Graphiz</w:t>
+      </w:r>
+      <w:proofErr w:type="spellEnd"/>
+      <w:r>
+        <w:rPr>
+          <w:lang w:val="ru-RU"/>
+        </w:rPr>
+        <w:t xml:space="preserve">" &lt;&lt; </w:t>
+      </w:r>
+      <w:proofErr w:type="spellStart"/>
+      <w:r>
+        <w:rPr>
+          <w:lang w:val="ru-RU"/>
+        </w:rPr>
+        <w:t>endl</w:t>
+      </w:r>
+      <w:proofErr w:type="spellEnd"/>
+      <w:r>
+        <w:rPr>
+          <w:lang w:val="ru-RU"/>
+        </w:rPr>
+        <w:t>;</w:t>
+      </w:r>
+    </w:p>
+    <w:p>
+      <w:pPr>
+        <w:pStyle w:val="af0"/>
+        <w:rPr>
+          <w:lang w:val="ru-RU"/>
+        </w:rPr>
+      </w:pPr>
+      <w:r>
+        <w:rPr>
+          <w:lang w:val="ru-RU"/>
+        </w:rPr>
+        <w:t xml:space="preserve">        </w:t>
+      </w:r>
+      <w:proofErr w:type="spellStart"/>
+      <w:r>
+        <w:rPr>
+          <w:lang w:val="ru-RU"/>
+        </w:rPr>
+        <w:t>cout</w:t>
+      </w:r>
+      <w:proofErr w:type="spellEnd"/>
+      <w:r>
+        <w:rPr>
+          <w:lang w:val="ru-RU"/>
+        </w:rPr>
+        <w:t xml:space="preserve"> </w:t>
       </w:r>
       <w:proofErr w:type="gramStart"/>
       <w:r>
@@ -10318,21 +11495,49 @@
         <w:rPr>
           <w:lang w:val="ru-RU"/>
         </w:rPr>
-        <w:t>7. Выход" &lt;&lt; endl;</w:t>
-      </w:r>
-    </w:p>
-    <w:p>
-      <w:pPr>
-        <w:pStyle w:val="af0"/>
-        <w:rPr>
-          <w:lang w:val="ru-RU"/>
-        </w:rPr>
-      </w:pPr>
-      <w:r>
-        <w:rPr>
-          <w:lang w:val="ru-RU"/>
-        </w:rPr>
-        <w:t xml:space="preserve">        cout </w:t>
+        <w:t xml:space="preserve">7. Выход" &lt;&lt; </w:t>
+      </w:r>
+      <w:proofErr w:type="spellStart"/>
+      <w:r>
+        <w:rPr>
+          <w:lang w:val="ru-RU"/>
+        </w:rPr>
+        <w:t>endl</w:t>
+      </w:r>
+      <w:proofErr w:type="spellEnd"/>
+      <w:r>
+        <w:rPr>
+          <w:lang w:val="ru-RU"/>
+        </w:rPr>
+        <w:t>;</w:t>
+      </w:r>
+    </w:p>
+    <w:p>
+      <w:pPr>
+        <w:pStyle w:val="af0"/>
+        <w:rPr>
+          <w:lang w:val="ru-RU"/>
+        </w:rPr>
+      </w:pPr>
+      <w:r>
+        <w:rPr>
+          <w:lang w:val="ru-RU"/>
+        </w:rPr>
+        <w:t xml:space="preserve">        </w:t>
+      </w:r>
+      <w:proofErr w:type="spellStart"/>
+      <w:r>
+        <w:rPr>
+          <w:lang w:val="ru-RU"/>
+        </w:rPr>
+        <w:t>cout</w:t>
+      </w:r>
+      <w:proofErr w:type="spellEnd"/>
+      <w:r>
+        <w:rPr>
+          <w:lang w:val="ru-RU"/>
+        </w:rPr>
+        <w:t xml:space="preserve"> </w:t>
       </w:r>
       <w:proofErr w:type="gramStart"/>
       <w:r>
@@ -10362,9 +11567,11 @@
         </w:rPr>
         <w:t xml:space="preserve">        </w:t>
       </w:r>
+      <w:proofErr w:type="spellStart"/>
       <w:r>
         <w:t>cin</w:t>
       </w:r>
+      <w:proofErr w:type="spellEnd"/>
       <w:r>
         <w:rPr>
           <w:lang w:val="ru-RU"/>
@@ -10419,8 +11626,13 @@
         </w:rPr>
       </w:pPr>
       <w:r>
-        <w:t xml:space="preserve">                cout</w:t>
-      </w:r>
+        <w:t xml:space="preserve">                </w:t>
+      </w:r>
+      <w:proofErr w:type="spellStart"/>
+      <w:r>
+        <w:t>cout</w:t>
+      </w:r>
+      <w:proofErr w:type="spellEnd"/>
       <w:r>
         <w:rPr>
           <w:lang w:val="ru-RU"/>
@@ -10486,8 +11698,13 @@
         </w:rPr>
         <w:t xml:space="preserve">                </w:t>
       </w:r>
-      <w:r>
-        <w:t>cin &gt;&gt; value;</w:t>
+      <w:proofErr w:type="spellStart"/>
+      <w:r>
+        <w:t>cin</w:t>
+      </w:r>
+      <w:proofErr w:type="spellEnd"/>
+      <w:r>
+        <w:t xml:space="preserve"> &gt;&gt; value;</w:t>
       </w:r>
     </w:p>
     <w:p>
@@ -10497,8 +11714,13 @@
       <w:r>
         <w:t xml:space="preserve">                </w:t>
       </w:r>
-      <w:r>
-        <w:t>tree.add(value);</w:t>
+      <w:proofErr w:type="spellStart"/>
+      <w:r>
+        <w:t>tree.add</w:t>
+      </w:r>
+      <w:proofErr w:type="spellEnd"/>
+      <w:r>
+        <w:t>(value);</w:t>
       </w:r>
     </w:p>
     <w:p>
@@ -10532,10 +11754,12 @@
       <w:r>
         <w:t xml:space="preserve">                </w:t>
       </w:r>
+      <w:proofErr w:type="spellStart"/>
       <w:proofErr w:type="gramStart"/>
       <w:r>
         <w:t>tree.showTree</w:t>
       </w:r>
+      <w:proofErr w:type="spellEnd"/>
       <w:proofErr w:type="gramEnd"/>
       <w:r>
         <w:t>();</w:t>
@@ -10546,7 +11770,23 @@
         <w:pStyle w:val="af0"/>
       </w:pPr>
       <w:r>
-        <w:t xml:space="preserve">                cout &lt;&lt; endl;</w:t>
+        <w:t xml:space="preserve">                </w:t>
+      </w:r>
+      <w:proofErr w:type="spellStart"/>
+      <w:r>
+        <w:t>cout</w:t>
+      </w:r>
+      <w:proofErr w:type="spellEnd"/>
+      <w:r>
+        <w:t xml:space="preserve"> &lt;&lt; </w:t>
+      </w:r>
+      <w:proofErr w:type="spellStart"/>
+      <w:r>
+        <w:t>endl</w:t>
+      </w:r>
+      <w:proofErr w:type="spellEnd"/>
+      <w:r>
+        <w:t>;</w:t>
       </w:r>
     </w:p>
     <w:p>
@@ -10580,10 +11820,12 @@
       <w:r>
         <w:t xml:space="preserve">                </w:t>
       </w:r>
+      <w:proofErr w:type="spellStart"/>
       <w:proofErr w:type="gramStart"/>
       <w:r>
         <w:t>tree.showTreeSymmetric</w:t>
       </w:r>
+      <w:proofErr w:type="spellEnd"/>
       <w:proofErr w:type="gramEnd"/>
       <w:r>
         <w:t>();</w:t>
@@ -10594,7 +11836,23 @@
         <w:pStyle w:val="af0"/>
       </w:pPr>
       <w:r>
-        <w:t xml:space="preserve">                cout &lt;&lt; endl;</w:t>
+        <w:t xml:space="preserve">                </w:t>
+      </w:r>
+      <w:proofErr w:type="spellStart"/>
+      <w:r>
+        <w:t>cout</w:t>
+      </w:r>
+      <w:proofErr w:type="spellEnd"/>
+      <w:r>
+        <w:t xml:space="preserve"> &lt;&lt; </w:t>
+      </w:r>
+      <w:proofErr w:type="spellStart"/>
+      <w:r>
+        <w:t>endl</w:t>
+      </w:r>
+      <w:proofErr w:type="spellEnd"/>
+      <w:r>
+        <w:t>;</w:t>
       </w:r>
     </w:p>
     <w:p>
@@ -10626,7 +11884,15 @@
         <w:pStyle w:val="af0"/>
       </w:pPr>
       <w:r>
-        <w:t xml:space="preserve">                cout &lt;&lt; "</w:t>
+        <w:t xml:space="preserve">                </w:t>
+      </w:r>
+      <w:proofErr w:type="spellStart"/>
+      <w:r>
+        <w:t>cout</w:t>
+      </w:r>
+      <w:proofErr w:type="spellEnd"/>
+      <w:r>
+        <w:t xml:space="preserve"> &lt;&lt; "</w:t>
       </w:r>
       <w:r>
         <w:rPr>
@@ -10646,13 +11912,23 @@
       <w:r>
         <w:t xml:space="preserve">: " &lt;&lt; </w:t>
       </w:r>
+      <w:proofErr w:type="spellStart"/>
       <w:proofErr w:type="gramStart"/>
       <w:r>
         <w:t>tree.sumLeaves</w:t>
       </w:r>
+      <w:proofErr w:type="spellEnd"/>
       <w:proofErr w:type="gramEnd"/>
       <w:r>
-        <w:t>() &lt;&lt; endl;</w:t>
+        <w:t xml:space="preserve">() &lt;&lt; </w:t>
+      </w:r>
+      <w:proofErr w:type="spellStart"/>
+      <w:r>
+        <w:t>endl</w:t>
+      </w:r>
+      <w:proofErr w:type="spellEnd"/>
+      <w:r>
+        <w:t>;</w:t>
       </w:r>
     </w:p>
     <w:p>
@@ -10684,7 +11960,15 @@
         <w:pStyle w:val="af0"/>
       </w:pPr>
       <w:r>
-        <w:t xml:space="preserve">                cout &lt;&lt; "</w:t>
+        <w:t xml:space="preserve">                </w:t>
+      </w:r>
+      <w:proofErr w:type="spellStart"/>
+      <w:r>
+        <w:t>cout</w:t>
+      </w:r>
+      <w:proofErr w:type="spellEnd"/>
+      <w:r>
+        <w:t xml:space="preserve"> &lt;&lt; "</w:t>
       </w:r>
       <w:r>
         <w:rPr>
@@ -10722,13 +12006,23 @@
       <w:r>
         <w:t xml:space="preserve">: " &lt;&lt; </w:t>
       </w:r>
+      <w:proofErr w:type="spellStart"/>
       <w:proofErr w:type="gramStart"/>
       <w:r>
         <w:t>tree.averageNodes</w:t>
       </w:r>
+      <w:proofErr w:type="spellEnd"/>
       <w:proofErr w:type="gramEnd"/>
       <w:r>
-        <w:t>() &lt;&lt; endl;</w:t>
+        <w:t xml:space="preserve">() &lt;&lt; </w:t>
+      </w:r>
+      <w:proofErr w:type="spellStart"/>
+      <w:r>
+        <w:t>endl</w:t>
+      </w:r>
+      <w:proofErr w:type="spellEnd"/>
+      <w:r>
+        <w:t>;</w:t>
       </w:r>
     </w:p>
     <w:p>
@@ -10762,10 +12056,12 @@
       <w:r>
         <w:t xml:space="preserve">                </w:t>
       </w:r>
+      <w:proofErr w:type="spellStart"/>
       <w:proofErr w:type="gramStart"/>
       <w:r>
         <w:t>tree.showGraphiz</w:t>
       </w:r>
+      <w:proofErr w:type="spellEnd"/>
       <w:proofErr w:type="gramEnd"/>
       <w:r>
         <w:t>();</w:t>
@@ -10827,7 +12123,15 @@
         </w:rPr>
       </w:pPr>
       <w:r>
-        <w:t xml:space="preserve">                cout &lt;&lt; "</w:t>
+        <w:t xml:space="preserve">                </w:t>
+      </w:r>
+      <w:proofErr w:type="spellStart"/>
+      <w:r>
+        <w:t>cout</w:t>
+      </w:r>
+      <w:proofErr w:type="spellEnd"/>
+      <w:r>
+        <w:t xml:space="preserve"> &lt;&lt; "</w:t>
       </w:r>
       <w:r>
         <w:rPr>
@@ -10860,21 +12164,49 @@
         <w:rPr>
           <w:lang w:val="ru-RU"/>
         </w:rPr>
-        <w:t>&lt;&lt; endl;</w:t>
-      </w:r>
-    </w:p>
-    <w:p>
-      <w:pPr>
-        <w:pStyle w:val="af0"/>
-        <w:rPr>
-          <w:lang w:val="ru-RU"/>
-        </w:rPr>
-      </w:pPr>
-      <w:r>
-        <w:rPr>
-          <w:lang w:val="ru-RU"/>
-        </w:rPr>
-        <w:t xml:space="preserve">                break;</w:t>
+        <w:t xml:space="preserve">&lt;&lt; </w:t>
+      </w:r>
+      <w:proofErr w:type="spellStart"/>
+      <w:r>
+        <w:rPr>
+          <w:lang w:val="ru-RU"/>
+        </w:rPr>
+        <w:t>endl</w:t>
+      </w:r>
+      <w:proofErr w:type="spellEnd"/>
+      <w:r>
+        <w:rPr>
+          <w:lang w:val="ru-RU"/>
+        </w:rPr>
+        <w:t>;</w:t>
+      </w:r>
+    </w:p>
+    <w:p>
+      <w:pPr>
+        <w:pStyle w:val="af0"/>
+        <w:rPr>
+          <w:lang w:val="ru-RU"/>
+        </w:rPr>
+      </w:pPr>
+      <w:r>
+        <w:rPr>
+          <w:lang w:val="ru-RU"/>
+        </w:rPr>
+        <w:t xml:space="preserve">                </w:t>
+      </w:r>
+      <w:proofErr w:type="spellStart"/>
+      <w:r>
+        <w:rPr>
+          <w:lang w:val="ru-RU"/>
+        </w:rPr>
+        <w:t>break</w:t>
+      </w:r>
+      <w:proofErr w:type="spellEnd"/>
+      <w:r>
+        <w:rPr>
+          <w:lang w:val="ru-RU"/>
+        </w:rPr>
+        <w:t>;</w:t>
       </w:r>
     </w:p>
     <w:p>
@@ -10938,7 +12270,21 @@
         <w:rPr>
           <w:lang w:val="ru-RU"/>
         </w:rPr>
-        <w:t xml:space="preserve">    return 0;</w:t>
+        <w:t xml:space="preserve">    </w:t>
+      </w:r>
+      <w:proofErr w:type="spellStart"/>
+      <w:r>
+        <w:rPr>
+          <w:lang w:val="ru-RU"/>
+        </w:rPr>
+        <w:t>return</w:t>
+      </w:r>
+      <w:proofErr w:type="spellEnd"/>
+      <w:r>
+        <w:rPr>
+          <w:lang w:val="ru-RU"/>
+        </w:rPr>
+        <w:t xml:space="preserve"> 0;</w:t>
       </w:r>
     </w:p>
     <w:p>
@@ -10969,7 +12315,7 @@
 </file>
 
 <file path=word/endnotes.xml><?xml version="1.0" encoding="utf-8"?>
-<w:endnotes xmlns:wpc="http://schemas.microsoft.com/office/word/2010/wordprocessingCanvas" xmlns:cx="http://schemas.microsoft.com/office/drawing/2014/chartex" xmlns:cx1="http://schemas.microsoft.com/office/drawing/2015/9/8/chartex" xmlns:cx2="http://schemas.microsoft.com/office/drawing/2015/10/21/chartex" xmlns:cx3="http://schemas.microsoft.com/office/drawing/2016/5/9/chartex" xmlns:cx4="http://schemas.microsoft.com/office/drawing/2016/5/10/chartex" xmlns:cx5="http://schemas.microsoft.com/office/drawing/2016/5/11/chartex" xmlns:cx6="http://schemas.microsoft.com/office/drawing/2016/5/12/chartex" xmlns:cx7="http://schemas.microsoft.com/office/drawing/2016/5/13/chartex" xmlns:cx8="http://schemas.microsoft.com/office/drawing/2016/5/14/chartex" xmlns:mc="http://schemas.openxmlformats.org/markup-compatibility/2006" xmlns:aink="http://schemas.microsoft.com/office/drawing/2016/ink" xmlns:am3d="http://schemas.microsoft.com/office/drawing/2017/model3d" xmlns:o="urn:schemas-microsoft-com:office:office" xmlns:r="http://schemas.openxmlformats.org/officeDocument/2006/relationships" xmlns:m="http://schemas.openxmlformats.org/officeDocument/2006/math" xmlns:v="urn:schemas-microsoft-com:vml" xmlns:wp14="http://schemas.microsoft.com/office/word/2010/wordprocessingDrawing" xmlns:wp="http://schemas.openxmlformats.org/drawingml/2006/wordprocessingDrawing" xmlns:w10="urn:schemas-microsoft-com:office:word" xmlns:w="http://schemas.openxmlformats.org/wordprocessingml/2006/main" xmlns:w14="http://schemas.microsoft.com/office/word/2010/wordml" xmlns:w15="http://schemas.microsoft.com/office/word/2012/wordml" xmlns:w16cex="http://schemas.microsoft.com/office/word/2018/wordml/cex" xmlns:w16cid="http://schemas.microsoft.com/office/word/2016/wordml/cid" xmlns:w16="http://schemas.microsoft.com/office/word/2018/wordml" xmlns:w16se="http://schemas.microsoft.com/office/word/2015/wordml/symex" xmlns:wpg="http://schemas.microsoft.com/office/word/2010/wordprocessingGroup" xmlns:wpi="http://schemas.microsoft.com/office/word/2010/wordprocessingInk" xmlns:wne="http://schemas.microsoft.com/office/word/2006/wordml" xmlns:wps="http://schemas.microsoft.com/office/word/2010/wordprocessingShape" mc:Ignorable="w14 w15 w16se w16cid w16 w16cex wp14">
+<w:endnotes xmlns:wpc="http://schemas.microsoft.com/office/word/2010/wordprocessingCanvas" xmlns:cx="http://schemas.microsoft.com/office/drawing/2014/chartex" xmlns:cx1="http://schemas.microsoft.com/office/drawing/2015/9/8/chartex" xmlns:cx2="http://schemas.microsoft.com/office/drawing/2015/10/21/chartex" xmlns:cx3="http://schemas.microsoft.com/office/drawing/2016/5/9/chartex" xmlns:cx4="http://schemas.microsoft.com/office/drawing/2016/5/10/chartex" xmlns:cx5="http://schemas.microsoft.com/office/drawing/2016/5/11/chartex" xmlns:cx6="http://schemas.microsoft.com/office/drawing/2016/5/12/chartex" xmlns:cx7="http://schemas.microsoft.com/office/drawing/2016/5/13/chartex" xmlns:cx8="http://schemas.microsoft.com/office/drawing/2016/5/14/chartex" xmlns:mc="http://schemas.openxmlformats.org/markup-compatibility/2006" xmlns:aink="http://schemas.microsoft.com/office/drawing/2016/ink" xmlns:am3d="http://schemas.microsoft.com/office/drawing/2017/model3d" xmlns:o="urn:schemas-microsoft-com:office:office" xmlns:oel="http://schemas.microsoft.com/office/2019/extlst" xmlns:r="http://schemas.openxmlformats.org/officeDocument/2006/relationships" xmlns:m="http://schemas.openxmlformats.org/officeDocument/2006/math" xmlns:v="urn:schemas-microsoft-com:vml" xmlns:wp14="http://schemas.microsoft.com/office/word/2010/wordprocessingDrawing" xmlns:wp="http://schemas.openxmlformats.org/drawingml/2006/wordprocessingDrawing" xmlns:w10="urn:schemas-microsoft-com:office:word" xmlns:w="http://schemas.openxmlformats.org/wordprocessingml/2006/main" xmlns:w14="http://schemas.microsoft.com/office/word/2010/wordml" xmlns:w15="http://schemas.microsoft.com/office/word/2012/wordml" xmlns:w16cex="http://schemas.microsoft.com/office/word/2018/wordml/cex" xmlns:w16cid="http://schemas.microsoft.com/office/word/2016/wordml/cid" xmlns:w16="http://schemas.microsoft.com/office/word/2018/wordml" xmlns:w16sdtdh="http://schemas.microsoft.com/office/word/2020/wordml/sdtdatahash" xmlns:w16se="http://schemas.microsoft.com/office/word/2015/wordml/symex" xmlns:wpg="http://schemas.microsoft.com/office/word/2010/wordprocessingGroup" xmlns:wpi="http://schemas.microsoft.com/office/word/2010/wordprocessingInk" xmlns:wne="http://schemas.microsoft.com/office/word/2006/wordml" xmlns:wps="http://schemas.microsoft.com/office/word/2010/wordprocessingShape" mc:Ignorable="w14 w15 w16se w16cid w16 w16cex w16sdtdh wp14">
   <w:endnote w:type="separator" w:id="-1">
     <w:p>
       <w:pPr>
@@ -10994,7 +12340,7 @@
 </file>
 
 <file path=word/footer1.xml><?xml version="1.0" encoding="utf-8"?>
-<w:ftr xmlns:wpc="http://schemas.microsoft.com/office/word/2010/wordprocessingCanvas" xmlns:cx="http://schemas.microsoft.com/office/drawing/2014/chartex" xmlns:cx1="http://schemas.microsoft.com/office/drawing/2015/9/8/chartex" xmlns:cx2="http://schemas.microsoft.com/office/drawing/2015/10/21/chartex" xmlns:cx3="http://schemas.microsoft.com/office/drawing/2016/5/9/chartex" xmlns:cx4="http://schemas.microsoft.com/office/drawing/2016/5/10/chartex" xmlns:cx5="http://schemas.microsoft.com/office/drawing/2016/5/11/chartex" xmlns:cx6="http://schemas.microsoft.com/office/drawing/2016/5/12/chartex" xmlns:cx7="http://schemas.microsoft.com/office/drawing/2016/5/13/chartex" xmlns:cx8="http://schemas.microsoft.com/office/drawing/2016/5/14/chartex" xmlns:mc="http://schemas.openxmlformats.org/markup-compatibility/2006" xmlns:aink="http://schemas.microsoft.com/office/drawing/2016/ink" xmlns:am3d="http://schemas.microsoft.com/office/drawing/2017/model3d" xmlns:o="urn:schemas-microsoft-com:office:office" xmlns:r="http://schemas.openxmlformats.org/officeDocument/2006/relationships" xmlns:m="http://schemas.openxmlformats.org/officeDocument/2006/math" xmlns:v="urn:schemas-microsoft-com:vml" xmlns:wp14="http://schemas.microsoft.com/office/word/2010/wordprocessingDrawing" xmlns:wp="http://schemas.openxmlformats.org/drawingml/2006/wordprocessingDrawing" xmlns:w10="urn:schemas-microsoft-com:office:word" xmlns:w="http://schemas.openxmlformats.org/wordprocessingml/2006/main" xmlns:w14="http://schemas.microsoft.com/office/word/2010/wordml" xmlns:w15="http://schemas.microsoft.com/office/word/2012/wordml" xmlns:w16cex="http://schemas.microsoft.com/office/word/2018/wordml/cex" xmlns:w16cid="http://schemas.microsoft.com/office/word/2016/wordml/cid" xmlns:w16="http://schemas.microsoft.com/office/word/2018/wordml" xmlns:w16se="http://schemas.microsoft.com/office/word/2015/wordml/symex" xmlns:wpg="http://schemas.microsoft.com/office/word/2010/wordprocessingGroup" xmlns:wpi="http://schemas.microsoft.com/office/word/2010/wordprocessingInk" xmlns:wne="http://schemas.microsoft.com/office/word/2006/wordml" xmlns:wps="http://schemas.microsoft.com/office/word/2010/wordprocessingShape" mc:Ignorable="w14 w15 w16se w16cid w16 w16cex wp14">
+<w:ftr xmlns:wpc="http://schemas.microsoft.com/office/word/2010/wordprocessingCanvas" xmlns:cx="http://schemas.microsoft.com/office/drawing/2014/chartex" xmlns:cx1="http://schemas.microsoft.com/office/drawing/2015/9/8/chartex" xmlns:cx2="http://schemas.microsoft.com/office/drawing/2015/10/21/chartex" xmlns:cx3="http://schemas.microsoft.com/office/drawing/2016/5/9/chartex" xmlns:cx4="http://schemas.microsoft.com/office/drawing/2016/5/10/chartex" xmlns:cx5="http://schemas.microsoft.com/office/drawing/2016/5/11/chartex" xmlns:cx6="http://schemas.microsoft.com/office/drawing/2016/5/12/chartex" xmlns:cx7="http://schemas.microsoft.com/office/drawing/2016/5/13/chartex" xmlns:cx8="http://schemas.microsoft.com/office/drawing/2016/5/14/chartex" xmlns:mc="http://schemas.openxmlformats.org/markup-compatibility/2006" xmlns:aink="http://schemas.microsoft.com/office/drawing/2016/ink" xmlns:am3d="http://schemas.microsoft.com/office/drawing/2017/model3d" xmlns:o="urn:schemas-microsoft-com:office:office" xmlns:oel="http://schemas.microsoft.com/office/2019/extlst" xmlns:r="http://schemas.openxmlformats.org/officeDocument/2006/relationships" xmlns:m="http://schemas.openxmlformats.org/officeDocument/2006/math" xmlns:v="urn:schemas-microsoft-com:vml" xmlns:wp14="http://schemas.microsoft.com/office/word/2010/wordprocessingDrawing" xmlns:wp="http://schemas.openxmlformats.org/drawingml/2006/wordprocessingDrawing" xmlns:w10="urn:schemas-microsoft-com:office:word" xmlns:w="http://schemas.openxmlformats.org/wordprocessingml/2006/main" xmlns:w14="http://schemas.microsoft.com/office/word/2010/wordml" xmlns:w15="http://schemas.microsoft.com/office/word/2012/wordml" xmlns:w16cex="http://schemas.microsoft.com/office/word/2018/wordml/cex" xmlns:w16cid="http://schemas.microsoft.com/office/word/2016/wordml/cid" xmlns:w16="http://schemas.microsoft.com/office/word/2018/wordml" xmlns:w16sdtdh="http://schemas.microsoft.com/office/word/2020/wordml/sdtdatahash" xmlns:w16se="http://schemas.microsoft.com/office/word/2015/wordml/symex" xmlns:wpg="http://schemas.microsoft.com/office/word/2010/wordprocessingGroup" xmlns:wpi="http://schemas.microsoft.com/office/word/2010/wordprocessingInk" xmlns:wne="http://schemas.microsoft.com/office/word/2006/wordml" xmlns:wps="http://schemas.microsoft.com/office/word/2010/wordprocessingShape" mc:Ignorable="w14 w15 w16se w16cid w16 w16cex w16sdtdh wp14">
   <w:sdt>
     <w:sdtPr>
       <w:id w:val="-1129314954"/>
@@ -11047,7 +12393,7 @@
 </file>
 
 <file path=word/footnotes.xml><?xml version="1.0" encoding="utf-8"?>
-<w:footnotes xmlns:wpc="http://schemas.microsoft.com/office/word/2010/wordprocessingCanvas" xmlns:cx="http://schemas.microsoft.com/office/drawing/2014/chartex" xmlns:cx1="http://schemas.microsoft.com/office/drawing/2015/9/8/chartex" xmlns:cx2="http://schemas.microsoft.com/office/drawing/2015/10/21/chartex" xmlns:cx3="http://schemas.microsoft.com/office/drawing/2016/5/9/chartex" xmlns:cx4="http://schemas.microsoft.com/office/drawing/2016/5/10/chartex" xmlns:cx5="http://schemas.microsoft.com/office/drawing/2016/5/11/chartex" xmlns:cx6="http://schemas.microsoft.com/office/drawing/2016/5/12/chartex" xmlns:cx7="http://schemas.microsoft.com/office/drawing/2016/5/13/chartex" xmlns:cx8="http://schemas.microsoft.com/office/drawing/2016/5/14/chartex" xmlns:mc="http://schemas.openxmlformats.org/markup-compatibility/2006" xmlns:aink="http://schemas.microsoft.com/office/drawing/2016/ink" xmlns:am3d="http://schemas.microsoft.com/office/drawing/2017/model3d" xmlns:o="urn:schemas-microsoft-com:office:office" xmlns:r="http://schemas.openxmlformats.org/officeDocument/2006/relationships" xmlns:m="http://schemas.openxmlformats.org/officeDocument/2006/math" xmlns:v="urn:schemas-microsoft-com:vml" xmlns:wp14="http://schemas.microsoft.com/office/word/2010/wordprocessingDrawing" xmlns:wp="http://schemas.openxmlformats.org/drawingml/2006/wordprocessingDrawing" xmlns:w10="urn:schemas-microsoft-com:office:word" xmlns:w="http://schemas.openxmlformats.org/wordprocessingml/2006/main" xmlns:w14="http://schemas.microsoft.com/office/word/2010/wordml" xmlns:w15="http://schemas.microsoft.com/office/word/2012/wordml" xmlns:w16cex="http://schemas.microsoft.com/office/word/2018/wordml/cex" xmlns:w16cid="http://schemas.microsoft.com/office/word/2016/wordml/cid" xmlns:w16="http://schemas.microsoft.com/office/word/2018/wordml" xmlns:w16se="http://schemas.microsoft.com/office/word/2015/wordml/symex" xmlns:wpg="http://schemas.microsoft.com/office/word/2010/wordprocessingGroup" xmlns:wpi="http://schemas.microsoft.com/office/word/2010/wordprocessingInk" xmlns:wne="http://schemas.microsoft.com/office/word/2006/wordml" xmlns:wps="http://schemas.microsoft.com/office/word/2010/wordprocessingShape" mc:Ignorable="w14 w15 w16se w16cid w16 w16cex wp14">
+<w:footnotes xmlns:wpc="http://schemas.microsoft.com/office/word/2010/wordprocessingCanvas" xmlns:cx="http://schemas.microsoft.com/office/drawing/2014/chartex" xmlns:cx1="http://schemas.microsoft.com/office/drawing/2015/9/8/chartex" xmlns:cx2="http://schemas.microsoft.com/office/drawing/2015/10/21/chartex" xmlns:cx3="http://schemas.microsoft.com/office/drawing/2016/5/9/chartex" xmlns:cx4="http://schemas.microsoft.com/office/drawing/2016/5/10/chartex" xmlns:cx5="http://schemas.microsoft.com/office/drawing/2016/5/11/chartex" xmlns:cx6="http://schemas.microsoft.com/office/drawing/2016/5/12/chartex" xmlns:cx7="http://schemas.microsoft.com/office/drawing/2016/5/13/chartex" xmlns:cx8="http://schemas.microsoft.com/office/drawing/2016/5/14/chartex" xmlns:mc="http://schemas.openxmlformats.org/markup-compatibility/2006" xmlns:aink="http://schemas.microsoft.com/office/drawing/2016/ink" xmlns:am3d="http://schemas.microsoft.com/office/drawing/2017/model3d" xmlns:o="urn:schemas-microsoft-com:office:office" xmlns:oel="http://schemas.microsoft.com/office/2019/extlst" xmlns:r="http://schemas.openxmlformats.org/officeDocument/2006/relationships" xmlns:m="http://schemas.openxmlformats.org/officeDocument/2006/math" xmlns:v="urn:schemas-microsoft-com:vml" xmlns:wp14="http://schemas.microsoft.com/office/word/2010/wordprocessingDrawing" xmlns:wp="http://schemas.openxmlformats.org/drawingml/2006/wordprocessingDrawing" xmlns:w10="urn:schemas-microsoft-com:office:word" xmlns:w="http://schemas.openxmlformats.org/wordprocessingml/2006/main" xmlns:w14="http://schemas.microsoft.com/office/word/2010/wordml" xmlns:w15="http://schemas.microsoft.com/office/word/2012/wordml" xmlns:w16cex="http://schemas.microsoft.com/office/word/2018/wordml/cex" xmlns:w16cid="http://schemas.microsoft.com/office/word/2016/wordml/cid" xmlns:w16="http://schemas.microsoft.com/office/word/2018/wordml" xmlns:w16sdtdh="http://schemas.microsoft.com/office/word/2020/wordml/sdtdatahash" xmlns:w16se="http://schemas.microsoft.com/office/word/2015/wordml/symex" xmlns:wpg="http://schemas.microsoft.com/office/word/2010/wordprocessingGroup" xmlns:wpi="http://schemas.microsoft.com/office/word/2010/wordprocessingInk" xmlns:wne="http://schemas.microsoft.com/office/word/2006/wordml" xmlns:wps="http://schemas.microsoft.com/office/word/2010/wordprocessingShape" mc:Ignorable="w14 w15 w16se w16cid w16 w16cex w16sdtdh wp14">
   <w:footnote w:type="separator" w:id="-1">
     <w:p>
       <w:pPr>
@@ -11072,7 +12418,7 @@
 </file>
 
 <file path=word/numbering.xml><?xml version="1.0" encoding="utf-8"?>
-<w:numbering xmlns:wpc="http://schemas.microsoft.com/office/word/2010/wordprocessingCanvas" xmlns:cx="http://schemas.microsoft.com/office/drawing/2014/chartex" xmlns:cx1="http://schemas.microsoft.com/office/drawing/2015/9/8/chartex" xmlns:cx2="http://schemas.microsoft.com/office/drawing/2015/10/21/chartex" xmlns:cx3="http://schemas.microsoft.com/office/drawing/2016/5/9/chartex" xmlns:cx4="http://schemas.microsoft.com/office/drawing/2016/5/10/chartex" xmlns:cx5="http://schemas.microsoft.com/office/drawing/2016/5/11/chartex" xmlns:cx6="http://schemas.microsoft.com/office/drawing/2016/5/12/chartex" xmlns:cx7="http://schemas.microsoft.com/office/drawing/2016/5/13/chartex" xmlns:cx8="http://schemas.microsoft.com/office/drawing/2016/5/14/chartex" xmlns:mc="http://schemas.openxmlformats.org/markup-compatibility/2006" xmlns:aink="http://schemas.microsoft.com/office/drawing/2016/ink" xmlns:am3d="http://schemas.microsoft.com/office/drawing/2017/model3d" xmlns:o="urn:schemas-microsoft-com:office:office" xmlns:r="http://schemas.openxmlformats.org/officeDocument/2006/relationships" xmlns:m="http://schemas.openxmlformats.org/officeDocument/2006/math" xmlns:v="urn:schemas-microsoft-com:vml" xmlns:wp14="http://schemas.microsoft.com/office/word/2010/wordprocessingDrawing" xmlns:wp="http://schemas.openxmlformats.org/drawingml/2006/wordprocessingDrawing" xmlns:w10="urn:schemas-microsoft-com:office:word" xmlns:w="http://schemas.openxmlformats.org/wordprocessingml/2006/main" xmlns:w14="http://schemas.microsoft.com/office/word/2010/wordml" xmlns:w15="http://schemas.microsoft.com/office/word/2012/wordml" xmlns:w16cex="http://schemas.microsoft.com/office/word/2018/wordml/cex" xmlns:w16cid="http://schemas.microsoft.com/office/word/2016/wordml/cid" xmlns:w16="http://schemas.microsoft.com/office/word/2018/wordml" xmlns:w16se="http://schemas.microsoft.com/office/word/2015/wordml/symex" xmlns:wpg="http://schemas.microsoft.com/office/word/2010/wordprocessingGroup" xmlns:wpi="http://schemas.microsoft.com/office/word/2010/wordprocessingInk" xmlns:wne="http://schemas.microsoft.com/office/word/2006/wordml" xmlns:wps="http://schemas.microsoft.com/office/word/2010/wordprocessingShape" mc:Ignorable="w14 w15 w16se w16cid w16 w16cex wp14">
+<w:numbering xmlns:wpc="http://schemas.microsoft.com/office/word/2010/wordprocessingCanvas" xmlns:cx="http://schemas.microsoft.com/office/drawing/2014/chartex" xmlns:cx1="http://schemas.microsoft.com/office/drawing/2015/9/8/chartex" xmlns:cx2="http://schemas.microsoft.com/office/drawing/2015/10/21/chartex" xmlns:cx3="http://schemas.microsoft.com/office/drawing/2016/5/9/chartex" xmlns:cx4="http://schemas.microsoft.com/office/drawing/2016/5/10/chartex" xmlns:cx5="http://schemas.microsoft.com/office/drawing/2016/5/11/chartex" xmlns:cx6="http://schemas.microsoft.com/office/drawing/2016/5/12/chartex" xmlns:cx7="http://schemas.microsoft.com/office/drawing/2016/5/13/chartex" xmlns:cx8="http://schemas.microsoft.com/office/drawing/2016/5/14/chartex" xmlns:mc="http://schemas.openxmlformats.org/markup-compatibility/2006" xmlns:aink="http://schemas.microsoft.com/office/drawing/2016/ink" xmlns:am3d="http://schemas.microsoft.com/office/drawing/2017/model3d" xmlns:o="urn:schemas-microsoft-com:office:office" xmlns:oel="http://schemas.microsoft.com/office/2019/extlst" xmlns:r="http://schemas.openxmlformats.org/officeDocument/2006/relationships" xmlns:m="http://schemas.openxmlformats.org/officeDocument/2006/math" xmlns:v="urn:schemas-microsoft-com:vml" xmlns:wp14="http://schemas.microsoft.com/office/word/2010/wordprocessingDrawing" xmlns:wp="http://schemas.openxmlformats.org/drawingml/2006/wordprocessingDrawing" xmlns:w10="urn:schemas-microsoft-com:office:word" xmlns:w="http://schemas.openxmlformats.org/wordprocessingml/2006/main" xmlns:w14="http://schemas.microsoft.com/office/word/2010/wordml" xmlns:w15="http://schemas.microsoft.com/office/word/2012/wordml" xmlns:w16cex="http://schemas.microsoft.com/office/word/2018/wordml/cex" xmlns:w16cid="http://schemas.microsoft.com/office/word/2016/wordml/cid" xmlns:w16="http://schemas.microsoft.com/office/word/2018/wordml" xmlns:w16sdtdh="http://schemas.microsoft.com/office/word/2020/wordml/sdtdatahash" xmlns:w16se="http://schemas.microsoft.com/office/word/2015/wordml/symex" xmlns:wpg="http://schemas.microsoft.com/office/word/2010/wordprocessingGroup" xmlns:wpi="http://schemas.microsoft.com/office/word/2010/wordprocessingInk" xmlns:wne="http://schemas.microsoft.com/office/word/2006/wordml" xmlns:wps="http://schemas.microsoft.com/office/word/2010/wordprocessingShape" mc:Ignorable="w14 w15 w16se w16cid w16 w16cex w16sdtdh wp14">
   <w:abstractNum w:abstractNumId="0" w15:restartNumberingAfterBreak="0">
     <w:nsid w:val="005908E0"/>
     <w:multiLevelType w:val="hybridMultilevel"/>
@@ -12949,46 +14295,46 @@
       </w:pPr>
     </w:lvl>
   </w:abstractNum>
-  <w:num w:numId="1">
+  <w:num w:numId="1" w16cid:durableId="785929953">
     <w:abstractNumId w:val="17"/>
   </w:num>
-  <w:num w:numId="2">
+  <w:num w:numId="2" w16cid:durableId="139541410">
     <w:abstractNumId w:val="7"/>
   </w:num>
-  <w:num w:numId="3">
+  <w:num w:numId="3" w16cid:durableId="1006902074">
     <w:abstractNumId w:val="8"/>
   </w:num>
-  <w:num w:numId="4">
+  <w:num w:numId="4" w16cid:durableId="686294102">
     <w:abstractNumId w:val="18"/>
   </w:num>
-  <w:num w:numId="5">
+  <w:num w:numId="5" w16cid:durableId="1168865755">
     <w:abstractNumId w:val="16"/>
   </w:num>
-  <w:num w:numId="6">
+  <w:num w:numId="6" w16cid:durableId="586960735">
     <w:abstractNumId w:val="4"/>
   </w:num>
-  <w:num w:numId="7">
+  <w:num w:numId="7" w16cid:durableId="1224561595">
     <w:abstractNumId w:val="14"/>
   </w:num>
-  <w:num w:numId="8">
+  <w:num w:numId="8" w16cid:durableId="1489977298">
     <w:abstractNumId w:val="12"/>
   </w:num>
-  <w:num w:numId="9">
+  <w:num w:numId="9" w16cid:durableId="1774668618">
     <w:abstractNumId w:val="0"/>
   </w:num>
-  <w:num w:numId="10">
+  <w:num w:numId="10" w16cid:durableId="1116025767">
     <w:abstractNumId w:val="15"/>
   </w:num>
-  <w:num w:numId="11">
+  <w:num w:numId="11" w16cid:durableId="1838572360">
     <w:abstractNumId w:val="6"/>
   </w:num>
-  <w:num w:numId="12">
+  <w:num w:numId="12" w16cid:durableId="345064364">
     <w:abstractNumId w:val="11"/>
   </w:num>
-  <w:num w:numId="13">
+  <w:num w:numId="13" w16cid:durableId="829058508">
     <w:abstractNumId w:val="5"/>
   </w:num>
-  <w:num w:numId="14">
+  <w:num w:numId="14" w16cid:durableId="900989311">
     <w:abstractNumId w:val="11"/>
     <w:lvlOverride w:ilvl="0">
       <w:startOverride w:val="1"/>
@@ -13018,7 +14364,7 @@
       <w:startOverride w:val="1"/>
     </w:lvlOverride>
   </w:num>
-  <w:num w:numId="15">
+  <w:num w:numId="15" w16cid:durableId="1129128778">
     <w:abstractNumId w:val="11"/>
     <w:lvlOverride w:ilvl="0">
       <w:startOverride w:val="1"/>
@@ -13048,13 +14394,13 @@
       <w:startOverride w:val="1"/>
     </w:lvlOverride>
   </w:num>
-  <w:num w:numId="16">
+  <w:num w:numId="16" w16cid:durableId="650452055">
     <w:abstractNumId w:val="10"/>
   </w:num>
-  <w:num w:numId="17">
+  <w:num w:numId="17" w16cid:durableId="227350388">
     <w:abstractNumId w:val="2"/>
   </w:num>
-  <w:num w:numId="18">
+  <w:num w:numId="18" w16cid:durableId="901401691">
     <w:abstractNumId w:val="11"/>
     <w:lvlOverride w:ilvl="0">
       <w:startOverride w:val="1"/>
@@ -13084,23 +14430,23 @@
       <w:startOverride w:val="1"/>
     </w:lvlOverride>
   </w:num>
-  <w:num w:numId="19">
+  <w:num w:numId="19" w16cid:durableId="1209874861">
     <w:abstractNumId w:val="1"/>
   </w:num>
-  <w:num w:numId="20">
+  <w:num w:numId="20" w16cid:durableId="1106273696">
     <w:abstractNumId w:val="3"/>
   </w:num>
-  <w:num w:numId="21">
+  <w:num w:numId="21" w16cid:durableId="1504319322">
     <w:abstractNumId w:val="9"/>
   </w:num>
-  <w:num w:numId="22">
+  <w:num w:numId="22" w16cid:durableId="1759980100">
     <w:abstractNumId w:val="13"/>
   </w:num>
 </w:numbering>
 </file>
 
 <file path=word/styles.xml><?xml version="1.0" encoding="utf-8"?>
-<w:styles xmlns:mc="http://schemas.openxmlformats.org/markup-compatibility/2006" xmlns:r="http://schemas.openxmlformats.org/officeDocument/2006/relationships" xmlns:w="http://schemas.openxmlformats.org/wordprocessingml/2006/main" xmlns:w14="http://schemas.microsoft.com/office/word/2010/wordml" xmlns:w15="http://schemas.microsoft.com/office/word/2012/wordml" xmlns:w16cex="http://schemas.microsoft.com/office/word/2018/wordml/cex" xmlns:w16cid="http://schemas.microsoft.com/office/word/2016/wordml/cid" xmlns:w16="http://schemas.microsoft.com/office/word/2018/wordml" xmlns:w16se="http://schemas.microsoft.com/office/word/2015/wordml/symex" mc:Ignorable="w14 w15 w16se w16cid w16 w16cex">
+<w:styles xmlns:mc="http://schemas.openxmlformats.org/markup-compatibility/2006" xmlns:r="http://schemas.openxmlformats.org/officeDocument/2006/relationships" xmlns:w="http://schemas.openxmlformats.org/wordprocessingml/2006/main" xmlns:w14="http://schemas.microsoft.com/office/word/2010/wordml" xmlns:w15="http://schemas.microsoft.com/office/word/2012/wordml" xmlns:w16cex="http://schemas.microsoft.com/office/word/2018/wordml/cex" xmlns:w16cid="http://schemas.microsoft.com/office/word/2016/wordml/cid" xmlns:w16="http://schemas.microsoft.com/office/word/2018/wordml" xmlns:w16sdtdh="http://schemas.microsoft.com/office/word/2020/wordml/sdtdatahash" xmlns:w16se="http://schemas.microsoft.com/office/word/2015/wordml/symex" mc:Ignorable="w14 w15 w16se w16cid w16 w16cex w16sdtdh">
   <w:docDefaults>
     <w:rPrDefault>
       <w:rPr>

--- a/lab5/report.docx
+++ b/lab5/report.docx
@@ -1001,27 +1001,7 @@
           <w:szCs w:val="24"/>
           <w:lang w:eastAsia="ru-RU"/>
         </w:rPr>
-        <w:t>«_</w:t>
-      </w:r>
-      <w:proofErr w:type="gramStart"/>
-      <w:r>
-        <w:rPr>
-          <w:rFonts w:eastAsia="Times New Roman"/>
-          <w:sz w:val="24"/>
-          <w:szCs w:val="24"/>
-          <w:lang w:eastAsia="ru-RU"/>
-        </w:rPr>
-        <w:t>_»_</w:t>
-      </w:r>
-      <w:proofErr w:type="gramEnd"/>
-      <w:r>
-        <w:rPr>
-          <w:rFonts w:eastAsia="Times New Roman"/>
-          <w:sz w:val="24"/>
-          <w:szCs w:val="24"/>
-          <w:lang w:eastAsia="ru-RU"/>
-        </w:rPr>
-        <w:t>______202</w:t>
+        <w:t>«__»_______202</w:t>
       </w:r>
       <w:r>
         <w:rPr>
@@ -1203,27 +1183,7 @@
           <w:szCs w:val="24"/>
           <w:lang w:eastAsia="ru-RU"/>
         </w:rPr>
-        <w:t>«_</w:t>
-      </w:r>
-      <w:proofErr w:type="gramStart"/>
-      <w:r>
-        <w:rPr>
-          <w:rFonts w:eastAsia="Times New Roman"/>
-          <w:sz w:val="24"/>
-          <w:szCs w:val="24"/>
-          <w:lang w:eastAsia="ru-RU"/>
-        </w:rPr>
-        <w:t>_»_</w:t>
-      </w:r>
-      <w:proofErr w:type="gramEnd"/>
-      <w:r>
-        <w:rPr>
-          <w:rFonts w:eastAsia="Times New Roman"/>
-          <w:sz w:val="24"/>
-          <w:szCs w:val="24"/>
-          <w:lang w:eastAsia="ru-RU"/>
-        </w:rPr>
-        <w:t>______202</w:t>
+        <w:t>«__»_______202</w:t>
       </w:r>
       <w:r>
         <w:rPr>
@@ -2279,7 +2239,7 @@
           <w:rFonts w:eastAsia="Times New Roman"/>
           <w:sz w:val="24"/>
           <w:szCs w:val="24"/>
-          <w:lang w:eastAsia="ru-RU"/>
+          <w:lang w:val="en-US" w:eastAsia="ru-RU"/>
         </w:rPr>
       </w:pPr>
       <w:r>
@@ -3041,21 +3001,7 @@
         <w:rPr>
           <w:lang w:eastAsia="ru-RU"/>
         </w:rPr>
-        <w:t xml:space="preserve">увеличиваем количество </w:t>
-      </w:r>
-      <w:proofErr w:type="spellStart"/>
-      <w:r>
-        <w:rPr>
-          <w:lang w:eastAsia="ru-RU"/>
-        </w:rPr>
-        <w:t>узло</w:t>
-      </w:r>
-      <w:proofErr w:type="spellEnd"/>
-      <w:r>
-        <w:rPr>
-          <w:lang w:eastAsia="ru-RU"/>
-        </w:rPr>
-        <w:t xml:space="preserve"> и изменяем размер матрицы смежности.</w:t>
+        <w:t>увеличиваем количество узло и изменяем размер матрицы смежности.</w:t>
       </w:r>
     </w:p>
     <w:p>
@@ -3109,16 +3055,12 @@
       <w:r>
         <w:t xml:space="preserve"> </w:t>
       </w:r>
-      <w:proofErr w:type="spellStart"/>
-      <w:proofErr w:type="gramStart"/>
       <w:r>
         <w:t>addNode</w:t>
       </w:r>
-      <w:proofErr w:type="spellEnd"/>
       <w:r>
         <w:t>(</w:t>
       </w:r>
-      <w:proofErr w:type="gramEnd"/>
       <w:r>
         <w:t>string</w:t>
       </w:r>
@@ -3238,36 +3180,15 @@
         <w:t xml:space="preserve">    </w:t>
       </w:r>
       <w:r>
-        <w:t xml:space="preserve">node-&gt;name = </w:t>
-      </w:r>
-      <w:proofErr w:type="gramStart"/>
-      <w:r>
-        <w:t>std::</w:t>
-      </w:r>
-      <w:proofErr w:type="gramEnd"/>
-      <w:r>
-        <w:t>move(name);</w:t>
-      </w:r>
-    </w:p>
-    <w:p>
-      <w:pPr>
-        <w:pStyle w:val="af0"/>
-      </w:pPr>
-      <w:r>
-        <w:t xml:space="preserve">    </w:t>
-      </w:r>
-      <w:proofErr w:type="spellStart"/>
-      <w:proofErr w:type="gramStart"/>
-      <w:r>
-        <w:t>nodes.push</w:t>
-      </w:r>
-      <w:proofErr w:type="gramEnd"/>
-      <w:r>
-        <w:t>_back</w:t>
-      </w:r>
-      <w:proofErr w:type="spellEnd"/>
-      <w:r>
-        <w:t>(node);</w:t>
+        <w:t>node-&gt;name = std::move(name);</w:t>
+      </w:r>
+    </w:p>
+    <w:p>
+      <w:pPr>
+        <w:pStyle w:val="af0"/>
+      </w:pPr>
+      <w:r>
+        <w:t xml:space="preserve">    nodes.push_back(node);</w:t>
       </w:r>
     </w:p>
     <w:p>
@@ -3283,70 +3204,23 @@
         <w:pStyle w:val="af0"/>
       </w:pPr>
       <w:r>
-        <w:t xml:space="preserve">    </w:t>
-      </w:r>
-      <w:proofErr w:type="spellStart"/>
-      <w:proofErr w:type="gramStart"/>
-      <w:r>
-        <w:t>matrix.resize</w:t>
-      </w:r>
-      <w:proofErr w:type="spellEnd"/>
-      <w:proofErr w:type="gramEnd"/>
-      <w:r>
-        <w:t>(size);</w:t>
-      </w:r>
-    </w:p>
-    <w:p>
-      <w:pPr>
-        <w:pStyle w:val="af0"/>
-      </w:pPr>
-      <w:r>
-        <w:t xml:space="preserve">    for (int </w:t>
-      </w:r>
-      <w:proofErr w:type="spellStart"/>
-      <w:r>
-        <w:t>i</w:t>
-      </w:r>
-      <w:proofErr w:type="spellEnd"/>
-      <w:r>
-        <w:t xml:space="preserve"> = 0; </w:t>
-      </w:r>
-      <w:proofErr w:type="spellStart"/>
-      <w:r>
-        <w:t>i</w:t>
-      </w:r>
-      <w:proofErr w:type="spellEnd"/>
-      <w:r>
-        <w:t xml:space="preserve"> &lt; size; </w:t>
-      </w:r>
-      <w:proofErr w:type="spellStart"/>
-      <w:r>
-        <w:t>i</w:t>
-      </w:r>
-      <w:proofErr w:type="spellEnd"/>
-      <w:r>
-        <w:t>++) {</w:t>
-      </w:r>
-    </w:p>
-    <w:p>
-      <w:pPr>
-        <w:pStyle w:val="af0"/>
-      </w:pPr>
-      <w:r>
-        <w:t xml:space="preserve">        matrix[</w:t>
-      </w:r>
-      <w:proofErr w:type="spellStart"/>
-      <w:r>
-        <w:t>i</w:t>
-      </w:r>
-      <w:proofErr w:type="spellEnd"/>
-      <w:proofErr w:type="gramStart"/>
-      <w:r>
-        <w:t>].resize</w:t>
-      </w:r>
-      <w:proofErr w:type="gramEnd"/>
-      <w:r>
-        <w:t>(size);</w:t>
+        <w:t xml:space="preserve">    matrix.resize(size);</w:t>
+      </w:r>
+    </w:p>
+    <w:p>
+      <w:pPr>
+        <w:pStyle w:val="af0"/>
+      </w:pPr>
+      <w:r>
+        <w:t xml:space="preserve">    for (int i = 0; i &lt; size; i++) {</w:t>
+      </w:r>
+    </w:p>
+    <w:p>
+      <w:pPr>
+        <w:pStyle w:val="af0"/>
+      </w:pPr>
+      <w:r>
+        <w:t xml:space="preserve">        matrix[i].resize(size);</w:t>
       </w:r>
     </w:p>
     <w:p>
@@ -3471,20 +3345,7 @@
         <w:pStyle w:val="af0"/>
       </w:pPr>
       <w:r>
-        <w:t xml:space="preserve">void </w:t>
-      </w:r>
-      <w:proofErr w:type="spellStart"/>
-      <w:proofErr w:type="gramStart"/>
-      <w:r>
-        <w:t>addEdge</w:t>
-      </w:r>
-      <w:proofErr w:type="spellEnd"/>
-      <w:r>
-        <w:t>(</w:t>
-      </w:r>
-      <w:proofErr w:type="gramEnd"/>
-      <w:r>
-        <w:t>string name1, string name2, int distance) {</w:t>
+        <w:t>void addEdge(string name1, string name2, int distance) {</w:t>
       </w:r>
     </w:p>
     <w:p>
@@ -3583,63 +3444,23 @@
         <w:pStyle w:val="af0"/>
       </w:pPr>
       <w:r>
-        <w:t xml:space="preserve">    for (int </w:t>
-      </w:r>
-      <w:proofErr w:type="spellStart"/>
-      <w:r>
-        <w:t>i</w:t>
-      </w:r>
-      <w:proofErr w:type="spellEnd"/>
-      <w:r>
-        <w:t xml:space="preserve"> = 0; </w:t>
-      </w:r>
-      <w:proofErr w:type="spellStart"/>
-      <w:r>
-        <w:t>i</w:t>
-      </w:r>
-      <w:proofErr w:type="spellEnd"/>
-      <w:r>
-        <w:t xml:space="preserve"> &lt; size; </w:t>
-      </w:r>
-      <w:proofErr w:type="spellStart"/>
-      <w:r>
-        <w:t>i</w:t>
-      </w:r>
-      <w:proofErr w:type="spellEnd"/>
-      <w:r>
-        <w:t>++) {</w:t>
-      </w:r>
-    </w:p>
-    <w:p>
-      <w:pPr>
-        <w:pStyle w:val="af0"/>
-      </w:pPr>
-      <w:r>
-        <w:t xml:space="preserve">        if (nodes[</w:t>
-      </w:r>
-      <w:proofErr w:type="spellStart"/>
-      <w:r>
-        <w:t>i</w:t>
-      </w:r>
-      <w:proofErr w:type="spellEnd"/>
-      <w:r>
-        <w:t>]-&gt;name == name1) {</w:t>
-      </w:r>
-    </w:p>
-    <w:p>
-      <w:pPr>
-        <w:pStyle w:val="af0"/>
-      </w:pPr>
-      <w:r>
-        <w:t xml:space="preserve">            index1 = </w:t>
-      </w:r>
-      <w:proofErr w:type="spellStart"/>
-      <w:r>
-        <w:t>i</w:t>
-      </w:r>
-      <w:proofErr w:type="spellEnd"/>
-      <w:r>
-        <w:t>;</w:t>
+        <w:t xml:space="preserve">    for (int i = 0; i &lt; size; i++) {</w:t>
+      </w:r>
+    </w:p>
+    <w:p>
+      <w:pPr>
+        <w:pStyle w:val="af0"/>
+      </w:pPr>
+      <w:r>
+        <w:t xml:space="preserve">        if (nodes[i]-&gt;name == name1) {</w:t>
+      </w:r>
+    </w:p>
+    <w:p>
+      <w:pPr>
+        <w:pStyle w:val="af0"/>
+      </w:pPr>
+      <w:r>
+        <w:t xml:space="preserve">            index1 = i;</w:t>
       </w:r>
     </w:p>
     <w:p>
@@ -3655,31 +3476,15 @@
         <w:pStyle w:val="af0"/>
       </w:pPr>
       <w:r>
-        <w:t xml:space="preserve">        if (nodes[</w:t>
-      </w:r>
-      <w:proofErr w:type="spellStart"/>
-      <w:r>
-        <w:t>i</w:t>
-      </w:r>
-      <w:proofErr w:type="spellEnd"/>
-      <w:r>
-        <w:t>]-&gt;name == name2) {</w:t>
-      </w:r>
-    </w:p>
-    <w:p>
-      <w:pPr>
-        <w:pStyle w:val="af0"/>
-      </w:pPr>
-      <w:r>
-        <w:t xml:space="preserve">            index2 = </w:t>
-      </w:r>
-      <w:proofErr w:type="spellStart"/>
-      <w:r>
-        <w:t>i</w:t>
-      </w:r>
-      <w:proofErr w:type="spellEnd"/>
-      <w:r>
-        <w:t>;</w:t>
+        <w:t xml:space="preserve">        if (nodes[i]-&gt;name == name2) {</w:t>
+      </w:r>
+    </w:p>
+    <w:p>
+      <w:pPr>
+        <w:pStyle w:val="af0"/>
+      </w:pPr>
+      <w:r>
+        <w:t xml:space="preserve">            index2 = i;</w:t>
       </w:r>
     </w:p>
     <w:p>
@@ -3711,23 +3516,7 @@
         <w:pStyle w:val="af0"/>
       </w:pPr>
       <w:r>
-        <w:t xml:space="preserve">        </w:t>
-      </w:r>
-      <w:proofErr w:type="spellStart"/>
-      <w:r>
-        <w:t>cout</w:t>
-      </w:r>
-      <w:proofErr w:type="spellEnd"/>
-      <w:r>
-        <w:t xml:space="preserve"> &lt;&lt; "Error: node not found" &lt;&lt; </w:t>
-      </w:r>
-      <w:proofErr w:type="spellStart"/>
-      <w:r>
-        <w:t>endl</w:t>
-      </w:r>
-      <w:proofErr w:type="spellEnd"/>
-      <w:r>
-        <w:t>;</w:t>
+        <w:t xml:space="preserve">        cout &lt;&lt; "Error: node not found" &lt;&lt; endl;</w:t>
       </w:r>
     </w:p>
     <w:p>
@@ -3751,15 +3540,7 @@
         <w:pStyle w:val="af0"/>
       </w:pPr>
       <w:r>
-        <w:t xml:space="preserve">    matrix[index</w:t>
-      </w:r>
-      <w:proofErr w:type="gramStart"/>
-      <w:r>
-        <w:t>1][</w:t>
-      </w:r>
-      <w:proofErr w:type="gramEnd"/>
-      <w:r>
-        <w:t>index2] = distance;</w:t>
+        <w:t xml:space="preserve">    matrix[index1][index2] = distance;</w:t>
       </w:r>
     </w:p>
     <w:p>
@@ -3775,11 +3556,9 @@
       <w:r>
         <w:t>index</w:t>
       </w:r>
-      <w:proofErr w:type="gramStart"/>
       <w:r>
         <w:t>2][</w:t>
       </w:r>
-      <w:proofErr w:type="gramEnd"/>
       <w:r>
         <w:t>index</w:t>
       </w:r>
@@ -3924,74 +3703,161 @@
         <w:pStyle w:val="af0"/>
       </w:pPr>
       <w:r>
-        <w:t xml:space="preserve">int </w:t>
-      </w:r>
-      <w:proofErr w:type="spellStart"/>
-      <w:proofErr w:type="gramStart"/>
-      <w:r>
-        <w:t>searchRoute</w:t>
-      </w:r>
-      <w:proofErr w:type="spellEnd"/>
-      <w:r>
+        <w:t>int searchRoute(string name, string name2) {</w:t>
+      </w:r>
+    </w:p>
+    <w:p>
+      <w:pPr>
+        <w:pStyle w:val="af0"/>
+        <w:rPr>
+          <w:lang w:val="ru-RU"/>
+        </w:rPr>
+      </w:pPr>
+      <w:r>
+        <w:t xml:space="preserve">    </w:t>
+      </w:r>
+      <w:r>
+        <w:rPr>
+          <w:lang w:val="ru-RU"/>
+        </w:rPr>
+        <w:t>/*</w:t>
+      </w:r>
+    </w:p>
+    <w:p>
+      <w:pPr>
+        <w:pStyle w:val="af0"/>
+        <w:rPr>
+          <w:lang w:val="ru-RU"/>
+        </w:rPr>
+      </w:pPr>
+      <w:r>
+        <w:rPr>
+          <w:lang w:val="ru-RU"/>
+        </w:rPr>
+        <w:t xml:space="preserve">     * Поиск кратчайшего пути между двумя вершинами</w:t>
+      </w:r>
+    </w:p>
+    <w:p>
+      <w:pPr>
+        <w:pStyle w:val="af0"/>
+        <w:rPr>
+          <w:lang w:val="ru-RU"/>
+        </w:rPr>
+      </w:pPr>
+      <w:r>
+        <w:rPr>
+          <w:lang w:val="ru-RU"/>
+        </w:rPr>
+        <w:t xml:space="preserve">     */</w:t>
+      </w:r>
+    </w:p>
+    <w:p>
+      <w:pPr>
+        <w:pStyle w:val="af0"/>
+        <w:rPr>
+          <w:lang w:val="ru-RU"/>
+        </w:rPr>
+      </w:pPr>
+    </w:p>
+    <w:p>
+      <w:pPr>
+        <w:pStyle w:val="af0"/>
+        <w:rPr>
+          <w:lang w:val="ru-RU"/>
+        </w:rPr>
+      </w:pPr>
+      <w:r>
+        <w:rPr>
+          <w:lang w:val="ru-RU"/>
+        </w:rPr>
+        <w:t xml:space="preserve">    </w:t>
+      </w:r>
+      <w:r>
+        <w:t>int</w:t>
+      </w:r>
+      <w:r>
+        <w:rPr>
+          <w:lang w:val="ru-RU"/>
+        </w:rPr>
+        <w:t xml:space="preserve"> </w:t>
+      </w:r>
+      <w:r>
+        <w:t>index</w:t>
+      </w:r>
+      <w:r>
+        <w:rPr>
+          <w:lang w:val="ru-RU"/>
+        </w:rPr>
+        <w:t xml:space="preserve"> = </w:t>
+      </w:r>
+      <w:r>
+        <w:t>getIndex</w:t>
+      </w:r>
+      <w:r>
+        <w:rPr>
+          <w:lang w:val="ru-RU"/>
+        </w:rPr>
         <w:t>(</w:t>
       </w:r>
-      <w:proofErr w:type="gramEnd"/>
-      <w:r>
-        <w:t>string name, string name2) {</w:t>
-      </w:r>
-    </w:p>
-    <w:p>
-      <w:pPr>
-        <w:pStyle w:val="af0"/>
-        <w:rPr>
-          <w:lang w:val="ru-RU"/>
-        </w:rPr>
-      </w:pPr>
-      <w:r>
+      <w:r>
+        <w:t>name</w:t>
+      </w:r>
+      <w:r>
+        <w:rPr>
+          <w:lang w:val="ru-RU"/>
+        </w:rPr>
+        <w:t>); // Индекс начальной вершины</w:t>
+      </w:r>
+    </w:p>
+    <w:p>
+      <w:pPr>
+        <w:pStyle w:val="af0"/>
+        <w:rPr>
+          <w:lang w:val="ru-RU"/>
+        </w:rPr>
+      </w:pPr>
+      <w:r>
+        <w:rPr>
+          <w:lang w:val="ru-RU"/>
+        </w:rPr>
         <w:t xml:space="preserve">    </w:t>
       </w:r>
       <w:r>
-        <w:rPr>
-          <w:lang w:val="ru-RU"/>
-        </w:rPr>
-        <w:t>/*</w:t>
-      </w:r>
-    </w:p>
-    <w:p>
-      <w:pPr>
-        <w:pStyle w:val="af0"/>
-        <w:rPr>
-          <w:lang w:val="ru-RU"/>
-        </w:rPr>
-      </w:pPr>
-      <w:r>
-        <w:rPr>
-          <w:lang w:val="ru-RU"/>
-        </w:rPr>
-        <w:t xml:space="preserve">     * Поиск кратчайшего пути между двумя вершинами</w:t>
-      </w:r>
-    </w:p>
-    <w:p>
-      <w:pPr>
-        <w:pStyle w:val="af0"/>
-        <w:rPr>
-          <w:lang w:val="ru-RU"/>
-        </w:rPr>
-      </w:pPr>
-      <w:r>
-        <w:rPr>
-          <w:lang w:val="ru-RU"/>
-        </w:rPr>
-        <w:t xml:space="preserve">     */</w:t>
-      </w:r>
-    </w:p>
-    <w:p>
-      <w:pPr>
-        <w:pStyle w:val="af0"/>
-        <w:rPr>
-          <w:lang w:val="ru-RU"/>
-        </w:rPr>
-      </w:pPr>
+        <w:t>int</w:t>
+      </w:r>
+      <w:r>
+        <w:rPr>
+          <w:lang w:val="ru-RU"/>
+        </w:rPr>
+        <w:t xml:space="preserve"> </w:t>
+      </w:r>
+      <w:r>
+        <w:t>index</w:t>
+      </w:r>
+      <w:r>
+        <w:rPr>
+          <w:lang w:val="ru-RU"/>
+        </w:rPr>
+        <w:t xml:space="preserve">2 = </w:t>
+      </w:r>
+      <w:r>
+        <w:t>getIndex</w:t>
+      </w:r>
+      <w:r>
+        <w:rPr>
+          <w:lang w:val="ru-RU"/>
+        </w:rPr>
+        <w:t>(</w:t>
+      </w:r>
+      <w:r>
+        <w:t>name</w:t>
+      </w:r>
+      <w:r>
+        <w:rPr>
+          <w:lang w:val="ru-RU"/>
+        </w:rPr>
+        <w:t>2); // Индекс конечной вершины</w:t>
+      </w:r>
     </w:p>
     <w:p>
       <w:pPr>
@@ -4007,42 +3873,281 @@
         <w:t xml:space="preserve">    </w:t>
       </w:r>
       <w:r>
+        <w:t>if</w:t>
+      </w:r>
+      <w:r>
+        <w:rPr>
+          <w:lang w:val="ru-RU"/>
+        </w:rPr>
+        <w:t xml:space="preserve"> (</w:t>
+      </w:r>
+      <w:r>
+        <w:t>index</w:t>
+      </w:r>
+      <w:r>
+        <w:rPr>
+          <w:lang w:val="ru-RU"/>
+        </w:rPr>
+        <w:t xml:space="preserve"> == -1 || </w:t>
+      </w:r>
+      <w:r>
+        <w:t>index</w:t>
+      </w:r>
+      <w:r>
+        <w:rPr>
+          <w:lang w:val="ru-RU"/>
+        </w:rPr>
+        <w:t>2 == -1) { // Если вершины не найдены</w:t>
+      </w:r>
+    </w:p>
+    <w:p>
+      <w:pPr>
+        <w:pStyle w:val="af0"/>
+      </w:pPr>
+      <w:r>
+        <w:rPr>
+          <w:lang w:val="ru-RU"/>
+        </w:rPr>
+        <w:t xml:space="preserve">        </w:t>
+      </w:r>
+      <w:r>
+        <w:t>cout &lt;&lt; "Error: node not found" &lt;&lt; endl;</w:t>
+      </w:r>
+    </w:p>
+    <w:p>
+      <w:pPr>
+        <w:pStyle w:val="af0"/>
+        <w:rPr>
+          <w:lang w:val="ru-RU"/>
+        </w:rPr>
+      </w:pPr>
+      <w:r>
+        <w:t xml:space="preserve">        return</w:t>
+      </w:r>
+      <w:r>
+        <w:rPr>
+          <w:lang w:val="ru-RU"/>
+        </w:rPr>
+        <w:t xml:space="preserve"> -1;</w:t>
+      </w:r>
+    </w:p>
+    <w:p>
+      <w:pPr>
+        <w:pStyle w:val="af0"/>
+        <w:rPr>
+          <w:lang w:val="ru-RU"/>
+        </w:rPr>
+      </w:pPr>
+      <w:r>
+        <w:rPr>
+          <w:lang w:val="ru-RU"/>
+        </w:rPr>
+        <w:t xml:space="preserve">    }</w:t>
+      </w:r>
+    </w:p>
+    <w:p>
+      <w:pPr>
+        <w:pStyle w:val="af0"/>
+        <w:rPr>
+          <w:lang w:val="ru-RU"/>
+        </w:rPr>
+      </w:pPr>
+    </w:p>
+    <w:p>
+      <w:pPr>
+        <w:pStyle w:val="af0"/>
+        <w:rPr>
+          <w:lang w:val="ru-RU"/>
+        </w:rPr>
+      </w:pPr>
+      <w:r>
+        <w:rPr>
+          <w:lang w:val="ru-RU"/>
+        </w:rPr>
+        <w:t xml:space="preserve">    // Массив, содержащий расстояния от начальной вершины до всех остальных</w:t>
+      </w:r>
+    </w:p>
+    <w:p>
+      <w:pPr>
+        <w:pStyle w:val="af0"/>
+        <w:rPr>
+          <w:lang w:val="ru-RU"/>
+        </w:rPr>
+      </w:pPr>
+      <w:r>
+        <w:rPr>
+          <w:lang w:val="ru-RU"/>
+        </w:rPr>
+        <w:t xml:space="preserve">    </w:t>
+      </w:r>
+      <w:r>
+        <w:t>vector</w:t>
+      </w:r>
+      <w:r>
+        <w:rPr>
+          <w:lang w:val="ru-RU"/>
+        </w:rPr>
+        <w:t>&lt;</w:t>
+      </w:r>
+      <w:r>
         <w:t>int</w:t>
       </w:r>
       <w:r>
         <w:rPr>
           <w:lang w:val="ru-RU"/>
         </w:rPr>
+        <w:t xml:space="preserve">&gt; </w:t>
+      </w:r>
+      <w:r>
+        <w:t>distances</w:t>
+      </w:r>
+      <w:r>
+        <w:rPr>
+          <w:lang w:val="ru-RU"/>
+        </w:rPr>
+        <w:t>(</w:t>
+      </w:r>
+      <w:r>
+        <w:t>size</w:t>
+      </w:r>
+      <w:r>
+        <w:rPr>
+          <w:lang w:val="ru-RU"/>
+        </w:rPr>
+        <w:t>, -1);</w:t>
+      </w:r>
+    </w:p>
+    <w:p>
+      <w:pPr>
+        <w:pStyle w:val="af0"/>
+        <w:rPr>
+          <w:lang w:val="ru-RU"/>
+        </w:rPr>
+      </w:pPr>
+    </w:p>
+    <w:p>
+      <w:pPr>
+        <w:pStyle w:val="af0"/>
+        <w:rPr>
+          <w:lang w:val="ru-RU"/>
+        </w:rPr>
+      </w:pPr>
+      <w:r>
+        <w:rPr>
+          <w:lang w:val="ru-RU"/>
+        </w:rPr>
+        <w:t xml:space="preserve">    // Массив, содержащий индексы вершин, которые уже были просмотрены</w:t>
+      </w:r>
+    </w:p>
+    <w:p>
+      <w:pPr>
+        <w:pStyle w:val="af0"/>
+      </w:pPr>
+      <w:r>
+        <w:rPr>
+          <w:lang w:val="ru-RU"/>
+        </w:rPr>
+        <w:t xml:space="preserve">    </w:t>
+      </w:r>
+      <w:r>
+        <w:t>vector&lt;int&gt; visited(size, 0);</w:t>
+      </w:r>
+    </w:p>
+    <w:p>
+      <w:pPr>
+        <w:pStyle w:val="af0"/>
+      </w:pPr>
+      <w:r>
+        <w:t xml:space="preserve">    distances[index] = 0;</w:t>
+      </w:r>
+    </w:p>
+    <w:p>
+      <w:pPr>
+        <w:pStyle w:val="af0"/>
+        <w:rPr>
+          <w:lang w:val="ru-RU"/>
+        </w:rPr>
+      </w:pPr>
+      <w:r>
+        <w:t xml:space="preserve">    visited</w:t>
+      </w:r>
+      <w:r>
+        <w:rPr>
+          <w:lang w:val="ru-RU"/>
+        </w:rPr>
+        <w:t>[</w:t>
+      </w:r>
+      <w:r>
+        <w:t>index</w:t>
+      </w:r>
+      <w:r>
+        <w:rPr>
+          <w:lang w:val="ru-RU"/>
+        </w:rPr>
+        <w:t>] = 1;</w:t>
+      </w:r>
+    </w:p>
+    <w:p>
+      <w:pPr>
+        <w:pStyle w:val="af0"/>
+        <w:rPr>
+          <w:lang w:val="ru-RU"/>
+        </w:rPr>
+      </w:pPr>
+      <w:r>
+        <w:rPr>
+          <w:lang w:val="ru-RU"/>
+        </w:rPr>
+        <w:t xml:space="preserve">    </w:t>
+      </w:r>
+      <w:r>
+        <w:t>int</w:t>
+      </w:r>
+      <w:r>
+        <w:rPr>
+          <w:lang w:val="ru-RU"/>
+        </w:rPr>
         <w:t xml:space="preserve"> </w:t>
       </w:r>
       <w:r>
+        <w:t>current</w:t>
+      </w:r>
+      <w:r>
+        <w:rPr>
+          <w:lang w:val="ru-RU"/>
+        </w:rPr>
+        <w:t xml:space="preserve"> = </w:t>
+      </w:r>
+      <w:r>
         <w:t>index</w:t>
       </w:r>
       <w:r>
         <w:rPr>
           <w:lang w:val="ru-RU"/>
         </w:rPr>
-        <w:t xml:space="preserve"> = </w:t>
-      </w:r>
-      <w:proofErr w:type="spellStart"/>
-      <w:r>
-        <w:t>getIndex</w:t>
-      </w:r>
-      <w:proofErr w:type="spellEnd"/>
-      <w:r>
-        <w:rPr>
-          <w:lang w:val="ru-RU"/>
-        </w:rPr>
-        <w:t>(</w:t>
-      </w:r>
-      <w:r>
-        <w:t>name</w:t>
-      </w:r>
-      <w:r>
-        <w:rPr>
-          <w:lang w:val="ru-RU"/>
-        </w:rPr>
-        <w:t>); // Индекс начальной вершины</w:t>
+        <w:t>; // Начинаем с начальной вершины</w:t>
+      </w:r>
+    </w:p>
+    <w:p>
+      <w:pPr>
+        <w:pStyle w:val="af0"/>
+        <w:rPr>
+          <w:lang w:val="ru-RU"/>
+        </w:rPr>
+      </w:pPr>
+    </w:p>
+    <w:p>
+      <w:pPr>
+        <w:pStyle w:val="af0"/>
+        <w:rPr>
+          <w:lang w:val="ru-RU"/>
+        </w:rPr>
+      </w:pPr>
+      <w:r>
+        <w:rPr>
+          <w:lang w:val="ru-RU"/>
+        </w:rPr>
+        <w:t xml:space="preserve">    // Пока не просмотрены все вершины</w:t>
       </w:r>
     </w:p>
     <w:p>
@@ -4059,6 +4164,243 @@
         <w:t xml:space="preserve">    </w:t>
       </w:r>
       <w:r>
+        <w:t>while</w:t>
+      </w:r>
+      <w:r>
+        <w:rPr>
+          <w:lang w:val="ru-RU"/>
+        </w:rPr>
+        <w:t xml:space="preserve"> (</w:t>
+      </w:r>
+      <w:r>
+        <w:t>current</w:t>
+      </w:r>
+      <w:r>
+        <w:rPr>
+          <w:lang w:val="ru-RU"/>
+        </w:rPr>
+        <w:t xml:space="preserve"> != </w:t>
+      </w:r>
+      <w:r>
+        <w:t>index</w:t>
+      </w:r>
+      <w:r>
+        <w:rPr>
+          <w:lang w:val="ru-RU"/>
+        </w:rPr>
+        <w:t>2) {</w:t>
+      </w:r>
+    </w:p>
+    <w:p>
+      <w:pPr>
+        <w:pStyle w:val="af0"/>
+        <w:rPr>
+          <w:lang w:val="ru-RU"/>
+        </w:rPr>
+      </w:pPr>
+    </w:p>
+    <w:p>
+      <w:pPr>
+        <w:pStyle w:val="af0"/>
+        <w:rPr>
+          <w:lang w:val="ru-RU"/>
+        </w:rPr>
+      </w:pPr>
+      <w:r>
+        <w:rPr>
+          <w:lang w:val="ru-RU"/>
+        </w:rPr>
+        <w:t xml:space="preserve">        // Просматриваем все ребра, исходящие из текущей вершины</w:t>
+      </w:r>
+    </w:p>
+    <w:p>
+      <w:pPr>
+        <w:pStyle w:val="af0"/>
+      </w:pPr>
+      <w:r>
+        <w:rPr>
+          <w:lang w:val="ru-RU"/>
+        </w:rPr>
+        <w:t xml:space="preserve">        </w:t>
+      </w:r>
+      <w:r>
+        <w:t>for (int i = 0; i &lt; size; i++) {</w:t>
+      </w:r>
+    </w:p>
+    <w:p>
+      <w:pPr>
+        <w:pStyle w:val="af0"/>
+      </w:pPr>
+    </w:p>
+    <w:p>
+      <w:pPr>
+        <w:pStyle w:val="af0"/>
+        <w:rPr>
+          <w:lang w:val="ru-RU"/>
+        </w:rPr>
+      </w:pPr>
+      <w:r>
+        <w:t xml:space="preserve">            </w:t>
+      </w:r>
+      <w:r>
+        <w:rPr>
+          <w:lang w:val="ru-RU"/>
+        </w:rPr>
+        <w:t>// Если ребро существует и вершина еще не была просмотрена</w:t>
+      </w:r>
+    </w:p>
+    <w:p>
+      <w:pPr>
+        <w:pStyle w:val="af0"/>
+      </w:pPr>
+      <w:r>
+        <w:rPr>
+          <w:lang w:val="ru-RU"/>
+        </w:rPr>
+        <w:t xml:space="preserve">            </w:t>
+      </w:r>
+      <w:r>
+        <w:t>if (matrix[current][i] != 0 &amp;&amp; visited[i] == 0) {</w:t>
+      </w:r>
+    </w:p>
+    <w:p>
+      <w:pPr>
+        <w:pStyle w:val="af0"/>
+      </w:pPr>
+    </w:p>
+    <w:p>
+      <w:pPr>
+        <w:pStyle w:val="af0"/>
+        <w:rPr>
+          <w:lang w:val="ru-RU"/>
+        </w:rPr>
+      </w:pPr>
+      <w:r>
+        <w:t xml:space="preserve">                </w:t>
+      </w:r>
+      <w:r>
+        <w:rPr>
+          <w:lang w:val="ru-RU"/>
+        </w:rPr>
+        <w:t>// Если расстояние до вершины еще не было вычислено, либо вычисленное расстояние больше, чем расстояние через текущую вершину</w:t>
+      </w:r>
+    </w:p>
+    <w:p>
+      <w:pPr>
+        <w:pStyle w:val="af0"/>
+      </w:pPr>
+      <w:r>
+        <w:rPr>
+          <w:lang w:val="ru-RU"/>
+        </w:rPr>
+        <w:t xml:space="preserve">                </w:t>
+      </w:r>
+      <w:r>
+        <w:t>if (distances[i] == -1 || distances[i] &gt; distances[current] + matrix[current][i]) {</w:t>
+      </w:r>
+    </w:p>
+    <w:p>
+      <w:pPr>
+        <w:pStyle w:val="af0"/>
+      </w:pPr>
+    </w:p>
+    <w:p>
+      <w:pPr>
+        <w:pStyle w:val="af0"/>
+      </w:pPr>
+      <w:r>
+        <w:t xml:space="preserve">                    // Обновляем расстояние до вершины</w:t>
+      </w:r>
+    </w:p>
+    <w:p>
+      <w:pPr>
+        <w:pStyle w:val="af0"/>
+      </w:pPr>
+      <w:r>
+        <w:t xml:space="preserve">                    distances[i] = distances[current] + matrix[current][i];</w:t>
+      </w:r>
+    </w:p>
+    <w:p>
+      <w:pPr>
+        <w:pStyle w:val="af0"/>
+        <w:rPr>
+          <w:lang w:val="ru-RU"/>
+        </w:rPr>
+      </w:pPr>
+      <w:r>
+        <w:t xml:space="preserve">                </w:t>
+      </w:r>
+      <w:r>
+        <w:rPr>
+          <w:lang w:val="ru-RU"/>
+        </w:rPr>
+        <w:t>}</w:t>
+      </w:r>
+    </w:p>
+    <w:p>
+      <w:pPr>
+        <w:pStyle w:val="af0"/>
+        <w:rPr>
+          <w:lang w:val="ru-RU"/>
+        </w:rPr>
+      </w:pPr>
+      <w:r>
+        <w:rPr>
+          <w:lang w:val="ru-RU"/>
+        </w:rPr>
+        <w:t xml:space="preserve">            }</w:t>
+      </w:r>
+    </w:p>
+    <w:p>
+      <w:pPr>
+        <w:pStyle w:val="af0"/>
+        <w:rPr>
+          <w:lang w:val="ru-RU"/>
+        </w:rPr>
+      </w:pPr>
+      <w:r>
+        <w:rPr>
+          <w:lang w:val="ru-RU"/>
+        </w:rPr>
+        <w:t xml:space="preserve">        }</w:t>
+      </w:r>
+    </w:p>
+    <w:p>
+      <w:pPr>
+        <w:pStyle w:val="af0"/>
+        <w:rPr>
+          <w:lang w:val="ru-RU"/>
+        </w:rPr>
+      </w:pPr>
+    </w:p>
+    <w:p>
+      <w:pPr>
+        <w:pStyle w:val="af0"/>
+        <w:rPr>
+          <w:lang w:val="ru-RU"/>
+        </w:rPr>
+      </w:pPr>
+      <w:r>
+        <w:rPr>
+          <w:lang w:val="ru-RU"/>
+        </w:rPr>
+        <w:t xml:space="preserve">        // Ищем вершину с минимальным расстоянием</w:t>
+      </w:r>
+    </w:p>
+    <w:p>
+      <w:pPr>
+        <w:pStyle w:val="af0"/>
+        <w:rPr>
+          <w:lang w:val="ru-RU"/>
+        </w:rPr>
+      </w:pPr>
+      <w:r>
+        <w:rPr>
+          <w:lang w:val="ru-RU"/>
+        </w:rPr>
+        <w:t xml:space="preserve">        </w:t>
+      </w:r>
+      <w:r>
         <w:t>int</w:t>
       </w:r>
       <w:r>
@@ -4068,50 +4410,58 @@
         <w:t xml:space="preserve"> </w:t>
       </w:r>
       <w:r>
-        <w:t>index</w:t>
-      </w:r>
-      <w:r>
-        <w:rPr>
-          <w:lang w:val="ru-RU"/>
-        </w:rPr>
-        <w:t xml:space="preserve">2 = </w:t>
-      </w:r>
-      <w:proofErr w:type="spellStart"/>
-      <w:r>
-        <w:t>getIndex</w:t>
-      </w:r>
-      <w:proofErr w:type="spellEnd"/>
-      <w:r>
-        <w:rPr>
-          <w:lang w:val="ru-RU"/>
-        </w:rPr>
-        <w:t>(</w:t>
-      </w:r>
-      <w:r>
-        <w:t>name</w:t>
-      </w:r>
-      <w:r>
-        <w:rPr>
-          <w:lang w:val="ru-RU"/>
-        </w:rPr>
-        <w:t>2); // Индекс конечной вершины</w:t>
-      </w:r>
-    </w:p>
-    <w:p>
-      <w:pPr>
-        <w:pStyle w:val="af0"/>
-        <w:rPr>
-          <w:lang w:val="ru-RU"/>
-        </w:rPr>
-      </w:pPr>
-      <w:r>
-        <w:rPr>
-          <w:lang w:val="ru-RU"/>
-        </w:rPr>
-        <w:t xml:space="preserve">    </w:t>
-      </w:r>
-      <w:r>
-        <w:t>if</w:t>
+        <w:t>min</w:t>
+      </w:r>
+      <w:r>
+        <w:rPr>
+          <w:lang w:val="ru-RU"/>
+        </w:rPr>
+        <w:t xml:space="preserve"> = -1;</w:t>
+      </w:r>
+    </w:p>
+    <w:p>
+      <w:pPr>
+        <w:pStyle w:val="af0"/>
+        <w:rPr>
+          <w:lang w:val="ru-RU"/>
+        </w:rPr>
+      </w:pPr>
+    </w:p>
+    <w:p>
+      <w:pPr>
+        <w:pStyle w:val="af0"/>
+        <w:rPr>
+          <w:lang w:val="ru-RU"/>
+        </w:rPr>
+      </w:pPr>
+      <w:r>
+        <w:rPr>
+          <w:lang w:val="ru-RU"/>
+        </w:rPr>
+        <w:t xml:space="preserve">        </w:t>
+      </w:r>
+      <w:r>
+        <w:rPr>
+          <w:lang w:val="ru-RU"/>
+        </w:rPr>
+        <w:t>// Просматриваем все вершины</w:t>
+      </w:r>
+    </w:p>
+    <w:p>
+      <w:pPr>
+        <w:pStyle w:val="af0"/>
+        <w:rPr>
+          <w:lang w:val="ru-RU"/>
+        </w:rPr>
+      </w:pPr>
+      <w:r>
+        <w:rPr>
+          <w:lang w:val="ru-RU"/>
+        </w:rPr>
+        <w:t xml:space="preserve">        </w:t>
+      </w:r>
+      <w:r>
+        <w:t>for</w:t>
       </w:r>
       <w:r>
         <w:rPr>
@@ -4120,160 +4470,32 @@
         <w:t xml:space="preserve"> (</w:t>
       </w:r>
       <w:r>
-        <w:t>index</w:t>
-      </w:r>
-      <w:r>
-        <w:rPr>
-          <w:lang w:val="ru-RU"/>
-        </w:rPr>
-        <w:t xml:space="preserve"> == -1 || </w:t>
-      </w:r>
-      <w:r>
-        <w:t>index</w:t>
-      </w:r>
-      <w:r>
-        <w:rPr>
-          <w:lang w:val="ru-RU"/>
-        </w:rPr>
-        <w:t xml:space="preserve">2 == -1) </w:t>
-      </w:r>
-      <w:proofErr w:type="gramStart"/>
-      <w:r>
-        <w:rPr>
-          <w:lang w:val="ru-RU"/>
-        </w:rPr>
-        <w:t>{ /</w:t>
-      </w:r>
-      <w:proofErr w:type="gramEnd"/>
-      <w:r>
-        <w:rPr>
-          <w:lang w:val="ru-RU"/>
-        </w:rPr>
-        <w:t>/ Если вершины не найдены</w:t>
-      </w:r>
-    </w:p>
-    <w:p>
-      <w:pPr>
-        <w:pStyle w:val="af0"/>
-      </w:pPr>
-      <w:r>
-        <w:rPr>
-          <w:lang w:val="ru-RU"/>
-        </w:rPr>
-        <w:t xml:space="preserve">        </w:t>
-      </w:r>
-      <w:proofErr w:type="spellStart"/>
-      <w:r>
-        <w:t>cout</w:t>
-      </w:r>
-      <w:proofErr w:type="spellEnd"/>
-      <w:r>
-        <w:t xml:space="preserve"> &lt;&lt; "Error: node not found" &lt;&lt; </w:t>
-      </w:r>
-      <w:proofErr w:type="spellStart"/>
-      <w:r>
-        <w:t>endl</w:t>
-      </w:r>
-      <w:proofErr w:type="spellEnd"/>
-      <w:r>
-        <w:t>;</w:t>
-      </w:r>
-    </w:p>
-    <w:p>
-      <w:pPr>
-        <w:pStyle w:val="af0"/>
-        <w:rPr>
-          <w:lang w:val="ru-RU"/>
-        </w:rPr>
-      </w:pPr>
-      <w:r>
-        <w:t xml:space="preserve">        return</w:t>
-      </w:r>
-      <w:r>
-        <w:rPr>
-          <w:lang w:val="ru-RU"/>
-        </w:rPr>
-        <w:t xml:space="preserve"> -1;</w:t>
-      </w:r>
-    </w:p>
-    <w:p>
-      <w:pPr>
-        <w:pStyle w:val="af0"/>
-        <w:rPr>
-          <w:lang w:val="ru-RU"/>
-        </w:rPr>
-      </w:pPr>
-      <w:r>
-        <w:rPr>
-          <w:lang w:val="ru-RU"/>
-        </w:rPr>
-        <w:t xml:space="preserve">    }</w:t>
-      </w:r>
-    </w:p>
-    <w:p>
-      <w:pPr>
-        <w:pStyle w:val="af0"/>
-        <w:rPr>
-          <w:lang w:val="ru-RU"/>
-        </w:rPr>
-      </w:pPr>
-    </w:p>
-    <w:p>
-      <w:pPr>
-        <w:pStyle w:val="af0"/>
-        <w:rPr>
-          <w:lang w:val="ru-RU"/>
-        </w:rPr>
-      </w:pPr>
-      <w:r>
-        <w:rPr>
-          <w:lang w:val="ru-RU"/>
-        </w:rPr>
-        <w:t xml:space="preserve">    // Массив, содержащий расстояния от начальной вершины до всех остальных</w:t>
-      </w:r>
-    </w:p>
-    <w:p>
-      <w:pPr>
-        <w:pStyle w:val="af0"/>
-        <w:rPr>
-          <w:lang w:val="ru-RU"/>
-        </w:rPr>
-      </w:pPr>
-      <w:r>
-        <w:rPr>
-          <w:lang w:val="ru-RU"/>
-        </w:rPr>
-        <w:t xml:space="preserve">    </w:t>
-      </w:r>
-      <w:r>
-        <w:t>vector</w:t>
-      </w:r>
-      <w:r>
-        <w:rPr>
-          <w:lang w:val="ru-RU"/>
-        </w:rPr>
-        <w:t>&lt;</w:t>
-      </w:r>
-      <w:r>
         <w:t>int</w:t>
       </w:r>
       <w:r>
         <w:rPr>
           <w:lang w:val="ru-RU"/>
         </w:rPr>
-        <w:t xml:space="preserve">&gt; </w:t>
-      </w:r>
-      <w:proofErr w:type="gramStart"/>
-      <w:r>
-        <w:t>distances</w:t>
-      </w:r>
-      <w:r>
-        <w:rPr>
-          <w:lang w:val="ru-RU"/>
-        </w:rPr>
-        <w:t>(</w:t>
-      </w:r>
-      <w:proofErr w:type="gramEnd"/>
+        <w:t xml:space="preserve"> </w:t>
+      </w:r>
+      <w:r>
+        <w:t>i</w:t>
+      </w:r>
+      <w:r>
+        <w:rPr>
+          <w:lang w:val="ru-RU"/>
+        </w:rPr>
+        <w:t xml:space="preserve"> = 0; </w:t>
+      </w:r>
+      <w:r>
+        <w:t>i</w:t>
+      </w:r>
+      <w:r>
+        <w:rPr>
+          <w:lang w:val="ru-RU"/>
+        </w:rPr>
+        <w:t xml:space="preserve"> &lt; </w:t>
+      </w:r>
       <w:r>
         <w:t>size</w:t>
       </w:r>
@@ -4281,293 +4503,44 @@
         <w:rPr>
           <w:lang w:val="ru-RU"/>
         </w:rPr>
-        <w:t>, -1);</w:t>
-      </w:r>
-    </w:p>
-    <w:p>
-      <w:pPr>
-        <w:pStyle w:val="af0"/>
-        <w:rPr>
-          <w:lang w:val="ru-RU"/>
-        </w:rPr>
-      </w:pPr>
-    </w:p>
-    <w:p>
-      <w:pPr>
-        <w:pStyle w:val="af0"/>
-        <w:rPr>
-          <w:lang w:val="ru-RU"/>
-        </w:rPr>
-      </w:pPr>
-      <w:r>
-        <w:rPr>
-          <w:lang w:val="ru-RU"/>
-        </w:rPr>
-        <w:t xml:space="preserve">    // Массив, содержащий индексы вершин, которые уже были просмотрены</w:t>
-      </w:r>
-    </w:p>
-    <w:p>
-      <w:pPr>
-        <w:pStyle w:val="af0"/>
-      </w:pPr>
-      <w:r>
-        <w:rPr>
-          <w:lang w:val="ru-RU"/>
-        </w:rPr>
-        <w:t xml:space="preserve">    </w:t>
-      </w:r>
-      <w:r>
-        <w:t xml:space="preserve">vector&lt;int&gt; </w:t>
-      </w:r>
-      <w:proofErr w:type="gramStart"/>
-      <w:r>
-        <w:t>visited(</w:t>
-      </w:r>
-      <w:proofErr w:type="gramEnd"/>
-      <w:r>
-        <w:t>size, 0);</w:t>
-      </w:r>
-    </w:p>
-    <w:p>
-      <w:pPr>
-        <w:pStyle w:val="af0"/>
-      </w:pPr>
-      <w:r>
-        <w:t xml:space="preserve">    distances[index] = 0;</w:t>
-      </w:r>
-    </w:p>
-    <w:p>
-      <w:pPr>
-        <w:pStyle w:val="af0"/>
-        <w:rPr>
-          <w:lang w:val="ru-RU"/>
-        </w:rPr>
-      </w:pPr>
-      <w:r>
-        <w:t xml:space="preserve">    visited</w:t>
-      </w:r>
-      <w:r>
-        <w:rPr>
-          <w:lang w:val="ru-RU"/>
-        </w:rPr>
-        <w:t>[</w:t>
-      </w:r>
-      <w:r>
-        <w:t>index</w:t>
-      </w:r>
-      <w:r>
-        <w:rPr>
-          <w:lang w:val="ru-RU"/>
-        </w:rPr>
-        <w:t>] = 1;</w:t>
-      </w:r>
-    </w:p>
-    <w:p>
-      <w:pPr>
-        <w:pStyle w:val="af0"/>
-        <w:rPr>
-          <w:lang w:val="ru-RU"/>
-        </w:rPr>
-      </w:pPr>
-      <w:r>
-        <w:rPr>
-          <w:lang w:val="ru-RU"/>
-        </w:rPr>
-        <w:t xml:space="preserve">    </w:t>
-      </w:r>
-      <w:r>
-        <w:t>int</w:t>
-      </w:r>
-      <w:r>
-        <w:rPr>
-          <w:lang w:val="ru-RU"/>
-        </w:rPr>
-        <w:t xml:space="preserve"> </w:t>
-      </w:r>
-      <w:r>
-        <w:t>current</w:t>
-      </w:r>
-      <w:r>
-        <w:rPr>
-          <w:lang w:val="ru-RU"/>
-        </w:rPr>
-        <w:t xml:space="preserve"> = </w:t>
-      </w:r>
-      <w:r>
-        <w:t>index</w:t>
-      </w:r>
-      <w:r>
-        <w:rPr>
-          <w:lang w:val="ru-RU"/>
-        </w:rPr>
-        <w:t>; // Начинаем с начальной вершины</w:t>
-      </w:r>
-    </w:p>
-    <w:p>
-      <w:pPr>
-        <w:pStyle w:val="af0"/>
-        <w:rPr>
-          <w:lang w:val="ru-RU"/>
-        </w:rPr>
-      </w:pPr>
-    </w:p>
-    <w:p>
-      <w:pPr>
-        <w:pStyle w:val="af0"/>
-        <w:rPr>
-          <w:lang w:val="ru-RU"/>
-        </w:rPr>
-      </w:pPr>
-      <w:r>
-        <w:rPr>
-          <w:lang w:val="ru-RU"/>
-        </w:rPr>
-        <w:t xml:space="preserve">    // Пока не просмотрены все вершины</w:t>
-      </w:r>
-    </w:p>
-    <w:p>
-      <w:pPr>
-        <w:pStyle w:val="af0"/>
-        <w:rPr>
-          <w:lang w:val="ru-RU"/>
-        </w:rPr>
-      </w:pPr>
-      <w:r>
-        <w:rPr>
-          <w:lang w:val="ru-RU"/>
-        </w:rPr>
-        <w:t xml:space="preserve">    </w:t>
-      </w:r>
-      <w:r>
-        <w:t>while</w:t>
-      </w:r>
-      <w:r>
-        <w:rPr>
-          <w:lang w:val="ru-RU"/>
-        </w:rPr>
-        <w:t xml:space="preserve"> (</w:t>
-      </w:r>
-      <w:proofErr w:type="gramStart"/>
-      <w:r>
-        <w:t>current</w:t>
-      </w:r>
-      <w:r>
-        <w:rPr>
-          <w:lang w:val="ru-RU"/>
-        </w:rPr>
-        <w:t xml:space="preserve"> !</w:t>
-      </w:r>
-      <w:proofErr w:type="gramEnd"/>
-      <w:r>
-        <w:rPr>
-          <w:lang w:val="ru-RU"/>
-        </w:rPr>
-        <w:t xml:space="preserve">= </w:t>
-      </w:r>
-      <w:r>
-        <w:t>index</w:t>
-      </w:r>
-      <w:r>
-        <w:rPr>
-          <w:lang w:val="ru-RU"/>
-        </w:rPr>
-        <w:t>2) {</w:t>
-      </w:r>
-    </w:p>
-    <w:p>
-      <w:pPr>
-        <w:pStyle w:val="af0"/>
-        <w:rPr>
-          <w:lang w:val="ru-RU"/>
-        </w:rPr>
-      </w:pPr>
-    </w:p>
-    <w:p>
-      <w:pPr>
-        <w:pStyle w:val="af0"/>
-        <w:rPr>
-          <w:lang w:val="ru-RU"/>
-        </w:rPr>
-      </w:pPr>
-      <w:r>
-        <w:rPr>
-          <w:lang w:val="ru-RU"/>
-        </w:rPr>
-        <w:t xml:space="preserve">        // Просматриваем все ребра, исходящие из текущей вершины</w:t>
-      </w:r>
-    </w:p>
-    <w:p>
-      <w:pPr>
-        <w:pStyle w:val="af0"/>
-      </w:pPr>
-      <w:r>
-        <w:rPr>
-          <w:lang w:val="ru-RU"/>
-        </w:rPr>
-        <w:t xml:space="preserve">        </w:t>
-      </w:r>
-      <w:r>
-        <w:t xml:space="preserve">for (int </w:t>
-      </w:r>
-      <w:proofErr w:type="spellStart"/>
+        <w:t xml:space="preserve">; </w:t>
+      </w:r>
       <w:r>
         <w:t>i</w:t>
       </w:r>
-      <w:proofErr w:type="spellEnd"/>
-      <w:r>
-        <w:t xml:space="preserve"> = 0; </w:t>
-      </w:r>
-      <w:proofErr w:type="spellStart"/>
-      <w:r>
-        <w:t>i</w:t>
-      </w:r>
-      <w:proofErr w:type="spellEnd"/>
-      <w:r>
-        <w:t xml:space="preserve"> &lt; size; </w:t>
-      </w:r>
-      <w:proofErr w:type="spellStart"/>
-      <w:r>
-        <w:t>i</w:t>
-      </w:r>
-      <w:proofErr w:type="spellEnd"/>
-      <w:r>
+      <w:r>
+        <w:rPr>
+          <w:lang w:val="ru-RU"/>
+        </w:rPr>
         <w:t>++) {</w:t>
       </w:r>
     </w:p>
     <w:p>
       <w:pPr>
         <w:pStyle w:val="af0"/>
-      </w:pPr>
-    </w:p>
-    <w:p>
-      <w:pPr>
-        <w:pStyle w:val="af0"/>
-        <w:rPr>
-          <w:lang w:val="ru-RU"/>
-        </w:rPr>
-      </w:pPr>
-      <w:r>
+        <w:rPr>
+          <w:lang w:val="ru-RU"/>
+        </w:rPr>
+      </w:pPr>
+    </w:p>
+    <w:p>
+      <w:pPr>
+        <w:pStyle w:val="af0"/>
+        <w:rPr>
+          <w:lang w:val="ru-RU"/>
+        </w:rPr>
+      </w:pPr>
+      <w:r>
+        <w:rPr>
+          <w:lang w:val="ru-RU"/>
+        </w:rPr>
         <w:t xml:space="preserve">            </w:t>
       </w:r>
       <w:r>
         <w:rPr>
           <w:lang w:val="ru-RU"/>
         </w:rPr>
-        <w:t xml:space="preserve">// Если ребро </w:t>
-      </w:r>
-      <w:proofErr w:type="gramStart"/>
-      <w:r>
-        <w:rPr>
-          <w:lang w:val="ru-RU"/>
-        </w:rPr>
-        <w:t>существует</w:t>
-      </w:r>
-      <w:proofErr w:type="gramEnd"/>
-      <w:r>
-        <w:rPr>
-          <w:lang w:val="ru-RU"/>
-        </w:rPr>
-        <w:t xml:space="preserve"> и вершина еще не была просмотрена</w:t>
+        <w:t>// Если вершина еще не была просмотрена и расстояние до нее было вычислено</w:t>
       </w:r>
     </w:p>
     <w:p>
@@ -4581,418 +4554,7 @@
         <w:t xml:space="preserve">            </w:t>
       </w:r>
       <w:r>
-        <w:t>if (matrix[current][</w:t>
-      </w:r>
-      <w:proofErr w:type="spellStart"/>
-      <w:r>
-        <w:t>i</w:t>
-      </w:r>
-      <w:proofErr w:type="spellEnd"/>
-      <w:proofErr w:type="gramStart"/>
-      <w:r>
-        <w:t>] !</w:t>
-      </w:r>
-      <w:proofErr w:type="gramEnd"/>
-      <w:r>
-        <w:t>= 0 &amp;&amp; visited[</w:t>
-      </w:r>
-      <w:proofErr w:type="spellStart"/>
-      <w:r>
-        <w:t>i</w:t>
-      </w:r>
-      <w:proofErr w:type="spellEnd"/>
-      <w:r>
-        <w:t>] == 0) {</w:t>
-      </w:r>
-    </w:p>
-    <w:p>
-      <w:pPr>
-        <w:pStyle w:val="af0"/>
-      </w:pPr>
-    </w:p>
-    <w:p>
-      <w:pPr>
-        <w:pStyle w:val="af0"/>
-        <w:rPr>
-          <w:lang w:val="ru-RU"/>
-        </w:rPr>
-      </w:pPr>
-      <w:r>
-        <w:t xml:space="preserve">                </w:t>
-      </w:r>
-      <w:r>
-        <w:rPr>
-          <w:lang w:val="ru-RU"/>
-        </w:rPr>
-        <w:t>// Если расстояние до вершины еще не было вычислено, либо вычисленное расстояние больше, чем расстояние через текущую вершину</w:t>
-      </w:r>
-    </w:p>
-    <w:p>
-      <w:pPr>
-        <w:pStyle w:val="af0"/>
-      </w:pPr>
-      <w:r>
-        <w:rPr>
-          <w:lang w:val="ru-RU"/>
-        </w:rPr>
-        <w:t xml:space="preserve">                </w:t>
-      </w:r>
-      <w:r>
-        <w:t>if (distances[</w:t>
-      </w:r>
-      <w:proofErr w:type="spellStart"/>
-      <w:r>
-        <w:t>i</w:t>
-      </w:r>
-      <w:proofErr w:type="spellEnd"/>
-      <w:r>
-        <w:t>] == -1 || distances[</w:t>
-      </w:r>
-      <w:proofErr w:type="spellStart"/>
-      <w:r>
-        <w:t>i</w:t>
-      </w:r>
-      <w:proofErr w:type="spellEnd"/>
-      <w:r>
-        <w:t>] &gt; distances[current] + matrix[current][</w:t>
-      </w:r>
-      <w:proofErr w:type="spellStart"/>
-      <w:r>
-        <w:t>i</w:t>
-      </w:r>
-      <w:proofErr w:type="spellEnd"/>
-      <w:r>
-        <w:t>]) {</w:t>
-      </w:r>
-    </w:p>
-    <w:p>
-      <w:pPr>
-        <w:pStyle w:val="af0"/>
-      </w:pPr>
-    </w:p>
-    <w:p>
-      <w:pPr>
-        <w:pStyle w:val="af0"/>
-      </w:pPr>
-      <w:r>
-        <w:t xml:space="preserve">                    // </w:t>
-      </w:r>
-      <w:proofErr w:type="spellStart"/>
-      <w:r>
-        <w:t>Обновляем</w:t>
-      </w:r>
-      <w:proofErr w:type="spellEnd"/>
-      <w:r>
-        <w:t xml:space="preserve"> </w:t>
-      </w:r>
-      <w:proofErr w:type="spellStart"/>
-      <w:r>
-        <w:t>расстояние</w:t>
-      </w:r>
-      <w:proofErr w:type="spellEnd"/>
-      <w:r>
-        <w:t xml:space="preserve"> </w:t>
-      </w:r>
-      <w:proofErr w:type="spellStart"/>
-      <w:r>
-        <w:t>до</w:t>
-      </w:r>
-      <w:proofErr w:type="spellEnd"/>
-      <w:r>
-        <w:t xml:space="preserve"> </w:t>
-      </w:r>
-      <w:proofErr w:type="spellStart"/>
-      <w:r>
-        <w:t>вершины</w:t>
-      </w:r>
-      <w:proofErr w:type="spellEnd"/>
-    </w:p>
-    <w:p>
-      <w:pPr>
-        <w:pStyle w:val="af0"/>
-      </w:pPr>
-      <w:r>
-        <w:t xml:space="preserve">                    distances[</w:t>
-      </w:r>
-      <w:proofErr w:type="spellStart"/>
-      <w:r>
-        <w:t>i</w:t>
-      </w:r>
-      <w:proofErr w:type="spellEnd"/>
-      <w:r>
-        <w:t>] = distances[current] + matrix[current][</w:t>
-      </w:r>
-      <w:proofErr w:type="spellStart"/>
-      <w:r>
-        <w:t>i</w:t>
-      </w:r>
-      <w:proofErr w:type="spellEnd"/>
-      <w:r>
-        <w:t>];</w:t>
-      </w:r>
-    </w:p>
-    <w:p>
-      <w:pPr>
-        <w:pStyle w:val="af0"/>
-        <w:rPr>
-          <w:lang w:val="ru-RU"/>
-        </w:rPr>
-      </w:pPr>
-      <w:r>
-        <w:t xml:space="preserve">                </w:t>
-      </w:r>
-      <w:r>
-        <w:rPr>
-          <w:lang w:val="ru-RU"/>
-        </w:rPr>
-        <w:t>}</w:t>
-      </w:r>
-    </w:p>
-    <w:p>
-      <w:pPr>
-        <w:pStyle w:val="af0"/>
-        <w:rPr>
-          <w:lang w:val="ru-RU"/>
-        </w:rPr>
-      </w:pPr>
-      <w:r>
-        <w:rPr>
-          <w:lang w:val="ru-RU"/>
-        </w:rPr>
-        <w:t xml:space="preserve">            }</w:t>
-      </w:r>
-    </w:p>
-    <w:p>
-      <w:pPr>
-        <w:pStyle w:val="af0"/>
-        <w:rPr>
-          <w:lang w:val="ru-RU"/>
-        </w:rPr>
-      </w:pPr>
-      <w:r>
-        <w:rPr>
-          <w:lang w:val="ru-RU"/>
-        </w:rPr>
-        <w:t xml:space="preserve">        }</w:t>
-      </w:r>
-    </w:p>
-    <w:p>
-      <w:pPr>
-        <w:pStyle w:val="af0"/>
-        <w:rPr>
-          <w:lang w:val="ru-RU"/>
-        </w:rPr>
-      </w:pPr>
-    </w:p>
-    <w:p>
-      <w:pPr>
-        <w:pStyle w:val="af0"/>
-        <w:rPr>
-          <w:lang w:val="ru-RU"/>
-        </w:rPr>
-      </w:pPr>
-      <w:r>
-        <w:rPr>
-          <w:lang w:val="ru-RU"/>
-        </w:rPr>
-        <w:t xml:space="preserve">        // Ищем вершину с минимальным расстоянием</w:t>
-      </w:r>
-    </w:p>
-    <w:p>
-      <w:pPr>
-        <w:pStyle w:val="af0"/>
-        <w:rPr>
-          <w:lang w:val="ru-RU"/>
-        </w:rPr>
-      </w:pPr>
-      <w:r>
-        <w:rPr>
-          <w:lang w:val="ru-RU"/>
-        </w:rPr>
-        <w:t xml:space="preserve">        </w:t>
-      </w:r>
-      <w:r>
-        <w:t>int</w:t>
-      </w:r>
-      <w:r>
-        <w:rPr>
-          <w:lang w:val="ru-RU"/>
-        </w:rPr>
-        <w:t xml:space="preserve"> </w:t>
-      </w:r>
-      <w:r>
-        <w:t>min</w:t>
-      </w:r>
-      <w:r>
-        <w:rPr>
-          <w:lang w:val="ru-RU"/>
-        </w:rPr>
-        <w:t xml:space="preserve"> = -1;</w:t>
-      </w:r>
-    </w:p>
-    <w:p>
-      <w:pPr>
-        <w:pStyle w:val="af0"/>
-        <w:rPr>
-          <w:lang w:val="ru-RU"/>
-        </w:rPr>
-      </w:pPr>
-    </w:p>
-    <w:p>
-      <w:pPr>
-        <w:pStyle w:val="af0"/>
-        <w:rPr>
-          <w:lang w:val="ru-RU"/>
-        </w:rPr>
-      </w:pPr>
-      <w:r>
-        <w:rPr>
-          <w:lang w:val="ru-RU"/>
-        </w:rPr>
-        <w:t xml:space="preserve">        </w:t>
-      </w:r>
-      <w:r>
-        <w:rPr>
-          <w:lang w:val="ru-RU"/>
-        </w:rPr>
-        <w:t>// Просматриваем все вершины</w:t>
-      </w:r>
-    </w:p>
-    <w:p>
-      <w:pPr>
-        <w:pStyle w:val="af0"/>
-        <w:rPr>
-          <w:lang w:val="ru-RU"/>
-        </w:rPr>
-      </w:pPr>
-      <w:r>
-        <w:rPr>
-          <w:lang w:val="ru-RU"/>
-        </w:rPr>
-        <w:t xml:space="preserve">        </w:t>
-      </w:r>
-      <w:r>
-        <w:t>for</w:t>
-      </w:r>
-      <w:r>
-        <w:rPr>
-          <w:lang w:val="ru-RU"/>
-        </w:rPr>
-        <w:t xml:space="preserve"> (</w:t>
-      </w:r>
-      <w:r>
-        <w:t>int</w:t>
-      </w:r>
-      <w:r>
-        <w:rPr>
-          <w:lang w:val="ru-RU"/>
-        </w:rPr>
-        <w:t xml:space="preserve"> </w:t>
-      </w:r>
-      <w:proofErr w:type="spellStart"/>
-      <w:r>
-        <w:t>i</w:t>
-      </w:r>
-      <w:proofErr w:type="spellEnd"/>
-      <w:r>
-        <w:rPr>
-          <w:lang w:val="ru-RU"/>
-        </w:rPr>
-        <w:t xml:space="preserve"> = 0; </w:t>
-      </w:r>
-      <w:proofErr w:type="spellStart"/>
-      <w:r>
-        <w:t>i</w:t>
-      </w:r>
-      <w:proofErr w:type="spellEnd"/>
-      <w:r>
-        <w:rPr>
-          <w:lang w:val="ru-RU"/>
-        </w:rPr>
-        <w:t xml:space="preserve"> &lt; </w:t>
-      </w:r>
-      <w:r>
-        <w:t>size</w:t>
-      </w:r>
-      <w:r>
-        <w:rPr>
-          <w:lang w:val="ru-RU"/>
-        </w:rPr>
-        <w:t xml:space="preserve">; </w:t>
-      </w:r>
-      <w:proofErr w:type="spellStart"/>
-      <w:r>
-        <w:t>i</w:t>
-      </w:r>
-      <w:proofErr w:type="spellEnd"/>
-      <w:r>
-        <w:rPr>
-          <w:lang w:val="ru-RU"/>
-        </w:rPr>
-        <w:t>++) {</w:t>
-      </w:r>
-    </w:p>
-    <w:p>
-      <w:pPr>
-        <w:pStyle w:val="af0"/>
-        <w:rPr>
-          <w:lang w:val="ru-RU"/>
-        </w:rPr>
-      </w:pPr>
-    </w:p>
-    <w:p>
-      <w:pPr>
-        <w:pStyle w:val="af0"/>
-        <w:rPr>
-          <w:lang w:val="ru-RU"/>
-        </w:rPr>
-      </w:pPr>
-      <w:r>
-        <w:rPr>
-          <w:lang w:val="ru-RU"/>
-        </w:rPr>
-        <w:t xml:space="preserve">            </w:t>
-      </w:r>
-      <w:r>
-        <w:rPr>
-          <w:lang w:val="ru-RU"/>
-        </w:rPr>
-        <w:t>// Если вершина еще не была просмотрена и расстояние до нее было вычислено</w:t>
-      </w:r>
-    </w:p>
-    <w:p>
-      <w:pPr>
-        <w:pStyle w:val="af0"/>
-      </w:pPr>
-      <w:r>
-        <w:rPr>
-          <w:lang w:val="ru-RU"/>
-        </w:rPr>
-        <w:t xml:space="preserve">            </w:t>
-      </w:r>
-      <w:r>
-        <w:t>if (visited[</w:t>
-      </w:r>
-      <w:proofErr w:type="spellStart"/>
-      <w:r>
-        <w:t>i</w:t>
-      </w:r>
-      <w:proofErr w:type="spellEnd"/>
-      <w:r>
-        <w:t>] == 0 &amp;&amp; distances[</w:t>
-      </w:r>
-      <w:proofErr w:type="spellStart"/>
-      <w:r>
-        <w:t>i</w:t>
-      </w:r>
-      <w:proofErr w:type="spellEnd"/>
-      <w:proofErr w:type="gramStart"/>
-      <w:r>
-        <w:t>] !</w:t>
-      </w:r>
-      <w:proofErr w:type="gramEnd"/>
-      <w:r>
-        <w:t>= -1) {</w:t>
+        <w:t>if (visited[i] == 0 &amp;&amp; distances[i] != -1) {</w:t>
       </w:r>
     </w:p>
     <w:p>
@@ -5040,38 +4602,28 @@
         <w:t xml:space="preserve">                </w:t>
       </w:r>
       <w:r>
-        <w:t>if (min == -1 || distances[</w:t>
-      </w:r>
-      <w:proofErr w:type="spellStart"/>
+        <w:t>if (min == -1 || distances[i] &lt; distances[min]) {</w:t>
+      </w:r>
+    </w:p>
+    <w:p>
+      <w:pPr>
+        <w:pStyle w:val="af0"/>
+        <w:rPr>
+          <w:lang w:val="ru-RU"/>
+        </w:rPr>
+      </w:pPr>
+      <w:r>
+        <w:t xml:space="preserve">                    min</w:t>
+      </w:r>
+      <w:r>
+        <w:rPr>
+          <w:lang w:val="ru-RU"/>
+        </w:rPr>
+        <w:t xml:space="preserve"> = </w:t>
+      </w:r>
       <w:r>
         <w:t>i</w:t>
       </w:r>
-      <w:proofErr w:type="spellEnd"/>
-      <w:r>
-        <w:t>] &lt; distances[min]) {</w:t>
-      </w:r>
-    </w:p>
-    <w:p>
-      <w:pPr>
-        <w:pStyle w:val="af0"/>
-        <w:rPr>
-          <w:lang w:val="ru-RU"/>
-        </w:rPr>
-      </w:pPr>
-      <w:r>
-        <w:t xml:space="preserve">                    min</w:t>
-      </w:r>
-      <w:r>
-        <w:rPr>
-          <w:lang w:val="ru-RU"/>
-        </w:rPr>
-        <w:t xml:space="preserve"> = </w:t>
-      </w:r>
-      <w:proofErr w:type="spellStart"/>
-      <w:r>
-        <w:t>i</w:t>
-      </w:r>
-      <w:proofErr w:type="spellEnd"/>
       <w:r>
         <w:rPr>
           <w:lang w:val="ru-RU"/>
@@ -5326,14 +4878,12 @@
         </w:rPr>
         <w:t>Вывод графа реализуем с помощью языка g</w:t>
       </w:r>
-      <w:proofErr w:type="spellStart"/>
       <w:r>
         <w:rPr>
           <w:lang w:val="en-US" w:eastAsia="ru-RU"/>
         </w:rPr>
         <w:t>raphviz</w:t>
       </w:r>
-      <w:proofErr w:type="spellEnd"/>
       <w:r>
         <w:rPr>
           <w:lang w:eastAsia="ru-RU"/>
@@ -5380,7 +4930,6 @@
         </w:rPr>
         <w:t xml:space="preserve"> </w:t>
       </w:r>
-      <w:proofErr w:type="gramStart"/>
       <w:r>
         <w:t>print</w:t>
       </w:r>
@@ -5388,14 +4937,7 @@
         <w:rPr>
           <w:lang w:val="ru-RU"/>
         </w:rPr>
-        <w:t>(</w:t>
-      </w:r>
-      <w:proofErr w:type="gramEnd"/>
-      <w:r>
-        <w:rPr>
-          <w:lang w:val="ru-RU"/>
-        </w:rPr>
-        <w:t>) {</w:t>
+        <w:t>() {</w:t>
       </w:r>
     </w:p>
     <w:p>
@@ -5480,392 +5022,194 @@
         <w:pStyle w:val="af0"/>
       </w:pPr>
       <w:r>
-        <w:t xml:space="preserve">    vector&lt;string&gt; </w:t>
-      </w:r>
-      <w:proofErr w:type="spellStart"/>
-      <w:r>
-        <w:t>printedTo</w:t>
-      </w:r>
-      <w:proofErr w:type="spellEnd"/>
-      <w:r>
-        <w:t>;</w:t>
-      </w:r>
-    </w:p>
-    <w:p>
-      <w:pPr>
-        <w:pStyle w:val="af0"/>
-      </w:pPr>
-      <w:r>
-        <w:t xml:space="preserve">    vector&lt;string&gt; </w:t>
-      </w:r>
-      <w:proofErr w:type="spellStart"/>
-      <w:r>
-        <w:t>printedFrom</w:t>
-      </w:r>
-      <w:proofErr w:type="spellEnd"/>
-      <w:r>
-        <w:t>;</w:t>
-      </w:r>
-    </w:p>
-    <w:p>
-      <w:pPr>
-        <w:pStyle w:val="af0"/>
-      </w:pPr>
-      <w:r>
+        <w:t xml:space="preserve">    vector&lt;string&gt; printedTo;</w:t>
+      </w:r>
+    </w:p>
+    <w:p>
+      <w:pPr>
+        <w:pStyle w:val="af0"/>
+      </w:pPr>
+      <w:r>
+        <w:t xml:space="preserve">    vector&lt;string&gt; printedFrom;</w:t>
+      </w:r>
+    </w:p>
+    <w:p>
+      <w:pPr>
+        <w:pStyle w:val="af0"/>
+      </w:pPr>
+      <w:r>
+        <w:t xml:space="preserve">    cout &lt;&lt; "digraph G {" &lt;&lt; endl;</w:t>
+      </w:r>
+    </w:p>
+    <w:p>
+      <w:pPr>
+        <w:pStyle w:val="af0"/>
+      </w:pPr>
+      <w:r>
+        <w:t xml:space="preserve">    for (int i = 0; i &lt; size; i++) {</w:t>
+      </w:r>
+    </w:p>
+    <w:p>
+      <w:pPr>
+        <w:pStyle w:val="af0"/>
+      </w:pPr>
+      <w:r>
+        <w:t xml:space="preserve">        for (int j = i; j &lt; size; j++) {</w:t>
+      </w:r>
+    </w:p>
+    <w:p>
+      <w:pPr>
+        <w:pStyle w:val="af0"/>
+      </w:pPr>
+      <w:r>
+        <w:t xml:space="preserve">            if (matrix[i][j] != 0) {</w:t>
+      </w:r>
+    </w:p>
+    <w:p>
+      <w:pPr>
+        <w:pStyle w:val="af0"/>
+      </w:pPr>
+      <w:r>
+        <w:t xml:space="preserve">                string from = nodes[i]-&gt;name;</w:t>
+      </w:r>
+    </w:p>
+    <w:p>
+      <w:pPr>
+        <w:pStyle w:val="af0"/>
+      </w:pPr>
+      <w:r>
+        <w:t xml:space="preserve">                string to = nodes[j]-&gt;name;</w:t>
+      </w:r>
+    </w:p>
+    <w:p>
+      <w:pPr>
+        <w:pStyle w:val="af0"/>
+      </w:pPr>
+    </w:p>
+    <w:p>
+      <w:pPr>
+        <w:pStyle w:val="af0"/>
+      </w:pPr>
+      <w:r>
+        <w:t xml:space="preserve">                if (find(printedTo.begin(), printedTo.end(), to) == printedTo.end() ||</w:t>
+      </w:r>
+    </w:p>
+    <w:p>
+      <w:pPr>
+        <w:pStyle w:val="af0"/>
+      </w:pPr>
+      <w:r>
+        <w:t xml:space="preserve">                    find(printedFrom.begin(), printedFrom.end(), from) == printedFrom.end()) {</w:t>
+      </w:r>
+    </w:p>
+    <w:p>
+      <w:pPr>
+        <w:pStyle w:val="af0"/>
+      </w:pPr>
+      <w:r>
+        <w:t xml:space="preserve">                    cout &lt;&lt; "    " &lt;&lt; from &lt;&lt; " -&gt; " &lt;&lt; to &lt;&lt; " [label=\"" &lt;&lt; matrix[i][j] &lt;&lt; "\", arrowhead=none];" &lt;&lt; endl;</w:t>
+      </w:r>
+    </w:p>
+    <w:p>
+      <w:pPr>
+        <w:pStyle w:val="af0"/>
+      </w:pPr>
+      <w:r>
+        <w:t xml:space="preserve">                    printedTo.push_back(to);</w:t>
+      </w:r>
+    </w:p>
+    <w:p>
+      <w:pPr>
+        <w:pStyle w:val="af0"/>
+      </w:pPr>
+      <w:r>
+        <w:t xml:space="preserve">                    printedFrom.push_back(from);</w:t>
+      </w:r>
+    </w:p>
+    <w:p>
+      <w:pPr>
+        <w:pStyle w:val="af0"/>
+        <w:rPr>
+          <w:lang w:val="ru-RU"/>
+        </w:rPr>
+      </w:pPr>
+      <w:r>
+        <w:t xml:space="preserve">                </w:t>
+      </w:r>
+      <w:r>
+        <w:rPr>
+          <w:lang w:val="ru-RU"/>
+        </w:rPr>
+        <w:t>}</w:t>
+      </w:r>
+    </w:p>
+    <w:p>
+      <w:pPr>
+        <w:pStyle w:val="af0"/>
+        <w:rPr>
+          <w:lang w:val="ru-RU"/>
+        </w:rPr>
+      </w:pPr>
+      <w:r>
+        <w:rPr>
+          <w:lang w:val="ru-RU"/>
+        </w:rPr>
+        <w:t xml:space="preserve">            }</w:t>
+      </w:r>
+    </w:p>
+    <w:p>
+      <w:pPr>
+        <w:pStyle w:val="af0"/>
+        <w:rPr>
+          <w:lang w:val="ru-RU"/>
+        </w:rPr>
+      </w:pPr>
+      <w:r>
+        <w:rPr>
+          <w:lang w:val="ru-RU"/>
+        </w:rPr>
+        <w:t xml:space="preserve">        }</w:t>
+      </w:r>
+    </w:p>
+    <w:p>
+      <w:pPr>
+        <w:pStyle w:val="af0"/>
+        <w:rPr>
+          <w:lang w:val="ru-RU"/>
+        </w:rPr>
+      </w:pPr>
+      <w:r>
+        <w:rPr>
+          <w:lang w:val="ru-RU"/>
+        </w:rPr>
+        <w:t xml:space="preserve">    }</w:t>
+      </w:r>
+    </w:p>
+    <w:p>
+      <w:pPr>
+        <w:pStyle w:val="af0"/>
+        <w:rPr>
+          <w:lang w:val="ru-RU"/>
+        </w:rPr>
+      </w:pPr>
+      <w:r>
+        <w:rPr>
+          <w:lang w:val="ru-RU"/>
+        </w:rPr>
         <w:t xml:space="preserve">    </w:t>
       </w:r>
-      <w:proofErr w:type="spellStart"/>
       <w:r>
         <w:t>cout</w:t>
       </w:r>
-      <w:proofErr w:type="spellEnd"/>
-      <w:r>
-        <w:t xml:space="preserve"> &lt;&lt; "digraph G {" &lt;&lt; </w:t>
-      </w:r>
-      <w:proofErr w:type="spellStart"/>
+      <w:r>
+        <w:rPr>
+          <w:lang w:val="ru-RU"/>
+        </w:rPr>
+        <w:t xml:space="preserve"> &lt;&lt; "}" &lt;&lt; </w:t>
+      </w:r>
       <w:r>
         <w:t>endl</w:t>
       </w:r>
-      <w:proofErr w:type="spellEnd"/>
-      <w:r>
-        <w:t>;</w:t>
-      </w:r>
-    </w:p>
-    <w:p>
-      <w:pPr>
-        <w:pStyle w:val="af0"/>
-      </w:pPr>
-      <w:r>
-        <w:t xml:space="preserve">    for (int </w:t>
-      </w:r>
-      <w:proofErr w:type="spellStart"/>
-      <w:r>
-        <w:t>i</w:t>
-      </w:r>
-      <w:proofErr w:type="spellEnd"/>
-      <w:r>
-        <w:t xml:space="preserve"> = 0; </w:t>
-      </w:r>
-      <w:proofErr w:type="spellStart"/>
-      <w:r>
-        <w:t>i</w:t>
-      </w:r>
-      <w:proofErr w:type="spellEnd"/>
-      <w:r>
-        <w:t xml:space="preserve"> &lt; size; </w:t>
-      </w:r>
-      <w:proofErr w:type="spellStart"/>
-      <w:r>
-        <w:t>i</w:t>
-      </w:r>
-      <w:proofErr w:type="spellEnd"/>
-      <w:r>
-        <w:t>++) {</w:t>
-      </w:r>
-    </w:p>
-    <w:p>
-      <w:pPr>
-        <w:pStyle w:val="af0"/>
-      </w:pPr>
-      <w:r>
-        <w:t xml:space="preserve">        for (int j = </w:t>
-      </w:r>
-      <w:proofErr w:type="spellStart"/>
-      <w:r>
-        <w:t>i</w:t>
-      </w:r>
-      <w:proofErr w:type="spellEnd"/>
-      <w:r>
-        <w:t xml:space="preserve">; j &lt; size; </w:t>
-      </w:r>
-      <w:proofErr w:type="spellStart"/>
-      <w:r>
-        <w:t>j++</w:t>
-      </w:r>
-      <w:proofErr w:type="spellEnd"/>
-      <w:r>
-        <w:t>) {</w:t>
-      </w:r>
-    </w:p>
-    <w:p>
-      <w:pPr>
-        <w:pStyle w:val="af0"/>
-      </w:pPr>
-      <w:r>
-        <w:t xml:space="preserve">            if (matrix[</w:t>
-      </w:r>
-      <w:proofErr w:type="spellStart"/>
-      <w:r>
-        <w:t>i</w:t>
-      </w:r>
-      <w:proofErr w:type="spellEnd"/>
-      <w:r>
-        <w:t>][j</w:t>
-      </w:r>
-      <w:proofErr w:type="gramStart"/>
-      <w:r>
-        <w:t>] !</w:t>
-      </w:r>
-      <w:proofErr w:type="gramEnd"/>
-      <w:r>
-        <w:t>= 0) {</w:t>
-      </w:r>
-    </w:p>
-    <w:p>
-      <w:pPr>
-        <w:pStyle w:val="af0"/>
-      </w:pPr>
-      <w:r>
-        <w:t xml:space="preserve">                string from = nodes[</w:t>
-      </w:r>
-      <w:proofErr w:type="spellStart"/>
-      <w:r>
-        <w:t>i</w:t>
-      </w:r>
-      <w:proofErr w:type="spellEnd"/>
-      <w:r>
-        <w:t>]-&gt;name;</w:t>
-      </w:r>
-    </w:p>
-    <w:p>
-      <w:pPr>
-        <w:pStyle w:val="af0"/>
-      </w:pPr>
-      <w:r>
-        <w:t xml:space="preserve">                string to = nodes[j]-&gt;name;</w:t>
-      </w:r>
-    </w:p>
-    <w:p>
-      <w:pPr>
-        <w:pStyle w:val="af0"/>
-      </w:pPr>
-    </w:p>
-    <w:p>
-      <w:pPr>
-        <w:pStyle w:val="af0"/>
-      </w:pPr>
-      <w:r>
-        <w:t xml:space="preserve">                if (</w:t>
-      </w:r>
-      <w:proofErr w:type="gramStart"/>
-      <w:r>
-        <w:t>find(</w:t>
-      </w:r>
-      <w:proofErr w:type="spellStart"/>
-      <w:proofErr w:type="gramEnd"/>
-      <w:r>
-        <w:t>printedTo.begin</w:t>
-      </w:r>
-      <w:proofErr w:type="spellEnd"/>
-      <w:r>
-        <w:t xml:space="preserve">(), </w:t>
-      </w:r>
-      <w:proofErr w:type="spellStart"/>
-      <w:r>
-        <w:t>printedTo.end</w:t>
-      </w:r>
-      <w:proofErr w:type="spellEnd"/>
-      <w:r>
-        <w:t xml:space="preserve">(), to) == </w:t>
-      </w:r>
-      <w:proofErr w:type="spellStart"/>
-      <w:r>
-        <w:t>printedTo.end</w:t>
-      </w:r>
-      <w:proofErr w:type="spellEnd"/>
-      <w:r>
-        <w:t>() ||</w:t>
-      </w:r>
-    </w:p>
-    <w:p>
-      <w:pPr>
-        <w:pStyle w:val="af0"/>
-      </w:pPr>
-      <w:r>
-        <w:t xml:space="preserve">                    </w:t>
-      </w:r>
-      <w:proofErr w:type="gramStart"/>
-      <w:r>
-        <w:t>find(</w:t>
-      </w:r>
-      <w:proofErr w:type="spellStart"/>
-      <w:proofErr w:type="gramEnd"/>
-      <w:r>
-        <w:t>printedFrom.begin</w:t>
-      </w:r>
-      <w:proofErr w:type="spellEnd"/>
-      <w:r>
-        <w:t xml:space="preserve">(), </w:t>
-      </w:r>
-      <w:proofErr w:type="spellStart"/>
-      <w:r>
-        <w:t>printedFrom.end</w:t>
-      </w:r>
-      <w:proofErr w:type="spellEnd"/>
-      <w:r>
-        <w:t xml:space="preserve">(), from) == </w:t>
-      </w:r>
-      <w:proofErr w:type="spellStart"/>
-      <w:r>
-        <w:t>printedFrom.end</w:t>
-      </w:r>
-      <w:proofErr w:type="spellEnd"/>
-      <w:r>
-        <w:t>()) {</w:t>
-      </w:r>
-    </w:p>
-    <w:p>
-      <w:pPr>
-        <w:pStyle w:val="af0"/>
-      </w:pPr>
-      <w:r>
-        <w:t xml:space="preserve">                    </w:t>
-      </w:r>
-      <w:proofErr w:type="spellStart"/>
-      <w:r>
-        <w:t>cout</w:t>
-      </w:r>
-      <w:proofErr w:type="spellEnd"/>
-      <w:r>
-        <w:t xml:space="preserve"> &lt;&lt; "    " &lt;&lt; from &lt;&lt; " -&gt; " &lt;&lt; to &lt;&lt; " [label=\"" &lt;&lt; matrix[</w:t>
-      </w:r>
-      <w:proofErr w:type="spellStart"/>
-      <w:r>
-        <w:t>i</w:t>
-      </w:r>
-      <w:proofErr w:type="spellEnd"/>
-      <w:r>
-        <w:t xml:space="preserve">][j] &lt;&lt; "\", arrowhead=none];" &lt;&lt; </w:t>
-      </w:r>
-      <w:proofErr w:type="spellStart"/>
-      <w:r>
-        <w:t>endl</w:t>
-      </w:r>
-      <w:proofErr w:type="spellEnd"/>
-      <w:r>
-        <w:t>;</w:t>
-      </w:r>
-    </w:p>
-    <w:p>
-      <w:pPr>
-        <w:pStyle w:val="af0"/>
-      </w:pPr>
-      <w:r>
-        <w:t xml:space="preserve">                    </w:t>
-      </w:r>
-      <w:proofErr w:type="spellStart"/>
-      <w:r>
-        <w:t>printedTo.push_back</w:t>
-      </w:r>
-      <w:proofErr w:type="spellEnd"/>
-      <w:r>
-        <w:t>(to);</w:t>
-      </w:r>
-    </w:p>
-    <w:p>
-      <w:pPr>
-        <w:pStyle w:val="af0"/>
-      </w:pPr>
-      <w:r>
-        <w:t xml:space="preserve">                    </w:t>
-      </w:r>
-      <w:proofErr w:type="spellStart"/>
-      <w:r>
-        <w:t>printedFrom.push_back</w:t>
-      </w:r>
-      <w:proofErr w:type="spellEnd"/>
-      <w:r>
-        <w:t>(from);</w:t>
-      </w:r>
-    </w:p>
-    <w:p>
-      <w:pPr>
-        <w:pStyle w:val="af0"/>
-        <w:rPr>
-          <w:lang w:val="ru-RU"/>
-        </w:rPr>
-      </w:pPr>
-      <w:r>
-        <w:t xml:space="preserve">                </w:t>
-      </w:r>
-      <w:r>
-        <w:rPr>
-          <w:lang w:val="ru-RU"/>
-        </w:rPr>
-        <w:t>}</w:t>
-      </w:r>
-    </w:p>
-    <w:p>
-      <w:pPr>
-        <w:pStyle w:val="af0"/>
-        <w:rPr>
-          <w:lang w:val="ru-RU"/>
-        </w:rPr>
-      </w:pPr>
-      <w:r>
-        <w:rPr>
-          <w:lang w:val="ru-RU"/>
-        </w:rPr>
-        <w:t xml:space="preserve">            }</w:t>
-      </w:r>
-    </w:p>
-    <w:p>
-      <w:pPr>
-        <w:pStyle w:val="af0"/>
-        <w:rPr>
-          <w:lang w:val="ru-RU"/>
-        </w:rPr>
-      </w:pPr>
-      <w:r>
-        <w:rPr>
-          <w:lang w:val="ru-RU"/>
-        </w:rPr>
-        <w:t xml:space="preserve">        }</w:t>
-      </w:r>
-    </w:p>
-    <w:p>
-      <w:pPr>
-        <w:pStyle w:val="af0"/>
-        <w:rPr>
-          <w:lang w:val="ru-RU"/>
-        </w:rPr>
-      </w:pPr>
-      <w:r>
-        <w:rPr>
-          <w:lang w:val="ru-RU"/>
-        </w:rPr>
-        <w:t xml:space="preserve">    }</w:t>
-      </w:r>
-    </w:p>
-    <w:p>
-      <w:pPr>
-        <w:pStyle w:val="af0"/>
-        <w:rPr>
-          <w:lang w:val="ru-RU"/>
-        </w:rPr>
-      </w:pPr>
-      <w:r>
-        <w:rPr>
-          <w:lang w:val="ru-RU"/>
-        </w:rPr>
-        <w:t xml:space="preserve">    </w:t>
-      </w:r>
-      <w:proofErr w:type="spellStart"/>
-      <w:r>
-        <w:t>cout</w:t>
-      </w:r>
-      <w:proofErr w:type="spellEnd"/>
-      <w:r>
-        <w:rPr>
-          <w:lang w:val="ru-RU"/>
-        </w:rPr>
-        <w:t xml:space="preserve"> &lt;&lt; "}" &lt;&lt; </w:t>
-      </w:r>
-      <w:proofErr w:type="spellStart"/>
-      <w:r>
-        <w:t>endl</w:t>
-      </w:r>
-      <w:proofErr w:type="spellEnd"/>
       <w:r>
         <w:rPr>
           <w:lang w:val="ru-RU"/>
@@ -5979,443 +5323,201 @@
         <w:pStyle w:val="af0"/>
       </w:pPr>
       <w:r>
-        <w:t xml:space="preserve">int </w:t>
-      </w:r>
-      <w:proofErr w:type="gramStart"/>
-      <w:r>
-        <w:t>main(</w:t>
-      </w:r>
-      <w:proofErr w:type="gramEnd"/>
-      <w:r>
-        <w:t>) {</w:t>
-      </w:r>
-    </w:p>
-    <w:p>
-      <w:pPr>
-        <w:pStyle w:val="af0"/>
-      </w:pPr>
-      <w:r>
-        <w:t xml:space="preserve">    Graph </w:t>
-      </w:r>
-      <w:proofErr w:type="spellStart"/>
-      <w:r>
-        <w:t>graph</w:t>
-      </w:r>
-      <w:proofErr w:type="spellEnd"/>
-      <w:r>
-        <w:t>;</w:t>
-      </w:r>
-    </w:p>
-    <w:p>
-      <w:pPr>
-        <w:pStyle w:val="af0"/>
-      </w:pPr>
-      <w:r>
-        <w:t xml:space="preserve">    </w:t>
-      </w:r>
-      <w:proofErr w:type="spellStart"/>
-      <w:proofErr w:type="gramStart"/>
-      <w:r>
-        <w:t>graph.addNode</w:t>
-      </w:r>
-      <w:proofErr w:type="spellEnd"/>
-      <w:proofErr w:type="gramEnd"/>
-      <w:r>
-        <w:t>("L");</w:t>
-      </w:r>
-    </w:p>
-    <w:p>
-      <w:pPr>
-        <w:pStyle w:val="af0"/>
-      </w:pPr>
-      <w:r>
-        <w:t xml:space="preserve">    </w:t>
-      </w:r>
-      <w:proofErr w:type="spellStart"/>
-      <w:proofErr w:type="gramStart"/>
-      <w:r>
-        <w:t>graph.addNode</w:t>
-      </w:r>
-      <w:proofErr w:type="spellEnd"/>
-      <w:proofErr w:type="gramEnd"/>
-      <w:r>
-        <w:t>("B");</w:t>
-      </w:r>
-    </w:p>
-    <w:p>
-      <w:pPr>
-        <w:pStyle w:val="af0"/>
-      </w:pPr>
-      <w:r>
-        <w:t xml:space="preserve">    </w:t>
-      </w:r>
-      <w:proofErr w:type="spellStart"/>
-      <w:proofErr w:type="gramStart"/>
-      <w:r>
-        <w:t>graph.addNode</w:t>
-      </w:r>
-      <w:proofErr w:type="spellEnd"/>
-      <w:proofErr w:type="gramEnd"/>
-      <w:r>
-        <w:t>("A");</w:t>
-      </w:r>
-    </w:p>
-    <w:p>
-      <w:pPr>
-        <w:pStyle w:val="af0"/>
-      </w:pPr>
-      <w:r>
-        <w:t xml:space="preserve">    </w:t>
-      </w:r>
-      <w:proofErr w:type="spellStart"/>
-      <w:proofErr w:type="gramStart"/>
-      <w:r>
-        <w:t>graph.addNode</w:t>
-      </w:r>
-      <w:proofErr w:type="spellEnd"/>
-      <w:proofErr w:type="gramEnd"/>
-      <w:r>
-        <w:t>("N");</w:t>
-      </w:r>
-    </w:p>
-    <w:p>
-      <w:pPr>
-        <w:pStyle w:val="af0"/>
-      </w:pPr>
-      <w:r>
-        <w:t xml:space="preserve">    </w:t>
-      </w:r>
-      <w:proofErr w:type="spellStart"/>
-      <w:proofErr w:type="gramStart"/>
-      <w:r>
-        <w:t>graph.addNode</w:t>
-      </w:r>
-      <w:proofErr w:type="spellEnd"/>
-      <w:proofErr w:type="gramEnd"/>
-      <w:r>
-        <w:t>("M");</w:t>
-      </w:r>
-    </w:p>
-    <w:p>
-      <w:pPr>
-        <w:pStyle w:val="af0"/>
-      </w:pPr>
-      <w:r>
-        <w:t xml:space="preserve">    </w:t>
-      </w:r>
-      <w:proofErr w:type="spellStart"/>
-      <w:proofErr w:type="gramStart"/>
-      <w:r>
-        <w:t>graph.addNode</w:t>
-      </w:r>
-      <w:proofErr w:type="spellEnd"/>
-      <w:proofErr w:type="gramEnd"/>
-      <w:r>
-        <w:t>("G");</w:t>
-      </w:r>
-    </w:p>
-    <w:p>
-      <w:pPr>
-        <w:pStyle w:val="af0"/>
-      </w:pPr>
-      <w:r>
-        <w:t xml:space="preserve">    </w:t>
-      </w:r>
-      <w:proofErr w:type="spellStart"/>
-      <w:proofErr w:type="gramStart"/>
-      <w:r>
-        <w:t>graph.addNode</w:t>
-      </w:r>
-      <w:proofErr w:type="spellEnd"/>
-      <w:proofErr w:type="gramEnd"/>
-      <w:r>
-        <w:t>("S");</w:t>
-      </w:r>
-    </w:p>
-    <w:p>
-      <w:pPr>
-        <w:pStyle w:val="af0"/>
-      </w:pPr>
-      <w:r>
-        <w:t xml:space="preserve">    </w:t>
-      </w:r>
-      <w:proofErr w:type="spellStart"/>
-      <w:proofErr w:type="gramStart"/>
-      <w:r>
-        <w:t>graph.addNode</w:t>
-      </w:r>
-      <w:proofErr w:type="spellEnd"/>
-      <w:proofErr w:type="gramEnd"/>
-      <w:r>
-        <w:t>("R");</w:t>
-      </w:r>
-    </w:p>
-    <w:p>
-      <w:pPr>
-        <w:pStyle w:val="af0"/>
-      </w:pPr>
-      <w:r>
-        <w:t xml:space="preserve">    </w:t>
-      </w:r>
-      <w:proofErr w:type="spellStart"/>
-      <w:proofErr w:type="gramStart"/>
-      <w:r>
-        <w:t>graph.addNode</w:t>
-      </w:r>
-      <w:proofErr w:type="spellEnd"/>
-      <w:proofErr w:type="gramEnd"/>
-      <w:r>
-        <w:t>("D");</w:t>
-      </w:r>
-    </w:p>
-    <w:p>
-      <w:pPr>
-        <w:pStyle w:val="af0"/>
-      </w:pPr>
-    </w:p>
-    <w:p>
-      <w:pPr>
-        <w:pStyle w:val="af0"/>
-      </w:pPr>
-      <w:r>
-        <w:t xml:space="preserve">    </w:t>
-      </w:r>
-      <w:proofErr w:type="spellStart"/>
-      <w:proofErr w:type="gramStart"/>
-      <w:r>
-        <w:t>graph.addEdge</w:t>
-      </w:r>
-      <w:proofErr w:type="spellEnd"/>
-      <w:proofErr w:type="gramEnd"/>
-      <w:r>
-        <w:t>("L", "B", 7);</w:t>
-      </w:r>
-    </w:p>
-    <w:p>
-      <w:pPr>
-        <w:pStyle w:val="af0"/>
-      </w:pPr>
-      <w:r>
-        <w:t xml:space="preserve">    </w:t>
-      </w:r>
-      <w:proofErr w:type="spellStart"/>
-      <w:proofErr w:type="gramStart"/>
-      <w:r>
-        <w:t>graph.addEdge</w:t>
-      </w:r>
-      <w:proofErr w:type="spellEnd"/>
-      <w:proofErr w:type="gramEnd"/>
-      <w:r>
-        <w:t>("B", "A", 27);</w:t>
-      </w:r>
-    </w:p>
-    <w:p>
-      <w:pPr>
-        <w:pStyle w:val="af0"/>
-      </w:pPr>
-      <w:r>
-        <w:t xml:space="preserve">    </w:t>
-      </w:r>
-      <w:proofErr w:type="spellStart"/>
-      <w:proofErr w:type="gramStart"/>
-      <w:r>
-        <w:t>graph.addEdge</w:t>
-      </w:r>
-      <w:proofErr w:type="spellEnd"/>
-      <w:proofErr w:type="gramEnd"/>
-      <w:r>
-        <w:t>("L", "N", 10);</w:t>
-      </w:r>
-    </w:p>
-    <w:p>
-      <w:pPr>
-        <w:pStyle w:val="af0"/>
-      </w:pPr>
-      <w:r>
-        <w:t xml:space="preserve">    </w:t>
-      </w:r>
-      <w:proofErr w:type="spellStart"/>
-      <w:proofErr w:type="gramStart"/>
-      <w:r>
-        <w:t>graph.addEdge</w:t>
-      </w:r>
-      <w:proofErr w:type="spellEnd"/>
-      <w:proofErr w:type="gramEnd"/>
-      <w:r>
-        <w:t>("B", "G", 9);</w:t>
-      </w:r>
-    </w:p>
-    <w:p>
-      <w:pPr>
-        <w:pStyle w:val="af0"/>
-      </w:pPr>
-      <w:r>
-        <w:t xml:space="preserve">    </w:t>
-      </w:r>
-      <w:proofErr w:type="spellStart"/>
-      <w:proofErr w:type="gramStart"/>
-      <w:r>
-        <w:t>graph.addEdge</w:t>
-      </w:r>
-      <w:proofErr w:type="spellEnd"/>
-      <w:proofErr w:type="gramEnd"/>
-      <w:r>
-        <w:t>("G", "S", 11);</w:t>
-      </w:r>
-    </w:p>
-    <w:p>
-      <w:pPr>
-        <w:pStyle w:val="af0"/>
-      </w:pPr>
-      <w:r>
-        <w:t xml:space="preserve">    </w:t>
-      </w:r>
-      <w:proofErr w:type="spellStart"/>
-      <w:proofErr w:type="gramStart"/>
-      <w:r>
-        <w:t>graph.addEdge</w:t>
-      </w:r>
-      <w:proofErr w:type="spellEnd"/>
-      <w:proofErr w:type="gramEnd"/>
-      <w:r>
-        <w:t>("A", "M", 15);</w:t>
-      </w:r>
-    </w:p>
-    <w:p>
-      <w:pPr>
-        <w:pStyle w:val="af0"/>
-      </w:pPr>
-      <w:r>
-        <w:t xml:space="preserve">    </w:t>
-      </w:r>
-      <w:proofErr w:type="spellStart"/>
-      <w:proofErr w:type="gramStart"/>
-      <w:r>
-        <w:t>graph.addEdge</w:t>
-      </w:r>
-      <w:proofErr w:type="spellEnd"/>
-      <w:proofErr w:type="gramEnd"/>
-      <w:r>
-        <w:t>("N", "G", 8);</w:t>
-      </w:r>
-    </w:p>
-    <w:p>
-      <w:pPr>
-        <w:pStyle w:val="af0"/>
-      </w:pPr>
-      <w:r>
-        <w:t xml:space="preserve">    </w:t>
-      </w:r>
-      <w:proofErr w:type="spellStart"/>
-      <w:proofErr w:type="gramStart"/>
-      <w:r>
-        <w:t>graph.addEdge</w:t>
-      </w:r>
-      <w:proofErr w:type="spellEnd"/>
-      <w:proofErr w:type="gramEnd"/>
-      <w:r>
-        <w:t>("N", "R", 31);</w:t>
-      </w:r>
-    </w:p>
-    <w:p>
-      <w:pPr>
-        <w:pStyle w:val="af0"/>
-      </w:pPr>
-      <w:r>
-        <w:t xml:space="preserve">    </w:t>
-      </w:r>
-      <w:proofErr w:type="spellStart"/>
-      <w:proofErr w:type="gramStart"/>
-      <w:r>
-        <w:t>graph.addEdge</w:t>
-      </w:r>
-      <w:proofErr w:type="spellEnd"/>
-      <w:proofErr w:type="gramEnd"/>
-      <w:r>
-        <w:t>("R", "D", 32);</w:t>
-      </w:r>
-    </w:p>
-    <w:p>
-      <w:pPr>
-        <w:pStyle w:val="af0"/>
-      </w:pPr>
-      <w:r>
-        <w:t xml:space="preserve">    </w:t>
-      </w:r>
-      <w:proofErr w:type="spellStart"/>
-      <w:proofErr w:type="gramStart"/>
-      <w:r>
-        <w:t>graph.addEdge</w:t>
-      </w:r>
-      <w:proofErr w:type="spellEnd"/>
-      <w:proofErr w:type="gramEnd"/>
-      <w:r>
-        <w:t>("S", "D", 17);</w:t>
-      </w:r>
-    </w:p>
-    <w:p>
-      <w:pPr>
-        <w:pStyle w:val="af0"/>
-      </w:pPr>
-      <w:r>
-        <w:t xml:space="preserve">    </w:t>
-      </w:r>
-      <w:proofErr w:type="spellStart"/>
-      <w:proofErr w:type="gramStart"/>
-      <w:r>
-        <w:t>graph.addEdge</w:t>
-      </w:r>
-      <w:proofErr w:type="spellEnd"/>
-      <w:proofErr w:type="gramEnd"/>
-      <w:r>
-        <w:t>("S", "M", 15);</w:t>
-      </w:r>
-    </w:p>
-    <w:p>
-      <w:pPr>
-        <w:pStyle w:val="af0"/>
-      </w:pPr>
-      <w:r>
-        <w:t xml:space="preserve">    </w:t>
-      </w:r>
-      <w:proofErr w:type="spellStart"/>
-      <w:proofErr w:type="gramStart"/>
-      <w:r>
-        <w:t>graph.addEdge</w:t>
-      </w:r>
-      <w:proofErr w:type="spellEnd"/>
-      <w:proofErr w:type="gramEnd"/>
-      <w:r>
-        <w:t>("D", "M", 21);</w:t>
-      </w:r>
-    </w:p>
-    <w:p>
-      <w:pPr>
-        <w:pStyle w:val="af0"/>
-      </w:pPr>
-    </w:p>
-    <w:p>
-      <w:pPr>
-        <w:pStyle w:val="af0"/>
-      </w:pPr>
-      <w:r>
-        <w:t xml:space="preserve">    </w:t>
-      </w:r>
-      <w:proofErr w:type="spellStart"/>
-      <w:r>
-        <w:t>graph.</w:t>
-      </w:r>
-      <w:proofErr w:type="gramStart"/>
-      <w:r>
-        <w:t>print</w:t>
-      </w:r>
-      <w:proofErr w:type="spellEnd"/>
-      <w:r>
-        <w:t>(</w:t>
-      </w:r>
-      <w:proofErr w:type="gramEnd"/>
-      <w:r>
-        <w:t>);</w:t>
+        <w:t>int main() {</w:t>
+      </w:r>
+    </w:p>
+    <w:p>
+      <w:pPr>
+        <w:pStyle w:val="af0"/>
+      </w:pPr>
+      <w:r>
+        <w:t xml:space="preserve">    Graph graph;</w:t>
+      </w:r>
+    </w:p>
+    <w:p>
+      <w:pPr>
+        <w:pStyle w:val="af0"/>
+      </w:pPr>
+      <w:r>
+        <w:t xml:space="preserve">    graph.addNode("L");</w:t>
+      </w:r>
+    </w:p>
+    <w:p>
+      <w:pPr>
+        <w:pStyle w:val="af0"/>
+      </w:pPr>
+      <w:r>
+        <w:t xml:space="preserve">    graph.addNode("B");</w:t>
+      </w:r>
+    </w:p>
+    <w:p>
+      <w:pPr>
+        <w:pStyle w:val="af0"/>
+      </w:pPr>
+      <w:r>
+        <w:t xml:space="preserve">    graph.addNode("A");</w:t>
+      </w:r>
+    </w:p>
+    <w:p>
+      <w:pPr>
+        <w:pStyle w:val="af0"/>
+      </w:pPr>
+      <w:r>
+        <w:t xml:space="preserve">    graph.addNode("N");</w:t>
+      </w:r>
+    </w:p>
+    <w:p>
+      <w:pPr>
+        <w:pStyle w:val="af0"/>
+      </w:pPr>
+      <w:r>
+        <w:t xml:space="preserve">    graph.addNode("M");</w:t>
+      </w:r>
+    </w:p>
+    <w:p>
+      <w:pPr>
+        <w:pStyle w:val="af0"/>
+      </w:pPr>
+      <w:r>
+        <w:t xml:space="preserve">    graph.addNode("G");</w:t>
+      </w:r>
+    </w:p>
+    <w:p>
+      <w:pPr>
+        <w:pStyle w:val="af0"/>
+      </w:pPr>
+      <w:r>
+        <w:t xml:space="preserve">    graph.addNode("S");</w:t>
+      </w:r>
+    </w:p>
+    <w:p>
+      <w:pPr>
+        <w:pStyle w:val="af0"/>
+      </w:pPr>
+      <w:r>
+        <w:t xml:space="preserve">    graph.addNode("R");</w:t>
+      </w:r>
+    </w:p>
+    <w:p>
+      <w:pPr>
+        <w:pStyle w:val="af0"/>
+      </w:pPr>
+      <w:r>
+        <w:t xml:space="preserve">    graph.addNode("D");</w:t>
+      </w:r>
+    </w:p>
+    <w:p>
+      <w:pPr>
+        <w:pStyle w:val="af0"/>
+      </w:pPr>
+    </w:p>
+    <w:p>
+      <w:pPr>
+        <w:pStyle w:val="af0"/>
+      </w:pPr>
+      <w:r>
+        <w:t xml:space="preserve">    graph.addEdge("L", "B", 7);</w:t>
+      </w:r>
+    </w:p>
+    <w:p>
+      <w:pPr>
+        <w:pStyle w:val="af0"/>
+      </w:pPr>
+      <w:r>
+        <w:t xml:space="preserve">    graph.addEdge("B", "A", 27);</w:t>
+      </w:r>
+    </w:p>
+    <w:p>
+      <w:pPr>
+        <w:pStyle w:val="af0"/>
+      </w:pPr>
+      <w:r>
+        <w:t xml:space="preserve">    graph.addEdge("L", "N", 10);</w:t>
+      </w:r>
+    </w:p>
+    <w:p>
+      <w:pPr>
+        <w:pStyle w:val="af0"/>
+      </w:pPr>
+      <w:r>
+        <w:t xml:space="preserve">    graph.addEdge("B", "G", 9);</w:t>
+      </w:r>
+    </w:p>
+    <w:p>
+      <w:pPr>
+        <w:pStyle w:val="af0"/>
+      </w:pPr>
+      <w:r>
+        <w:t xml:space="preserve">    graph.addEdge("G", "S", 11);</w:t>
+      </w:r>
+    </w:p>
+    <w:p>
+      <w:pPr>
+        <w:pStyle w:val="af0"/>
+      </w:pPr>
+      <w:r>
+        <w:t xml:space="preserve">    graph.addEdge("A", "M", 15);</w:t>
+      </w:r>
+    </w:p>
+    <w:p>
+      <w:pPr>
+        <w:pStyle w:val="af0"/>
+      </w:pPr>
+      <w:r>
+        <w:t xml:space="preserve">    graph.addEdge("N", "G", 8);</w:t>
+      </w:r>
+    </w:p>
+    <w:p>
+      <w:pPr>
+        <w:pStyle w:val="af0"/>
+      </w:pPr>
+      <w:r>
+        <w:t xml:space="preserve">    graph.addEdge("N", "R", 31);</w:t>
+      </w:r>
+    </w:p>
+    <w:p>
+      <w:pPr>
+        <w:pStyle w:val="af0"/>
+      </w:pPr>
+      <w:r>
+        <w:t xml:space="preserve">    graph.addEdge("R", "D", 32);</w:t>
+      </w:r>
+    </w:p>
+    <w:p>
+      <w:pPr>
+        <w:pStyle w:val="af0"/>
+      </w:pPr>
+      <w:r>
+        <w:t xml:space="preserve">    graph.addEdge("S", "D", 17);</w:t>
+      </w:r>
+    </w:p>
+    <w:p>
+      <w:pPr>
+        <w:pStyle w:val="af0"/>
+      </w:pPr>
+      <w:r>
+        <w:t xml:space="preserve">    graph.addEdge("S", "M", 15);</w:t>
+      </w:r>
+    </w:p>
+    <w:p>
+      <w:pPr>
+        <w:pStyle w:val="af0"/>
+      </w:pPr>
+      <w:r>
+        <w:t xml:space="preserve">    graph.addEdge("D", "M", 21);</w:t>
+      </w:r>
+    </w:p>
+    <w:p>
+      <w:pPr>
+        <w:pStyle w:val="af0"/>
+      </w:pPr>
+    </w:p>
+    <w:p>
+      <w:pPr>
+        <w:pStyle w:val="af0"/>
+      </w:pPr>
+      <w:r>
+        <w:t xml:space="preserve">    graph.print();</w:t>
       </w:r>
     </w:p>
     <w:p>
@@ -6996,14 +6098,12 @@
       <w:r>
         <w:t>.</w:t>
       </w:r>
-      <w:proofErr w:type="spellStart"/>
       <w:r>
         <w:rPr>
           <w:lang w:val="en-US"/>
         </w:rPr>
         <w:t>cpp</w:t>
       </w:r>
-      <w:proofErr w:type="spellEnd"/>
     </w:p>
     <w:p>
       <w:pPr>
@@ -7100,21 +6200,7 @@
         <w:rPr>
           <w:lang w:val="ru-RU"/>
         </w:rPr>
-        <w:t xml:space="preserve"> * вариантах построения </w:t>
-      </w:r>
-      <w:proofErr w:type="spellStart"/>
-      <w:r>
-        <w:rPr>
-          <w:lang w:val="ru-RU"/>
-        </w:rPr>
-        <w:t>остовного</w:t>
-      </w:r>
-      <w:proofErr w:type="spellEnd"/>
-      <w:r>
-        <w:rPr>
-          <w:lang w:val="ru-RU"/>
-        </w:rPr>
-        <w:t xml:space="preserve"> дерева также разработать доступный способ</w:t>
+        <w:t xml:space="preserve"> * вариантах построения остовного дерева также разработать доступный способ</w:t>
       </w:r>
     </w:p>
     <w:p>
@@ -7301,35 +6387,7 @@
         <w:rPr>
           <w:lang w:val="ru-RU"/>
         </w:rPr>
-        <w:t xml:space="preserve">    </w:t>
-      </w:r>
-      <w:proofErr w:type="spellStart"/>
-      <w:r>
-        <w:rPr>
-          <w:lang w:val="ru-RU"/>
-        </w:rPr>
-        <w:t>string</w:t>
-      </w:r>
-      <w:proofErr w:type="spellEnd"/>
-      <w:r>
-        <w:rPr>
-          <w:lang w:val="ru-RU"/>
-        </w:rPr>
-        <w:t xml:space="preserve"> </w:t>
-      </w:r>
-      <w:proofErr w:type="spellStart"/>
-      <w:r>
-        <w:rPr>
-          <w:lang w:val="ru-RU"/>
-        </w:rPr>
-        <w:t>name</w:t>
-      </w:r>
-      <w:proofErr w:type="spellEnd"/>
-      <w:r>
-        <w:rPr>
-          <w:lang w:val="ru-RU"/>
-        </w:rPr>
-        <w:t>;</w:t>
+        <w:t xml:space="preserve">    string name;</w:t>
       </w:r>
     </w:p>
     <w:p>
@@ -7361,33 +6419,11 @@
           <w:lang w:val="ru-RU"/>
         </w:rPr>
       </w:pPr>
-      <w:proofErr w:type="spellStart"/>
-      <w:r>
-        <w:rPr>
-          <w:lang w:val="ru-RU"/>
-        </w:rPr>
-        <w:t>class</w:t>
-      </w:r>
-      <w:proofErr w:type="spellEnd"/>
-      <w:r>
-        <w:rPr>
-          <w:lang w:val="ru-RU"/>
-        </w:rPr>
-        <w:t xml:space="preserve"> </w:t>
-      </w:r>
-      <w:proofErr w:type="spellStart"/>
-      <w:r>
-        <w:rPr>
-          <w:lang w:val="ru-RU"/>
-        </w:rPr>
-        <w:t>Graph</w:t>
-      </w:r>
-      <w:proofErr w:type="spellEnd"/>
-      <w:r>
-        <w:rPr>
-          <w:lang w:val="ru-RU"/>
-        </w:rPr>
-        <w:t xml:space="preserve"> {</w:t>
+      <w:r>
+        <w:rPr>
+          <w:lang w:val="ru-RU"/>
+        </w:rPr>
+        <w:t>class Graph {</w:t>
       </w:r>
     </w:p>
     <w:p>
@@ -7451,229 +6487,71 @@
         <w:rPr>
           <w:lang w:val="ru-RU"/>
         </w:rPr>
-        <w:t xml:space="preserve">    </w:t>
-      </w:r>
-      <w:proofErr w:type="spellStart"/>
-      <w:r>
-        <w:rPr>
-          <w:lang w:val="ru-RU"/>
-        </w:rPr>
-        <w:t>int</w:t>
-      </w:r>
-      <w:proofErr w:type="spellEnd"/>
-      <w:r>
-        <w:rPr>
-          <w:lang w:val="ru-RU"/>
-        </w:rPr>
-        <w:t xml:space="preserve"> </w:t>
-      </w:r>
-      <w:proofErr w:type="spellStart"/>
-      <w:r>
-        <w:rPr>
-          <w:lang w:val="ru-RU"/>
-        </w:rPr>
-        <w:t>size</w:t>
-      </w:r>
-      <w:proofErr w:type="spellEnd"/>
-      <w:r>
-        <w:rPr>
-          <w:lang w:val="ru-RU"/>
-        </w:rPr>
-        <w:t>; // Количество вершин графа</w:t>
-      </w:r>
-    </w:p>
-    <w:p>
-      <w:pPr>
-        <w:pStyle w:val="af0"/>
-        <w:rPr>
-          <w:lang w:val="ru-RU"/>
-        </w:rPr>
-      </w:pPr>
-      <w:r>
-        <w:rPr>
-          <w:lang w:val="ru-RU"/>
-        </w:rPr>
-        <w:t xml:space="preserve">    </w:t>
-      </w:r>
-      <w:proofErr w:type="spellStart"/>
-      <w:r>
-        <w:rPr>
-          <w:lang w:val="ru-RU"/>
-        </w:rPr>
-        <w:t>vector</w:t>
-      </w:r>
-      <w:proofErr w:type="spellEnd"/>
-      <w:r>
-        <w:rPr>
-          <w:lang w:val="ru-RU"/>
-        </w:rPr>
-        <w:t>&lt;</w:t>
-      </w:r>
-      <w:proofErr w:type="spellStart"/>
-      <w:r>
-        <w:rPr>
-          <w:lang w:val="ru-RU"/>
-        </w:rPr>
-        <w:t>vector</w:t>
-      </w:r>
-      <w:proofErr w:type="spellEnd"/>
-      <w:r>
-        <w:rPr>
-          <w:lang w:val="ru-RU"/>
-        </w:rPr>
-        <w:t>&lt;</w:t>
-      </w:r>
-      <w:proofErr w:type="spellStart"/>
-      <w:r>
-        <w:rPr>
-          <w:lang w:val="ru-RU"/>
-        </w:rPr>
-        <w:t>int</w:t>
-      </w:r>
-      <w:proofErr w:type="spellEnd"/>
-      <w:r>
-        <w:rPr>
-          <w:lang w:val="ru-RU"/>
-        </w:rPr>
-        <w:t xml:space="preserve">&gt;&gt; </w:t>
-      </w:r>
-      <w:proofErr w:type="spellStart"/>
-      <w:r>
-        <w:rPr>
-          <w:lang w:val="ru-RU"/>
-        </w:rPr>
-        <w:t>matrix</w:t>
-      </w:r>
-      <w:proofErr w:type="spellEnd"/>
-      <w:r>
-        <w:rPr>
-          <w:lang w:val="ru-RU"/>
-        </w:rPr>
-        <w:t>; // Матрица смежности</w:t>
-      </w:r>
-    </w:p>
-    <w:p>
-      <w:pPr>
-        <w:pStyle w:val="af0"/>
-        <w:rPr>
-          <w:lang w:val="ru-RU"/>
-        </w:rPr>
-      </w:pPr>
-      <w:r>
-        <w:rPr>
-          <w:lang w:val="ru-RU"/>
-        </w:rPr>
-        <w:t xml:space="preserve">    </w:t>
-      </w:r>
-      <w:proofErr w:type="spellStart"/>
-      <w:proofErr w:type="gramStart"/>
-      <w:r>
-        <w:rPr>
-          <w:lang w:val="ru-RU"/>
-        </w:rPr>
-        <w:t>vector</w:t>
-      </w:r>
-      <w:proofErr w:type="spellEnd"/>
-      <w:r>
-        <w:rPr>
-          <w:lang w:val="ru-RU"/>
-        </w:rPr>
-        <w:t>&lt;</w:t>
-      </w:r>
-      <w:proofErr w:type="spellStart"/>
-      <w:proofErr w:type="gramEnd"/>
-      <w:r>
-        <w:rPr>
-          <w:lang w:val="ru-RU"/>
-        </w:rPr>
-        <w:t>Node</w:t>
-      </w:r>
-      <w:proofErr w:type="spellEnd"/>
-      <w:r>
-        <w:rPr>
-          <w:lang w:val="ru-RU"/>
-        </w:rPr>
-        <w:t xml:space="preserve"> *&gt; </w:t>
-      </w:r>
-      <w:proofErr w:type="spellStart"/>
-      <w:r>
-        <w:rPr>
-          <w:lang w:val="ru-RU"/>
-        </w:rPr>
-        <w:t>nodes</w:t>
-      </w:r>
-      <w:proofErr w:type="spellEnd"/>
-      <w:r>
-        <w:rPr>
-          <w:lang w:val="ru-RU"/>
-        </w:rPr>
-        <w:t>; // Список вершин графа</w:t>
-      </w:r>
-    </w:p>
-    <w:p>
-      <w:pPr>
-        <w:pStyle w:val="af0"/>
-        <w:rPr>
-          <w:lang w:val="ru-RU"/>
-        </w:rPr>
-      </w:pPr>
-    </w:p>
-    <w:p>
-      <w:pPr>
-        <w:pStyle w:val="af0"/>
-        <w:rPr>
-          <w:lang w:val="ru-RU"/>
-        </w:rPr>
-      </w:pPr>
-      <w:proofErr w:type="spellStart"/>
-      <w:r>
-        <w:rPr>
-          <w:lang w:val="ru-RU"/>
-        </w:rPr>
-        <w:t>public</w:t>
-      </w:r>
-      <w:proofErr w:type="spellEnd"/>
-      <w:r>
-        <w:rPr>
-          <w:lang w:val="ru-RU"/>
-        </w:rPr>
-        <w:t>:</w:t>
-      </w:r>
-    </w:p>
-    <w:p>
-      <w:pPr>
-        <w:pStyle w:val="af0"/>
-        <w:rPr>
-          <w:lang w:val="ru-RU"/>
-        </w:rPr>
-      </w:pPr>
-      <w:r>
-        <w:rPr>
-          <w:lang w:val="ru-RU"/>
-        </w:rPr>
-        <w:t xml:space="preserve">    </w:t>
-      </w:r>
-      <w:proofErr w:type="spellStart"/>
-      <w:proofErr w:type="gramStart"/>
-      <w:r>
-        <w:rPr>
-          <w:lang w:val="ru-RU"/>
-        </w:rPr>
-        <w:t>Graph</w:t>
-      </w:r>
-      <w:proofErr w:type="spellEnd"/>
-      <w:r>
-        <w:rPr>
-          <w:lang w:val="ru-RU"/>
-        </w:rPr>
-        <w:t>(</w:t>
-      </w:r>
-      <w:proofErr w:type="gramEnd"/>
-      <w:r>
-        <w:rPr>
-          <w:lang w:val="ru-RU"/>
-        </w:rPr>
-        <w:t>) {</w:t>
+        <w:t xml:space="preserve">    int size; // Количество вершин графа</w:t>
+      </w:r>
+    </w:p>
+    <w:p>
+      <w:pPr>
+        <w:pStyle w:val="af0"/>
+        <w:rPr>
+          <w:lang w:val="ru-RU"/>
+        </w:rPr>
+      </w:pPr>
+      <w:r>
+        <w:rPr>
+          <w:lang w:val="ru-RU"/>
+        </w:rPr>
+        <w:t xml:space="preserve">    vector&lt;vector&lt;int&gt;&gt; matrix; // Матрица смежности</w:t>
+      </w:r>
+    </w:p>
+    <w:p>
+      <w:pPr>
+        <w:pStyle w:val="af0"/>
+        <w:rPr>
+          <w:lang w:val="ru-RU"/>
+        </w:rPr>
+      </w:pPr>
+      <w:r>
+        <w:rPr>
+          <w:lang w:val="ru-RU"/>
+        </w:rPr>
+        <w:t xml:space="preserve">    vector&lt;Node *&gt; nodes; // Список вершин графа</w:t>
+      </w:r>
+    </w:p>
+    <w:p>
+      <w:pPr>
+        <w:pStyle w:val="af0"/>
+        <w:rPr>
+          <w:lang w:val="ru-RU"/>
+        </w:rPr>
+      </w:pPr>
+    </w:p>
+    <w:p>
+      <w:pPr>
+        <w:pStyle w:val="af0"/>
+        <w:rPr>
+          <w:lang w:val="ru-RU"/>
+        </w:rPr>
+      </w:pPr>
+      <w:r>
+        <w:rPr>
+          <w:lang w:val="ru-RU"/>
+        </w:rPr>
+        <w:t>public:</w:t>
+      </w:r>
+    </w:p>
+    <w:p>
+      <w:pPr>
+        <w:pStyle w:val="af0"/>
+        <w:rPr>
+          <w:lang w:val="ru-RU"/>
+        </w:rPr>
+      </w:pPr>
+      <w:r>
+        <w:rPr>
+          <w:lang w:val="ru-RU"/>
+        </w:rPr>
+        <w:t xml:space="preserve">    Graph() {</w:t>
       </w:r>
     </w:p>
     <w:p>
@@ -7729,21 +6607,7 @@
         <w:rPr>
           <w:lang w:val="ru-RU"/>
         </w:rPr>
-        <w:t xml:space="preserve">        </w:t>
-      </w:r>
-      <w:proofErr w:type="spellStart"/>
-      <w:r>
-        <w:rPr>
-          <w:lang w:val="ru-RU"/>
-        </w:rPr>
-        <w:t>size</w:t>
-      </w:r>
-      <w:proofErr w:type="spellEnd"/>
-      <w:r>
-        <w:rPr>
-          <w:lang w:val="ru-RU"/>
-        </w:rPr>
-        <w:t xml:space="preserve"> = 0;</w:t>
+        <w:t xml:space="preserve">        size = 0;</w:t>
       </w:r>
     </w:p>
     <w:p>
@@ -7779,65 +6643,7 @@
         <w:rPr>
           <w:lang w:val="ru-RU"/>
         </w:rPr>
-        <w:t xml:space="preserve">    </w:t>
-      </w:r>
-      <w:proofErr w:type="spellStart"/>
-      <w:r>
-        <w:rPr>
-          <w:lang w:val="ru-RU"/>
-        </w:rPr>
-        <w:t>void</w:t>
-      </w:r>
-      <w:proofErr w:type="spellEnd"/>
-      <w:r>
-        <w:rPr>
-          <w:lang w:val="ru-RU"/>
-        </w:rPr>
-        <w:t xml:space="preserve"> </w:t>
-      </w:r>
-      <w:proofErr w:type="spellStart"/>
-      <w:proofErr w:type="gramStart"/>
-      <w:r>
-        <w:rPr>
-          <w:lang w:val="ru-RU"/>
-        </w:rPr>
-        <w:t>addNode</w:t>
-      </w:r>
-      <w:proofErr w:type="spellEnd"/>
-      <w:r>
-        <w:rPr>
-          <w:lang w:val="ru-RU"/>
-        </w:rPr>
-        <w:t>(</w:t>
-      </w:r>
-      <w:proofErr w:type="spellStart"/>
-      <w:proofErr w:type="gramEnd"/>
-      <w:r>
-        <w:rPr>
-          <w:lang w:val="ru-RU"/>
-        </w:rPr>
-        <w:t>string</w:t>
-      </w:r>
-      <w:proofErr w:type="spellEnd"/>
-      <w:r>
-        <w:rPr>
-          <w:lang w:val="ru-RU"/>
-        </w:rPr>
-        <w:t xml:space="preserve"> </w:t>
-      </w:r>
-      <w:proofErr w:type="spellStart"/>
-      <w:r>
-        <w:rPr>
-          <w:lang w:val="ru-RU"/>
-        </w:rPr>
-        <w:t>name</w:t>
-      </w:r>
-      <w:proofErr w:type="spellEnd"/>
-      <w:r>
-        <w:rPr>
-          <w:lang w:val="ru-RU"/>
-        </w:rPr>
-        <w:t>) {</w:t>
+        <w:t xml:space="preserve">    void addNode(string name) {</w:t>
       </w:r>
     </w:p>
     <w:p>
@@ -7895,36 +6701,15 @@
         <w:pStyle w:val="af0"/>
       </w:pPr>
       <w:r>
-        <w:t xml:space="preserve">        node-&gt;name = </w:t>
-      </w:r>
-      <w:proofErr w:type="gramStart"/>
-      <w:r>
-        <w:t>std::</w:t>
-      </w:r>
-      <w:proofErr w:type="gramEnd"/>
-      <w:r>
-        <w:t>move(name);</w:t>
-      </w:r>
-    </w:p>
-    <w:p>
-      <w:pPr>
-        <w:pStyle w:val="af0"/>
-      </w:pPr>
-      <w:r>
-        <w:t xml:space="preserve">        </w:t>
-      </w:r>
-      <w:proofErr w:type="spellStart"/>
-      <w:proofErr w:type="gramStart"/>
-      <w:r>
-        <w:t>nodes.push</w:t>
-      </w:r>
-      <w:proofErr w:type="gramEnd"/>
-      <w:r>
-        <w:t>_back</w:t>
-      </w:r>
-      <w:proofErr w:type="spellEnd"/>
-      <w:r>
-        <w:t>(node);</w:t>
+        <w:t xml:space="preserve">        node-&gt;name = std::move(name);</w:t>
+      </w:r>
+    </w:p>
+    <w:p>
+      <w:pPr>
+        <w:pStyle w:val="af0"/>
+      </w:pPr>
+      <w:r>
+        <w:t xml:space="preserve">        nodes.push_back(node);</w:t>
       </w:r>
     </w:p>
     <w:p>
@@ -7940,70 +6725,23 @@
         <w:pStyle w:val="af0"/>
       </w:pPr>
       <w:r>
-        <w:t xml:space="preserve">        </w:t>
-      </w:r>
-      <w:proofErr w:type="spellStart"/>
-      <w:proofErr w:type="gramStart"/>
-      <w:r>
-        <w:t>matrix.resize</w:t>
-      </w:r>
-      <w:proofErr w:type="spellEnd"/>
-      <w:proofErr w:type="gramEnd"/>
-      <w:r>
-        <w:t>(size);</w:t>
-      </w:r>
-    </w:p>
-    <w:p>
-      <w:pPr>
-        <w:pStyle w:val="af0"/>
-      </w:pPr>
-      <w:r>
-        <w:t xml:space="preserve">        for (int </w:t>
-      </w:r>
-      <w:proofErr w:type="spellStart"/>
-      <w:r>
-        <w:t>i</w:t>
-      </w:r>
-      <w:proofErr w:type="spellEnd"/>
-      <w:r>
-        <w:t xml:space="preserve"> = 0; </w:t>
-      </w:r>
-      <w:proofErr w:type="spellStart"/>
-      <w:r>
-        <w:t>i</w:t>
-      </w:r>
-      <w:proofErr w:type="spellEnd"/>
-      <w:r>
-        <w:t xml:space="preserve"> &lt; size; </w:t>
-      </w:r>
-      <w:proofErr w:type="spellStart"/>
-      <w:r>
-        <w:t>i</w:t>
-      </w:r>
-      <w:proofErr w:type="spellEnd"/>
-      <w:r>
-        <w:t>++) {</w:t>
-      </w:r>
-    </w:p>
-    <w:p>
-      <w:pPr>
-        <w:pStyle w:val="af0"/>
-      </w:pPr>
-      <w:r>
-        <w:t xml:space="preserve">            matrix[</w:t>
-      </w:r>
-      <w:proofErr w:type="spellStart"/>
-      <w:r>
-        <w:t>i</w:t>
-      </w:r>
-      <w:proofErr w:type="spellEnd"/>
-      <w:proofErr w:type="gramStart"/>
-      <w:r>
-        <w:t>].resize</w:t>
-      </w:r>
-      <w:proofErr w:type="gramEnd"/>
-      <w:r>
-        <w:t>(size);</w:t>
+        <w:t xml:space="preserve">        matrix.resize(size);</w:t>
+      </w:r>
+    </w:p>
+    <w:p>
+      <w:pPr>
+        <w:pStyle w:val="af0"/>
+      </w:pPr>
+      <w:r>
+        <w:t xml:space="preserve">        for (int i = 0; i &lt; size; i++) {</w:t>
+      </w:r>
+    </w:p>
+    <w:p>
+      <w:pPr>
+        <w:pStyle w:val="af0"/>
+      </w:pPr>
+      <w:r>
+        <w:t xml:space="preserve">            matrix[i].resize(size);</w:t>
       </w:r>
     </w:p>
     <w:p>
@@ -8071,20 +6809,7 @@
         <w:pStyle w:val="af0"/>
       </w:pPr>
       <w:r>
-        <w:t xml:space="preserve">    void </w:t>
-      </w:r>
-      <w:proofErr w:type="spellStart"/>
-      <w:proofErr w:type="gramStart"/>
-      <w:r>
-        <w:t>addEdge</w:t>
-      </w:r>
-      <w:proofErr w:type="spellEnd"/>
-      <w:r>
-        <w:t>(</w:t>
-      </w:r>
-      <w:proofErr w:type="gramEnd"/>
-      <w:r>
-        <w:t>string name1, string name2, int distance) {</w:t>
+        <w:t xml:space="preserve">    void addEdge(string name1, string name2, int distance) {</w:t>
       </w:r>
     </w:p>
     <w:p>
@@ -8143,99 +6868,235 @@
         <w:rPr>
           <w:lang w:val="ru-RU"/>
         </w:rPr>
+        <w:t xml:space="preserve">        int index1 = -1;</w:t>
+      </w:r>
+    </w:p>
+    <w:p>
+      <w:pPr>
+        <w:pStyle w:val="af0"/>
+      </w:pPr>
+      <w:r>
+        <w:rPr>
+          <w:lang w:val="ru-RU"/>
+        </w:rPr>
         <w:t xml:space="preserve">        </w:t>
       </w:r>
-      <w:proofErr w:type="spellStart"/>
-      <w:r>
-        <w:rPr>
-          <w:lang w:val="ru-RU"/>
-        </w:rPr>
-        <w:t>int</w:t>
-      </w:r>
-      <w:proofErr w:type="spellEnd"/>
-      <w:r>
-        <w:rPr>
-          <w:lang w:val="ru-RU"/>
-        </w:rPr>
-        <w:t xml:space="preserve"> index1 = -1;</w:t>
-      </w:r>
-    </w:p>
-    <w:p>
-      <w:pPr>
-        <w:pStyle w:val="af0"/>
-      </w:pPr>
-      <w:r>
-        <w:rPr>
-          <w:lang w:val="ru-RU"/>
-        </w:rPr>
+      <w:r>
+        <w:t>int index2 = -1;</w:t>
+      </w:r>
+    </w:p>
+    <w:p>
+      <w:pPr>
+        <w:pStyle w:val="af0"/>
+      </w:pPr>
+      <w:r>
+        <w:t xml:space="preserve">        for (int i = 0; i &lt; size; i++) {</w:t>
+      </w:r>
+    </w:p>
+    <w:p>
+      <w:pPr>
+        <w:pStyle w:val="af0"/>
+      </w:pPr>
+      <w:r>
+        <w:t xml:space="preserve">            if (nodes[i]-&gt;name == name1) {</w:t>
+      </w:r>
+    </w:p>
+    <w:p>
+      <w:pPr>
+        <w:pStyle w:val="af0"/>
+      </w:pPr>
+      <w:r>
+        <w:t xml:space="preserve">                index1 = i;</w:t>
+      </w:r>
+    </w:p>
+    <w:p>
+      <w:pPr>
+        <w:pStyle w:val="af0"/>
+      </w:pPr>
+      <w:r>
+        <w:t xml:space="preserve">            }</w:t>
+      </w:r>
+    </w:p>
+    <w:p>
+      <w:pPr>
+        <w:pStyle w:val="af0"/>
+      </w:pPr>
+      <w:r>
+        <w:t xml:space="preserve">            if (nodes[i]-&gt;name == name2) {</w:t>
+      </w:r>
+    </w:p>
+    <w:p>
+      <w:pPr>
+        <w:pStyle w:val="af0"/>
+      </w:pPr>
+      <w:r>
+        <w:t xml:space="preserve">                index2 = i;</w:t>
+      </w:r>
+    </w:p>
+    <w:p>
+      <w:pPr>
+        <w:pStyle w:val="af0"/>
+      </w:pPr>
+      <w:r>
+        <w:t xml:space="preserve">            }</w:t>
+      </w:r>
+    </w:p>
+    <w:p>
+      <w:pPr>
+        <w:pStyle w:val="af0"/>
+      </w:pPr>
+      <w:r>
+        <w:t xml:space="preserve">        }</w:t>
+      </w:r>
+    </w:p>
+    <w:p>
+      <w:pPr>
+        <w:pStyle w:val="af0"/>
+      </w:pPr>
+      <w:r>
+        <w:t xml:space="preserve">        if (index1 == -1 || index2 == -1) {</w:t>
+      </w:r>
+    </w:p>
+    <w:p>
+      <w:pPr>
+        <w:pStyle w:val="af0"/>
+      </w:pPr>
+      <w:r>
+        <w:t xml:space="preserve">            cout &lt;&lt; "Error: node not found" &lt;&lt; endl;</w:t>
+      </w:r>
+    </w:p>
+    <w:p>
+      <w:pPr>
+        <w:pStyle w:val="af0"/>
+      </w:pPr>
+      <w:r>
+        <w:t xml:space="preserve">            return;</w:t>
+      </w:r>
+    </w:p>
+    <w:p>
+      <w:pPr>
+        <w:pStyle w:val="af0"/>
+      </w:pPr>
+      <w:r>
+        <w:t xml:space="preserve">        }</w:t>
+      </w:r>
+    </w:p>
+    <w:p>
+      <w:pPr>
+        <w:pStyle w:val="af0"/>
+      </w:pPr>
+      <w:r>
+        <w:t xml:space="preserve">        matrix[index1][index2] = distance;</w:t>
+      </w:r>
+    </w:p>
+    <w:p>
+      <w:pPr>
+        <w:pStyle w:val="af0"/>
+      </w:pPr>
+      <w:r>
+        <w:t xml:space="preserve">        matrix[index2][index1] = distance;</w:t>
+      </w:r>
+    </w:p>
+    <w:p>
+      <w:pPr>
+        <w:pStyle w:val="af0"/>
+      </w:pPr>
+      <w:r>
+        <w:t xml:space="preserve">    }</w:t>
+      </w:r>
+    </w:p>
+    <w:p>
+      <w:pPr>
+        <w:pStyle w:val="af0"/>
+      </w:pPr>
+    </w:p>
+    <w:p>
+      <w:pPr>
+        <w:pStyle w:val="af0"/>
+      </w:pPr>
+      <w:r>
+        <w:t xml:space="preserve">    Node *getNode(string name) {</w:t>
+      </w:r>
+    </w:p>
+    <w:p>
+      <w:pPr>
+        <w:pStyle w:val="af0"/>
+        <w:rPr>
+          <w:lang w:val="ru-RU"/>
+        </w:rPr>
+      </w:pPr>
+      <w:r>
         <w:t xml:space="preserve">        </w:t>
       </w:r>
       <w:r>
-        <w:t>int index2 = -1;</w:t>
-      </w:r>
-    </w:p>
-    <w:p>
-      <w:pPr>
-        <w:pStyle w:val="af0"/>
-      </w:pPr>
-      <w:r>
-        <w:t xml:space="preserve">        for (int </w:t>
-      </w:r>
-      <w:proofErr w:type="spellStart"/>
-      <w:r>
-        <w:t>i</w:t>
-      </w:r>
-      <w:proofErr w:type="spellEnd"/>
-      <w:r>
-        <w:t xml:space="preserve"> = 0; </w:t>
-      </w:r>
-      <w:proofErr w:type="spellStart"/>
-      <w:r>
-        <w:t>i</w:t>
-      </w:r>
-      <w:proofErr w:type="spellEnd"/>
-      <w:r>
-        <w:t xml:space="preserve"> &lt; size; </w:t>
-      </w:r>
-      <w:proofErr w:type="spellStart"/>
-      <w:r>
-        <w:t>i</w:t>
-      </w:r>
-      <w:proofErr w:type="spellEnd"/>
-      <w:r>
-        <w:t>++) {</w:t>
-      </w:r>
-    </w:p>
-    <w:p>
-      <w:pPr>
-        <w:pStyle w:val="af0"/>
-      </w:pPr>
-      <w:r>
-        <w:t xml:space="preserve">            if (nodes[</w:t>
-      </w:r>
-      <w:proofErr w:type="spellStart"/>
-      <w:r>
-        <w:t>i</w:t>
-      </w:r>
-      <w:proofErr w:type="spellEnd"/>
-      <w:r>
-        <w:t>]-&gt;name == name1) {</w:t>
-      </w:r>
-    </w:p>
-    <w:p>
-      <w:pPr>
-        <w:pStyle w:val="af0"/>
-      </w:pPr>
-      <w:r>
-        <w:t xml:space="preserve">                index1 = </w:t>
-      </w:r>
-      <w:proofErr w:type="spellStart"/>
-      <w:r>
-        <w:t>i</w:t>
-      </w:r>
-      <w:proofErr w:type="spellEnd"/>
-      <w:r>
-        <w:t>;</w:t>
+        <w:rPr>
+          <w:lang w:val="ru-RU"/>
+        </w:rPr>
+        <w:t>/*</w:t>
+      </w:r>
+    </w:p>
+    <w:p>
+      <w:pPr>
+        <w:pStyle w:val="af0"/>
+        <w:rPr>
+          <w:lang w:val="ru-RU"/>
+        </w:rPr>
+      </w:pPr>
+      <w:r>
+        <w:rPr>
+          <w:lang w:val="ru-RU"/>
+        </w:rPr>
+        <w:t xml:space="preserve">         * Получение вершины по имени</w:t>
+      </w:r>
+    </w:p>
+    <w:p>
+      <w:pPr>
+        <w:pStyle w:val="af0"/>
+        <w:rPr>
+          <w:lang w:val="ru-RU"/>
+        </w:rPr>
+      </w:pPr>
+      <w:r>
+        <w:rPr>
+          <w:lang w:val="ru-RU"/>
+        </w:rPr>
+        <w:t xml:space="preserve">         */</w:t>
+      </w:r>
+    </w:p>
+    <w:p>
+      <w:pPr>
+        <w:pStyle w:val="af0"/>
+        <w:rPr>
+          <w:lang w:val="ru-RU"/>
+        </w:rPr>
+      </w:pPr>
+      <w:r>
+        <w:rPr>
+          <w:lang w:val="ru-RU"/>
+        </w:rPr>
+        <w:t xml:space="preserve">        for (int i = 0; i &lt; size; i++) {</w:t>
+      </w:r>
+    </w:p>
+    <w:p>
+      <w:pPr>
+        <w:pStyle w:val="af0"/>
+      </w:pPr>
+      <w:r>
+        <w:rPr>
+          <w:lang w:val="ru-RU"/>
+        </w:rPr>
+        <w:t xml:space="preserve">            </w:t>
+      </w:r>
+      <w:r>
+        <w:t>if (nodes[i]-&gt;name == name) {</w:t>
+      </w:r>
+    </w:p>
+    <w:p>
+      <w:pPr>
+        <w:pStyle w:val="af0"/>
+      </w:pPr>
+      <w:r>
+        <w:t xml:space="preserve">                return nodes[i];</w:t>
       </w:r>
     </w:p>
     <w:p>
@@ -8251,31 +7112,120 @@
         <w:pStyle w:val="af0"/>
       </w:pPr>
       <w:r>
-        <w:t xml:space="preserve">            if (nodes[</w:t>
-      </w:r>
-      <w:proofErr w:type="spellStart"/>
-      <w:r>
-        <w:t>i</w:t>
-      </w:r>
-      <w:proofErr w:type="spellEnd"/>
-      <w:r>
-        <w:t>]-&gt;name == name2) {</w:t>
-      </w:r>
-    </w:p>
-    <w:p>
-      <w:pPr>
-        <w:pStyle w:val="af0"/>
-      </w:pPr>
-      <w:r>
-        <w:t xml:space="preserve">                index2 = </w:t>
-      </w:r>
-      <w:proofErr w:type="spellStart"/>
-      <w:r>
-        <w:t>i</w:t>
-      </w:r>
-      <w:proofErr w:type="spellEnd"/>
-      <w:r>
-        <w:t>;</w:t>
+        <w:t xml:space="preserve">        }</w:t>
+      </w:r>
+    </w:p>
+    <w:p>
+      <w:pPr>
+        <w:pStyle w:val="af0"/>
+      </w:pPr>
+      <w:r>
+        <w:t xml:space="preserve">        return nullptr;</w:t>
+      </w:r>
+    </w:p>
+    <w:p>
+      <w:pPr>
+        <w:pStyle w:val="af0"/>
+        <w:rPr>
+          <w:lang w:val="ru-RU"/>
+        </w:rPr>
+      </w:pPr>
+      <w:r>
+        <w:t xml:space="preserve">    </w:t>
+      </w:r>
+      <w:r>
+        <w:rPr>
+          <w:lang w:val="ru-RU"/>
+        </w:rPr>
+        <w:t>}</w:t>
+      </w:r>
+    </w:p>
+    <w:p>
+      <w:pPr>
+        <w:pStyle w:val="af0"/>
+        <w:rPr>
+          <w:lang w:val="ru-RU"/>
+        </w:rPr>
+      </w:pPr>
+    </w:p>
+    <w:p>
+      <w:pPr>
+        <w:pStyle w:val="af0"/>
+        <w:rPr>
+          <w:lang w:val="ru-RU"/>
+        </w:rPr>
+      </w:pPr>
+      <w:r>
+        <w:rPr>
+          <w:lang w:val="ru-RU"/>
+        </w:rPr>
+        <w:t xml:space="preserve">    int getIndex(string name) {</w:t>
+      </w:r>
+    </w:p>
+    <w:p>
+      <w:pPr>
+        <w:pStyle w:val="af0"/>
+        <w:rPr>
+          <w:lang w:val="ru-RU"/>
+        </w:rPr>
+      </w:pPr>
+      <w:r>
+        <w:rPr>
+          <w:lang w:val="ru-RU"/>
+        </w:rPr>
+        <w:t xml:space="preserve">        /*</w:t>
+      </w:r>
+    </w:p>
+    <w:p>
+      <w:pPr>
+        <w:pStyle w:val="af0"/>
+        <w:rPr>
+          <w:lang w:val="ru-RU"/>
+        </w:rPr>
+      </w:pPr>
+      <w:r>
+        <w:rPr>
+          <w:lang w:val="ru-RU"/>
+        </w:rPr>
+        <w:t xml:space="preserve">         * Получение индекса вершины по имени</w:t>
+      </w:r>
+    </w:p>
+    <w:p>
+      <w:pPr>
+        <w:pStyle w:val="af0"/>
+      </w:pPr>
+      <w:r>
+        <w:rPr>
+          <w:lang w:val="ru-RU"/>
+        </w:rPr>
+        <w:t xml:space="preserve">         </w:t>
+      </w:r>
+      <w:r>
+        <w:t>*/</w:t>
+      </w:r>
+    </w:p>
+    <w:p>
+      <w:pPr>
+        <w:pStyle w:val="af0"/>
+      </w:pPr>
+      <w:r>
+        <w:t xml:space="preserve">        for (int i = 0; i &lt; size; i++) {</w:t>
+      </w:r>
+    </w:p>
+    <w:p>
+      <w:pPr>
+        <w:pStyle w:val="af0"/>
+      </w:pPr>
+      <w:r>
+        <w:t xml:space="preserve">            if (nodes[i]-&gt;name == name) {</w:t>
+      </w:r>
+    </w:p>
+    <w:p>
+      <w:pPr>
+        <w:pStyle w:val="af0"/>
+      </w:pPr>
+      <w:r>
+        <w:t xml:space="preserve">                return i;</w:t>
       </w:r>
     </w:p>
     <w:p>
@@ -8299,79 +7249,7 @@
         <w:pStyle w:val="af0"/>
       </w:pPr>
       <w:r>
-        <w:t xml:space="preserve">        if (index1 == -1 || index2 == -1) {</w:t>
-      </w:r>
-    </w:p>
-    <w:p>
-      <w:pPr>
-        <w:pStyle w:val="af0"/>
-      </w:pPr>
-      <w:r>
-        <w:t xml:space="preserve">            </w:t>
-      </w:r>
-      <w:proofErr w:type="spellStart"/>
-      <w:r>
-        <w:t>cout</w:t>
-      </w:r>
-      <w:proofErr w:type="spellEnd"/>
-      <w:r>
-        <w:t xml:space="preserve"> &lt;&lt; "Error: node not found" &lt;&lt; </w:t>
-      </w:r>
-      <w:proofErr w:type="spellStart"/>
-      <w:r>
-        <w:t>endl</w:t>
-      </w:r>
-      <w:proofErr w:type="spellEnd"/>
-      <w:r>
-        <w:t>;</w:t>
-      </w:r>
-    </w:p>
-    <w:p>
-      <w:pPr>
-        <w:pStyle w:val="af0"/>
-      </w:pPr>
-      <w:r>
-        <w:t xml:space="preserve">            return;</w:t>
-      </w:r>
-    </w:p>
-    <w:p>
-      <w:pPr>
-        <w:pStyle w:val="af0"/>
-      </w:pPr>
-      <w:r>
-        <w:t xml:space="preserve">        }</w:t>
-      </w:r>
-    </w:p>
-    <w:p>
-      <w:pPr>
-        <w:pStyle w:val="af0"/>
-      </w:pPr>
-      <w:r>
-        <w:t xml:space="preserve">        matrix[index</w:t>
-      </w:r>
-      <w:proofErr w:type="gramStart"/>
-      <w:r>
-        <w:t>1][</w:t>
-      </w:r>
-      <w:proofErr w:type="gramEnd"/>
-      <w:r>
-        <w:t>index2] = distance;</w:t>
-      </w:r>
-    </w:p>
-    <w:p>
-      <w:pPr>
-        <w:pStyle w:val="af0"/>
-      </w:pPr>
-      <w:r>
-        <w:t xml:space="preserve">        matrix[index</w:t>
-      </w:r>
-      <w:proofErr w:type="gramStart"/>
-      <w:r>
-        <w:t>2][</w:t>
-      </w:r>
-      <w:proofErr w:type="gramEnd"/>
-      <w:r>
-        <w:t>index1] = distance;</w:t>
+        <w:t xml:space="preserve">        return -1;</w:t>
       </w:r>
     </w:p>
     <w:p>
@@ -8392,669 +7270,125 @@
         <w:pStyle w:val="af0"/>
       </w:pPr>
       <w:r>
-        <w:t xml:space="preserve">    Node *</w:t>
-      </w:r>
-      <w:proofErr w:type="spellStart"/>
-      <w:proofErr w:type="gramStart"/>
-      <w:r>
-        <w:t>getNode</w:t>
-      </w:r>
-      <w:proofErr w:type="spellEnd"/>
-      <w:r>
-        <w:t>(</w:t>
-      </w:r>
-      <w:proofErr w:type="gramEnd"/>
-      <w:r>
-        <w:t>string name) {</w:t>
-      </w:r>
-    </w:p>
-    <w:p>
-      <w:pPr>
-        <w:pStyle w:val="af0"/>
-        <w:rPr>
-          <w:lang w:val="ru-RU"/>
-        </w:rPr>
-      </w:pPr>
-      <w:r>
-        <w:t xml:space="preserve">        </w:t>
-      </w:r>
-      <w:r>
-        <w:rPr>
-          <w:lang w:val="ru-RU"/>
-        </w:rPr>
-        <w:t>/*</w:t>
-      </w:r>
-    </w:p>
-    <w:p>
-      <w:pPr>
-        <w:pStyle w:val="af0"/>
-        <w:rPr>
-          <w:lang w:val="ru-RU"/>
-        </w:rPr>
-      </w:pPr>
-      <w:r>
-        <w:rPr>
-          <w:lang w:val="ru-RU"/>
-        </w:rPr>
-        <w:t xml:space="preserve">         * Получение вершины по имени</w:t>
-      </w:r>
-    </w:p>
-    <w:p>
-      <w:pPr>
-        <w:pStyle w:val="af0"/>
-        <w:rPr>
-          <w:lang w:val="ru-RU"/>
-        </w:rPr>
-      </w:pPr>
-      <w:r>
-        <w:rPr>
-          <w:lang w:val="ru-RU"/>
-        </w:rPr>
+        <w:t xml:space="preserve">    void print() {</w:t>
+      </w:r>
+    </w:p>
+    <w:p>
+      <w:pPr>
+        <w:pStyle w:val="af0"/>
+      </w:pPr>
+      <w:r>
+        <w:t xml:space="preserve">        /*</w:t>
+      </w:r>
+    </w:p>
+    <w:p>
+      <w:pPr>
+        <w:pStyle w:val="af0"/>
+      </w:pPr>
+      <w:r>
+        <w:t xml:space="preserve">         * </w:t>
+      </w:r>
+      <w:r>
+        <w:rPr>
+          <w:lang w:val="ru-RU"/>
+        </w:rPr>
+        <w:t>Вывод</w:t>
+      </w:r>
+      <w:r>
+        <w:t xml:space="preserve"> </w:t>
+      </w:r>
+      <w:r>
+        <w:rPr>
+          <w:lang w:val="ru-RU"/>
+        </w:rPr>
+        <w:t>графа</w:t>
+      </w:r>
+      <w:r>
+        <w:t xml:space="preserve"> </w:t>
+      </w:r>
+      <w:r>
+        <w:rPr>
+          <w:lang w:val="ru-RU"/>
+        </w:rPr>
+        <w:t>на</w:t>
+      </w:r>
+      <w:r>
+        <w:t xml:space="preserve"> </w:t>
+      </w:r>
+      <w:r>
+        <w:rPr>
+          <w:lang w:val="ru-RU"/>
+        </w:rPr>
+        <w:t>экран</w:t>
+      </w:r>
+    </w:p>
+    <w:p>
+      <w:pPr>
+        <w:pStyle w:val="af0"/>
+      </w:pPr>
+      <w:r>
         <w:t xml:space="preserve">         */</w:t>
       </w:r>
     </w:p>
     <w:p>
       <w:pPr>
         <w:pStyle w:val="af0"/>
-        <w:rPr>
-          <w:lang w:val="ru-RU"/>
-        </w:rPr>
-      </w:pPr>
-      <w:r>
-        <w:rPr>
-          <w:lang w:val="ru-RU"/>
-        </w:rPr>
-        <w:t xml:space="preserve">        </w:t>
-      </w:r>
-      <w:proofErr w:type="spellStart"/>
-      <w:r>
-        <w:rPr>
-          <w:lang w:val="ru-RU"/>
-        </w:rPr>
-        <w:t>for</w:t>
-      </w:r>
-      <w:proofErr w:type="spellEnd"/>
-      <w:r>
-        <w:rPr>
-          <w:lang w:val="ru-RU"/>
-        </w:rPr>
-        <w:t xml:space="preserve"> (</w:t>
-      </w:r>
-      <w:proofErr w:type="spellStart"/>
-      <w:r>
-        <w:rPr>
-          <w:lang w:val="ru-RU"/>
-        </w:rPr>
-        <w:t>int</w:t>
-      </w:r>
-      <w:proofErr w:type="spellEnd"/>
-      <w:r>
-        <w:rPr>
-          <w:lang w:val="ru-RU"/>
-        </w:rPr>
-        <w:t xml:space="preserve"> i = 0; i </w:t>
-      </w:r>
-      <w:proofErr w:type="gramStart"/>
-      <w:r>
-        <w:rPr>
-          <w:lang w:val="ru-RU"/>
-        </w:rPr>
-        <w:t xml:space="preserve">&lt; </w:t>
-      </w:r>
-      <w:proofErr w:type="spellStart"/>
-      <w:r>
-        <w:rPr>
-          <w:lang w:val="ru-RU"/>
-        </w:rPr>
-        <w:t>size</w:t>
-      </w:r>
-      <w:proofErr w:type="spellEnd"/>
-      <w:proofErr w:type="gramEnd"/>
-      <w:r>
-        <w:rPr>
-          <w:lang w:val="ru-RU"/>
-        </w:rPr>
-        <w:t>; i++) {</w:t>
-      </w:r>
-    </w:p>
-    <w:p>
-      <w:pPr>
-        <w:pStyle w:val="af0"/>
-      </w:pPr>
-      <w:r>
-        <w:rPr>
-          <w:lang w:val="ru-RU"/>
-        </w:rPr>
-        <w:t xml:space="preserve">            </w:t>
-      </w:r>
-      <w:r>
-        <w:t>if (nodes[</w:t>
-      </w:r>
-      <w:proofErr w:type="spellStart"/>
-      <w:r>
-        <w:t>i</w:t>
-      </w:r>
-      <w:proofErr w:type="spellEnd"/>
-      <w:r>
-        <w:t>]-&gt;name == name) {</w:t>
-      </w:r>
-    </w:p>
-    <w:p>
-      <w:pPr>
-        <w:pStyle w:val="af0"/>
-      </w:pPr>
-      <w:r>
-        <w:t xml:space="preserve">                return nodes[</w:t>
-      </w:r>
-      <w:proofErr w:type="spellStart"/>
-      <w:r>
-        <w:t>i</w:t>
-      </w:r>
-      <w:proofErr w:type="spellEnd"/>
-      <w:r>
-        <w:t>];</w:t>
-      </w:r>
-    </w:p>
-    <w:p>
-      <w:pPr>
-        <w:pStyle w:val="af0"/>
-      </w:pPr>
-      <w:r>
-        <w:t xml:space="preserve">            }</w:t>
-      </w:r>
-    </w:p>
-    <w:p>
-      <w:pPr>
-        <w:pStyle w:val="af0"/>
-      </w:pPr>
-      <w:r>
-        <w:t xml:space="preserve">        }</w:t>
-      </w:r>
-    </w:p>
-    <w:p>
-      <w:pPr>
-        <w:pStyle w:val="af0"/>
-      </w:pPr>
-      <w:r>
-        <w:t xml:space="preserve">        return </w:t>
-      </w:r>
-      <w:proofErr w:type="spellStart"/>
-      <w:r>
-        <w:t>nullptr</w:t>
-      </w:r>
-      <w:proofErr w:type="spellEnd"/>
-      <w:r>
-        <w:t>;</w:t>
-      </w:r>
-    </w:p>
-    <w:p>
-      <w:pPr>
-        <w:pStyle w:val="af0"/>
-        <w:rPr>
-          <w:lang w:val="ru-RU"/>
-        </w:rPr>
-      </w:pPr>
-      <w:r>
-        <w:t xml:space="preserve">    </w:t>
-      </w:r>
-      <w:r>
-        <w:rPr>
-          <w:lang w:val="ru-RU"/>
-        </w:rPr>
-        <w:t>}</w:t>
-      </w:r>
-    </w:p>
-    <w:p>
-      <w:pPr>
-        <w:pStyle w:val="af0"/>
-        <w:rPr>
-          <w:lang w:val="ru-RU"/>
-        </w:rPr>
-      </w:pPr>
-    </w:p>
-    <w:p>
-      <w:pPr>
-        <w:pStyle w:val="af0"/>
-        <w:rPr>
-          <w:lang w:val="ru-RU"/>
-        </w:rPr>
-      </w:pPr>
-      <w:r>
-        <w:rPr>
-          <w:lang w:val="ru-RU"/>
-        </w:rPr>
-        <w:t xml:space="preserve">    </w:t>
-      </w:r>
-      <w:proofErr w:type="spellStart"/>
-      <w:r>
-        <w:rPr>
-          <w:lang w:val="ru-RU"/>
-        </w:rPr>
-        <w:t>int</w:t>
-      </w:r>
-      <w:proofErr w:type="spellEnd"/>
-      <w:r>
-        <w:rPr>
-          <w:lang w:val="ru-RU"/>
-        </w:rPr>
-        <w:t xml:space="preserve"> </w:t>
-      </w:r>
-      <w:proofErr w:type="spellStart"/>
-      <w:proofErr w:type="gramStart"/>
-      <w:r>
-        <w:rPr>
-          <w:lang w:val="ru-RU"/>
-        </w:rPr>
-        <w:t>getIndex</w:t>
-      </w:r>
-      <w:proofErr w:type="spellEnd"/>
-      <w:r>
-        <w:rPr>
-          <w:lang w:val="ru-RU"/>
-        </w:rPr>
-        <w:t>(</w:t>
-      </w:r>
-      <w:proofErr w:type="spellStart"/>
-      <w:proofErr w:type="gramEnd"/>
-      <w:r>
-        <w:rPr>
-          <w:lang w:val="ru-RU"/>
-        </w:rPr>
-        <w:t>string</w:t>
-      </w:r>
-      <w:proofErr w:type="spellEnd"/>
-      <w:r>
-        <w:rPr>
-          <w:lang w:val="ru-RU"/>
-        </w:rPr>
-        <w:t xml:space="preserve"> </w:t>
-      </w:r>
-      <w:proofErr w:type="spellStart"/>
-      <w:r>
-        <w:rPr>
-          <w:lang w:val="ru-RU"/>
-        </w:rPr>
-        <w:t>name</w:t>
-      </w:r>
-      <w:proofErr w:type="spellEnd"/>
-      <w:r>
-        <w:rPr>
-          <w:lang w:val="ru-RU"/>
-        </w:rPr>
-        <w:t>) {</w:t>
-      </w:r>
-    </w:p>
-    <w:p>
-      <w:pPr>
-        <w:pStyle w:val="af0"/>
-        <w:rPr>
-          <w:lang w:val="ru-RU"/>
-        </w:rPr>
-      </w:pPr>
-      <w:r>
-        <w:rPr>
-          <w:lang w:val="ru-RU"/>
-        </w:rPr>
-        <w:t xml:space="preserve">        /*</w:t>
-      </w:r>
-    </w:p>
-    <w:p>
-      <w:pPr>
-        <w:pStyle w:val="af0"/>
-        <w:rPr>
-          <w:lang w:val="ru-RU"/>
-        </w:rPr>
-      </w:pPr>
-      <w:r>
-        <w:rPr>
-          <w:lang w:val="ru-RU"/>
-        </w:rPr>
-        <w:t xml:space="preserve">         * Получение индекса вершины по имени</w:t>
-      </w:r>
-    </w:p>
-    <w:p>
-      <w:pPr>
-        <w:pStyle w:val="af0"/>
-      </w:pPr>
-      <w:r>
-        <w:rPr>
-          <w:lang w:val="ru-RU"/>
-        </w:rPr>
-        <w:t xml:space="preserve">         </w:t>
-      </w:r>
-      <w:r>
-        <w:t>*/</w:t>
-      </w:r>
-    </w:p>
-    <w:p>
-      <w:pPr>
-        <w:pStyle w:val="af0"/>
-      </w:pPr>
-      <w:r>
-        <w:t xml:space="preserve">        for (int </w:t>
-      </w:r>
-      <w:proofErr w:type="spellStart"/>
-      <w:r>
-        <w:t>i</w:t>
-      </w:r>
-      <w:proofErr w:type="spellEnd"/>
-      <w:r>
-        <w:t xml:space="preserve"> = 0; </w:t>
-      </w:r>
-      <w:proofErr w:type="spellStart"/>
-      <w:r>
-        <w:t>i</w:t>
-      </w:r>
-      <w:proofErr w:type="spellEnd"/>
-      <w:r>
-        <w:t xml:space="preserve"> &lt; size; </w:t>
-      </w:r>
-      <w:proofErr w:type="spellStart"/>
-      <w:r>
-        <w:t>i</w:t>
-      </w:r>
-      <w:proofErr w:type="spellEnd"/>
-      <w:r>
-        <w:t>++) {</w:t>
-      </w:r>
-    </w:p>
-    <w:p>
-      <w:pPr>
-        <w:pStyle w:val="af0"/>
-      </w:pPr>
-      <w:r>
-        <w:t xml:space="preserve">            if (nodes[</w:t>
-      </w:r>
-      <w:proofErr w:type="spellStart"/>
-      <w:r>
-        <w:t>i</w:t>
-      </w:r>
-      <w:proofErr w:type="spellEnd"/>
-      <w:r>
-        <w:t>]-&gt;name == name) {</w:t>
-      </w:r>
-    </w:p>
-    <w:p>
-      <w:pPr>
-        <w:pStyle w:val="af0"/>
-      </w:pPr>
-      <w:r>
-        <w:t xml:space="preserve">                return </w:t>
-      </w:r>
-      <w:proofErr w:type="spellStart"/>
-      <w:r>
-        <w:t>i</w:t>
-      </w:r>
-      <w:proofErr w:type="spellEnd"/>
-      <w:r>
-        <w:t>;</w:t>
-      </w:r>
-    </w:p>
-    <w:p>
-      <w:pPr>
-        <w:pStyle w:val="af0"/>
-      </w:pPr>
-      <w:r>
-        <w:t xml:space="preserve">            }</w:t>
-      </w:r>
-    </w:p>
-    <w:p>
-      <w:pPr>
-        <w:pStyle w:val="af0"/>
-      </w:pPr>
-      <w:r>
-        <w:t xml:space="preserve">        }</w:t>
-      </w:r>
-    </w:p>
-    <w:p>
-      <w:pPr>
-        <w:pStyle w:val="af0"/>
-      </w:pPr>
-      <w:r>
-        <w:t xml:space="preserve">        return -1;</w:t>
-      </w:r>
-    </w:p>
-    <w:p>
-      <w:pPr>
-        <w:pStyle w:val="af0"/>
-      </w:pPr>
-      <w:r>
-        <w:t xml:space="preserve">    }</w:t>
-      </w:r>
-    </w:p>
-    <w:p>
-      <w:pPr>
-        <w:pStyle w:val="af0"/>
-      </w:pPr>
-    </w:p>
-    <w:p>
-      <w:pPr>
-        <w:pStyle w:val="af0"/>
-      </w:pPr>
-      <w:r>
-        <w:t xml:space="preserve">    void </w:t>
-      </w:r>
-      <w:proofErr w:type="gramStart"/>
-      <w:r>
-        <w:t>print(</w:t>
-      </w:r>
-      <w:proofErr w:type="gramEnd"/>
-      <w:r>
-        <w:t>) {</w:t>
-      </w:r>
-    </w:p>
-    <w:p>
-      <w:pPr>
-        <w:pStyle w:val="af0"/>
-      </w:pPr>
-      <w:r>
-        <w:t xml:space="preserve">        /*</w:t>
-      </w:r>
-    </w:p>
-    <w:p>
-      <w:pPr>
-        <w:pStyle w:val="af0"/>
-      </w:pPr>
-      <w:r>
-        <w:t xml:space="preserve">         * </w:t>
-      </w:r>
-      <w:r>
-        <w:rPr>
-          <w:lang w:val="ru-RU"/>
-        </w:rPr>
-        <w:t>Вывод</w:t>
-      </w:r>
-      <w:r>
-        <w:t xml:space="preserve"> </w:t>
-      </w:r>
-      <w:r>
-        <w:rPr>
-          <w:lang w:val="ru-RU"/>
-        </w:rPr>
-        <w:t>графа</w:t>
-      </w:r>
-      <w:r>
-        <w:t xml:space="preserve"> </w:t>
-      </w:r>
-      <w:r>
-        <w:rPr>
-          <w:lang w:val="ru-RU"/>
-        </w:rPr>
-        <w:t>на</w:t>
-      </w:r>
-      <w:r>
-        <w:t xml:space="preserve"> </w:t>
-      </w:r>
-      <w:r>
-        <w:rPr>
-          <w:lang w:val="ru-RU"/>
-        </w:rPr>
-        <w:t>экран</w:t>
-      </w:r>
-    </w:p>
-    <w:p>
-      <w:pPr>
-        <w:pStyle w:val="af0"/>
-      </w:pPr>
-      <w:r>
-        <w:t xml:space="preserve">         */</w:t>
-      </w:r>
-    </w:p>
-    <w:p>
-      <w:pPr>
-        <w:pStyle w:val="af0"/>
-      </w:pPr>
-    </w:p>
-    <w:p>
-      <w:pPr>
-        <w:pStyle w:val="af0"/>
-      </w:pPr>
-      <w:r>
-        <w:t xml:space="preserve">        vector&lt;string&gt; </w:t>
-      </w:r>
-      <w:proofErr w:type="spellStart"/>
-      <w:r>
-        <w:t>printedTo</w:t>
-      </w:r>
-      <w:proofErr w:type="spellEnd"/>
-      <w:r>
-        <w:t>;</w:t>
-      </w:r>
-    </w:p>
-    <w:p>
-      <w:pPr>
-        <w:pStyle w:val="af0"/>
-      </w:pPr>
-      <w:r>
-        <w:t xml:space="preserve">        vector&lt;string&gt; </w:t>
-      </w:r>
-      <w:proofErr w:type="spellStart"/>
-      <w:r>
-        <w:t>printedFrom</w:t>
-      </w:r>
-      <w:proofErr w:type="spellEnd"/>
-      <w:r>
-        <w:t>;</w:t>
-      </w:r>
-    </w:p>
-    <w:p>
-      <w:pPr>
-        <w:pStyle w:val="af0"/>
-      </w:pPr>
-      <w:r>
-        <w:t xml:space="preserve">        </w:t>
-      </w:r>
-      <w:proofErr w:type="spellStart"/>
-      <w:r>
-        <w:t>cout</w:t>
-      </w:r>
-      <w:proofErr w:type="spellEnd"/>
-      <w:r>
-        <w:t xml:space="preserve"> &lt;&lt; "digraph G {" &lt;&lt; </w:t>
-      </w:r>
-      <w:proofErr w:type="spellStart"/>
-      <w:r>
-        <w:t>endl</w:t>
-      </w:r>
-      <w:proofErr w:type="spellEnd"/>
-      <w:r>
-        <w:t>;</w:t>
-      </w:r>
-    </w:p>
-    <w:p>
-      <w:pPr>
-        <w:pStyle w:val="af0"/>
-      </w:pPr>
-      <w:r>
-        <w:t xml:space="preserve">        for (int </w:t>
-      </w:r>
-      <w:proofErr w:type="spellStart"/>
-      <w:r>
-        <w:t>i</w:t>
-      </w:r>
-      <w:proofErr w:type="spellEnd"/>
-      <w:r>
-        <w:t xml:space="preserve"> = 0; </w:t>
-      </w:r>
-      <w:proofErr w:type="spellStart"/>
-      <w:r>
-        <w:t>i</w:t>
-      </w:r>
-      <w:proofErr w:type="spellEnd"/>
-      <w:r>
-        <w:t xml:space="preserve"> &lt; size; </w:t>
-      </w:r>
-      <w:proofErr w:type="spellStart"/>
-      <w:r>
-        <w:t>i</w:t>
-      </w:r>
-      <w:proofErr w:type="spellEnd"/>
-      <w:r>
-        <w:t>++) {</w:t>
-      </w:r>
-    </w:p>
-    <w:p>
-      <w:pPr>
-        <w:pStyle w:val="af0"/>
-      </w:pPr>
-      <w:r>
-        <w:t xml:space="preserve">            for (int j = </w:t>
-      </w:r>
-      <w:proofErr w:type="spellStart"/>
-      <w:r>
-        <w:t>i</w:t>
-      </w:r>
-      <w:proofErr w:type="spellEnd"/>
-      <w:r>
-        <w:t xml:space="preserve">; j &lt; size; </w:t>
-      </w:r>
-      <w:proofErr w:type="spellStart"/>
-      <w:r>
-        <w:t>j++</w:t>
-      </w:r>
-      <w:proofErr w:type="spellEnd"/>
-      <w:r>
-        <w:t>) {</w:t>
-      </w:r>
-    </w:p>
-    <w:p>
-      <w:pPr>
-        <w:pStyle w:val="af0"/>
-      </w:pPr>
-      <w:r>
-        <w:t xml:space="preserve">                if (matrix[</w:t>
-      </w:r>
-      <w:proofErr w:type="spellStart"/>
-      <w:r>
-        <w:t>i</w:t>
-      </w:r>
-      <w:proofErr w:type="spellEnd"/>
-      <w:r>
-        <w:t>][j</w:t>
-      </w:r>
-      <w:proofErr w:type="gramStart"/>
-      <w:r>
-        <w:t>] !</w:t>
-      </w:r>
-      <w:proofErr w:type="gramEnd"/>
-      <w:r>
-        <w:t>= 0) {</w:t>
-      </w:r>
-    </w:p>
-    <w:p>
-      <w:pPr>
-        <w:pStyle w:val="af0"/>
-      </w:pPr>
-      <w:r>
-        <w:t xml:space="preserve">                    string from = nodes[</w:t>
-      </w:r>
-      <w:proofErr w:type="spellStart"/>
-      <w:r>
-        <w:t>i</w:t>
-      </w:r>
-      <w:proofErr w:type="spellEnd"/>
-      <w:r>
-        <w:t>]-&gt;name;</w:t>
+      </w:pPr>
+    </w:p>
+    <w:p>
+      <w:pPr>
+        <w:pStyle w:val="af0"/>
+      </w:pPr>
+      <w:r>
+        <w:t xml:space="preserve">        vector&lt;string&gt; printedTo;</w:t>
+      </w:r>
+    </w:p>
+    <w:p>
+      <w:pPr>
+        <w:pStyle w:val="af0"/>
+      </w:pPr>
+      <w:r>
+        <w:t xml:space="preserve">        vector&lt;string&gt; printedFrom;</w:t>
+      </w:r>
+    </w:p>
+    <w:p>
+      <w:pPr>
+        <w:pStyle w:val="af0"/>
+      </w:pPr>
+      <w:r>
+        <w:t xml:space="preserve">        cout &lt;&lt; "digraph G {" &lt;&lt; endl;</w:t>
+      </w:r>
+    </w:p>
+    <w:p>
+      <w:pPr>
+        <w:pStyle w:val="af0"/>
+      </w:pPr>
+      <w:r>
+        <w:t xml:space="preserve">        for (int i = 0; i &lt; size; i++) {</w:t>
+      </w:r>
+    </w:p>
+    <w:p>
+      <w:pPr>
+        <w:pStyle w:val="af0"/>
+      </w:pPr>
+      <w:r>
+        <w:t xml:space="preserve">            for (int j = i; j &lt; size; j++) {</w:t>
+      </w:r>
+    </w:p>
+    <w:p>
+      <w:pPr>
+        <w:pStyle w:val="af0"/>
+      </w:pPr>
+      <w:r>
+        <w:t xml:space="preserve">                if (matrix[i][j] != 0) {</w:t>
+      </w:r>
+    </w:p>
+    <w:p>
+      <w:pPr>
+        <w:pStyle w:val="af0"/>
+      </w:pPr>
+      <w:r>
+        <w:t xml:space="preserve">                    string from = nodes[i]-&gt;name;</w:t>
       </w:r>
     </w:p>
     <w:p>
@@ -9112,137 +7446,39 @@
         <w:pStyle w:val="af0"/>
       </w:pPr>
       <w:r>
-        <w:t xml:space="preserve">                    if (</w:t>
-      </w:r>
-      <w:proofErr w:type="gramStart"/>
-      <w:r>
-        <w:t>find(</w:t>
-      </w:r>
-      <w:proofErr w:type="spellStart"/>
-      <w:proofErr w:type="gramEnd"/>
-      <w:r>
-        <w:t>printedTo.begin</w:t>
-      </w:r>
-      <w:proofErr w:type="spellEnd"/>
-      <w:r>
-        <w:t xml:space="preserve">(), </w:t>
-      </w:r>
-      <w:proofErr w:type="spellStart"/>
-      <w:r>
-        <w:t>printedTo.end</w:t>
-      </w:r>
-      <w:proofErr w:type="spellEnd"/>
-      <w:r>
-        <w:t xml:space="preserve">(), to) == </w:t>
-      </w:r>
-      <w:proofErr w:type="spellStart"/>
-      <w:r>
-        <w:t>printedTo.end</w:t>
-      </w:r>
-      <w:proofErr w:type="spellEnd"/>
-      <w:r>
-        <w:t>() ||</w:t>
-      </w:r>
-    </w:p>
-    <w:p>
-      <w:pPr>
-        <w:pStyle w:val="af0"/>
-      </w:pPr>
-      <w:r>
-        <w:t xml:space="preserve">                        </w:t>
-      </w:r>
-      <w:proofErr w:type="gramStart"/>
-      <w:r>
-        <w:t>find(</w:t>
-      </w:r>
-      <w:proofErr w:type="spellStart"/>
-      <w:proofErr w:type="gramEnd"/>
-      <w:r>
-        <w:t>printedFrom.begin</w:t>
-      </w:r>
-      <w:proofErr w:type="spellEnd"/>
-      <w:r>
-        <w:t xml:space="preserve">(), </w:t>
-      </w:r>
-      <w:proofErr w:type="spellStart"/>
-      <w:r>
-        <w:t>printedFrom.end</w:t>
-      </w:r>
-      <w:proofErr w:type="spellEnd"/>
-      <w:r>
-        <w:t xml:space="preserve">(), from) == </w:t>
-      </w:r>
-      <w:proofErr w:type="spellStart"/>
-      <w:r>
-        <w:t>printedFrom.end</w:t>
-      </w:r>
-      <w:proofErr w:type="spellEnd"/>
-      <w:r>
-        <w:t>()) {</w:t>
-      </w:r>
-    </w:p>
-    <w:p>
-      <w:pPr>
-        <w:pStyle w:val="af0"/>
-      </w:pPr>
-      <w:r>
-        <w:t xml:space="preserve">                        </w:t>
-      </w:r>
-      <w:proofErr w:type="spellStart"/>
-      <w:r>
-        <w:t>cout</w:t>
-      </w:r>
-      <w:proofErr w:type="spellEnd"/>
-      <w:r>
-        <w:t xml:space="preserve"> &lt;&lt; "    " &lt;&lt; from &lt;&lt; " -&gt; " &lt;&lt; to &lt;&lt; " [label=\"" &lt;&lt; matrix[</w:t>
-      </w:r>
-      <w:proofErr w:type="spellStart"/>
-      <w:r>
-        <w:t>i</w:t>
-      </w:r>
-      <w:proofErr w:type="spellEnd"/>
-      <w:r>
-        <w:t xml:space="preserve">][j] &lt;&lt; "\", arrowhead=none];" &lt;&lt; </w:t>
-      </w:r>
-      <w:proofErr w:type="spellStart"/>
-      <w:r>
-        <w:t>endl</w:t>
-      </w:r>
-      <w:proofErr w:type="spellEnd"/>
-      <w:r>
-        <w:t>;</w:t>
-      </w:r>
-    </w:p>
-    <w:p>
-      <w:pPr>
-        <w:pStyle w:val="af0"/>
-      </w:pPr>
-      <w:r>
-        <w:t xml:space="preserve">                        </w:t>
-      </w:r>
-      <w:proofErr w:type="spellStart"/>
-      <w:r>
-        <w:t>printedTo.push_back</w:t>
-      </w:r>
-      <w:proofErr w:type="spellEnd"/>
-      <w:r>
-        <w:t>(to);</w:t>
-      </w:r>
-    </w:p>
-    <w:p>
-      <w:pPr>
-        <w:pStyle w:val="af0"/>
-      </w:pPr>
-      <w:r>
-        <w:t xml:space="preserve">                        </w:t>
-      </w:r>
-      <w:proofErr w:type="spellStart"/>
-      <w:r>
-        <w:t>printedFrom.push_back</w:t>
-      </w:r>
-      <w:proofErr w:type="spellEnd"/>
-      <w:r>
-        <w:t>(from);</w:t>
+        <w:t xml:space="preserve">                    if (find(printedTo.begin(), printedTo.end(), to) == printedTo.end() ||</w:t>
+      </w:r>
+    </w:p>
+    <w:p>
+      <w:pPr>
+        <w:pStyle w:val="af0"/>
+      </w:pPr>
+      <w:r>
+        <w:t xml:space="preserve">                        find(printedFrom.begin(), printedFrom.end(), from) == printedFrom.end()) {</w:t>
+      </w:r>
+    </w:p>
+    <w:p>
+      <w:pPr>
+        <w:pStyle w:val="af0"/>
+      </w:pPr>
+      <w:r>
+        <w:t xml:space="preserve">                        cout &lt;&lt; "    " &lt;&lt; from &lt;&lt; " -&gt; " &lt;&lt; to &lt;&lt; " [label=\"" &lt;&lt; matrix[i][j] &lt;&lt; "\", arrowhead=none];" &lt;&lt; endl;</w:t>
+      </w:r>
+    </w:p>
+    <w:p>
+      <w:pPr>
+        <w:pStyle w:val="af0"/>
+      </w:pPr>
+      <w:r>
+        <w:t xml:space="preserve">                        printedTo.push_back(to);</w:t>
+      </w:r>
+    </w:p>
+    <w:p>
+      <w:pPr>
+        <w:pStyle w:val="af0"/>
+      </w:pPr>
+      <w:r>
+        <w:t xml:space="preserve">                        printedFrom.push_back(from);</w:t>
       </w:r>
     </w:p>
     <w:p>
@@ -9282,786 +7518,478 @@
         <w:pStyle w:val="af0"/>
       </w:pPr>
       <w:r>
+        <w:t xml:space="preserve">        cout &lt;&lt; "}" &lt;&lt; endl;</w:t>
+      </w:r>
+    </w:p>
+    <w:p>
+      <w:pPr>
+        <w:pStyle w:val="af0"/>
+      </w:pPr>
+      <w:r>
+        <w:t xml:space="preserve">    }</w:t>
+      </w:r>
+    </w:p>
+    <w:p>
+      <w:pPr>
+        <w:pStyle w:val="af0"/>
+      </w:pPr>
+    </w:p>
+    <w:p>
+      <w:pPr>
+        <w:pStyle w:val="af0"/>
+      </w:pPr>
+      <w:r>
+        <w:t xml:space="preserve">    int searchRoute(string name, string name2) {</w:t>
+      </w:r>
+    </w:p>
+    <w:p>
+      <w:pPr>
+        <w:pStyle w:val="af0"/>
+        <w:rPr>
+          <w:lang w:val="ru-RU"/>
+        </w:rPr>
+      </w:pPr>
+      <w:r>
         <w:t xml:space="preserve">        </w:t>
       </w:r>
-      <w:proofErr w:type="spellStart"/>
-      <w:r>
-        <w:t>cout</w:t>
-      </w:r>
-      <w:proofErr w:type="spellEnd"/>
-      <w:r>
-        <w:t xml:space="preserve"> &lt;&lt; "}" &lt;&lt; </w:t>
-      </w:r>
-      <w:proofErr w:type="spellStart"/>
-      <w:r>
-        <w:t>endl</w:t>
-      </w:r>
-      <w:proofErr w:type="spellEnd"/>
-      <w:r>
-        <w:t>;</w:t>
-      </w:r>
-    </w:p>
-    <w:p>
-      <w:pPr>
-        <w:pStyle w:val="af0"/>
-      </w:pPr>
-      <w:r>
-        <w:t xml:space="preserve">    }</w:t>
-      </w:r>
-    </w:p>
-    <w:p>
-      <w:pPr>
-        <w:pStyle w:val="af0"/>
-      </w:pPr>
-    </w:p>
-    <w:p>
-      <w:pPr>
-        <w:pStyle w:val="af0"/>
-      </w:pPr>
-      <w:r>
-        <w:t xml:space="preserve">    int </w:t>
-      </w:r>
-      <w:proofErr w:type="spellStart"/>
-      <w:proofErr w:type="gramStart"/>
-      <w:r>
-        <w:t>searchRoute</w:t>
-      </w:r>
-      <w:proofErr w:type="spellEnd"/>
-      <w:r>
-        <w:t>(</w:t>
-      </w:r>
-      <w:proofErr w:type="gramEnd"/>
-      <w:r>
-        <w:t>string name, string name2) {</w:t>
-      </w:r>
-    </w:p>
-    <w:p>
-      <w:pPr>
-        <w:pStyle w:val="af0"/>
-        <w:rPr>
-          <w:lang w:val="ru-RU"/>
-        </w:rPr>
-      </w:pPr>
-      <w:r>
+      <w:r>
+        <w:rPr>
+          <w:lang w:val="ru-RU"/>
+        </w:rPr>
+        <w:t>/*</w:t>
+      </w:r>
+    </w:p>
+    <w:p>
+      <w:pPr>
+        <w:pStyle w:val="af0"/>
+        <w:rPr>
+          <w:lang w:val="ru-RU"/>
+        </w:rPr>
+      </w:pPr>
+      <w:r>
+        <w:rPr>
+          <w:lang w:val="ru-RU"/>
+        </w:rPr>
+        <w:t xml:space="preserve">         * Поиск кратчайшего пути между двумя вершинами</w:t>
+      </w:r>
+    </w:p>
+    <w:p>
+      <w:pPr>
+        <w:pStyle w:val="af0"/>
+        <w:rPr>
+          <w:lang w:val="ru-RU"/>
+        </w:rPr>
+      </w:pPr>
+      <w:r>
+        <w:rPr>
+          <w:lang w:val="ru-RU"/>
+        </w:rPr>
+        <w:t xml:space="preserve">         */</w:t>
+      </w:r>
+    </w:p>
+    <w:p>
+      <w:pPr>
+        <w:pStyle w:val="af0"/>
+        <w:rPr>
+          <w:lang w:val="ru-RU"/>
+        </w:rPr>
+      </w:pPr>
+    </w:p>
+    <w:p>
+      <w:pPr>
+        <w:pStyle w:val="af0"/>
+        <w:rPr>
+          <w:lang w:val="ru-RU"/>
+        </w:rPr>
+      </w:pPr>
+      <w:r>
+        <w:rPr>
+          <w:lang w:val="ru-RU"/>
+        </w:rPr>
+        <w:t xml:space="preserve">        int index = getIndex(name); // Индекс начальной вершины</w:t>
+      </w:r>
+    </w:p>
+    <w:p>
+      <w:pPr>
+        <w:pStyle w:val="af0"/>
+        <w:rPr>
+          <w:lang w:val="ru-RU"/>
+        </w:rPr>
+      </w:pPr>
+      <w:r>
+        <w:rPr>
+          <w:lang w:val="ru-RU"/>
+        </w:rPr>
+        <w:t xml:space="preserve">        int index2 = getIndex(name2); // Индекс конечной вершины</w:t>
+      </w:r>
+    </w:p>
+    <w:p>
+      <w:pPr>
+        <w:pStyle w:val="af0"/>
+        <w:rPr>
+          <w:lang w:val="ru-RU"/>
+        </w:rPr>
+      </w:pPr>
+      <w:r>
+        <w:rPr>
+          <w:lang w:val="ru-RU"/>
+        </w:rPr>
+        <w:t xml:space="preserve">        if (index == -1 || index2 == -1) { // Если вершины не найдены</w:t>
+      </w:r>
+    </w:p>
+    <w:p>
+      <w:pPr>
+        <w:pStyle w:val="af0"/>
+      </w:pPr>
+      <w:r>
+        <w:rPr>
+          <w:lang w:val="ru-RU"/>
+        </w:rPr>
+        <w:t xml:space="preserve">            </w:t>
+      </w:r>
+      <w:r>
+        <w:t>cout &lt;&lt; "Error: node not found" &lt;&lt; endl;</w:t>
+      </w:r>
+    </w:p>
+    <w:p>
+      <w:pPr>
+        <w:pStyle w:val="af0"/>
+        <w:rPr>
+          <w:lang w:val="ru-RU"/>
+        </w:rPr>
+      </w:pPr>
+      <w:r>
+        <w:t xml:space="preserve">            </w:t>
+      </w:r>
+      <w:r>
+        <w:rPr>
+          <w:lang w:val="ru-RU"/>
+        </w:rPr>
+        <w:t>return -1;</w:t>
+      </w:r>
+    </w:p>
+    <w:p>
+      <w:pPr>
+        <w:pStyle w:val="af0"/>
+        <w:rPr>
+          <w:lang w:val="ru-RU"/>
+        </w:rPr>
+      </w:pPr>
+      <w:r>
+        <w:rPr>
+          <w:lang w:val="ru-RU"/>
+        </w:rPr>
+        <w:t xml:space="preserve">        }</w:t>
+      </w:r>
+    </w:p>
+    <w:p>
+      <w:pPr>
+        <w:pStyle w:val="af0"/>
+        <w:rPr>
+          <w:lang w:val="ru-RU"/>
+        </w:rPr>
+      </w:pPr>
+    </w:p>
+    <w:p>
+      <w:pPr>
+        <w:pStyle w:val="af0"/>
+        <w:rPr>
+          <w:lang w:val="ru-RU"/>
+        </w:rPr>
+      </w:pPr>
+      <w:r>
+        <w:rPr>
+          <w:lang w:val="ru-RU"/>
+        </w:rPr>
+        <w:t xml:space="preserve">        // Массив, содержащий расстояния от начальной вершины до всех остальных</w:t>
+      </w:r>
+    </w:p>
+    <w:p>
+      <w:pPr>
+        <w:pStyle w:val="af0"/>
+        <w:rPr>
+          <w:lang w:val="ru-RU"/>
+        </w:rPr>
+      </w:pPr>
+      <w:r>
+        <w:rPr>
+          <w:lang w:val="ru-RU"/>
+        </w:rPr>
+        <w:t xml:space="preserve">        vector&lt;int&gt; distances(size, -1);</w:t>
+      </w:r>
+    </w:p>
+    <w:p>
+      <w:pPr>
+        <w:pStyle w:val="af0"/>
+        <w:rPr>
+          <w:lang w:val="ru-RU"/>
+        </w:rPr>
+      </w:pPr>
+    </w:p>
+    <w:p>
+      <w:pPr>
+        <w:pStyle w:val="af0"/>
+        <w:rPr>
+          <w:lang w:val="ru-RU"/>
+        </w:rPr>
+      </w:pPr>
+      <w:r>
+        <w:rPr>
+          <w:lang w:val="ru-RU"/>
+        </w:rPr>
+        <w:t xml:space="preserve">        // Массив, содержащий индексы вершин, которые уже были просмотрены</w:t>
+      </w:r>
+    </w:p>
+    <w:p>
+      <w:pPr>
+        <w:pStyle w:val="af0"/>
+      </w:pPr>
+      <w:r>
+        <w:rPr>
+          <w:lang w:val="ru-RU"/>
+        </w:rPr>
         <w:t xml:space="preserve">        </w:t>
       </w:r>
       <w:r>
-        <w:rPr>
-          <w:lang w:val="ru-RU"/>
-        </w:rPr>
-        <w:t>/*</w:t>
-      </w:r>
-    </w:p>
-    <w:p>
-      <w:pPr>
-        <w:pStyle w:val="af0"/>
-        <w:rPr>
-          <w:lang w:val="ru-RU"/>
-        </w:rPr>
-      </w:pPr>
-      <w:r>
-        <w:rPr>
-          <w:lang w:val="ru-RU"/>
-        </w:rPr>
-        <w:t xml:space="preserve">         * Поиск кратчайшего пути между двумя вершинами</w:t>
-      </w:r>
-    </w:p>
-    <w:p>
-      <w:pPr>
-        <w:pStyle w:val="af0"/>
-        <w:rPr>
-          <w:lang w:val="ru-RU"/>
-        </w:rPr>
-      </w:pPr>
-      <w:r>
-        <w:rPr>
-          <w:lang w:val="ru-RU"/>
-        </w:rPr>
-        <w:t xml:space="preserve">         */</w:t>
-      </w:r>
-    </w:p>
-    <w:p>
-      <w:pPr>
-        <w:pStyle w:val="af0"/>
-        <w:rPr>
-          <w:lang w:val="ru-RU"/>
-        </w:rPr>
-      </w:pPr>
-    </w:p>
-    <w:p>
-      <w:pPr>
-        <w:pStyle w:val="af0"/>
-        <w:rPr>
-          <w:lang w:val="ru-RU"/>
-        </w:rPr>
-      </w:pPr>
-      <w:r>
-        <w:rPr>
-          <w:lang w:val="ru-RU"/>
-        </w:rPr>
+        <w:t>vector&lt;int&gt; visited(size, 0);</w:t>
+      </w:r>
+    </w:p>
+    <w:p>
+      <w:pPr>
+        <w:pStyle w:val="af0"/>
+      </w:pPr>
+      <w:r>
+        <w:t xml:space="preserve">        distances[index] = 0;</w:t>
+      </w:r>
+    </w:p>
+    <w:p>
+      <w:pPr>
+        <w:pStyle w:val="af0"/>
+        <w:rPr>
+          <w:lang w:val="ru-RU"/>
+        </w:rPr>
+      </w:pPr>
+      <w:r>
         <w:t xml:space="preserve">        </w:t>
       </w:r>
-      <w:proofErr w:type="spellStart"/>
-      <w:r>
-        <w:rPr>
-          <w:lang w:val="ru-RU"/>
-        </w:rPr>
-        <w:t>int</w:t>
-      </w:r>
-      <w:proofErr w:type="spellEnd"/>
-      <w:r>
-        <w:rPr>
-          <w:lang w:val="ru-RU"/>
-        </w:rPr>
+      <w:r>
+        <w:rPr>
+          <w:lang w:val="ru-RU"/>
+        </w:rPr>
+        <w:t>visited[index] = 1;</w:t>
+      </w:r>
+    </w:p>
+    <w:p>
+      <w:pPr>
+        <w:pStyle w:val="af0"/>
+        <w:rPr>
+          <w:lang w:val="ru-RU"/>
+        </w:rPr>
+      </w:pPr>
+      <w:r>
+        <w:rPr>
+          <w:lang w:val="ru-RU"/>
+        </w:rPr>
+        <w:t xml:space="preserve">        int current = index; // Начинаем с начальной вершины</w:t>
+      </w:r>
+    </w:p>
+    <w:p>
+      <w:pPr>
+        <w:pStyle w:val="af0"/>
+        <w:rPr>
+          <w:lang w:val="ru-RU"/>
+        </w:rPr>
+      </w:pPr>
+    </w:p>
+    <w:p>
+      <w:pPr>
+        <w:pStyle w:val="af0"/>
+        <w:rPr>
+          <w:lang w:val="ru-RU"/>
+        </w:rPr>
+      </w:pPr>
+      <w:r>
+        <w:rPr>
+          <w:lang w:val="ru-RU"/>
+        </w:rPr>
+        <w:t xml:space="preserve">        // Пока не просмотрены все вершины</w:t>
+      </w:r>
+    </w:p>
+    <w:p>
+      <w:pPr>
+        <w:pStyle w:val="af0"/>
+        <w:rPr>
+          <w:lang w:val="ru-RU"/>
+        </w:rPr>
+      </w:pPr>
+      <w:r>
+        <w:rPr>
+          <w:lang w:val="ru-RU"/>
+        </w:rPr>
+        <w:t xml:space="preserve">        while (current != index2) {</w:t>
+      </w:r>
+    </w:p>
+    <w:p>
+      <w:pPr>
+        <w:pStyle w:val="af0"/>
+        <w:rPr>
+          <w:lang w:val="ru-RU"/>
+        </w:rPr>
+      </w:pPr>
+    </w:p>
+    <w:p>
+      <w:pPr>
+        <w:pStyle w:val="af0"/>
+        <w:rPr>
+          <w:lang w:val="ru-RU"/>
+        </w:rPr>
+      </w:pPr>
+      <w:r>
+        <w:rPr>
+          <w:lang w:val="ru-RU"/>
+        </w:rPr>
+        <w:t xml:space="preserve">            // Просматриваем все ребра, исходящие из текущей вершины</w:t>
+      </w:r>
+    </w:p>
+    <w:p>
+      <w:pPr>
+        <w:pStyle w:val="af0"/>
+      </w:pPr>
+      <w:r>
+        <w:rPr>
+          <w:lang w:val="ru-RU"/>
+        </w:rPr>
+        <w:t xml:space="preserve">            </w:t>
+      </w:r>
+      <w:r>
+        <w:t>for (int i = 0; i &lt; size; i++) {</w:t>
+      </w:r>
+    </w:p>
+    <w:p>
+      <w:pPr>
+        <w:pStyle w:val="af0"/>
+      </w:pPr>
+    </w:p>
+    <w:p>
+      <w:pPr>
+        <w:pStyle w:val="af0"/>
+        <w:rPr>
+          <w:lang w:val="ru-RU"/>
+        </w:rPr>
+      </w:pPr>
+      <w:r>
+        <w:t xml:space="preserve">                </w:t>
+      </w:r>
+      <w:r>
+        <w:rPr>
+          <w:lang w:val="ru-RU"/>
+        </w:rPr>
+        <w:t>// Если ребро существует и вершина еще не была просмотрена</w:t>
+      </w:r>
+    </w:p>
+    <w:p>
+      <w:pPr>
+        <w:pStyle w:val="af0"/>
+      </w:pPr>
+      <w:r>
+        <w:rPr>
+          <w:lang w:val="ru-RU"/>
+        </w:rPr>
+        <w:t xml:space="preserve">                </w:t>
+      </w:r>
+      <w:r>
+        <w:t>if (matrix[current][i] != 0 &amp;&amp; visited[i] == 0) {</w:t>
+      </w:r>
+    </w:p>
+    <w:p>
+      <w:pPr>
+        <w:pStyle w:val="af0"/>
+      </w:pPr>
+    </w:p>
+    <w:p>
+      <w:pPr>
+        <w:pStyle w:val="af0"/>
+        <w:rPr>
+          <w:lang w:val="ru-RU"/>
+        </w:rPr>
+      </w:pPr>
+      <w:r>
+        <w:t xml:space="preserve">                    </w:t>
+      </w:r>
+      <w:r>
+        <w:rPr>
+          <w:lang w:val="ru-RU"/>
+        </w:rPr>
+        <w:t>// Если расстояние до вершины еще не было вычислено, либо вычисленное расстояние больше, чем расстояние через текущую вершину</w:t>
+      </w:r>
+    </w:p>
+    <w:p>
+      <w:pPr>
+        <w:pStyle w:val="af0"/>
+      </w:pPr>
+      <w:r>
+        <w:rPr>
+          <w:lang w:val="ru-RU"/>
+        </w:rPr>
+        <w:t xml:space="preserve">                    </w:t>
+      </w:r>
+      <w:r>
+        <w:t>if (distances[i] == -1 || distances[i] &gt; distances[current] + matrix[current][i]) {</w:t>
+      </w:r>
+    </w:p>
+    <w:p>
+      <w:pPr>
+        <w:pStyle w:val="af0"/>
+      </w:pPr>
+    </w:p>
+    <w:p>
+      <w:pPr>
+        <w:pStyle w:val="af0"/>
+      </w:pPr>
+      <w:r>
+        <w:t xml:space="preserve">                        // </w:t>
+      </w:r>
+      <w:r>
+        <w:rPr>
+          <w:lang w:val="ru-RU"/>
+        </w:rPr>
+        <w:t>Обновляем</w:t>
+      </w:r>
+      <w:r>
         <w:t xml:space="preserve"> </w:t>
       </w:r>
-      <w:proofErr w:type="spellStart"/>
-      <w:r>
-        <w:rPr>
-          <w:lang w:val="ru-RU"/>
-        </w:rPr>
-        <w:t>index</w:t>
-      </w:r>
-      <w:proofErr w:type="spellEnd"/>
-      <w:r>
-        <w:rPr>
-          <w:lang w:val="ru-RU"/>
-        </w:rPr>
-        <w:t xml:space="preserve"> = </w:t>
-      </w:r>
-      <w:proofErr w:type="spellStart"/>
-      <w:r>
-        <w:rPr>
-          <w:lang w:val="ru-RU"/>
-        </w:rPr>
-        <w:t>getIndex</w:t>
-      </w:r>
-      <w:proofErr w:type="spellEnd"/>
-      <w:r>
-        <w:rPr>
-          <w:lang w:val="ru-RU"/>
-        </w:rPr>
-        <w:t>(</w:t>
-      </w:r>
-      <w:proofErr w:type="spellStart"/>
-      <w:r>
-        <w:rPr>
-          <w:lang w:val="ru-RU"/>
-        </w:rPr>
-        <w:t>name</w:t>
-      </w:r>
-      <w:proofErr w:type="spellEnd"/>
-      <w:r>
-        <w:rPr>
-          <w:lang w:val="ru-RU"/>
-        </w:rPr>
-        <w:t>); // Индекс начальной вершины</w:t>
-      </w:r>
-    </w:p>
-    <w:p>
-      <w:pPr>
-        <w:pStyle w:val="af0"/>
-        <w:rPr>
-          <w:lang w:val="ru-RU"/>
-        </w:rPr>
-      </w:pPr>
-      <w:r>
-        <w:rPr>
-          <w:lang w:val="ru-RU"/>
-        </w:rPr>
-        <w:t xml:space="preserve">        </w:t>
-      </w:r>
-      <w:proofErr w:type="spellStart"/>
-      <w:r>
-        <w:rPr>
-          <w:lang w:val="ru-RU"/>
-        </w:rPr>
-        <w:t>int</w:t>
-      </w:r>
-      <w:proofErr w:type="spellEnd"/>
-      <w:r>
-        <w:rPr>
-          <w:lang w:val="ru-RU"/>
-        </w:rPr>
-        <w:t xml:space="preserve"> index2 = </w:t>
-      </w:r>
-      <w:proofErr w:type="spellStart"/>
-      <w:r>
-        <w:rPr>
-          <w:lang w:val="ru-RU"/>
-        </w:rPr>
-        <w:t>getIndex</w:t>
-      </w:r>
-      <w:proofErr w:type="spellEnd"/>
-      <w:r>
-        <w:rPr>
-          <w:lang w:val="ru-RU"/>
-        </w:rPr>
-        <w:t>(name2); // Индекс конечной вершины</w:t>
-      </w:r>
-    </w:p>
-    <w:p>
-      <w:pPr>
-        <w:pStyle w:val="af0"/>
-        <w:rPr>
-          <w:lang w:val="ru-RU"/>
-        </w:rPr>
-      </w:pPr>
-      <w:r>
-        <w:rPr>
-          <w:lang w:val="ru-RU"/>
-        </w:rPr>
-        <w:t xml:space="preserve">        </w:t>
-      </w:r>
-      <w:proofErr w:type="spellStart"/>
-      <w:r>
-        <w:rPr>
-          <w:lang w:val="ru-RU"/>
-        </w:rPr>
-        <w:t>if</w:t>
-      </w:r>
-      <w:proofErr w:type="spellEnd"/>
-      <w:r>
-        <w:rPr>
-          <w:lang w:val="ru-RU"/>
-        </w:rPr>
-        <w:t xml:space="preserve"> (</w:t>
-      </w:r>
-      <w:proofErr w:type="spellStart"/>
-      <w:r>
-        <w:rPr>
-          <w:lang w:val="ru-RU"/>
-        </w:rPr>
-        <w:t>index</w:t>
-      </w:r>
-      <w:proofErr w:type="spellEnd"/>
-      <w:r>
-        <w:rPr>
-          <w:lang w:val="ru-RU"/>
-        </w:rPr>
-        <w:t xml:space="preserve"> == -1 || index2 == -1) </w:t>
-      </w:r>
-      <w:proofErr w:type="gramStart"/>
-      <w:r>
-        <w:rPr>
-          <w:lang w:val="ru-RU"/>
-        </w:rPr>
-        <w:t>{ /</w:t>
-      </w:r>
-      <w:proofErr w:type="gramEnd"/>
-      <w:r>
-        <w:rPr>
-          <w:lang w:val="ru-RU"/>
-        </w:rPr>
-        <w:t>/ Если вершины не найдены</w:t>
-      </w:r>
-    </w:p>
-    <w:p>
-      <w:pPr>
-        <w:pStyle w:val="af0"/>
-      </w:pPr>
-      <w:r>
-        <w:rPr>
-          <w:lang w:val="ru-RU"/>
-        </w:rPr>
-        <w:t xml:space="preserve">            </w:t>
-      </w:r>
-      <w:proofErr w:type="spellStart"/>
-      <w:r>
-        <w:t>cout</w:t>
-      </w:r>
-      <w:proofErr w:type="spellEnd"/>
-      <w:r>
-        <w:t xml:space="preserve"> &lt;&lt; "Error: node not found" &lt;&lt; endl;</w:t>
-      </w:r>
-    </w:p>
-    <w:p>
-      <w:pPr>
-        <w:pStyle w:val="af0"/>
-        <w:rPr>
-          <w:lang w:val="ru-RU"/>
-        </w:rPr>
-      </w:pPr>
-      <w:r>
-        <w:t xml:space="preserve">            </w:t>
-      </w:r>
-      <w:proofErr w:type="spellStart"/>
-      <w:r>
-        <w:rPr>
-          <w:lang w:val="ru-RU"/>
-        </w:rPr>
-        <w:t>return</w:t>
-      </w:r>
-      <w:proofErr w:type="spellEnd"/>
-      <w:r>
-        <w:rPr>
-          <w:lang w:val="ru-RU"/>
-        </w:rPr>
-        <w:t xml:space="preserve"> -1;</w:t>
-      </w:r>
-    </w:p>
-    <w:p>
-      <w:pPr>
-        <w:pStyle w:val="af0"/>
-        <w:rPr>
-          <w:lang w:val="ru-RU"/>
-        </w:rPr>
-      </w:pPr>
-      <w:r>
-        <w:rPr>
-          <w:lang w:val="ru-RU"/>
-        </w:rPr>
-        <w:t xml:space="preserve">        }</w:t>
-      </w:r>
-    </w:p>
-    <w:p>
-      <w:pPr>
-        <w:pStyle w:val="af0"/>
-        <w:rPr>
-          <w:lang w:val="ru-RU"/>
-        </w:rPr>
-      </w:pPr>
-    </w:p>
-    <w:p>
-      <w:pPr>
-        <w:pStyle w:val="af0"/>
-        <w:rPr>
-          <w:lang w:val="ru-RU"/>
-        </w:rPr>
-      </w:pPr>
-      <w:r>
-        <w:rPr>
-          <w:lang w:val="ru-RU"/>
-        </w:rPr>
-        <w:t xml:space="preserve">        // Массив, содержащий расстояния от начальной вершины до всех остальных</w:t>
-      </w:r>
-    </w:p>
-    <w:p>
-      <w:pPr>
-        <w:pStyle w:val="af0"/>
-        <w:rPr>
-          <w:lang w:val="ru-RU"/>
-        </w:rPr>
-      </w:pPr>
-      <w:r>
-        <w:rPr>
-          <w:lang w:val="ru-RU"/>
-        </w:rPr>
-        <w:t xml:space="preserve">        </w:t>
-      </w:r>
-      <w:proofErr w:type="spellStart"/>
-      <w:r>
-        <w:rPr>
-          <w:lang w:val="ru-RU"/>
-        </w:rPr>
-        <w:t>vector</w:t>
-      </w:r>
-      <w:proofErr w:type="spellEnd"/>
-      <w:r>
-        <w:rPr>
-          <w:lang w:val="ru-RU"/>
-        </w:rPr>
-        <w:t>&lt;</w:t>
-      </w:r>
-      <w:proofErr w:type="spellStart"/>
-      <w:r>
-        <w:rPr>
-          <w:lang w:val="ru-RU"/>
-        </w:rPr>
-        <w:t>int</w:t>
-      </w:r>
-      <w:proofErr w:type="spellEnd"/>
-      <w:r>
-        <w:rPr>
-          <w:lang w:val="ru-RU"/>
-        </w:rPr>
-        <w:t xml:space="preserve">&gt; </w:t>
-      </w:r>
-      <w:proofErr w:type="spellStart"/>
-      <w:proofErr w:type="gramStart"/>
-      <w:r>
-        <w:rPr>
-          <w:lang w:val="ru-RU"/>
-        </w:rPr>
-        <w:t>distances</w:t>
-      </w:r>
-      <w:proofErr w:type="spellEnd"/>
-      <w:r>
-        <w:rPr>
-          <w:lang w:val="ru-RU"/>
-        </w:rPr>
-        <w:t>(</w:t>
-      </w:r>
-      <w:proofErr w:type="spellStart"/>
-      <w:proofErr w:type="gramEnd"/>
-      <w:r>
-        <w:rPr>
-          <w:lang w:val="ru-RU"/>
-        </w:rPr>
-        <w:t>size</w:t>
-      </w:r>
-      <w:proofErr w:type="spellEnd"/>
-      <w:r>
-        <w:rPr>
-          <w:lang w:val="ru-RU"/>
-        </w:rPr>
-        <w:t>, -1);</w:t>
-      </w:r>
-    </w:p>
-    <w:p>
-      <w:pPr>
-        <w:pStyle w:val="af0"/>
-        <w:rPr>
-          <w:lang w:val="ru-RU"/>
-        </w:rPr>
-      </w:pPr>
-    </w:p>
-    <w:p>
-      <w:pPr>
-        <w:pStyle w:val="af0"/>
-        <w:rPr>
-          <w:lang w:val="ru-RU"/>
-        </w:rPr>
-      </w:pPr>
-      <w:r>
-        <w:rPr>
-          <w:lang w:val="ru-RU"/>
-        </w:rPr>
-        <w:t xml:space="preserve">        // Массив, содержащий индексы вершин, которые уже были просмотрены</w:t>
-      </w:r>
-    </w:p>
-    <w:p>
-      <w:pPr>
-        <w:pStyle w:val="af0"/>
-      </w:pPr>
-      <w:r>
-        <w:rPr>
-          <w:lang w:val="ru-RU"/>
-        </w:rPr>
-        <w:t xml:space="preserve">        </w:t>
-      </w:r>
-      <w:r>
-        <w:t xml:space="preserve">vector&lt;int&gt; </w:t>
-      </w:r>
-      <w:proofErr w:type="gramStart"/>
-      <w:r>
-        <w:t>visited(</w:t>
-      </w:r>
-      <w:proofErr w:type="gramEnd"/>
-      <w:r>
-        <w:t>size, 0);</w:t>
-      </w:r>
-    </w:p>
-    <w:p>
-      <w:pPr>
-        <w:pStyle w:val="af0"/>
-      </w:pPr>
-      <w:r>
-        <w:t xml:space="preserve">        distances[index] = 0;</w:t>
-      </w:r>
-    </w:p>
-    <w:p>
-      <w:pPr>
-        <w:pStyle w:val="af0"/>
-        <w:rPr>
-          <w:lang w:val="ru-RU"/>
-        </w:rPr>
-      </w:pPr>
-      <w:r>
-        <w:t xml:space="preserve">        </w:t>
-      </w:r>
-      <w:proofErr w:type="spellStart"/>
-      <w:r>
-        <w:rPr>
-          <w:lang w:val="ru-RU"/>
-        </w:rPr>
-        <w:t>visited</w:t>
-      </w:r>
-      <w:proofErr w:type="spellEnd"/>
-      <w:r>
-        <w:rPr>
-          <w:lang w:val="ru-RU"/>
-        </w:rPr>
-        <w:t>[</w:t>
-      </w:r>
-      <w:proofErr w:type="spellStart"/>
-      <w:r>
-        <w:rPr>
-          <w:lang w:val="ru-RU"/>
-        </w:rPr>
-        <w:t>index</w:t>
-      </w:r>
-      <w:proofErr w:type="spellEnd"/>
-      <w:r>
-        <w:rPr>
-          <w:lang w:val="ru-RU"/>
-        </w:rPr>
-        <w:t>] = 1;</w:t>
-      </w:r>
-    </w:p>
-    <w:p>
-      <w:pPr>
-        <w:pStyle w:val="af0"/>
-        <w:rPr>
-          <w:lang w:val="ru-RU"/>
-        </w:rPr>
-      </w:pPr>
-      <w:r>
-        <w:rPr>
-          <w:lang w:val="ru-RU"/>
-        </w:rPr>
-        <w:t xml:space="preserve">        </w:t>
-      </w:r>
-      <w:proofErr w:type="spellStart"/>
-      <w:r>
-        <w:rPr>
-          <w:lang w:val="ru-RU"/>
-        </w:rPr>
-        <w:t>int</w:t>
-      </w:r>
-      <w:proofErr w:type="spellEnd"/>
-      <w:r>
-        <w:rPr>
-          <w:lang w:val="ru-RU"/>
-        </w:rPr>
+      <w:r>
+        <w:rPr>
+          <w:lang w:val="ru-RU"/>
+        </w:rPr>
+        <w:t>расстояние</w:t>
+      </w:r>
+      <w:r>
         <w:t xml:space="preserve"> </w:t>
       </w:r>
-      <w:proofErr w:type="spellStart"/>
-      <w:r>
-        <w:rPr>
-          <w:lang w:val="ru-RU"/>
-        </w:rPr>
-        <w:t>current</w:t>
-      </w:r>
-      <w:proofErr w:type="spellEnd"/>
-      <w:r>
-        <w:rPr>
-          <w:lang w:val="ru-RU"/>
-        </w:rPr>
-        <w:t xml:space="preserve"> = </w:t>
-      </w:r>
-      <w:proofErr w:type="spellStart"/>
-      <w:r>
-        <w:rPr>
-          <w:lang w:val="ru-RU"/>
-        </w:rPr>
-        <w:t>index</w:t>
-      </w:r>
-      <w:proofErr w:type="spellEnd"/>
-      <w:r>
-        <w:rPr>
-          <w:lang w:val="ru-RU"/>
-        </w:rPr>
-        <w:t>; // Начинаем с начальной вершины</w:t>
-      </w:r>
-    </w:p>
-    <w:p>
-      <w:pPr>
-        <w:pStyle w:val="af0"/>
-        <w:rPr>
-          <w:lang w:val="ru-RU"/>
-        </w:rPr>
-      </w:pPr>
-    </w:p>
-    <w:p>
-      <w:pPr>
-        <w:pStyle w:val="af0"/>
-        <w:rPr>
-          <w:lang w:val="ru-RU"/>
-        </w:rPr>
-      </w:pPr>
-      <w:r>
-        <w:rPr>
-          <w:lang w:val="ru-RU"/>
-        </w:rPr>
-        <w:t xml:space="preserve">        // Пока не просмотрены все вершины</w:t>
-      </w:r>
-    </w:p>
-    <w:p>
-      <w:pPr>
-        <w:pStyle w:val="af0"/>
-        <w:rPr>
-          <w:lang w:val="ru-RU"/>
-        </w:rPr>
-      </w:pPr>
-      <w:r>
-        <w:rPr>
-          <w:lang w:val="ru-RU"/>
-        </w:rPr>
-        <w:t xml:space="preserve">        </w:t>
-      </w:r>
-      <w:proofErr w:type="spellStart"/>
-      <w:r>
-        <w:rPr>
-          <w:lang w:val="ru-RU"/>
-        </w:rPr>
-        <w:t>while</w:t>
-      </w:r>
-      <w:proofErr w:type="spellEnd"/>
-      <w:r>
-        <w:rPr>
-          <w:lang w:val="ru-RU"/>
-        </w:rPr>
-        <w:t xml:space="preserve"> (</w:t>
-      </w:r>
-      <w:proofErr w:type="spellStart"/>
-      <w:proofErr w:type="gramStart"/>
-      <w:r>
-        <w:rPr>
-          <w:lang w:val="ru-RU"/>
-        </w:rPr>
-        <w:t>current</w:t>
-      </w:r>
-      <w:proofErr w:type="spellEnd"/>
-      <w:r>
-        <w:rPr>
-          <w:lang w:val="ru-RU"/>
-        </w:rPr>
-        <w:t xml:space="preserve"> !</w:t>
-      </w:r>
-      <w:proofErr w:type="gramEnd"/>
-      <w:r>
-        <w:rPr>
-          <w:lang w:val="ru-RU"/>
-        </w:rPr>
-        <w:t>= index2) {</w:t>
-      </w:r>
-    </w:p>
-    <w:p>
-      <w:pPr>
-        <w:pStyle w:val="af0"/>
-        <w:rPr>
-          <w:lang w:val="ru-RU"/>
-        </w:rPr>
-      </w:pPr>
-    </w:p>
-    <w:p>
-      <w:pPr>
-        <w:pStyle w:val="af0"/>
-        <w:rPr>
-          <w:lang w:val="ru-RU"/>
-        </w:rPr>
-      </w:pPr>
-      <w:r>
-        <w:rPr>
-          <w:lang w:val="ru-RU"/>
-        </w:rPr>
-        <w:t xml:space="preserve">            // Просматриваем все ребра, исходящие из текущей вершины</w:t>
-      </w:r>
-    </w:p>
-    <w:p>
-      <w:pPr>
-        <w:pStyle w:val="af0"/>
-      </w:pPr>
-      <w:r>
-        <w:rPr>
-          <w:lang w:val="ru-RU"/>
-        </w:rPr>
-        <w:t xml:space="preserve">            </w:t>
-      </w:r>
-      <w:r>
-        <w:t xml:space="preserve">for (int </w:t>
-      </w:r>
-      <w:proofErr w:type="spellStart"/>
-      <w:r>
-        <w:t>i</w:t>
-      </w:r>
-      <w:proofErr w:type="spellEnd"/>
-      <w:r>
-        <w:t xml:space="preserve"> = 0; </w:t>
-      </w:r>
-      <w:proofErr w:type="spellStart"/>
-      <w:r>
-        <w:t>i</w:t>
-      </w:r>
-      <w:proofErr w:type="spellEnd"/>
-      <w:r>
-        <w:t xml:space="preserve"> &lt; size; </w:t>
-      </w:r>
-      <w:proofErr w:type="spellStart"/>
-      <w:r>
-        <w:t>i</w:t>
-      </w:r>
-      <w:proofErr w:type="spellEnd"/>
-      <w:r>
-        <w:t>++) {</w:t>
-      </w:r>
-    </w:p>
-    <w:p>
-      <w:pPr>
-        <w:pStyle w:val="af0"/>
-      </w:pPr>
-    </w:p>
-    <w:p>
-      <w:pPr>
-        <w:pStyle w:val="af0"/>
-        <w:rPr>
-          <w:lang w:val="ru-RU"/>
-        </w:rPr>
-      </w:pPr>
-      <w:r>
-        <w:t xml:space="preserve">                </w:t>
-      </w:r>
-      <w:r>
-        <w:rPr>
-          <w:lang w:val="ru-RU"/>
-        </w:rPr>
-        <w:t xml:space="preserve">// Если ребро </w:t>
-      </w:r>
-      <w:proofErr w:type="gramStart"/>
-      <w:r>
-        <w:rPr>
-          <w:lang w:val="ru-RU"/>
-        </w:rPr>
-        <w:t>существует</w:t>
-      </w:r>
-      <w:proofErr w:type="gramEnd"/>
-      <w:r>
-        <w:rPr>
-          <w:lang w:val="ru-RU"/>
-        </w:rPr>
-        <w:t xml:space="preserve"> и вершина еще не была просмотрена</w:t>
-      </w:r>
-    </w:p>
-    <w:p>
-      <w:pPr>
-        <w:pStyle w:val="af0"/>
-      </w:pPr>
-      <w:r>
-        <w:rPr>
-          <w:lang w:val="ru-RU"/>
-        </w:rPr>
-        <w:t xml:space="preserve">                </w:t>
-      </w:r>
-      <w:r>
-        <w:t>if (matrix[current][</w:t>
-      </w:r>
-      <w:proofErr w:type="spellStart"/>
-      <w:r>
-        <w:t>i</w:t>
-      </w:r>
-      <w:proofErr w:type="spellEnd"/>
-      <w:proofErr w:type="gramStart"/>
-      <w:r>
-        <w:t>] !</w:t>
-      </w:r>
-      <w:proofErr w:type="gramEnd"/>
-      <w:r>
-        <w:t>= 0 &amp;&amp; visited[</w:t>
-      </w:r>
-      <w:proofErr w:type="spellStart"/>
-      <w:r>
-        <w:t>i</w:t>
-      </w:r>
-      <w:proofErr w:type="spellEnd"/>
-      <w:r>
-        <w:t>] == 0) {</w:t>
-      </w:r>
-    </w:p>
-    <w:p>
-      <w:pPr>
-        <w:pStyle w:val="af0"/>
-      </w:pPr>
+      <w:r>
+        <w:rPr>
+          <w:lang w:val="ru-RU"/>
+        </w:rPr>
+        <w:t>до</w:t>
+      </w:r>
+      <w:r>
+        <w:t xml:space="preserve"> </w:t>
+      </w:r>
+      <w:r>
+        <w:rPr>
+          <w:lang w:val="ru-RU"/>
+        </w:rPr>
+        <w:t>вершины</w:t>
+      </w:r>
+    </w:p>
+    <w:p>
+      <w:pPr>
+        <w:pStyle w:val="af0"/>
+      </w:pPr>
+      <w:r>
+        <w:t xml:space="preserve">                        distances[i] = distances[current] + matrix[current][i];</w:t>
+      </w:r>
     </w:p>
     <w:p>
       <w:pPr>
@@ -10077,131 +8005,6 @@
         <w:rPr>
           <w:lang w:val="ru-RU"/>
         </w:rPr>
-        <w:t>// Если расстояние до вершины еще не было вычислено, либо вычисленное расстояние больше, чем расстояние через текущую вершину</w:t>
-      </w:r>
-    </w:p>
-    <w:p>
-      <w:pPr>
-        <w:pStyle w:val="af0"/>
-      </w:pPr>
-      <w:r>
-        <w:rPr>
-          <w:lang w:val="ru-RU"/>
-        </w:rPr>
-        <w:t xml:space="preserve">                    </w:t>
-      </w:r>
-      <w:r>
-        <w:t>if (distances[</w:t>
-      </w:r>
-      <w:proofErr w:type="spellStart"/>
-      <w:r>
-        <w:t>i</w:t>
-      </w:r>
-      <w:proofErr w:type="spellEnd"/>
-      <w:r>
-        <w:t>] == -1 || distances[</w:t>
-      </w:r>
-      <w:proofErr w:type="spellStart"/>
-      <w:r>
-        <w:t>i</w:t>
-      </w:r>
-      <w:proofErr w:type="spellEnd"/>
-      <w:r>
-        <w:t>] &gt; distances[current] + matrix[current][</w:t>
-      </w:r>
-      <w:proofErr w:type="spellStart"/>
-      <w:r>
-        <w:t>i</w:t>
-      </w:r>
-      <w:proofErr w:type="spellEnd"/>
-      <w:r>
-        <w:t>]) {</w:t>
-      </w:r>
-    </w:p>
-    <w:p>
-      <w:pPr>
-        <w:pStyle w:val="af0"/>
-      </w:pPr>
-    </w:p>
-    <w:p>
-      <w:pPr>
-        <w:pStyle w:val="af0"/>
-      </w:pPr>
-      <w:r>
-        <w:t xml:space="preserve">                        // </w:t>
-      </w:r>
-      <w:r>
-        <w:rPr>
-          <w:lang w:val="ru-RU"/>
-        </w:rPr>
-        <w:t>Обновляем</w:t>
-      </w:r>
-      <w:r>
-        <w:t xml:space="preserve"> </w:t>
-      </w:r>
-      <w:r>
-        <w:rPr>
-          <w:lang w:val="ru-RU"/>
-        </w:rPr>
-        <w:t>расстояние</w:t>
-      </w:r>
-      <w:r>
-        <w:t xml:space="preserve"> </w:t>
-      </w:r>
-      <w:r>
-        <w:rPr>
-          <w:lang w:val="ru-RU"/>
-        </w:rPr>
-        <w:t>до</w:t>
-      </w:r>
-      <w:r>
-        <w:t xml:space="preserve"> </w:t>
-      </w:r>
-      <w:r>
-        <w:rPr>
-          <w:lang w:val="ru-RU"/>
-        </w:rPr>
-        <w:t>вершины</w:t>
-      </w:r>
-    </w:p>
-    <w:p>
-      <w:pPr>
-        <w:pStyle w:val="af0"/>
-      </w:pPr>
-      <w:r>
-        <w:t xml:space="preserve">                        distances[</w:t>
-      </w:r>
-      <w:proofErr w:type="spellStart"/>
-      <w:r>
-        <w:t>i</w:t>
-      </w:r>
-      <w:proofErr w:type="spellEnd"/>
-      <w:r>
-        <w:t>] = distances[current] + matrix[current][</w:t>
-      </w:r>
-      <w:proofErr w:type="spellStart"/>
-      <w:r>
-        <w:t>i</w:t>
-      </w:r>
-      <w:proofErr w:type="spellEnd"/>
-      <w:r>
-        <w:t>];</w:t>
-      </w:r>
-    </w:p>
-    <w:p>
-      <w:pPr>
-        <w:pStyle w:val="af0"/>
-        <w:rPr>
-          <w:lang w:val="ru-RU"/>
-        </w:rPr>
-      </w:pPr>
-      <w:r>
-        <w:t xml:space="preserve">                    </w:t>
-      </w:r>
-      <w:r>
-        <w:rPr>
-          <w:lang w:val="ru-RU"/>
-        </w:rPr>
         <w:t>}</w:t>
       </w:r>
     </w:p>
@@ -10266,35 +8069,7 @@
         <w:rPr>
           <w:lang w:val="ru-RU"/>
         </w:rPr>
-        <w:t xml:space="preserve">            </w:t>
-      </w:r>
-      <w:proofErr w:type="spellStart"/>
-      <w:r>
-        <w:rPr>
-          <w:lang w:val="ru-RU"/>
-        </w:rPr>
-        <w:t>int</w:t>
-      </w:r>
-      <w:proofErr w:type="spellEnd"/>
-      <w:r>
-        <w:rPr>
-          <w:lang w:val="ru-RU"/>
-        </w:rPr>
-        <w:t xml:space="preserve"> </w:t>
-      </w:r>
-      <w:proofErr w:type="spellStart"/>
-      <w:r>
-        <w:rPr>
-          <w:lang w:val="ru-RU"/>
-        </w:rPr>
-        <w:t>min</w:t>
-      </w:r>
-      <w:proofErr w:type="spellEnd"/>
-      <w:r>
-        <w:rPr>
-          <w:lang w:val="ru-RU"/>
-        </w:rPr>
-        <w:t xml:space="preserve"> = -1;</w:t>
+        <w:t xml:space="preserve">            int min = -1;</w:t>
       </w:r>
     </w:p>
     <w:p>
@@ -10363,298 +8138,211 @@
         <w:rPr>
           <w:lang w:val="ru-RU"/>
         </w:rPr>
+        <w:t xml:space="preserve">            for (int i = 0; i &lt; size; i++) {</w:t>
+      </w:r>
+    </w:p>
+    <w:p>
+      <w:pPr>
+        <w:pStyle w:val="af0"/>
+        <w:rPr>
+          <w:lang w:val="ru-RU"/>
+        </w:rPr>
+      </w:pPr>
+    </w:p>
+    <w:p>
+      <w:pPr>
+        <w:pStyle w:val="af0"/>
+        <w:rPr>
+          <w:lang w:val="ru-RU"/>
+        </w:rPr>
+      </w:pPr>
+      <w:r>
+        <w:rPr>
+          <w:lang w:val="ru-RU"/>
+        </w:rPr>
+        <w:t xml:space="preserve">                // Если вершина еще не была просмотрена и расстояние до нее было вычислено</w:t>
+      </w:r>
+    </w:p>
+    <w:p>
+      <w:pPr>
+        <w:pStyle w:val="af0"/>
+      </w:pPr>
+      <w:r>
+        <w:rPr>
+          <w:lang w:val="ru-RU"/>
+        </w:rPr>
+        <w:t xml:space="preserve">                </w:t>
+      </w:r>
+      <w:r>
+        <w:t>if (visited[i] == 0 &amp;&amp; distances[i] != -1) {</w:t>
+      </w:r>
+    </w:p>
+    <w:p>
+      <w:pPr>
+        <w:pStyle w:val="af0"/>
+      </w:pPr>
+    </w:p>
+    <w:p>
+      <w:pPr>
+        <w:pStyle w:val="af0"/>
+        <w:rPr>
+          <w:lang w:val="ru-RU"/>
+        </w:rPr>
+      </w:pPr>
+      <w:r>
+        <w:t xml:space="preserve">                    </w:t>
+      </w:r>
+      <w:r>
+        <w:rPr>
+          <w:lang w:val="ru-RU"/>
+        </w:rPr>
+        <w:t>// Если минимальное расстояние еще не было вычислено, либо вычисленное минимальное расстояние больше, чем расстояние до текущей вершины</w:t>
+      </w:r>
+    </w:p>
+    <w:p>
+      <w:pPr>
+        <w:pStyle w:val="af0"/>
+      </w:pPr>
+      <w:r>
+        <w:rPr>
+          <w:lang w:val="ru-RU"/>
+        </w:rPr>
+        <w:t xml:space="preserve">                    </w:t>
+      </w:r>
+      <w:r>
+        <w:t>if (min == -1 || distances[i] &lt; distances[min]) {</w:t>
+      </w:r>
+    </w:p>
+    <w:p>
+      <w:pPr>
+        <w:pStyle w:val="af0"/>
+        <w:rPr>
+          <w:lang w:val="ru-RU"/>
+        </w:rPr>
+      </w:pPr>
+      <w:r>
+        <w:t xml:space="preserve">                        </w:t>
+      </w:r>
+      <w:r>
+        <w:rPr>
+          <w:lang w:val="ru-RU"/>
+        </w:rPr>
+        <w:t>min = i;</w:t>
+      </w:r>
+    </w:p>
+    <w:p>
+      <w:pPr>
+        <w:pStyle w:val="af0"/>
+        <w:rPr>
+          <w:lang w:val="ru-RU"/>
+        </w:rPr>
+      </w:pPr>
+      <w:r>
+        <w:rPr>
+          <w:lang w:val="ru-RU"/>
+        </w:rPr>
+        <w:t xml:space="preserve">                    }</w:t>
+      </w:r>
+    </w:p>
+    <w:p>
+      <w:pPr>
+        <w:pStyle w:val="af0"/>
+        <w:rPr>
+          <w:lang w:val="ru-RU"/>
+        </w:rPr>
+      </w:pPr>
+      <w:r>
+        <w:rPr>
+          <w:lang w:val="ru-RU"/>
+        </w:rPr>
+        <w:t xml:space="preserve">                }</w:t>
+      </w:r>
+    </w:p>
+    <w:p>
+      <w:pPr>
+        <w:pStyle w:val="af0"/>
+        <w:rPr>
+          <w:lang w:val="ru-RU"/>
+        </w:rPr>
+      </w:pPr>
+      <w:r>
+        <w:rPr>
+          <w:lang w:val="ru-RU"/>
+        </w:rPr>
+        <w:t xml:space="preserve">            }</w:t>
+      </w:r>
+    </w:p>
+    <w:p>
+      <w:pPr>
+        <w:pStyle w:val="af0"/>
+        <w:rPr>
+          <w:lang w:val="ru-RU"/>
+        </w:rPr>
+      </w:pPr>
+    </w:p>
+    <w:p>
+      <w:pPr>
+        <w:pStyle w:val="af0"/>
+        <w:rPr>
+          <w:lang w:val="ru-RU"/>
+        </w:rPr>
+      </w:pPr>
+      <w:r>
+        <w:rPr>
+          <w:lang w:val="ru-RU"/>
+        </w:rPr>
+        <w:t xml:space="preserve">            // Если минимальное расстояние не было вычислено, значит путь не существует</w:t>
+      </w:r>
+    </w:p>
+    <w:p>
+      <w:pPr>
+        <w:pStyle w:val="af0"/>
+      </w:pPr>
+      <w:r>
+        <w:rPr>
+          <w:lang w:val="ru-RU"/>
+        </w:rPr>
         <w:t xml:space="preserve">            </w:t>
       </w:r>
-      <w:proofErr w:type="spellStart"/>
-      <w:r>
-        <w:rPr>
-          <w:lang w:val="ru-RU"/>
-        </w:rPr>
-        <w:t>for</w:t>
-      </w:r>
-      <w:proofErr w:type="spellEnd"/>
-      <w:r>
-        <w:rPr>
-          <w:lang w:val="ru-RU"/>
-        </w:rPr>
-        <w:t xml:space="preserve"> (</w:t>
-      </w:r>
-      <w:proofErr w:type="spellStart"/>
-      <w:r>
-        <w:rPr>
-          <w:lang w:val="ru-RU"/>
-        </w:rPr>
-        <w:t>int</w:t>
-      </w:r>
-      <w:proofErr w:type="spellEnd"/>
-      <w:r>
-        <w:rPr>
-          <w:lang w:val="ru-RU"/>
-        </w:rPr>
-        <w:t xml:space="preserve"> i = 0; i </w:t>
-      </w:r>
-      <w:proofErr w:type="gramStart"/>
-      <w:r>
-        <w:rPr>
-          <w:lang w:val="ru-RU"/>
-        </w:rPr>
-        <w:t xml:space="preserve">&lt; </w:t>
-      </w:r>
-      <w:proofErr w:type="spellStart"/>
-      <w:r>
-        <w:rPr>
-          <w:lang w:val="ru-RU"/>
-        </w:rPr>
-        <w:t>size</w:t>
-      </w:r>
-      <w:proofErr w:type="spellEnd"/>
-      <w:proofErr w:type="gramEnd"/>
-      <w:r>
-        <w:rPr>
-          <w:lang w:val="ru-RU"/>
-        </w:rPr>
-        <w:t>; i++) {</w:t>
-      </w:r>
-    </w:p>
-    <w:p>
-      <w:pPr>
-        <w:pStyle w:val="af0"/>
-        <w:rPr>
-          <w:lang w:val="ru-RU"/>
-        </w:rPr>
-      </w:pPr>
-    </w:p>
-    <w:p>
-      <w:pPr>
-        <w:pStyle w:val="af0"/>
-        <w:rPr>
-          <w:lang w:val="ru-RU"/>
-        </w:rPr>
-      </w:pPr>
-      <w:r>
-        <w:rPr>
-          <w:lang w:val="ru-RU"/>
-        </w:rPr>
-        <w:t xml:space="preserve">                // Если вершина еще не была просмотрена и расстояние до нее было вычислено</w:t>
-      </w:r>
-    </w:p>
-    <w:p>
-      <w:pPr>
-        <w:pStyle w:val="af0"/>
-      </w:pPr>
-      <w:r>
-        <w:rPr>
-          <w:lang w:val="ru-RU"/>
-        </w:rPr>
-        <w:t xml:space="preserve">                </w:t>
-      </w:r>
-      <w:r>
-        <w:t>if (visited[</w:t>
-      </w:r>
-      <w:proofErr w:type="spellStart"/>
-      <w:r>
-        <w:t>i</w:t>
-      </w:r>
-      <w:proofErr w:type="spellEnd"/>
-      <w:r>
-        <w:t>] == 0 &amp;&amp; distances[</w:t>
-      </w:r>
-      <w:proofErr w:type="spellStart"/>
-      <w:r>
-        <w:t>i</w:t>
-      </w:r>
-      <w:proofErr w:type="spellEnd"/>
-      <w:proofErr w:type="gramStart"/>
-      <w:r>
-        <w:t>] !</w:t>
-      </w:r>
-      <w:proofErr w:type="gramEnd"/>
-      <w:r>
-        <w:t>= -1) {</w:t>
-      </w:r>
-    </w:p>
-    <w:p>
-      <w:pPr>
-        <w:pStyle w:val="af0"/>
-      </w:pPr>
-    </w:p>
-    <w:p>
-      <w:pPr>
-        <w:pStyle w:val="af0"/>
-        <w:rPr>
-          <w:lang w:val="ru-RU"/>
-        </w:rPr>
-      </w:pPr>
-      <w:r>
-        <w:t xml:space="preserve">                    </w:t>
-      </w:r>
-      <w:r>
-        <w:rPr>
-          <w:lang w:val="ru-RU"/>
-        </w:rPr>
-        <w:t>// Если минимальное расстояние еще не было вычислено, либо вычисленное минимальное расстояние больше, чем расстояние до текущей вершины</w:t>
-      </w:r>
-    </w:p>
-    <w:p>
-      <w:pPr>
-        <w:pStyle w:val="af0"/>
-      </w:pPr>
-      <w:r>
-        <w:rPr>
-          <w:lang w:val="ru-RU"/>
-        </w:rPr>
-        <w:t xml:space="preserve">                    </w:t>
-      </w:r>
-      <w:r>
-        <w:t>if (min == -1 || distances[</w:t>
-      </w:r>
-      <w:proofErr w:type="spellStart"/>
-      <w:r>
-        <w:t>i</w:t>
-      </w:r>
-      <w:proofErr w:type="spellEnd"/>
-      <w:r>
-        <w:t>] &lt; distances[min]) {</w:t>
-      </w:r>
-    </w:p>
-    <w:p>
-      <w:pPr>
-        <w:pStyle w:val="af0"/>
-        <w:rPr>
-          <w:lang w:val="ru-RU"/>
-        </w:rPr>
-      </w:pPr>
-      <w:r>
-        <w:t xml:space="preserve">                        </w:t>
-      </w:r>
-      <w:proofErr w:type="spellStart"/>
-      <w:r>
-        <w:rPr>
-          <w:lang w:val="ru-RU"/>
-        </w:rPr>
-        <w:t>min</w:t>
-      </w:r>
-      <w:proofErr w:type="spellEnd"/>
-      <w:r>
-        <w:rPr>
-          <w:lang w:val="ru-RU"/>
-        </w:rPr>
-        <w:t xml:space="preserve"> = i;</w:t>
-      </w:r>
-    </w:p>
-    <w:p>
-      <w:pPr>
-        <w:pStyle w:val="af0"/>
-        <w:rPr>
-          <w:lang w:val="ru-RU"/>
-        </w:rPr>
-      </w:pPr>
-      <w:r>
-        <w:rPr>
-          <w:lang w:val="ru-RU"/>
-        </w:rPr>
-        <w:t xml:space="preserve">                    }</w:t>
-      </w:r>
-    </w:p>
-    <w:p>
-      <w:pPr>
-        <w:pStyle w:val="af0"/>
-        <w:rPr>
-          <w:lang w:val="ru-RU"/>
-        </w:rPr>
-      </w:pPr>
-      <w:r>
-        <w:rPr>
-          <w:lang w:val="ru-RU"/>
-        </w:rPr>
-        <w:t xml:space="preserve">                }</w:t>
-      </w:r>
-    </w:p>
-    <w:p>
-      <w:pPr>
-        <w:pStyle w:val="af0"/>
-        <w:rPr>
-          <w:lang w:val="ru-RU"/>
-        </w:rPr>
-      </w:pPr>
-      <w:r>
-        <w:rPr>
-          <w:lang w:val="ru-RU"/>
-        </w:rPr>
+      <w:r>
+        <w:t>if (min == -1) {</w:t>
+      </w:r>
+    </w:p>
+    <w:p>
+      <w:pPr>
+        <w:pStyle w:val="af0"/>
+      </w:pPr>
+      <w:r>
+        <w:t xml:space="preserve">                break;</w:t>
+      </w:r>
+    </w:p>
+    <w:p>
+      <w:pPr>
+        <w:pStyle w:val="af0"/>
+      </w:pPr>
+      <w:r>
         <w:t xml:space="preserve">            }</w:t>
       </w:r>
     </w:p>
     <w:p>
       <w:pPr>
         <w:pStyle w:val="af0"/>
-        <w:rPr>
-          <w:lang w:val="ru-RU"/>
-        </w:rPr>
-      </w:pPr>
-    </w:p>
-    <w:p>
-      <w:pPr>
-        <w:pStyle w:val="af0"/>
-        <w:rPr>
-          <w:lang w:val="ru-RU"/>
-        </w:rPr>
-      </w:pPr>
-      <w:r>
-        <w:rPr>
-          <w:lang w:val="ru-RU"/>
-        </w:rPr>
-        <w:t xml:space="preserve">            // Если минимальное расстояние не было вычислено, значит путь не существует</w:t>
-      </w:r>
-    </w:p>
-    <w:p>
-      <w:pPr>
-        <w:pStyle w:val="af0"/>
-      </w:pPr>
-      <w:r>
-        <w:rPr>
-          <w:lang w:val="ru-RU"/>
-        </w:rPr>
+      </w:pPr>
+      <w:r>
+        <w:t xml:space="preserve">            current = min;</w:t>
+      </w:r>
+    </w:p>
+    <w:p>
+      <w:pPr>
+        <w:pStyle w:val="af0"/>
+        <w:rPr>
+          <w:lang w:val="ru-RU"/>
+        </w:rPr>
+      </w:pPr>
+      <w:r>
         <w:t xml:space="preserve">            </w:t>
       </w:r>
       <w:r>
-        <w:t>if (min == -1) {</w:t>
-      </w:r>
-    </w:p>
-    <w:p>
-      <w:pPr>
-        <w:pStyle w:val="af0"/>
-      </w:pPr>
-      <w:r>
-        <w:t xml:space="preserve">                break;</w:t>
-      </w:r>
-    </w:p>
-    <w:p>
-      <w:pPr>
-        <w:pStyle w:val="af0"/>
-      </w:pPr>
-      <w:r>
-        <w:t xml:space="preserve">            }</w:t>
-      </w:r>
-    </w:p>
-    <w:p>
-      <w:pPr>
-        <w:pStyle w:val="af0"/>
-      </w:pPr>
-      <w:r>
-        <w:t xml:space="preserve">            current = min;</w:t>
-      </w:r>
-    </w:p>
-    <w:p>
-      <w:pPr>
-        <w:pStyle w:val="af0"/>
-        <w:rPr>
-          <w:lang w:val="ru-RU"/>
-        </w:rPr>
-      </w:pPr>
-      <w:r>
-        <w:t xml:space="preserve">            </w:t>
-      </w:r>
-      <w:r>
         <w:rPr>
           <w:lang w:val="ru-RU"/>
         </w:rPr>
@@ -10672,35 +8360,7 @@
         <w:rPr>
           <w:lang w:val="ru-RU"/>
         </w:rPr>
-        <w:t xml:space="preserve">            </w:t>
-      </w:r>
-      <w:proofErr w:type="spellStart"/>
-      <w:r>
-        <w:rPr>
-          <w:lang w:val="ru-RU"/>
-        </w:rPr>
-        <w:t>visited</w:t>
-      </w:r>
-      <w:proofErr w:type="spellEnd"/>
-      <w:r>
-        <w:rPr>
-          <w:lang w:val="ru-RU"/>
-        </w:rPr>
-        <w:t>[</w:t>
-      </w:r>
-      <w:proofErr w:type="spellStart"/>
-      <w:r>
-        <w:rPr>
-          <w:lang w:val="ru-RU"/>
-        </w:rPr>
-        <w:t>current</w:t>
-      </w:r>
-      <w:proofErr w:type="spellEnd"/>
-      <w:r>
-        <w:rPr>
-          <w:lang w:val="ru-RU"/>
-        </w:rPr>
-        <w:t>] = 1;</w:t>
+        <w:t xml:space="preserve">            visited[current] = 1;</w:t>
       </w:r>
     </w:p>
     <w:p>
@@ -10751,541 +8411,239 @@
         <w:pStyle w:val="af0"/>
       </w:pPr>
       <w:r>
-        <w:t xml:space="preserve">int </w:t>
-      </w:r>
-      <w:proofErr w:type="gramStart"/>
-      <w:r>
-        <w:t>main(</w:t>
-      </w:r>
-      <w:proofErr w:type="gramEnd"/>
-      <w:r>
-        <w:t>) {</w:t>
-      </w:r>
-    </w:p>
-    <w:p>
-      <w:pPr>
-        <w:pStyle w:val="af0"/>
-      </w:pPr>
-      <w:r>
-        <w:t xml:space="preserve">    Graph </w:t>
-      </w:r>
-      <w:proofErr w:type="spellStart"/>
-      <w:r>
-        <w:t>graph</w:t>
-      </w:r>
-      <w:proofErr w:type="spellEnd"/>
-      <w:r>
-        <w:t>;</w:t>
-      </w:r>
-    </w:p>
-    <w:p>
-      <w:pPr>
-        <w:pStyle w:val="af0"/>
+        <w:t>int main() {</w:t>
+      </w:r>
+    </w:p>
+    <w:p>
+      <w:pPr>
+        <w:pStyle w:val="af0"/>
+      </w:pPr>
+      <w:r>
+        <w:t xml:space="preserve">    Graph graph;</w:t>
+      </w:r>
+    </w:p>
+    <w:p>
+      <w:pPr>
+        <w:pStyle w:val="af0"/>
+      </w:pPr>
+      <w:r>
+        <w:t xml:space="preserve">    graph.addNode("L");</w:t>
+      </w:r>
+    </w:p>
+    <w:p>
+      <w:pPr>
+        <w:pStyle w:val="af0"/>
+      </w:pPr>
+      <w:r>
+        <w:t xml:space="preserve">    graph.addNode("B");</w:t>
+      </w:r>
+    </w:p>
+    <w:p>
+      <w:pPr>
+        <w:pStyle w:val="af0"/>
+      </w:pPr>
+      <w:r>
+        <w:t xml:space="preserve">    graph.addNode("A");</w:t>
+      </w:r>
+    </w:p>
+    <w:p>
+      <w:pPr>
+        <w:pStyle w:val="af0"/>
+      </w:pPr>
+      <w:r>
+        <w:t xml:space="preserve">    graph.addNode("N");</w:t>
+      </w:r>
+    </w:p>
+    <w:p>
+      <w:pPr>
+        <w:pStyle w:val="af0"/>
+      </w:pPr>
+      <w:r>
+        <w:t xml:space="preserve">    graph.addNode("M");</w:t>
+      </w:r>
+    </w:p>
+    <w:p>
+      <w:pPr>
+        <w:pStyle w:val="af0"/>
+      </w:pPr>
+      <w:r>
+        <w:t xml:space="preserve">    graph.addNode("G");</w:t>
+      </w:r>
+    </w:p>
+    <w:p>
+      <w:pPr>
+        <w:pStyle w:val="af0"/>
+      </w:pPr>
+      <w:r>
+        <w:t xml:space="preserve">    graph.addNode("S");</w:t>
+      </w:r>
+    </w:p>
+    <w:p>
+      <w:pPr>
+        <w:pStyle w:val="af0"/>
+      </w:pPr>
+      <w:r>
+        <w:t xml:space="preserve">    graph.addNode("R");</w:t>
+      </w:r>
+    </w:p>
+    <w:p>
+      <w:pPr>
+        <w:pStyle w:val="af0"/>
+      </w:pPr>
+      <w:r>
+        <w:t xml:space="preserve">    graph.addNode("D");</w:t>
+      </w:r>
+    </w:p>
+    <w:p>
+      <w:pPr>
+        <w:pStyle w:val="af0"/>
+      </w:pPr>
+    </w:p>
+    <w:p>
+      <w:pPr>
+        <w:pStyle w:val="af0"/>
+      </w:pPr>
+      <w:r>
+        <w:t xml:space="preserve">    graph.addEdge("L", "B", 7);</w:t>
+      </w:r>
+    </w:p>
+    <w:p>
+      <w:pPr>
+        <w:pStyle w:val="af0"/>
+      </w:pPr>
+      <w:r>
+        <w:t xml:space="preserve">    graph.addEdge("B", "A", 27);</w:t>
+      </w:r>
+    </w:p>
+    <w:p>
+      <w:pPr>
+        <w:pStyle w:val="af0"/>
+      </w:pPr>
+      <w:r>
+        <w:t xml:space="preserve">    graph.addEdge("L", "N", 10);</w:t>
+      </w:r>
+    </w:p>
+    <w:p>
+      <w:pPr>
+        <w:pStyle w:val="af0"/>
+      </w:pPr>
+      <w:r>
+        <w:t xml:space="preserve">    graph.addEdge("B", "G", 9);</w:t>
+      </w:r>
+    </w:p>
+    <w:p>
+      <w:pPr>
+        <w:pStyle w:val="af0"/>
+      </w:pPr>
+      <w:r>
+        <w:t xml:space="preserve">    graph.addEdge("G", "S", 11);</w:t>
+      </w:r>
+    </w:p>
+    <w:p>
+      <w:pPr>
+        <w:pStyle w:val="af0"/>
+      </w:pPr>
+      <w:r>
+        <w:t xml:space="preserve">    graph.addEdge("A", "M", 15);</w:t>
+      </w:r>
+    </w:p>
+    <w:p>
+      <w:pPr>
+        <w:pStyle w:val="af0"/>
+      </w:pPr>
+      <w:r>
+        <w:t xml:space="preserve">    graph.addEdge("N", "G", 8);</w:t>
+      </w:r>
+    </w:p>
+    <w:p>
+      <w:pPr>
+        <w:pStyle w:val="af0"/>
+      </w:pPr>
+      <w:r>
+        <w:t xml:space="preserve">    graph.addEdge("N", "R", 31);</w:t>
+      </w:r>
+    </w:p>
+    <w:p>
+      <w:pPr>
+        <w:pStyle w:val="af0"/>
+      </w:pPr>
+      <w:r>
+        <w:t xml:space="preserve">    graph.addEdge("R", "D", 32);</w:t>
+      </w:r>
+    </w:p>
+    <w:p>
+      <w:pPr>
+        <w:pStyle w:val="af0"/>
+      </w:pPr>
+      <w:r>
+        <w:t xml:space="preserve">    graph.addEdge("S", "D", 17);</w:t>
+      </w:r>
+    </w:p>
+    <w:p>
+      <w:pPr>
+        <w:pStyle w:val="af0"/>
+      </w:pPr>
+      <w:r>
+        <w:t xml:space="preserve">    graph.addEdge("S", "M", 15);</w:t>
+      </w:r>
+    </w:p>
+    <w:p>
+      <w:pPr>
+        <w:pStyle w:val="af0"/>
+      </w:pPr>
+      <w:r>
+        <w:t xml:space="preserve">    graph.addEdge("D", "M", 21);</w:t>
+      </w:r>
+    </w:p>
+    <w:p>
+      <w:pPr>
+        <w:pStyle w:val="af0"/>
+      </w:pPr>
+    </w:p>
+    <w:p>
+      <w:pPr>
+        <w:pStyle w:val="af0"/>
+      </w:pPr>
+      <w:r>
+        <w:t xml:space="preserve">    graph.print();</w:t>
+      </w:r>
+    </w:p>
+    <w:p>
+      <w:pPr>
+        <w:pStyle w:val="af0"/>
+      </w:pPr>
+    </w:p>
+    <w:p>
+      <w:pPr>
+        <w:pStyle w:val="af0"/>
+      </w:pPr>
+      <w:r>
+        <w:t xml:space="preserve">    cout &lt;&lt; "Distance L - R: " &lt;&lt; graph.searchRoute("L", "D") &lt;&lt; endl;</w:t>
+      </w:r>
+    </w:p>
+    <w:p>
+      <w:pPr>
+        <w:pStyle w:val="af0"/>
+      </w:pPr>
+      <w:r>
+        <w:t xml:space="preserve">    cout &lt;&lt; "Distance R - M: " &lt;&lt; graph.searchRoute("R", "M") &lt;&lt; endl;</w:t>
+      </w:r>
+    </w:p>
+    <w:p>
+      <w:pPr>
+        <w:pStyle w:val="af0"/>
+        <w:rPr>
+          <w:lang w:val="ru-RU"/>
+        </w:rPr>
       </w:pPr>
       <w:r>
         <w:t xml:space="preserve">    </w:t>
       </w:r>
-      <w:proofErr w:type="spellStart"/>
-      <w:proofErr w:type="gramStart"/>
-      <w:r>
-        <w:t>graph.addNode</w:t>
-      </w:r>
-      <w:proofErr w:type="spellEnd"/>
-      <w:proofErr w:type="gramEnd"/>
-      <w:r>
-        <w:t>("L");</w:t>
-      </w:r>
-    </w:p>
-    <w:p>
-      <w:pPr>
-        <w:pStyle w:val="af0"/>
-      </w:pPr>
-      <w:r>
-        <w:t xml:space="preserve">    </w:t>
-      </w:r>
-      <w:proofErr w:type="spellStart"/>
-      <w:proofErr w:type="gramStart"/>
-      <w:r>
-        <w:t>graph.addNode</w:t>
-      </w:r>
-      <w:proofErr w:type="spellEnd"/>
-      <w:proofErr w:type="gramEnd"/>
-      <w:r>
-        <w:t>("B");</w:t>
-      </w:r>
-    </w:p>
-    <w:p>
-      <w:pPr>
-        <w:pStyle w:val="af0"/>
-      </w:pPr>
-      <w:r>
-        <w:t xml:space="preserve">    </w:t>
-      </w:r>
-      <w:proofErr w:type="spellStart"/>
-      <w:proofErr w:type="gramStart"/>
-      <w:r>
-        <w:t>graph.addNode</w:t>
-      </w:r>
-      <w:proofErr w:type="spellEnd"/>
-      <w:proofErr w:type="gramEnd"/>
-      <w:r>
-        <w:t>("A");</w:t>
-      </w:r>
-    </w:p>
-    <w:p>
-      <w:pPr>
-        <w:pStyle w:val="af0"/>
-      </w:pPr>
-      <w:r>
-        <w:t xml:space="preserve">    </w:t>
-      </w:r>
-      <w:proofErr w:type="spellStart"/>
-      <w:proofErr w:type="gramStart"/>
-      <w:r>
-        <w:t>graph.addNode</w:t>
-      </w:r>
-      <w:proofErr w:type="spellEnd"/>
-      <w:proofErr w:type="gramEnd"/>
-      <w:r>
-        <w:t>("N");</w:t>
-      </w:r>
-    </w:p>
-    <w:p>
-      <w:pPr>
-        <w:pStyle w:val="af0"/>
-      </w:pPr>
-      <w:r>
-        <w:t xml:space="preserve">    </w:t>
-      </w:r>
-      <w:proofErr w:type="spellStart"/>
-      <w:proofErr w:type="gramStart"/>
-      <w:r>
-        <w:t>graph.addNode</w:t>
-      </w:r>
-      <w:proofErr w:type="spellEnd"/>
-      <w:proofErr w:type="gramEnd"/>
-      <w:r>
-        <w:t>("M");</w:t>
-      </w:r>
-    </w:p>
-    <w:p>
-      <w:pPr>
-        <w:pStyle w:val="af0"/>
-      </w:pPr>
-      <w:r>
-        <w:t xml:space="preserve">    </w:t>
-      </w:r>
-      <w:proofErr w:type="spellStart"/>
-      <w:proofErr w:type="gramStart"/>
-      <w:r>
-        <w:t>graph.addNode</w:t>
-      </w:r>
-      <w:proofErr w:type="spellEnd"/>
-      <w:proofErr w:type="gramEnd"/>
-      <w:r>
-        <w:t>("G");</w:t>
-      </w:r>
-    </w:p>
-    <w:p>
-      <w:pPr>
-        <w:pStyle w:val="af0"/>
-      </w:pPr>
-      <w:r>
-        <w:t xml:space="preserve">    </w:t>
-      </w:r>
-      <w:proofErr w:type="spellStart"/>
-      <w:proofErr w:type="gramStart"/>
-      <w:r>
-        <w:t>graph.addNode</w:t>
-      </w:r>
-      <w:proofErr w:type="spellEnd"/>
-      <w:proofErr w:type="gramEnd"/>
-      <w:r>
-        <w:t>("S");</w:t>
-      </w:r>
-    </w:p>
-    <w:p>
-      <w:pPr>
-        <w:pStyle w:val="af0"/>
-      </w:pPr>
-      <w:r>
-        <w:t xml:space="preserve">    </w:t>
-      </w:r>
-      <w:proofErr w:type="spellStart"/>
-      <w:proofErr w:type="gramStart"/>
-      <w:r>
-        <w:t>graph.addNode</w:t>
-      </w:r>
-      <w:proofErr w:type="spellEnd"/>
-      <w:proofErr w:type="gramEnd"/>
-      <w:r>
-        <w:t>("R");</w:t>
-      </w:r>
-    </w:p>
-    <w:p>
-      <w:pPr>
-        <w:pStyle w:val="af0"/>
-      </w:pPr>
-      <w:r>
-        <w:t xml:space="preserve">    </w:t>
-      </w:r>
-      <w:proofErr w:type="spellStart"/>
-      <w:proofErr w:type="gramStart"/>
-      <w:r>
-        <w:t>graph.addNode</w:t>
-      </w:r>
-      <w:proofErr w:type="spellEnd"/>
-      <w:proofErr w:type="gramEnd"/>
-      <w:r>
-        <w:t>("D");</w:t>
-      </w:r>
-    </w:p>
-    <w:p>
-      <w:pPr>
-        <w:pStyle w:val="af0"/>
-      </w:pPr>
-    </w:p>
-    <w:p>
-      <w:pPr>
-        <w:pStyle w:val="af0"/>
-      </w:pPr>
-      <w:r>
-        <w:t xml:space="preserve">    </w:t>
-      </w:r>
-      <w:proofErr w:type="spellStart"/>
-      <w:proofErr w:type="gramStart"/>
-      <w:r>
-        <w:t>graph.addEdge</w:t>
-      </w:r>
-      <w:proofErr w:type="spellEnd"/>
-      <w:proofErr w:type="gramEnd"/>
-      <w:r>
-        <w:t>("L", "B", 7);</w:t>
-      </w:r>
-    </w:p>
-    <w:p>
-      <w:pPr>
-        <w:pStyle w:val="af0"/>
-      </w:pPr>
-      <w:r>
-        <w:t xml:space="preserve">    </w:t>
-      </w:r>
-      <w:proofErr w:type="spellStart"/>
-      <w:proofErr w:type="gramStart"/>
-      <w:r>
-        <w:t>graph.addEdge</w:t>
-      </w:r>
-      <w:proofErr w:type="spellEnd"/>
-      <w:proofErr w:type="gramEnd"/>
-      <w:r>
-        <w:t>("B", "A", 27);</w:t>
-      </w:r>
-    </w:p>
-    <w:p>
-      <w:pPr>
-        <w:pStyle w:val="af0"/>
-      </w:pPr>
-      <w:r>
-        <w:t xml:space="preserve">    </w:t>
-      </w:r>
-      <w:proofErr w:type="spellStart"/>
-      <w:proofErr w:type="gramStart"/>
-      <w:r>
-        <w:t>graph.addEdge</w:t>
-      </w:r>
-      <w:proofErr w:type="spellEnd"/>
-      <w:proofErr w:type="gramEnd"/>
-      <w:r>
-        <w:t>("L", "N", 10);</w:t>
-      </w:r>
-    </w:p>
-    <w:p>
-      <w:pPr>
-        <w:pStyle w:val="af0"/>
-      </w:pPr>
-      <w:r>
-        <w:t xml:space="preserve">    </w:t>
-      </w:r>
-      <w:proofErr w:type="spellStart"/>
-      <w:proofErr w:type="gramStart"/>
-      <w:r>
-        <w:t>graph.addEdge</w:t>
-      </w:r>
-      <w:proofErr w:type="spellEnd"/>
-      <w:proofErr w:type="gramEnd"/>
-      <w:r>
-        <w:t>("B", "G", 9);</w:t>
-      </w:r>
-    </w:p>
-    <w:p>
-      <w:pPr>
-        <w:pStyle w:val="af0"/>
-      </w:pPr>
-      <w:r>
-        <w:t xml:space="preserve">    </w:t>
-      </w:r>
-      <w:proofErr w:type="spellStart"/>
-      <w:proofErr w:type="gramStart"/>
-      <w:r>
-        <w:t>graph.addEdge</w:t>
-      </w:r>
-      <w:proofErr w:type="spellEnd"/>
-      <w:proofErr w:type="gramEnd"/>
-      <w:r>
-        <w:t>("G", "S", 11);</w:t>
-      </w:r>
-    </w:p>
-    <w:p>
-      <w:pPr>
-        <w:pStyle w:val="af0"/>
-      </w:pPr>
-      <w:r>
-        <w:t xml:space="preserve">    </w:t>
-      </w:r>
-      <w:proofErr w:type="spellStart"/>
-      <w:proofErr w:type="gramStart"/>
-      <w:r>
-        <w:t>graph.addEdge</w:t>
-      </w:r>
-      <w:proofErr w:type="spellEnd"/>
-      <w:proofErr w:type="gramEnd"/>
-      <w:r>
-        <w:t>("A", "M", 15);</w:t>
-      </w:r>
-    </w:p>
-    <w:p>
-      <w:pPr>
-        <w:pStyle w:val="af0"/>
-      </w:pPr>
-      <w:r>
-        <w:t xml:space="preserve">    </w:t>
-      </w:r>
-      <w:proofErr w:type="spellStart"/>
-      <w:proofErr w:type="gramStart"/>
-      <w:r>
-        <w:t>graph.addEdge</w:t>
-      </w:r>
-      <w:proofErr w:type="spellEnd"/>
-      <w:proofErr w:type="gramEnd"/>
-      <w:r>
-        <w:t>("N", "G", 8);</w:t>
-      </w:r>
-    </w:p>
-    <w:p>
-      <w:pPr>
-        <w:pStyle w:val="af0"/>
-      </w:pPr>
-      <w:r>
-        <w:t xml:space="preserve">    </w:t>
-      </w:r>
-      <w:proofErr w:type="spellStart"/>
-      <w:proofErr w:type="gramStart"/>
-      <w:r>
-        <w:t>graph.addEdge</w:t>
-      </w:r>
-      <w:proofErr w:type="spellEnd"/>
-      <w:proofErr w:type="gramEnd"/>
-      <w:r>
-        <w:t>("N", "R", 31);</w:t>
-      </w:r>
-    </w:p>
-    <w:p>
-      <w:pPr>
-        <w:pStyle w:val="af0"/>
-      </w:pPr>
-      <w:r>
-        <w:t xml:space="preserve">    </w:t>
-      </w:r>
-      <w:proofErr w:type="spellStart"/>
-      <w:proofErr w:type="gramStart"/>
-      <w:r>
-        <w:t>graph.addEdge</w:t>
-      </w:r>
-      <w:proofErr w:type="spellEnd"/>
-      <w:proofErr w:type="gramEnd"/>
-      <w:r>
-        <w:t>("R", "D", 32);</w:t>
-      </w:r>
-    </w:p>
-    <w:p>
-      <w:pPr>
-        <w:pStyle w:val="af0"/>
-      </w:pPr>
-      <w:r>
-        <w:t xml:space="preserve">    </w:t>
-      </w:r>
-      <w:proofErr w:type="spellStart"/>
-      <w:proofErr w:type="gramStart"/>
-      <w:r>
-        <w:t>graph.addEdge</w:t>
-      </w:r>
-      <w:proofErr w:type="spellEnd"/>
-      <w:proofErr w:type="gramEnd"/>
-      <w:r>
-        <w:t>("S", "D", 17);</w:t>
-      </w:r>
-    </w:p>
-    <w:p>
-      <w:pPr>
-        <w:pStyle w:val="af0"/>
-      </w:pPr>
-      <w:r>
-        <w:t xml:space="preserve">    </w:t>
-      </w:r>
-      <w:proofErr w:type="spellStart"/>
-      <w:proofErr w:type="gramStart"/>
-      <w:r>
-        <w:t>graph.addEdge</w:t>
-      </w:r>
-      <w:proofErr w:type="spellEnd"/>
-      <w:proofErr w:type="gramEnd"/>
-      <w:r>
-        <w:t>("S", "M", 15);</w:t>
-      </w:r>
-    </w:p>
-    <w:p>
-      <w:pPr>
-        <w:pStyle w:val="af0"/>
-      </w:pPr>
-      <w:r>
-        <w:t xml:space="preserve">    </w:t>
-      </w:r>
-      <w:proofErr w:type="spellStart"/>
-      <w:proofErr w:type="gramStart"/>
-      <w:r>
-        <w:t>graph.addEdge</w:t>
-      </w:r>
-      <w:proofErr w:type="spellEnd"/>
-      <w:proofErr w:type="gramEnd"/>
-      <w:r>
-        <w:t>("D", "M", 21);</w:t>
-      </w:r>
-    </w:p>
-    <w:p>
-      <w:pPr>
-        <w:pStyle w:val="af0"/>
-      </w:pPr>
-    </w:p>
-    <w:p>
-      <w:pPr>
-        <w:pStyle w:val="af0"/>
-      </w:pPr>
-      <w:r>
-        <w:t xml:space="preserve">    </w:t>
-      </w:r>
-      <w:proofErr w:type="spellStart"/>
-      <w:r>
-        <w:t>graph.</w:t>
-      </w:r>
-      <w:proofErr w:type="gramStart"/>
-      <w:r>
-        <w:t>print</w:t>
-      </w:r>
-      <w:proofErr w:type="spellEnd"/>
-      <w:r>
-        <w:t>(</w:t>
-      </w:r>
-      <w:proofErr w:type="gramEnd"/>
-      <w:r>
-        <w:t>);</w:t>
-      </w:r>
-    </w:p>
-    <w:p>
-      <w:pPr>
-        <w:pStyle w:val="af0"/>
-      </w:pPr>
-    </w:p>
-    <w:p>
-      <w:pPr>
-        <w:pStyle w:val="af0"/>
-      </w:pPr>
-      <w:r>
-        <w:t xml:space="preserve">    </w:t>
-      </w:r>
-      <w:proofErr w:type="spellStart"/>
-      <w:r>
-        <w:t>cout</w:t>
-      </w:r>
-      <w:proofErr w:type="spellEnd"/>
-      <w:r>
-        <w:t xml:space="preserve"> &lt;&lt; "Distance L - R: " &lt;&lt; </w:t>
-      </w:r>
-      <w:proofErr w:type="spellStart"/>
-      <w:proofErr w:type="gramStart"/>
-      <w:r>
-        <w:t>graph.searchRoute</w:t>
-      </w:r>
-      <w:proofErr w:type="spellEnd"/>
-      <w:proofErr w:type="gramEnd"/>
-      <w:r>
-        <w:t xml:space="preserve">("L", "D") &lt;&lt; </w:t>
-      </w:r>
-      <w:proofErr w:type="spellStart"/>
-      <w:r>
-        <w:t>endl</w:t>
-      </w:r>
-      <w:proofErr w:type="spellEnd"/>
-      <w:r>
-        <w:t>;</w:t>
-      </w:r>
-    </w:p>
-    <w:p>
-      <w:pPr>
-        <w:pStyle w:val="af0"/>
-      </w:pPr>
-      <w:r>
-        <w:t xml:space="preserve">    </w:t>
-      </w:r>
-      <w:proofErr w:type="spellStart"/>
-      <w:r>
-        <w:t>cout</w:t>
-      </w:r>
-      <w:proofErr w:type="spellEnd"/>
-      <w:r>
-        <w:t xml:space="preserve"> &lt;&lt; "Distance R - M: " &lt;&lt; </w:t>
-      </w:r>
-      <w:proofErr w:type="spellStart"/>
-      <w:proofErr w:type="gramStart"/>
-      <w:r>
-        <w:t>graph.searchRoute</w:t>
-      </w:r>
-      <w:proofErr w:type="spellEnd"/>
-      <w:proofErr w:type="gramEnd"/>
-      <w:r>
-        <w:t xml:space="preserve">("R", "M") &lt;&lt; </w:t>
-      </w:r>
-      <w:proofErr w:type="spellStart"/>
-      <w:r>
-        <w:t>endl</w:t>
-      </w:r>
-      <w:proofErr w:type="spellEnd"/>
-      <w:r>
-        <w:t>;</w:t>
-      </w:r>
-    </w:p>
-    <w:p>
-      <w:pPr>
-        <w:pStyle w:val="af0"/>
-        <w:rPr>
-          <w:lang w:val="ru-RU"/>
-        </w:rPr>
-      </w:pPr>
-      <w:r>
-        <w:t xml:space="preserve">    </w:t>
-      </w:r>
-      <w:proofErr w:type="spellStart"/>
-      <w:r>
-        <w:rPr>
-          <w:lang w:val="ru-RU"/>
-        </w:rPr>
-        <w:t>return</w:t>
-      </w:r>
-      <w:proofErr w:type="spellEnd"/>
-      <w:r>
-        <w:rPr>
-          <w:lang w:val="ru-RU"/>
-        </w:rPr>
-        <w:t xml:space="preserve"> 0;</w:t>
+      <w:r>
+        <w:rPr>
+          <w:lang w:val="ru-RU"/>
+        </w:rPr>
+        <w:t>return 0;</w:t>
       </w:r>
     </w:p>
     <w:p>
